--- a/customer _details/GANGAMMA/SEP/TUMKUR/HSJ/PURCHASE DETAILS.docx
+++ b/customer _details/GANGAMMA/SEP/TUMKUR/HSJ/PURCHASE DETAILS.docx
@@ -13,13 +13,7 @@
         <w:rPr>
           <w:rFonts w:ascii="Courier New" w:hAnsi="Courier New" w:cs="Courier New"/>
         </w:rPr>
-        <w:t>Sun Sep 9</w:t>
-      </w:r>
-      <w:r>
-        <w:rPr>
-          <w:rFonts w:ascii="Courier New" w:hAnsi="Courier New" w:cs="Courier New"/>
-        </w:rPr>
-        <w:t xml:space="preserve"> 13:43:59 PDT 2017</w:t>
+        <w:t>Sun Sep 9 13:43:59 PDT 2017</w:t>
       </w:r>
     </w:p>
     <w:p>
@@ -266,7 +260,6 @@
           <w:b/>
         </w:rPr>
       </w:pPr>
-      <w:bookmarkStart w:id="0" w:name="_GoBack"/>
       <w:r>
         <w:rPr>
           <w:rFonts w:ascii="Courier New" w:hAnsi="Courier New" w:cs="Courier New"/>
@@ -297,7 +290,616 @@
         <w:t>- 17601.0</w:t>
       </w:r>
     </w:p>
-    <w:bookmarkEnd w:id="0"/>
+    <w:p>
+      <w:pPr>
+        <w:pStyle w:val="PlainText"/>
+        <w:rPr>
+          <w:rFonts w:ascii="Courier New" w:hAnsi="Courier New" w:cs="Courier New"/>
+          <w:b/>
+        </w:rPr>
+      </w:pPr>
+    </w:p>
+    <w:p>
+      <w:pPr>
+        <w:pStyle w:val="PlainText"/>
+        <w:rPr>
+          <w:rFonts w:ascii="Courier New" w:hAnsi="Courier New" w:cs="Courier New"/>
+        </w:rPr>
+      </w:pPr>
+      <w:r>
+        <w:rPr>
+          <w:rFonts w:ascii="Courier New" w:hAnsi="Courier New" w:cs="Courier New"/>
+        </w:rPr>
+        <w:t>Mon Sep 10 10:55:40 PDT 2017</w:t>
+      </w:r>
+    </w:p>
+    <w:p>
+      <w:pPr>
+        <w:pStyle w:val="PlainText"/>
+        <w:rPr>
+          <w:rFonts w:ascii="Courier New" w:hAnsi="Courier New" w:cs="Courier New"/>
+        </w:rPr>
+      </w:pPr>
+      <w:r>
+        <w:rPr>
+          <w:rFonts w:ascii="Courier New" w:hAnsi="Courier New" w:cs="Courier New"/>
+        </w:rPr>
+        <w:t>---------------------------------------------------------------</w:t>
+      </w:r>
+    </w:p>
+    <w:p>
+      <w:pPr>
+        <w:pStyle w:val="PlainText"/>
+        <w:rPr>
+          <w:rFonts w:ascii="Courier New" w:hAnsi="Courier New" w:cs="Courier New"/>
+        </w:rPr>
+      </w:pPr>
+      <w:r>
+        <w:rPr>
+          <w:rFonts w:ascii="Courier New" w:hAnsi="Courier New" w:cs="Courier New"/>
+        </w:rPr>
+        <w:t>Person Name</w:t>
+      </w:r>
+      <w:r>
+        <w:rPr>
+          <w:rFonts w:ascii="Courier New" w:hAnsi="Courier New" w:cs="Courier New"/>
+        </w:rPr>
+        <w:tab/>
+      </w:r>
+      <w:r>
+        <w:rPr>
+          <w:rFonts w:ascii="Courier New" w:hAnsi="Courier New" w:cs="Courier New"/>
+        </w:rPr>
+        <w:tab/>
+      </w:r>
+      <w:r>
+        <w:rPr>
+          <w:rFonts w:ascii="Courier New" w:hAnsi="Courier New" w:cs="Courier New"/>
+        </w:rPr>
+        <w:tab/>
+      </w:r>
+      <w:r>
+        <w:rPr>
+          <w:rFonts w:ascii="Courier New" w:hAnsi="Courier New" w:cs="Courier New"/>
+        </w:rPr>
+        <w:tab/>
+        <w:t>- HSJ</w:t>
+      </w:r>
+    </w:p>
+    <w:p>
+      <w:pPr>
+        <w:pStyle w:val="PlainText"/>
+        <w:rPr>
+          <w:rFonts w:ascii="Courier New" w:hAnsi="Courier New" w:cs="Courier New"/>
+        </w:rPr>
+      </w:pPr>
+      <w:r>
+        <w:rPr>
+          <w:rFonts w:ascii="Courier New" w:hAnsi="Courier New" w:cs="Courier New"/>
+        </w:rPr>
+        <w:t>Number of Pockets</w:t>
+      </w:r>
+      <w:r>
+        <w:rPr>
+          <w:rFonts w:ascii="Courier New" w:hAnsi="Courier New" w:cs="Courier New"/>
+        </w:rPr>
+        <w:tab/>
+      </w:r>
+      <w:r>
+        <w:rPr>
+          <w:rFonts w:ascii="Courier New" w:hAnsi="Courier New" w:cs="Courier New"/>
+        </w:rPr>
+        <w:tab/>
+      </w:r>
+      <w:r>
+        <w:rPr>
+          <w:rFonts w:ascii="Courier New" w:hAnsi="Courier New" w:cs="Courier New"/>
+        </w:rPr>
+        <w:tab/>
+        <w:t>- 4</w:t>
+      </w:r>
+    </w:p>
+    <w:p>
+      <w:pPr>
+        <w:pStyle w:val="PlainText"/>
+        <w:rPr>
+          <w:rFonts w:ascii="Courier New" w:hAnsi="Courier New" w:cs="Courier New"/>
+        </w:rPr>
+      </w:pPr>
+      <w:r>
+        <w:rPr>
+          <w:rFonts w:ascii="Courier New" w:hAnsi="Courier New" w:cs="Courier New"/>
+        </w:rPr>
+        <w:t>Number of KGs</w:t>
+      </w:r>
+      <w:r>
+        <w:rPr>
+          <w:rFonts w:ascii="Courier New" w:hAnsi="Courier New" w:cs="Courier New"/>
+        </w:rPr>
+        <w:tab/>
+      </w:r>
+      <w:r>
+        <w:rPr>
+          <w:rFonts w:ascii="Courier New" w:hAnsi="Courier New" w:cs="Courier New"/>
+        </w:rPr>
+        <w:tab/>
+      </w:r>
+      <w:r>
+        <w:rPr>
+          <w:rFonts w:ascii="Courier New" w:hAnsi="Courier New" w:cs="Courier New"/>
+        </w:rPr>
+        <w:tab/>
+        <w:t>- 206</w:t>
+      </w:r>
+    </w:p>
+    <w:p>
+      <w:pPr>
+        <w:pStyle w:val="PlainText"/>
+        <w:rPr>
+          <w:rFonts w:ascii="Courier New" w:hAnsi="Courier New" w:cs="Courier New"/>
+        </w:rPr>
+      </w:pPr>
+      <w:r>
+        <w:rPr>
+          <w:rFonts w:ascii="Courier New" w:hAnsi="Courier New" w:cs="Courier New"/>
+        </w:rPr>
+        <w:t>Rate</w:t>
+      </w:r>
+      <w:r>
+        <w:rPr>
+          <w:rFonts w:ascii="Courier New" w:hAnsi="Courier New" w:cs="Courier New"/>
+        </w:rPr>
+        <w:tab/>
+      </w:r>
+      <w:r>
+        <w:rPr>
+          <w:rFonts w:ascii="Courier New" w:hAnsi="Courier New" w:cs="Courier New"/>
+        </w:rPr>
+        <w:tab/>
+      </w:r>
+      <w:r>
+        <w:rPr>
+          <w:rFonts w:ascii="Courier New" w:hAnsi="Courier New" w:cs="Courier New"/>
+        </w:rPr>
+        <w:tab/>
+      </w:r>
+      <w:r>
+        <w:rPr>
+          <w:rFonts w:ascii="Courier New" w:hAnsi="Courier New" w:cs="Courier New"/>
+        </w:rPr>
+        <w:tab/>
+      </w:r>
+      <w:r>
+        <w:rPr>
+          <w:rFonts w:ascii="Courier New" w:hAnsi="Courier New" w:cs="Courier New"/>
+        </w:rPr>
+        <w:tab/>
+        <w:t>- 10</w:t>
+      </w:r>
+    </w:p>
+    <w:p>
+      <w:pPr>
+        <w:pStyle w:val="PlainText"/>
+        <w:rPr>
+          <w:rFonts w:ascii="Courier New" w:hAnsi="Courier New" w:cs="Courier New"/>
+        </w:rPr>
+      </w:pPr>
+      <w:r>
+        <w:rPr>
+          <w:rFonts w:ascii="Courier New" w:hAnsi="Courier New" w:cs="Courier New"/>
+        </w:rPr>
+        <w:t>Total Price</w:t>
+      </w:r>
+      <w:r>
+        <w:rPr>
+          <w:rFonts w:ascii="Courier New" w:hAnsi="Courier New" w:cs="Courier New"/>
+        </w:rPr>
+        <w:tab/>
+      </w:r>
+      <w:r>
+        <w:rPr>
+          <w:rFonts w:ascii="Courier New" w:hAnsi="Courier New" w:cs="Courier New"/>
+        </w:rPr>
+        <w:tab/>
+      </w:r>
+      <w:r>
+        <w:rPr>
+          <w:rFonts w:ascii="Courier New" w:hAnsi="Courier New" w:cs="Courier New"/>
+        </w:rPr>
+        <w:tab/>
+      </w:r>
+      <w:r>
+        <w:rPr>
+          <w:rFonts w:ascii="Courier New" w:hAnsi="Courier New" w:cs="Courier New"/>
+        </w:rPr>
+        <w:tab/>
+        <w:t>- 2060.0</w:t>
+      </w:r>
+    </w:p>
+    <w:p>
+      <w:pPr>
+        <w:pStyle w:val="PlainText"/>
+        <w:rPr>
+          <w:rFonts w:ascii="Courier New" w:hAnsi="Courier New" w:cs="Courier New"/>
+          <w:color w:val="FF0000"/>
+        </w:rPr>
+      </w:pPr>
+      <w:r>
+        <w:rPr>
+          <w:rFonts w:ascii="Courier New" w:hAnsi="Courier New" w:cs="Courier New"/>
+          <w:color w:val="FF0000"/>
+        </w:rPr>
+        <w:t>Amount Received</w:t>
+      </w:r>
+      <w:r>
+        <w:rPr>
+          <w:rFonts w:ascii="Courier New" w:hAnsi="Courier New" w:cs="Courier New"/>
+          <w:color w:val="FF0000"/>
+        </w:rPr>
+        <w:tab/>
+      </w:r>
+      <w:r>
+        <w:rPr>
+          <w:rFonts w:ascii="Courier New" w:hAnsi="Courier New" w:cs="Courier New"/>
+          <w:color w:val="FF0000"/>
+        </w:rPr>
+        <w:tab/>
+      </w:r>
+      <w:r>
+        <w:rPr>
+          <w:rFonts w:ascii="Courier New" w:hAnsi="Courier New" w:cs="Courier New"/>
+          <w:color w:val="FF0000"/>
+        </w:rPr>
+        <w:tab/>
+        <w:t>- 10000</w:t>
+      </w:r>
+    </w:p>
+    <w:p>
+      <w:pPr>
+        <w:pStyle w:val="PlainText"/>
+        <w:rPr>
+          <w:rFonts w:ascii="Courier New" w:hAnsi="Courier New" w:cs="Courier New"/>
+        </w:rPr>
+      </w:pPr>
+      <w:r>
+        <w:rPr>
+          <w:rFonts w:ascii="Courier New" w:hAnsi="Courier New" w:cs="Courier New"/>
+        </w:rPr>
+        <w:t>Amount balance</w:t>
+      </w:r>
+      <w:r>
+        <w:rPr>
+          <w:rFonts w:ascii="Courier New" w:hAnsi="Courier New" w:cs="Courier New"/>
+        </w:rPr>
+        <w:tab/>
+      </w:r>
+      <w:r>
+        <w:rPr>
+          <w:rFonts w:ascii="Courier New" w:hAnsi="Courier New" w:cs="Courier New"/>
+        </w:rPr>
+        <w:tab/>
+      </w:r>
+      <w:r>
+        <w:rPr>
+          <w:rFonts w:ascii="Courier New" w:hAnsi="Courier New" w:cs="Courier New"/>
+        </w:rPr>
+        <w:tab/>
+        <w:t>- 9661.0</w:t>
+      </w:r>
+    </w:p>
+    <w:p>
+      <w:pPr>
+        <w:pStyle w:val="PlainText"/>
+        <w:rPr>
+          <w:rFonts w:ascii="Courier New" w:hAnsi="Courier New" w:cs="Courier New"/>
+        </w:rPr>
+      </w:pPr>
+      <w:r>
+        <w:rPr>
+          <w:rFonts w:ascii="Courier New" w:hAnsi="Courier New" w:cs="Courier New"/>
+        </w:rPr>
+        <w:t>Amount Received mode</w:t>
+      </w:r>
+      <w:r>
+        <w:rPr>
+          <w:rFonts w:ascii="Courier New" w:hAnsi="Courier New" w:cs="Courier New"/>
+        </w:rPr>
+        <w:tab/>
+      </w:r>
+      <w:r>
+        <w:rPr>
+          <w:rFonts w:ascii="Courier New" w:hAnsi="Courier New" w:cs="Courier New"/>
+        </w:rPr>
+        <w:tab/>
+        <w:t>- CASH</w:t>
+      </w:r>
+    </w:p>
+    <w:p>
+      <w:pPr>
+        <w:pStyle w:val="PlainText"/>
+        <w:rPr>
+          <w:rFonts w:ascii="Courier New" w:hAnsi="Courier New" w:cs="Courier New"/>
+        </w:rPr>
+      </w:pPr>
+    </w:p>
+    <w:p>
+      <w:pPr>
+        <w:pStyle w:val="PlainText"/>
+        <w:rPr>
+          <w:rFonts w:ascii="Courier New" w:hAnsi="Courier New" w:cs="Courier New"/>
+        </w:rPr>
+      </w:pPr>
+      <w:r>
+        <w:rPr>
+          <w:rFonts w:ascii="Courier New" w:hAnsi="Courier New" w:cs="Courier New"/>
+        </w:rPr>
+        <w:t>Mon Sep 10</w:t>
+      </w:r>
+      <w:r>
+        <w:rPr>
+          <w:rFonts w:ascii="Courier New" w:hAnsi="Courier New" w:cs="Courier New"/>
+        </w:rPr>
+        <w:t xml:space="preserve"> 11:21:48 PDT 2017</w:t>
+      </w:r>
+    </w:p>
+    <w:p>
+      <w:pPr>
+        <w:pStyle w:val="PlainText"/>
+        <w:rPr>
+          <w:rFonts w:ascii="Courier New" w:hAnsi="Courier New" w:cs="Courier New"/>
+        </w:rPr>
+      </w:pPr>
+      <w:r>
+        <w:rPr>
+          <w:rFonts w:ascii="Courier New" w:hAnsi="Courier New" w:cs="Courier New"/>
+        </w:rPr>
+        <w:t>---------------------------------------------------------------</w:t>
+      </w:r>
+    </w:p>
+    <w:p>
+      <w:pPr>
+        <w:pStyle w:val="PlainText"/>
+        <w:rPr>
+          <w:rFonts w:ascii="Courier New" w:hAnsi="Courier New" w:cs="Courier New"/>
+        </w:rPr>
+      </w:pPr>
+      <w:r>
+        <w:rPr>
+          <w:rFonts w:ascii="Courier New" w:hAnsi="Courier New" w:cs="Courier New"/>
+        </w:rPr>
+        <w:t>Person Name</w:t>
+      </w:r>
+      <w:r>
+        <w:rPr>
+          <w:rFonts w:ascii="Courier New" w:hAnsi="Courier New" w:cs="Courier New"/>
+        </w:rPr>
+        <w:tab/>
+      </w:r>
+      <w:r>
+        <w:rPr>
+          <w:rFonts w:ascii="Courier New" w:hAnsi="Courier New" w:cs="Courier New"/>
+        </w:rPr>
+        <w:tab/>
+      </w:r>
+      <w:r>
+        <w:rPr>
+          <w:rFonts w:ascii="Courier New" w:hAnsi="Courier New" w:cs="Courier New"/>
+        </w:rPr>
+        <w:tab/>
+      </w:r>
+      <w:r>
+        <w:rPr>
+          <w:rFonts w:ascii="Courier New" w:hAnsi="Courier New" w:cs="Courier New"/>
+        </w:rPr>
+        <w:tab/>
+        <w:t>- HSJ</w:t>
+      </w:r>
+    </w:p>
+    <w:p>
+      <w:pPr>
+        <w:pStyle w:val="PlainText"/>
+        <w:rPr>
+          <w:rFonts w:ascii="Courier New" w:hAnsi="Courier New" w:cs="Courier New"/>
+        </w:rPr>
+      </w:pPr>
+      <w:r>
+        <w:rPr>
+          <w:rFonts w:ascii="Courier New" w:hAnsi="Courier New" w:cs="Courier New"/>
+        </w:rPr>
+        <w:t>Number of Pockets</w:t>
+      </w:r>
+      <w:r>
+        <w:rPr>
+          <w:rFonts w:ascii="Courier New" w:hAnsi="Courier New" w:cs="Courier New"/>
+        </w:rPr>
+        <w:tab/>
+      </w:r>
+      <w:r>
+        <w:rPr>
+          <w:rFonts w:ascii="Courier New" w:hAnsi="Courier New" w:cs="Courier New"/>
+        </w:rPr>
+        <w:tab/>
+      </w:r>
+      <w:r>
+        <w:rPr>
+          <w:rFonts w:ascii="Courier New" w:hAnsi="Courier New" w:cs="Courier New"/>
+        </w:rPr>
+        <w:tab/>
+        <w:t>- 1</w:t>
+      </w:r>
+    </w:p>
+    <w:p>
+      <w:pPr>
+        <w:pStyle w:val="PlainText"/>
+        <w:rPr>
+          <w:rFonts w:ascii="Courier New" w:hAnsi="Courier New" w:cs="Courier New"/>
+        </w:rPr>
+      </w:pPr>
+      <w:r>
+        <w:rPr>
+          <w:rFonts w:ascii="Courier New" w:hAnsi="Courier New" w:cs="Courier New"/>
+        </w:rPr>
+        <w:t>Number of KGs</w:t>
+      </w:r>
+      <w:r>
+        <w:rPr>
+          <w:rFonts w:ascii="Courier New" w:hAnsi="Courier New" w:cs="Courier New"/>
+        </w:rPr>
+        <w:tab/>
+      </w:r>
+      <w:r>
+        <w:rPr>
+          <w:rFonts w:ascii="Courier New" w:hAnsi="Courier New" w:cs="Courier New"/>
+        </w:rPr>
+        <w:tab/>
+      </w:r>
+      <w:r>
+        <w:rPr>
+          <w:rFonts w:ascii="Courier New" w:hAnsi="Courier New" w:cs="Courier New"/>
+        </w:rPr>
+        <w:tab/>
+        <w:t>- 54</w:t>
+      </w:r>
+    </w:p>
+    <w:p>
+      <w:pPr>
+        <w:pStyle w:val="PlainText"/>
+        <w:rPr>
+          <w:rFonts w:ascii="Courier New" w:hAnsi="Courier New" w:cs="Courier New"/>
+        </w:rPr>
+      </w:pPr>
+      <w:r>
+        <w:rPr>
+          <w:rFonts w:ascii="Courier New" w:hAnsi="Courier New" w:cs="Courier New"/>
+        </w:rPr>
+        <w:t>Rate</w:t>
+      </w:r>
+      <w:r>
+        <w:rPr>
+          <w:rFonts w:ascii="Courier New" w:hAnsi="Courier New" w:cs="Courier New"/>
+        </w:rPr>
+        <w:tab/>
+      </w:r>
+      <w:r>
+        <w:rPr>
+          <w:rFonts w:ascii="Courier New" w:hAnsi="Courier New" w:cs="Courier New"/>
+        </w:rPr>
+        <w:tab/>
+      </w:r>
+      <w:r>
+        <w:rPr>
+          <w:rFonts w:ascii="Courier New" w:hAnsi="Courier New" w:cs="Courier New"/>
+        </w:rPr>
+        <w:tab/>
+      </w:r>
+      <w:r>
+        <w:rPr>
+          <w:rFonts w:ascii="Courier New" w:hAnsi="Courier New" w:cs="Courier New"/>
+        </w:rPr>
+        <w:tab/>
+      </w:r>
+      <w:r>
+        <w:rPr>
+          <w:rFonts w:ascii="Courier New" w:hAnsi="Courier New" w:cs="Courier New"/>
+        </w:rPr>
+        <w:tab/>
+        <w:t>- 20</w:t>
+      </w:r>
+    </w:p>
+    <w:p>
+      <w:pPr>
+        <w:pStyle w:val="PlainText"/>
+        <w:rPr>
+          <w:rFonts w:ascii="Courier New" w:hAnsi="Courier New" w:cs="Courier New"/>
+        </w:rPr>
+      </w:pPr>
+      <w:r>
+        <w:rPr>
+          <w:rFonts w:ascii="Courier New" w:hAnsi="Courier New" w:cs="Courier New"/>
+        </w:rPr>
+        <w:t>Total Price</w:t>
+      </w:r>
+      <w:r>
+        <w:rPr>
+          <w:rFonts w:ascii="Courier New" w:hAnsi="Courier New" w:cs="Courier New"/>
+        </w:rPr>
+        <w:tab/>
+      </w:r>
+      <w:r>
+        <w:rPr>
+          <w:rFonts w:ascii="Courier New" w:hAnsi="Courier New" w:cs="Courier New"/>
+        </w:rPr>
+        <w:tab/>
+      </w:r>
+      <w:r>
+        <w:rPr>
+          <w:rFonts w:ascii="Courier New" w:hAnsi="Courier New" w:cs="Courier New"/>
+        </w:rPr>
+        <w:tab/>
+      </w:r>
+      <w:r>
+        <w:rPr>
+          <w:rFonts w:ascii="Courier New" w:hAnsi="Courier New" w:cs="Courier New"/>
+        </w:rPr>
+        <w:tab/>
+        <w:t>- 1080.0</w:t>
+      </w:r>
+    </w:p>
+    <w:p>
+      <w:pPr>
+        <w:pStyle w:val="PlainText"/>
+        <w:rPr>
+          <w:rFonts w:ascii="Courier New" w:hAnsi="Courier New" w:cs="Courier New"/>
+          <w:b/>
+        </w:rPr>
+      </w:pPr>
+      <w:r>
+        <w:rPr>
+          <w:rFonts w:ascii="Courier New" w:hAnsi="Courier New" w:cs="Courier New"/>
+          <w:b/>
+        </w:rPr>
+        <w:t>Amount balance</w:t>
+      </w:r>
+      <w:r>
+        <w:rPr>
+          <w:rFonts w:ascii="Courier New" w:hAnsi="Courier New" w:cs="Courier New"/>
+          <w:b/>
+        </w:rPr>
+        <w:tab/>
+      </w:r>
+      <w:r>
+        <w:rPr>
+          <w:rFonts w:ascii="Courier New" w:hAnsi="Courier New" w:cs="Courier New"/>
+          <w:b/>
+        </w:rPr>
+        <w:tab/>
+      </w:r>
+      <w:r>
+        <w:rPr>
+          <w:rFonts w:ascii="Courier New" w:hAnsi="Courier New" w:cs="Courier New"/>
+          <w:b/>
+        </w:rPr>
+        <w:tab/>
+        <w:t>- 10741.0</w:t>
+      </w:r>
+    </w:p>
+    <w:p>
+      <w:pPr>
+        <w:pStyle w:val="PlainText"/>
+        <w:rPr>
+          <w:rFonts w:ascii="Courier New" w:hAnsi="Courier New" w:cs="Courier New"/>
+        </w:rPr>
+      </w:pPr>
+    </w:p>
+    <w:p>
+      <w:pPr>
+        <w:pStyle w:val="PlainText"/>
+        <w:rPr>
+          <w:rFonts w:ascii="Courier New" w:hAnsi="Courier New" w:cs="Courier New"/>
+          <w:b/>
+        </w:rPr>
+      </w:pPr>
+    </w:p>
     <w:p/>
     <w:sectPr>
       <w:pgSz w:w="12240" w:h="15840"/>

--- a/customer _details/GANGAMMA/SEP/TUMKUR/HSJ/PURCHASE DETAILS.docx
+++ b/customer _details/GANGAMMA/SEP/TUMKUR/HSJ/PURCHASE DETAILS.docx
@@ -633,13 +633,7 @@
         <w:rPr>
           <w:rFonts w:ascii="Courier New" w:hAnsi="Courier New" w:cs="Courier New"/>
         </w:rPr>
-        <w:t>Mon Sep 10</w:t>
-      </w:r>
-      <w:r>
-        <w:rPr>
-          <w:rFonts w:ascii="Courier New" w:hAnsi="Courier New" w:cs="Courier New"/>
-        </w:rPr>
-        <w:t xml:space="preserve"> 11:21:48 PDT 2017</w:t>
+        <w:t>Mon Sep 10 11:21:48 PDT 2017</w:t>
       </w:r>
     </w:p>
     <w:p>
@@ -882,6 +876,285 @@
         <w:tab/>
         <w:t>- 10741.0</w:t>
       </w:r>
+    </w:p>
+    <w:p>
+      <w:pPr>
+        <w:pStyle w:val="PlainText"/>
+        <w:rPr>
+          <w:rFonts w:ascii="Courier New" w:hAnsi="Courier New" w:cs="Courier New"/>
+          <w:b/>
+        </w:rPr>
+      </w:pPr>
+    </w:p>
+    <w:p>
+      <w:pPr>
+        <w:pStyle w:val="PlainText"/>
+        <w:rPr>
+          <w:rFonts w:ascii="Courier New" w:hAnsi="Courier New" w:cs="Courier New"/>
+        </w:rPr>
+      </w:pPr>
+      <w:r>
+        <w:rPr>
+          <w:rFonts w:ascii="Courier New" w:hAnsi="Courier New" w:cs="Courier New"/>
+        </w:rPr>
+        <w:t>Tue Sep 11</w:t>
+      </w:r>
+      <w:r>
+        <w:rPr>
+          <w:rFonts w:ascii="Courier New" w:hAnsi="Courier New" w:cs="Courier New"/>
+        </w:rPr>
+        <w:t xml:space="preserve"> 11:29:48 PDT 2017</w:t>
+      </w:r>
+    </w:p>
+    <w:p>
+      <w:pPr>
+        <w:pStyle w:val="PlainText"/>
+        <w:rPr>
+          <w:rFonts w:ascii="Courier New" w:hAnsi="Courier New" w:cs="Courier New"/>
+        </w:rPr>
+      </w:pPr>
+      <w:r>
+        <w:rPr>
+          <w:rFonts w:ascii="Courier New" w:hAnsi="Courier New" w:cs="Courier New"/>
+        </w:rPr>
+        <w:t>---------------------------------------------------------------</w:t>
+      </w:r>
+    </w:p>
+    <w:p>
+      <w:pPr>
+        <w:pStyle w:val="PlainText"/>
+        <w:rPr>
+          <w:rFonts w:ascii="Courier New" w:hAnsi="Courier New" w:cs="Courier New"/>
+        </w:rPr>
+      </w:pPr>
+      <w:r>
+        <w:rPr>
+          <w:rFonts w:ascii="Courier New" w:hAnsi="Courier New" w:cs="Courier New"/>
+        </w:rPr>
+        <w:t>Person Name</w:t>
+      </w:r>
+      <w:r>
+        <w:rPr>
+          <w:rFonts w:ascii="Courier New" w:hAnsi="Courier New" w:cs="Courier New"/>
+        </w:rPr>
+        <w:tab/>
+      </w:r>
+      <w:r>
+        <w:rPr>
+          <w:rFonts w:ascii="Courier New" w:hAnsi="Courier New" w:cs="Courier New"/>
+        </w:rPr>
+        <w:tab/>
+      </w:r>
+      <w:r>
+        <w:rPr>
+          <w:rFonts w:ascii="Courier New" w:hAnsi="Courier New" w:cs="Courier New"/>
+        </w:rPr>
+        <w:tab/>
+      </w:r>
+      <w:r>
+        <w:rPr>
+          <w:rFonts w:ascii="Courier New" w:hAnsi="Courier New" w:cs="Courier New"/>
+        </w:rPr>
+        <w:tab/>
+        <w:t>- HSJ</w:t>
+      </w:r>
+    </w:p>
+    <w:p>
+      <w:pPr>
+        <w:pStyle w:val="PlainText"/>
+        <w:rPr>
+          <w:rFonts w:ascii="Courier New" w:hAnsi="Courier New" w:cs="Courier New"/>
+        </w:rPr>
+      </w:pPr>
+      <w:r>
+        <w:rPr>
+          <w:rFonts w:ascii="Courier New" w:hAnsi="Courier New" w:cs="Courier New"/>
+        </w:rPr>
+        <w:t>Number of Pockets</w:t>
+      </w:r>
+      <w:r>
+        <w:rPr>
+          <w:rFonts w:ascii="Courier New" w:hAnsi="Courier New" w:cs="Courier New"/>
+        </w:rPr>
+        <w:tab/>
+      </w:r>
+      <w:r>
+        <w:rPr>
+          <w:rFonts w:ascii="Courier New" w:hAnsi="Courier New" w:cs="Courier New"/>
+        </w:rPr>
+        <w:tab/>
+      </w:r>
+      <w:r>
+        <w:rPr>
+          <w:rFonts w:ascii="Courier New" w:hAnsi="Courier New" w:cs="Courier New"/>
+        </w:rPr>
+        <w:tab/>
+        <w:t>- 1</w:t>
+      </w:r>
+    </w:p>
+    <w:p>
+      <w:pPr>
+        <w:pStyle w:val="PlainText"/>
+        <w:rPr>
+          <w:rFonts w:ascii="Courier New" w:hAnsi="Courier New" w:cs="Courier New"/>
+        </w:rPr>
+      </w:pPr>
+      <w:r>
+        <w:rPr>
+          <w:rFonts w:ascii="Courier New" w:hAnsi="Courier New" w:cs="Courier New"/>
+        </w:rPr>
+        <w:t>Number of KGs</w:t>
+      </w:r>
+      <w:r>
+        <w:rPr>
+          <w:rFonts w:ascii="Courier New" w:hAnsi="Courier New" w:cs="Courier New"/>
+        </w:rPr>
+        <w:tab/>
+      </w:r>
+      <w:r>
+        <w:rPr>
+          <w:rFonts w:ascii="Courier New" w:hAnsi="Courier New" w:cs="Courier New"/>
+        </w:rPr>
+        <w:tab/>
+      </w:r>
+      <w:r>
+        <w:rPr>
+          <w:rFonts w:ascii="Courier New" w:hAnsi="Courier New" w:cs="Courier New"/>
+        </w:rPr>
+        <w:tab/>
+        <w:t>- 84</w:t>
+      </w:r>
+    </w:p>
+    <w:p>
+      <w:pPr>
+        <w:pStyle w:val="PlainText"/>
+        <w:rPr>
+          <w:rFonts w:ascii="Courier New" w:hAnsi="Courier New" w:cs="Courier New"/>
+        </w:rPr>
+      </w:pPr>
+      <w:r>
+        <w:rPr>
+          <w:rFonts w:ascii="Courier New" w:hAnsi="Courier New" w:cs="Courier New"/>
+        </w:rPr>
+        <w:t>Rate</w:t>
+      </w:r>
+      <w:r>
+        <w:rPr>
+          <w:rFonts w:ascii="Courier New" w:hAnsi="Courier New" w:cs="Courier New"/>
+        </w:rPr>
+        <w:tab/>
+      </w:r>
+      <w:r>
+        <w:rPr>
+          <w:rFonts w:ascii="Courier New" w:hAnsi="Courier New" w:cs="Courier New"/>
+        </w:rPr>
+        <w:tab/>
+      </w:r>
+      <w:r>
+        <w:rPr>
+          <w:rFonts w:ascii="Courier New" w:hAnsi="Courier New" w:cs="Courier New"/>
+        </w:rPr>
+        <w:tab/>
+      </w:r>
+      <w:r>
+        <w:rPr>
+          <w:rFonts w:ascii="Courier New" w:hAnsi="Courier New" w:cs="Courier New"/>
+        </w:rPr>
+        <w:tab/>
+      </w:r>
+      <w:r>
+        <w:rPr>
+          <w:rFonts w:ascii="Courier New" w:hAnsi="Courier New" w:cs="Courier New"/>
+        </w:rPr>
+        <w:tab/>
+        <w:t>- 20</w:t>
+      </w:r>
+    </w:p>
+    <w:p>
+      <w:pPr>
+        <w:pStyle w:val="PlainText"/>
+        <w:rPr>
+          <w:rFonts w:ascii="Courier New" w:hAnsi="Courier New" w:cs="Courier New"/>
+        </w:rPr>
+      </w:pPr>
+      <w:r>
+        <w:rPr>
+          <w:rFonts w:ascii="Courier New" w:hAnsi="Courier New" w:cs="Courier New"/>
+        </w:rPr>
+        <w:t>Total Price</w:t>
+      </w:r>
+      <w:r>
+        <w:rPr>
+          <w:rFonts w:ascii="Courier New" w:hAnsi="Courier New" w:cs="Courier New"/>
+        </w:rPr>
+        <w:tab/>
+      </w:r>
+      <w:r>
+        <w:rPr>
+          <w:rFonts w:ascii="Courier New" w:hAnsi="Courier New" w:cs="Courier New"/>
+        </w:rPr>
+        <w:tab/>
+      </w:r>
+      <w:r>
+        <w:rPr>
+          <w:rFonts w:ascii="Courier New" w:hAnsi="Courier New" w:cs="Courier New"/>
+        </w:rPr>
+        <w:tab/>
+      </w:r>
+      <w:r>
+        <w:rPr>
+          <w:rFonts w:ascii="Courier New" w:hAnsi="Courier New" w:cs="Courier New"/>
+        </w:rPr>
+        <w:tab/>
+        <w:t>- 1680.0</w:t>
+      </w:r>
+    </w:p>
+    <w:p>
+      <w:pPr>
+        <w:pStyle w:val="PlainText"/>
+        <w:rPr>
+          <w:rFonts w:ascii="Courier New" w:hAnsi="Courier New" w:cs="Courier New"/>
+          <w:b/>
+        </w:rPr>
+      </w:pPr>
+      <w:r>
+        <w:rPr>
+          <w:rFonts w:ascii="Courier New" w:hAnsi="Courier New" w:cs="Courier New"/>
+          <w:b/>
+        </w:rPr>
+        <w:t>Amount balance</w:t>
+      </w:r>
+      <w:r>
+        <w:rPr>
+          <w:rFonts w:ascii="Courier New" w:hAnsi="Courier New" w:cs="Courier New"/>
+          <w:b/>
+        </w:rPr>
+        <w:tab/>
+      </w:r>
+      <w:r>
+        <w:rPr>
+          <w:rFonts w:ascii="Courier New" w:hAnsi="Courier New" w:cs="Courier New"/>
+          <w:b/>
+        </w:rPr>
+        <w:tab/>
+      </w:r>
+      <w:r>
+        <w:rPr>
+          <w:rFonts w:ascii="Courier New" w:hAnsi="Courier New" w:cs="Courier New"/>
+          <w:b/>
+        </w:rPr>
+        <w:tab/>
+        <w:t>- 12421.0</w:t>
+      </w:r>
+    </w:p>
+    <w:p>
+      <w:pPr>
+        <w:pStyle w:val="PlainText"/>
+        <w:rPr>
+          <w:rFonts w:ascii="Courier New" w:hAnsi="Courier New" w:cs="Courier New"/>
+          <w:b/>
+        </w:rPr>
+      </w:pPr>
     </w:p>
     <w:p>
       <w:pPr>

--- a/customer _details/GANGAMMA/SEP/TUMKUR/HSJ/PURCHASE DETAILS.docx
+++ b/customer _details/GANGAMMA/SEP/TUMKUR/HSJ/PURCHASE DETAILS.docx
@@ -897,13 +897,7 @@
         <w:rPr>
           <w:rFonts w:ascii="Courier New" w:hAnsi="Courier New" w:cs="Courier New"/>
         </w:rPr>
-        <w:t>Tue Sep 11</w:t>
-      </w:r>
-      <w:r>
-        <w:rPr>
-          <w:rFonts w:ascii="Courier New" w:hAnsi="Courier New" w:cs="Courier New"/>
-        </w:rPr>
-        <w:t xml:space="preserve"> 11:29:48 PDT 2017</w:t>
+        <w:t>Tue Sep 11 11:29:48 PDT 2017</w:t>
       </w:r>
     </w:p>
     <w:p>
@@ -1146,6 +1140,562 @@
         <w:tab/>
         <w:t>- 12421.0</w:t>
       </w:r>
+    </w:p>
+    <w:p>
+      <w:pPr>
+        <w:pStyle w:val="PlainText"/>
+        <w:rPr>
+          <w:rFonts w:ascii="Courier New" w:hAnsi="Courier New" w:cs="Courier New"/>
+          <w:b/>
+        </w:rPr>
+      </w:pPr>
+    </w:p>
+    <w:p>
+      <w:pPr>
+        <w:pStyle w:val="PlainText"/>
+        <w:rPr>
+          <w:rFonts w:ascii="Courier New" w:hAnsi="Courier New" w:cs="Courier New"/>
+        </w:rPr>
+      </w:pPr>
+      <w:r>
+        <w:rPr>
+          <w:rFonts w:ascii="Courier New" w:hAnsi="Courier New" w:cs="Courier New"/>
+        </w:rPr>
+        <w:t>Thu Sep 12</w:t>
+      </w:r>
+      <w:r>
+        <w:rPr>
+          <w:rFonts w:ascii="Courier New" w:hAnsi="Courier New" w:cs="Courier New"/>
+        </w:rPr>
+        <w:t xml:space="preserve"> 11:33:38 PDT 2017</w:t>
+      </w:r>
+    </w:p>
+    <w:p>
+      <w:pPr>
+        <w:pStyle w:val="PlainText"/>
+        <w:rPr>
+          <w:rFonts w:ascii="Courier New" w:hAnsi="Courier New" w:cs="Courier New"/>
+        </w:rPr>
+      </w:pPr>
+      <w:r>
+        <w:rPr>
+          <w:rFonts w:ascii="Courier New" w:hAnsi="Courier New" w:cs="Courier New"/>
+        </w:rPr>
+        <w:t>Person Name</w:t>
+      </w:r>
+      <w:r>
+        <w:rPr>
+          <w:rFonts w:ascii="Courier New" w:hAnsi="Courier New" w:cs="Courier New"/>
+        </w:rPr>
+        <w:tab/>
+      </w:r>
+      <w:r>
+        <w:rPr>
+          <w:rFonts w:ascii="Courier New" w:hAnsi="Courier New" w:cs="Courier New"/>
+        </w:rPr>
+        <w:tab/>
+      </w:r>
+      <w:r>
+        <w:rPr>
+          <w:rFonts w:ascii="Courier New" w:hAnsi="Courier New" w:cs="Courier New"/>
+        </w:rPr>
+        <w:tab/>
+      </w:r>
+      <w:r>
+        <w:rPr>
+          <w:rFonts w:ascii="Courier New" w:hAnsi="Courier New" w:cs="Courier New"/>
+        </w:rPr>
+        <w:tab/>
+        <w:t>- HSJ</w:t>
+      </w:r>
+    </w:p>
+    <w:p>
+      <w:pPr>
+        <w:pStyle w:val="PlainText"/>
+        <w:rPr>
+          <w:rFonts w:ascii="Courier New" w:hAnsi="Courier New" w:cs="Courier New"/>
+        </w:rPr>
+      </w:pPr>
+      <w:r>
+        <w:rPr>
+          <w:rFonts w:ascii="Courier New" w:hAnsi="Courier New" w:cs="Courier New"/>
+        </w:rPr>
+        <w:t>---------------------------------------------------------------</w:t>
+      </w:r>
+    </w:p>
+    <w:p>
+      <w:pPr>
+        <w:pStyle w:val="PlainText"/>
+        <w:rPr>
+          <w:rFonts w:ascii="Courier New" w:hAnsi="Courier New" w:cs="Courier New"/>
+        </w:rPr>
+      </w:pPr>
+      <w:r>
+        <w:rPr>
+          <w:rFonts w:ascii="Courier New" w:hAnsi="Courier New" w:cs="Courier New"/>
+        </w:rPr>
+        <w:t>Item Name</w:t>
+      </w:r>
+      <w:r>
+        <w:rPr>
+          <w:rFonts w:ascii="Courier New" w:hAnsi="Courier New" w:cs="Courier New"/>
+        </w:rPr>
+        <w:tab/>
+      </w:r>
+      <w:r>
+        <w:rPr>
+          <w:rFonts w:ascii="Courier New" w:hAnsi="Courier New" w:cs="Courier New"/>
+        </w:rPr>
+        <w:tab/>
+      </w:r>
+      <w:r>
+        <w:rPr>
+          <w:rFonts w:ascii="Courier New" w:hAnsi="Courier New" w:cs="Courier New"/>
+        </w:rPr>
+        <w:tab/>
+      </w:r>
+      <w:r>
+        <w:rPr>
+          <w:rFonts w:ascii="Courier New" w:hAnsi="Courier New" w:cs="Courier New"/>
+        </w:rPr>
+        <w:tab/>
+        <w:t>- POTATO</w:t>
+      </w:r>
+    </w:p>
+    <w:p>
+      <w:pPr>
+        <w:pStyle w:val="PlainText"/>
+        <w:rPr>
+          <w:rFonts w:ascii="Courier New" w:hAnsi="Courier New" w:cs="Courier New"/>
+        </w:rPr>
+      </w:pPr>
+      <w:r>
+        <w:rPr>
+          <w:rFonts w:ascii="Courier New" w:hAnsi="Courier New" w:cs="Courier New"/>
+        </w:rPr>
+        <w:t>Number of Pockets</w:t>
+      </w:r>
+      <w:r>
+        <w:rPr>
+          <w:rFonts w:ascii="Courier New" w:hAnsi="Courier New" w:cs="Courier New"/>
+        </w:rPr>
+        <w:tab/>
+      </w:r>
+      <w:r>
+        <w:rPr>
+          <w:rFonts w:ascii="Courier New" w:hAnsi="Courier New" w:cs="Courier New"/>
+        </w:rPr>
+        <w:tab/>
+      </w:r>
+      <w:r>
+        <w:rPr>
+          <w:rFonts w:ascii="Courier New" w:hAnsi="Courier New" w:cs="Courier New"/>
+        </w:rPr>
+        <w:tab/>
+        <w:t>- 3</w:t>
+      </w:r>
+    </w:p>
+    <w:p>
+      <w:pPr>
+        <w:pStyle w:val="PlainText"/>
+        <w:rPr>
+          <w:rFonts w:ascii="Courier New" w:hAnsi="Courier New" w:cs="Courier New"/>
+        </w:rPr>
+      </w:pPr>
+      <w:r>
+        <w:rPr>
+          <w:rFonts w:ascii="Courier New" w:hAnsi="Courier New" w:cs="Courier New"/>
+        </w:rPr>
+        <w:t>Number of KGs</w:t>
+      </w:r>
+      <w:r>
+        <w:rPr>
+          <w:rFonts w:ascii="Courier New" w:hAnsi="Courier New" w:cs="Courier New"/>
+        </w:rPr>
+        <w:tab/>
+      </w:r>
+      <w:r>
+        <w:rPr>
+          <w:rFonts w:ascii="Courier New" w:hAnsi="Courier New" w:cs="Courier New"/>
+        </w:rPr>
+        <w:tab/>
+      </w:r>
+      <w:r>
+        <w:rPr>
+          <w:rFonts w:ascii="Courier New" w:hAnsi="Courier New" w:cs="Courier New"/>
+        </w:rPr>
+        <w:tab/>
+        <w:t>- 163</w:t>
+      </w:r>
+    </w:p>
+    <w:p>
+      <w:pPr>
+        <w:pStyle w:val="PlainText"/>
+        <w:rPr>
+          <w:rFonts w:ascii="Courier New" w:hAnsi="Courier New" w:cs="Courier New"/>
+        </w:rPr>
+      </w:pPr>
+      <w:r>
+        <w:rPr>
+          <w:rFonts w:ascii="Courier New" w:hAnsi="Courier New" w:cs="Courier New"/>
+        </w:rPr>
+        <w:t>Rate</w:t>
+      </w:r>
+      <w:r>
+        <w:rPr>
+          <w:rFonts w:ascii="Courier New" w:hAnsi="Courier New" w:cs="Courier New"/>
+        </w:rPr>
+        <w:tab/>
+      </w:r>
+      <w:r>
+        <w:rPr>
+          <w:rFonts w:ascii="Courier New" w:hAnsi="Courier New" w:cs="Courier New"/>
+        </w:rPr>
+        <w:tab/>
+      </w:r>
+      <w:r>
+        <w:rPr>
+          <w:rFonts w:ascii="Courier New" w:hAnsi="Courier New" w:cs="Courier New"/>
+        </w:rPr>
+        <w:tab/>
+      </w:r>
+      <w:r>
+        <w:rPr>
+          <w:rFonts w:ascii="Courier New" w:hAnsi="Courier New" w:cs="Courier New"/>
+        </w:rPr>
+        <w:tab/>
+      </w:r>
+      <w:r>
+        <w:rPr>
+          <w:rFonts w:ascii="Courier New" w:hAnsi="Courier New" w:cs="Courier New"/>
+        </w:rPr>
+        <w:tab/>
+        <w:t>- 11</w:t>
+      </w:r>
+    </w:p>
+    <w:p>
+      <w:pPr>
+        <w:pStyle w:val="PlainText"/>
+        <w:rPr>
+          <w:rFonts w:ascii="Courier New" w:hAnsi="Courier New" w:cs="Courier New"/>
+        </w:rPr>
+      </w:pPr>
+      <w:r>
+        <w:rPr>
+          <w:rFonts w:ascii="Courier New" w:hAnsi="Courier New" w:cs="Courier New"/>
+        </w:rPr>
+        <w:t>Total Price</w:t>
+      </w:r>
+      <w:r>
+        <w:rPr>
+          <w:rFonts w:ascii="Courier New" w:hAnsi="Courier New" w:cs="Courier New"/>
+        </w:rPr>
+        <w:tab/>
+      </w:r>
+      <w:r>
+        <w:rPr>
+          <w:rFonts w:ascii="Courier New" w:hAnsi="Courier New" w:cs="Courier New"/>
+        </w:rPr>
+        <w:tab/>
+      </w:r>
+      <w:r>
+        <w:rPr>
+          <w:rFonts w:ascii="Courier New" w:hAnsi="Courier New" w:cs="Courier New"/>
+        </w:rPr>
+        <w:tab/>
+      </w:r>
+      <w:r>
+        <w:rPr>
+          <w:rFonts w:ascii="Courier New" w:hAnsi="Courier New" w:cs="Courier New"/>
+        </w:rPr>
+        <w:tab/>
+        <w:t>- 1793.0</w:t>
+      </w:r>
+    </w:p>
+    <w:p>
+      <w:pPr>
+        <w:pStyle w:val="PlainText"/>
+        <w:rPr>
+          <w:rFonts w:ascii="Courier New" w:hAnsi="Courier New" w:cs="Courier New"/>
+        </w:rPr>
+      </w:pPr>
+      <w:r>
+        <w:rPr>
+          <w:rFonts w:ascii="Courier New" w:hAnsi="Courier New" w:cs="Courier New"/>
+        </w:rPr>
+        <w:t>Amount balance</w:t>
+      </w:r>
+      <w:r>
+        <w:rPr>
+          <w:rFonts w:ascii="Courier New" w:hAnsi="Courier New" w:cs="Courier New"/>
+        </w:rPr>
+        <w:tab/>
+      </w:r>
+      <w:r>
+        <w:rPr>
+          <w:rFonts w:ascii="Courier New" w:hAnsi="Courier New" w:cs="Courier New"/>
+        </w:rPr>
+        <w:tab/>
+      </w:r>
+      <w:r>
+        <w:rPr>
+          <w:rFonts w:ascii="Courier New" w:hAnsi="Courier New" w:cs="Courier New"/>
+        </w:rPr>
+        <w:tab/>
+        <w:t>- 14214.0</w:t>
+      </w:r>
+    </w:p>
+    <w:p>
+      <w:pPr>
+        <w:pStyle w:val="PlainText"/>
+        <w:rPr>
+          <w:rFonts w:ascii="Courier New" w:hAnsi="Courier New" w:cs="Courier New"/>
+        </w:rPr>
+      </w:pPr>
+    </w:p>
+    <w:p>
+      <w:pPr>
+        <w:pStyle w:val="PlainText"/>
+        <w:rPr>
+          <w:rFonts w:ascii="Courier New" w:hAnsi="Courier New" w:cs="Courier New"/>
+        </w:rPr>
+      </w:pPr>
+      <w:r>
+        <w:rPr>
+          <w:rFonts w:ascii="Courier New" w:hAnsi="Courier New" w:cs="Courier New"/>
+        </w:rPr>
+        <w:t>Item Name</w:t>
+      </w:r>
+      <w:r>
+        <w:rPr>
+          <w:rFonts w:ascii="Courier New" w:hAnsi="Courier New" w:cs="Courier New"/>
+        </w:rPr>
+        <w:tab/>
+      </w:r>
+      <w:r>
+        <w:rPr>
+          <w:rFonts w:ascii="Courier New" w:hAnsi="Courier New" w:cs="Courier New"/>
+        </w:rPr>
+        <w:tab/>
+      </w:r>
+      <w:r>
+        <w:rPr>
+          <w:rFonts w:ascii="Courier New" w:hAnsi="Courier New" w:cs="Courier New"/>
+        </w:rPr>
+        <w:tab/>
+      </w:r>
+      <w:r>
+        <w:rPr>
+          <w:rFonts w:ascii="Courier New" w:hAnsi="Courier New" w:cs="Courier New"/>
+        </w:rPr>
+        <w:tab/>
+        <w:t>- BEET</w:t>
+      </w:r>
+    </w:p>
+    <w:p>
+      <w:pPr>
+        <w:pStyle w:val="PlainText"/>
+        <w:rPr>
+          <w:rFonts w:ascii="Courier New" w:hAnsi="Courier New" w:cs="Courier New"/>
+        </w:rPr>
+      </w:pPr>
+      <w:r>
+        <w:rPr>
+          <w:rFonts w:ascii="Courier New" w:hAnsi="Courier New" w:cs="Courier New"/>
+        </w:rPr>
+        <w:t>Number of Pockets</w:t>
+      </w:r>
+      <w:r>
+        <w:rPr>
+          <w:rFonts w:ascii="Courier New" w:hAnsi="Courier New" w:cs="Courier New"/>
+        </w:rPr>
+        <w:tab/>
+      </w:r>
+      <w:r>
+        <w:rPr>
+          <w:rFonts w:ascii="Courier New" w:hAnsi="Courier New" w:cs="Courier New"/>
+        </w:rPr>
+        <w:tab/>
+      </w:r>
+      <w:r>
+        <w:rPr>
+          <w:rFonts w:ascii="Courier New" w:hAnsi="Courier New" w:cs="Courier New"/>
+        </w:rPr>
+        <w:tab/>
+        <w:t>- 1</w:t>
+      </w:r>
+    </w:p>
+    <w:p>
+      <w:pPr>
+        <w:pStyle w:val="PlainText"/>
+        <w:rPr>
+          <w:rFonts w:ascii="Courier New" w:hAnsi="Courier New" w:cs="Courier New"/>
+        </w:rPr>
+      </w:pPr>
+      <w:r>
+        <w:rPr>
+          <w:rFonts w:ascii="Courier New" w:hAnsi="Courier New" w:cs="Courier New"/>
+        </w:rPr>
+        <w:t>Number of KGs</w:t>
+      </w:r>
+      <w:r>
+        <w:rPr>
+          <w:rFonts w:ascii="Courier New" w:hAnsi="Courier New" w:cs="Courier New"/>
+        </w:rPr>
+        <w:tab/>
+      </w:r>
+      <w:r>
+        <w:rPr>
+          <w:rFonts w:ascii="Courier New" w:hAnsi="Courier New" w:cs="Courier New"/>
+        </w:rPr>
+        <w:tab/>
+      </w:r>
+      <w:r>
+        <w:rPr>
+          <w:rFonts w:ascii="Courier New" w:hAnsi="Courier New" w:cs="Courier New"/>
+        </w:rPr>
+        <w:tab/>
+        <w:t>- 59</w:t>
+      </w:r>
+    </w:p>
+    <w:p>
+      <w:pPr>
+        <w:pStyle w:val="PlainText"/>
+        <w:rPr>
+          <w:rFonts w:ascii="Courier New" w:hAnsi="Courier New" w:cs="Courier New"/>
+        </w:rPr>
+      </w:pPr>
+      <w:r>
+        <w:rPr>
+          <w:rFonts w:ascii="Courier New" w:hAnsi="Courier New" w:cs="Courier New"/>
+        </w:rPr>
+        <w:t>Rate</w:t>
+      </w:r>
+      <w:r>
+        <w:rPr>
+          <w:rFonts w:ascii="Courier New" w:hAnsi="Courier New" w:cs="Courier New"/>
+        </w:rPr>
+        <w:tab/>
+      </w:r>
+      <w:r>
+        <w:rPr>
+          <w:rFonts w:ascii="Courier New" w:hAnsi="Courier New" w:cs="Courier New"/>
+        </w:rPr>
+        <w:tab/>
+      </w:r>
+      <w:r>
+        <w:rPr>
+          <w:rFonts w:ascii="Courier New" w:hAnsi="Courier New" w:cs="Courier New"/>
+        </w:rPr>
+        <w:tab/>
+      </w:r>
+      <w:r>
+        <w:rPr>
+          <w:rFonts w:ascii="Courier New" w:hAnsi="Courier New" w:cs="Courier New"/>
+        </w:rPr>
+        <w:tab/>
+      </w:r>
+      <w:r>
+        <w:rPr>
+          <w:rFonts w:ascii="Courier New" w:hAnsi="Courier New" w:cs="Courier New"/>
+        </w:rPr>
+        <w:tab/>
+        <w:t>- 16</w:t>
+      </w:r>
+    </w:p>
+    <w:p>
+      <w:pPr>
+        <w:pStyle w:val="PlainText"/>
+        <w:rPr>
+          <w:rFonts w:ascii="Courier New" w:hAnsi="Courier New" w:cs="Courier New"/>
+        </w:rPr>
+      </w:pPr>
+      <w:r>
+        <w:rPr>
+          <w:rFonts w:ascii="Courier New" w:hAnsi="Courier New" w:cs="Courier New"/>
+        </w:rPr>
+        <w:t>Total Price</w:t>
+      </w:r>
+      <w:r>
+        <w:rPr>
+          <w:rFonts w:ascii="Courier New" w:hAnsi="Courier New" w:cs="Courier New"/>
+        </w:rPr>
+        <w:tab/>
+      </w:r>
+      <w:r>
+        <w:rPr>
+          <w:rFonts w:ascii="Courier New" w:hAnsi="Courier New" w:cs="Courier New"/>
+        </w:rPr>
+        <w:tab/>
+      </w:r>
+      <w:r>
+        <w:rPr>
+          <w:rFonts w:ascii="Courier New" w:hAnsi="Courier New" w:cs="Courier New"/>
+        </w:rPr>
+        <w:tab/>
+      </w:r>
+      <w:r>
+        <w:rPr>
+          <w:rFonts w:ascii="Courier New" w:hAnsi="Courier New" w:cs="Courier New"/>
+        </w:rPr>
+        <w:tab/>
+        <w:t>- 944.0</w:t>
+      </w:r>
+    </w:p>
+    <w:p>
+      <w:pPr>
+        <w:pStyle w:val="PlainText"/>
+        <w:rPr>
+          <w:rFonts w:ascii="Courier New" w:hAnsi="Courier New" w:cs="Courier New"/>
+          <w:b/>
+        </w:rPr>
+      </w:pPr>
+      <w:r>
+        <w:rPr>
+          <w:rFonts w:ascii="Courier New" w:hAnsi="Courier New" w:cs="Courier New"/>
+          <w:b/>
+        </w:rPr>
+        <w:t>Amount balance</w:t>
+      </w:r>
+      <w:r>
+        <w:rPr>
+          <w:rFonts w:ascii="Courier New" w:hAnsi="Courier New" w:cs="Courier New"/>
+          <w:b/>
+        </w:rPr>
+        <w:tab/>
+      </w:r>
+      <w:r>
+        <w:rPr>
+          <w:rFonts w:ascii="Courier New" w:hAnsi="Courier New" w:cs="Courier New"/>
+          <w:b/>
+        </w:rPr>
+        <w:tab/>
+      </w:r>
+      <w:r>
+        <w:rPr>
+          <w:rFonts w:ascii="Courier New" w:hAnsi="Courier New" w:cs="Courier New"/>
+          <w:b/>
+        </w:rPr>
+        <w:tab/>
+        <w:t>- 15158.0</w:t>
+      </w:r>
+    </w:p>
+    <w:p>
+      <w:pPr>
+        <w:pStyle w:val="PlainText"/>
+        <w:rPr>
+          <w:rFonts w:ascii="Courier New" w:hAnsi="Courier New" w:cs="Courier New"/>
+        </w:rPr>
+      </w:pPr>
+    </w:p>
+    <w:p>
+      <w:pPr>
+        <w:pStyle w:val="PlainText"/>
+        <w:rPr>
+          <w:rFonts w:ascii="Courier New" w:hAnsi="Courier New" w:cs="Courier New"/>
+          <w:b/>
+        </w:rPr>
+      </w:pPr>
     </w:p>
     <w:p>
       <w:pPr>

--- a/customer _details/GANGAMMA/SEP/TUMKUR/HSJ/PURCHASE DETAILS.docx
+++ b/customer _details/GANGAMMA/SEP/TUMKUR/HSJ/PURCHASE DETAILS.docx
@@ -1161,13 +1161,7 @@
         <w:rPr>
           <w:rFonts w:ascii="Courier New" w:hAnsi="Courier New" w:cs="Courier New"/>
         </w:rPr>
-        <w:t>Thu Sep 12</w:t>
-      </w:r>
-      <w:r>
-        <w:rPr>
-          <w:rFonts w:ascii="Courier New" w:hAnsi="Courier New" w:cs="Courier New"/>
-        </w:rPr>
-        <w:t xml:space="preserve"> 11:33:38 PDT 2017</w:t>
+        <w:t>Thu Sep 12 11:33:38 PDT 2017</w:t>
       </w:r>
     </w:p>
     <w:p>
@@ -1679,6 +1673,247 @@
         <w:tab/>
         <w:t>- 15158.0</w:t>
       </w:r>
+    </w:p>
+    <w:p>
+      <w:pPr>
+        <w:pStyle w:val="PlainText"/>
+        <w:rPr>
+          <w:rFonts w:ascii="Courier New" w:hAnsi="Courier New" w:cs="Courier New"/>
+          <w:b/>
+        </w:rPr>
+      </w:pPr>
+    </w:p>
+    <w:p>
+      <w:pPr>
+        <w:pStyle w:val="PlainText"/>
+        <w:rPr>
+          <w:rFonts w:ascii="Courier New" w:hAnsi="Courier New" w:cs="Courier New"/>
+        </w:rPr>
+      </w:pPr>
+      <w:r>
+        <w:rPr>
+          <w:rFonts w:ascii="Courier New" w:hAnsi="Courier New" w:cs="Courier New"/>
+        </w:rPr>
+        <w:t>Fri Sep 14</w:t>
+      </w:r>
+      <w:r>
+        <w:rPr>
+          <w:rFonts w:ascii="Courier New" w:hAnsi="Courier New" w:cs="Courier New"/>
+        </w:rPr>
+        <w:t xml:space="preserve"> 11:44:22 PDT 2017</w:t>
+      </w:r>
+    </w:p>
+    <w:p>
+      <w:pPr>
+        <w:pStyle w:val="PlainText"/>
+        <w:rPr>
+          <w:rFonts w:ascii="Courier New" w:hAnsi="Courier New" w:cs="Courier New"/>
+        </w:rPr>
+      </w:pPr>
+      <w:r>
+        <w:rPr>
+          <w:rFonts w:ascii="Courier New" w:hAnsi="Courier New" w:cs="Courier New"/>
+        </w:rPr>
+        <w:t>Person Name</w:t>
+      </w:r>
+      <w:r>
+        <w:rPr>
+          <w:rFonts w:ascii="Courier New" w:hAnsi="Courier New" w:cs="Courier New"/>
+        </w:rPr>
+        <w:tab/>
+      </w:r>
+      <w:r>
+        <w:rPr>
+          <w:rFonts w:ascii="Courier New" w:hAnsi="Courier New" w:cs="Courier New"/>
+        </w:rPr>
+        <w:tab/>
+      </w:r>
+      <w:r>
+        <w:rPr>
+          <w:rFonts w:ascii="Courier New" w:hAnsi="Courier New" w:cs="Courier New"/>
+        </w:rPr>
+        <w:tab/>
+      </w:r>
+      <w:r>
+        <w:rPr>
+          <w:rFonts w:ascii="Courier New" w:hAnsi="Courier New" w:cs="Courier New"/>
+        </w:rPr>
+        <w:tab/>
+        <w:t>- K</w:t>
+      </w:r>
+    </w:p>
+    <w:p>
+      <w:pPr>
+        <w:pStyle w:val="PlainText"/>
+        <w:rPr>
+          <w:rFonts w:ascii="Courier New" w:hAnsi="Courier New" w:cs="Courier New"/>
+        </w:rPr>
+      </w:pPr>
+      <w:r>
+        <w:rPr>
+          <w:rFonts w:ascii="Courier New" w:hAnsi="Courier New" w:cs="Courier New"/>
+        </w:rPr>
+        <w:t>---------------------------------------------------------------</w:t>
+      </w:r>
+    </w:p>
+    <w:p>
+      <w:pPr>
+        <w:pStyle w:val="PlainText"/>
+        <w:rPr>
+          <w:rFonts w:ascii="Courier New" w:hAnsi="Courier New" w:cs="Courier New"/>
+        </w:rPr>
+      </w:pPr>
+      <w:r>
+        <w:rPr>
+          <w:rFonts w:ascii="Courier New" w:hAnsi="Courier New" w:cs="Courier New"/>
+        </w:rPr>
+        <w:t>Item Name</w:t>
+      </w:r>
+      <w:r>
+        <w:rPr>
+          <w:rFonts w:ascii="Courier New" w:hAnsi="Courier New" w:cs="Courier New"/>
+        </w:rPr>
+        <w:tab/>
+      </w:r>
+      <w:r>
+        <w:rPr>
+          <w:rFonts w:ascii="Courier New" w:hAnsi="Courier New" w:cs="Courier New"/>
+        </w:rPr>
+        <w:tab/>
+      </w:r>
+      <w:r>
+        <w:rPr>
+          <w:rFonts w:ascii="Courier New" w:hAnsi="Courier New" w:cs="Courier New"/>
+        </w:rPr>
+        <w:tab/>
+      </w:r>
+      <w:r>
+        <w:rPr>
+          <w:rFonts w:ascii="Courier New" w:hAnsi="Courier New" w:cs="Courier New"/>
+        </w:rPr>
+        <w:tab/>
+        <w:t>- CARROT EVE</w:t>
+      </w:r>
+    </w:p>
+    <w:p>
+      <w:pPr>
+        <w:pStyle w:val="PlainText"/>
+        <w:rPr>
+          <w:rFonts w:ascii="Courier New" w:hAnsi="Courier New" w:cs="Courier New"/>
+          <w:color w:val="FF0000"/>
+        </w:rPr>
+      </w:pPr>
+      <w:r>
+        <w:rPr>
+          <w:rFonts w:ascii="Courier New" w:hAnsi="Courier New" w:cs="Courier New"/>
+          <w:color w:val="FF0000"/>
+        </w:rPr>
+        <w:t>Amount Received</w:t>
+      </w:r>
+      <w:r>
+        <w:rPr>
+          <w:rFonts w:ascii="Courier New" w:hAnsi="Courier New" w:cs="Courier New"/>
+          <w:color w:val="FF0000"/>
+        </w:rPr>
+        <w:tab/>
+      </w:r>
+      <w:r>
+        <w:rPr>
+          <w:rFonts w:ascii="Courier New" w:hAnsi="Courier New" w:cs="Courier New"/>
+          <w:color w:val="FF0000"/>
+        </w:rPr>
+        <w:tab/>
+      </w:r>
+      <w:r>
+        <w:rPr>
+          <w:rFonts w:ascii="Courier New" w:hAnsi="Courier New" w:cs="Courier New"/>
+          <w:color w:val="FF0000"/>
+        </w:rPr>
+        <w:tab/>
+        <w:t>- 40000</w:t>
+      </w:r>
+    </w:p>
+    <w:p>
+      <w:pPr>
+        <w:pStyle w:val="PlainText"/>
+        <w:rPr>
+          <w:rFonts w:ascii="Courier New" w:hAnsi="Courier New" w:cs="Courier New"/>
+          <w:b/>
+        </w:rPr>
+      </w:pPr>
+      <w:r>
+        <w:rPr>
+          <w:rFonts w:ascii="Courier New" w:hAnsi="Courier New" w:cs="Courier New"/>
+          <w:b/>
+        </w:rPr>
+        <w:t>Amount balance</w:t>
+      </w:r>
+      <w:r>
+        <w:rPr>
+          <w:rFonts w:ascii="Courier New" w:hAnsi="Courier New" w:cs="Courier New"/>
+          <w:b/>
+        </w:rPr>
+        <w:tab/>
+      </w:r>
+      <w:r>
+        <w:rPr>
+          <w:rFonts w:ascii="Courier New" w:hAnsi="Courier New" w:cs="Courier New"/>
+          <w:b/>
+        </w:rPr>
+        <w:tab/>
+      </w:r>
+      <w:r>
+        <w:rPr>
+          <w:rFonts w:ascii="Courier New" w:hAnsi="Courier New" w:cs="Courier New"/>
+          <w:b/>
+        </w:rPr>
+        <w:tab/>
+        <w:t>- 55467.0</w:t>
+      </w:r>
+    </w:p>
+    <w:p>
+      <w:pPr>
+        <w:pStyle w:val="PlainText"/>
+        <w:rPr>
+          <w:rFonts w:ascii="Courier New" w:hAnsi="Courier New" w:cs="Courier New"/>
+        </w:rPr>
+      </w:pPr>
+      <w:r>
+        <w:rPr>
+          <w:rFonts w:ascii="Courier New" w:hAnsi="Courier New" w:cs="Courier New"/>
+        </w:rPr>
+        <w:t>Amount Received mode</w:t>
+      </w:r>
+      <w:r>
+        <w:rPr>
+          <w:rFonts w:ascii="Courier New" w:hAnsi="Courier New" w:cs="Courier New"/>
+        </w:rPr>
+        <w:tab/>
+      </w:r>
+      <w:r>
+        <w:rPr>
+          <w:rFonts w:ascii="Courier New" w:hAnsi="Courier New" w:cs="Courier New"/>
+        </w:rPr>
+        <w:tab/>
+        <w:t>- CASH</w:t>
+      </w:r>
+    </w:p>
+    <w:p>
+      <w:pPr>
+        <w:pStyle w:val="PlainText"/>
+        <w:rPr>
+          <w:rFonts w:ascii="Courier New" w:hAnsi="Courier New" w:cs="Courier New"/>
+        </w:rPr>
+      </w:pPr>
+    </w:p>
+    <w:p>
+      <w:pPr>
+        <w:pStyle w:val="PlainText"/>
+        <w:rPr>
+          <w:rFonts w:ascii="Courier New" w:hAnsi="Courier New" w:cs="Courier New"/>
+          <w:b/>
+        </w:rPr>
+      </w:pPr>
     </w:p>
     <w:p>
       <w:pPr>

--- a/customer _details/GANGAMMA/SEP/TUMKUR/HSJ/PURCHASE DETAILS.docx
+++ b/customer _details/GANGAMMA/SEP/TUMKUR/HSJ/PURCHASE DETAILS.docx
@@ -1694,13 +1694,7 @@
         <w:rPr>
           <w:rFonts w:ascii="Courier New" w:hAnsi="Courier New" w:cs="Courier New"/>
         </w:rPr>
-        <w:t>Fri Sep 14</w:t>
-      </w:r>
-      <w:r>
-        <w:rPr>
-          <w:rFonts w:ascii="Courier New" w:hAnsi="Courier New" w:cs="Courier New"/>
-        </w:rPr>
-        <w:t xml:space="preserve"> 11:44:22 PDT 2017</w:t>
+        <w:t>Fri Sep 14 11:44:22 PDT 2017</w:t>
       </w:r>
     </w:p>
     <w:p>
@@ -1897,6 +1891,330 @@
         <w:tab/>
         <w:t>- CASH</w:t>
       </w:r>
+    </w:p>
+    <w:p>
+      <w:pPr>
+        <w:pStyle w:val="PlainText"/>
+        <w:rPr>
+          <w:rFonts w:ascii="Courier New" w:hAnsi="Courier New" w:cs="Courier New"/>
+        </w:rPr>
+      </w:pPr>
+    </w:p>
+    <w:p>
+      <w:pPr>
+        <w:pStyle w:val="PlainText"/>
+        <w:rPr>
+          <w:rFonts w:ascii="Courier New" w:hAnsi="Courier New" w:cs="Courier New"/>
+        </w:rPr>
+      </w:pPr>
+      <w:r>
+        <w:rPr>
+          <w:rFonts w:ascii="Courier New" w:hAnsi="Courier New" w:cs="Courier New"/>
+        </w:rPr>
+        <w:t>Sun Sep 16</w:t>
+      </w:r>
+      <w:r>
+        <w:rPr>
+          <w:rFonts w:ascii="Courier New" w:hAnsi="Courier New" w:cs="Courier New"/>
+        </w:rPr>
+        <w:t xml:space="preserve"> 11:33:19 PDT 2017</w:t>
+      </w:r>
+    </w:p>
+    <w:p>
+      <w:pPr>
+        <w:pStyle w:val="PlainText"/>
+        <w:rPr>
+          <w:rFonts w:ascii="Courier New" w:hAnsi="Courier New" w:cs="Courier New"/>
+        </w:rPr>
+      </w:pPr>
+      <w:r>
+        <w:rPr>
+          <w:rFonts w:ascii="Courier New" w:hAnsi="Courier New" w:cs="Courier New"/>
+        </w:rPr>
+        <w:t>Person Name</w:t>
+      </w:r>
+      <w:r>
+        <w:rPr>
+          <w:rFonts w:ascii="Courier New" w:hAnsi="Courier New" w:cs="Courier New"/>
+        </w:rPr>
+        <w:tab/>
+      </w:r>
+      <w:r>
+        <w:rPr>
+          <w:rFonts w:ascii="Courier New" w:hAnsi="Courier New" w:cs="Courier New"/>
+        </w:rPr>
+        <w:tab/>
+      </w:r>
+      <w:r>
+        <w:rPr>
+          <w:rFonts w:ascii="Courier New" w:hAnsi="Courier New" w:cs="Courier New"/>
+        </w:rPr>
+        <w:tab/>
+      </w:r>
+      <w:r>
+        <w:rPr>
+          <w:rFonts w:ascii="Courier New" w:hAnsi="Courier New" w:cs="Courier New"/>
+        </w:rPr>
+        <w:tab/>
+        <w:t>- HSJ</w:t>
+      </w:r>
+    </w:p>
+    <w:p>
+      <w:pPr>
+        <w:pStyle w:val="PlainText"/>
+        <w:rPr>
+          <w:rFonts w:ascii="Courier New" w:hAnsi="Courier New" w:cs="Courier New"/>
+        </w:rPr>
+      </w:pPr>
+      <w:r>
+        <w:rPr>
+          <w:rFonts w:ascii="Courier New" w:hAnsi="Courier New" w:cs="Courier New"/>
+        </w:rPr>
+        <w:t>---------------------------------------------------------------</w:t>
+      </w:r>
+    </w:p>
+    <w:p>
+      <w:pPr>
+        <w:pStyle w:val="PlainText"/>
+        <w:rPr>
+          <w:rFonts w:ascii="Courier New" w:hAnsi="Courier New" w:cs="Courier New"/>
+        </w:rPr>
+      </w:pPr>
+      <w:r>
+        <w:rPr>
+          <w:rFonts w:ascii="Courier New" w:hAnsi="Courier New" w:cs="Courier New"/>
+        </w:rPr>
+        <w:t>Item Name</w:t>
+      </w:r>
+      <w:r>
+        <w:rPr>
+          <w:rFonts w:ascii="Courier New" w:hAnsi="Courier New" w:cs="Courier New"/>
+        </w:rPr>
+        <w:tab/>
+      </w:r>
+      <w:r>
+        <w:rPr>
+          <w:rFonts w:ascii="Courier New" w:hAnsi="Courier New" w:cs="Courier New"/>
+        </w:rPr>
+        <w:tab/>
+      </w:r>
+      <w:r>
+        <w:rPr>
+          <w:rFonts w:ascii="Courier New" w:hAnsi="Courier New" w:cs="Courier New"/>
+        </w:rPr>
+        <w:tab/>
+      </w:r>
+      <w:r>
+        <w:rPr>
+          <w:rFonts w:ascii="Courier New" w:hAnsi="Courier New" w:cs="Courier New"/>
+        </w:rPr>
+        <w:tab/>
+        <w:t>- CARROT EVE</w:t>
+      </w:r>
+    </w:p>
+    <w:p>
+      <w:pPr>
+        <w:pStyle w:val="PlainText"/>
+        <w:rPr>
+          <w:rFonts w:ascii="Courier New" w:hAnsi="Courier New" w:cs="Courier New"/>
+        </w:rPr>
+      </w:pPr>
+      <w:r>
+        <w:rPr>
+          <w:rFonts w:ascii="Courier New" w:hAnsi="Courier New" w:cs="Courier New"/>
+        </w:rPr>
+        <w:t>Number of Pockets</w:t>
+      </w:r>
+      <w:r>
+        <w:rPr>
+          <w:rFonts w:ascii="Courier New" w:hAnsi="Courier New" w:cs="Courier New"/>
+        </w:rPr>
+        <w:tab/>
+      </w:r>
+      <w:r>
+        <w:rPr>
+          <w:rFonts w:ascii="Courier New" w:hAnsi="Courier New" w:cs="Courier New"/>
+        </w:rPr>
+        <w:tab/>
+      </w:r>
+      <w:r>
+        <w:rPr>
+          <w:rFonts w:ascii="Courier New" w:hAnsi="Courier New" w:cs="Courier New"/>
+        </w:rPr>
+        <w:tab/>
+        <w:t>- 1</w:t>
+      </w:r>
+    </w:p>
+    <w:p>
+      <w:pPr>
+        <w:pStyle w:val="PlainText"/>
+        <w:rPr>
+          <w:rFonts w:ascii="Courier New" w:hAnsi="Courier New" w:cs="Courier New"/>
+        </w:rPr>
+      </w:pPr>
+      <w:r>
+        <w:rPr>
+          <w:rFonts w:ascii="Courier New" w:hAnsi="Courier New" w:cs="Courier New"/>
+        </w:rPr>
+        <w:t>Number of KGs</w:t>
+      </w:r>
+      <w:r>
+        <w:rPr>
+          <w:rFonts w:ascii="Courier New" w:hAnsi="Courier New" w:cs="Courier New"/>
+        </w:rPr>
+        <w:tab/>
+      </w:r>
+      <w:r>
+        <w:rPr>
+          <w:rFonts w:ascii="Courier New" w:hAnsi="Courier New" w:cs="Courier New"/>
+        </w:rPr>
+        <w:tab/>
+      </w:r>
+      <w:r>
+        <w:rPr>
+          <w:rFonts w:ascii="Courier New" w:hAnsi="Courier New" w:cs="Courier New"/>
+        </w:rPr>
+        <w:tab/>
+        <w:t>- 97</w:t>
+      </w:r>
+    </w:p>
+    <w:p>
+      <w:pPr>
+        <w:pStyle w:val="PlainText"/>
+        <w:rPr>
+          <w:rFonts w:ascii="Courier New" w:hAnsi="Courier New" w:cs="Courier New"/>
+        </w:rPr>
+      </w:pPr>
+      <w:r>
+        <w:rPr>
+          <w:rFonts w:ascii="Courier New" w:hAnsi="Courier New" w:cs="Courier New"/>
+        </w:rPr>
+        <w:t>Rate</w:t>
+      </w:r>
+      <w:r>
+        <w:rPr>
+          <w:rFonts w:ascii="Courier New" w:hAnsi="Courier New" w:cs="Courier New"/>
+        </w:rPr>
+        <w:tab/>
+      </w:r>
+      <w:r>
+        <w:rPr>
+          <w:rFonts w:ascii="Courier New" w:hAnsi="Courier New" w:cs="Courier New"/>
+        </w:rPr>
+        <w:tab/>
+      </w:r>
+      <w:r>
+        <w:rPr>
+          <w:rFonts w:ascii="Courier New" w:hAnsi="Courier New" w:cs="Courier New"/>
+        </w:rPr>
+        <w:tab/>
+      </w:r>
+      <w:r>
+        <w:rPr>
+          <w:rFonts w:ascii="Courier New" w:hAnsi="Courier New" w:cs="Courier New"/>
+        </w:rPr>
+        <w:tab/>
+      </w:r>
+      <w:r>
+        <w:rPr>
+          <w:rFonts w:ascii="Courier New" w:hAnsi="Courier New" w:cs="Courier New"/>
+        </w:rPr>
+        <w:tab/>
+        <w:t>- 20</w:t>
+      </w:r>
+    </w:p>
+    <w:p>
+      <w:pPr>
+        <w:pStyle w:val="PlainText"/>
+        <w:rPr>
+          <w:rFonts w:ascii="Courier New" w:hAnsi="Courier New" w:cs="Courier New"/>
+        </w:rPr>
+      </w:pPr>
+      <w:r>
+        <w:rPr>
+          <w:rFonts w:ascii="Courier New" w:hAnsi="Courier New" w:cs="Courier New"/>
+        </w:rPr>
+        <w:t>Total Price</w:t>
+      </w:r>
+      <w:r>
+        <w:rPr>
+          <w:rFonts w:ascii="Courier New" w:hAnsi="Courier New" w:cs="Courier New"/>
+        </w:rPr>
+        <w:tab/>
+      </w:r>
+      <w:r>
+        <w:rPr>
+          <w:rFonts w:ascii="Courier New" w:hAnsi="Courier New" w:cs="Courier New"/>
+        </w:rPr>
+        <w:tab/>
+      </w:r>
+      <w:r>
+        <w:rPr>
+          <w:rFonts w:ascii="Courier New" w:hAnsi="Courier New" w:cs="Courier New"/>
+        </w:rPr>
+        <w:tab/>
+      </w:r>
+      <w:r>
+        <w:rPr>
+          <w:rFonts w:ascii="Courier New" w:hAnsi="Courier New" w:cs="Courier New"/>
+        </w:rPr>
+        <w:tab/>
+        <w:t>- 1940.0</w:t>
+      </w:r>
+    </w:p>
+    <w:p>
+      <w:pPr>
+        <w:pStyle w:val="PlainText"/>
+        <w:rPr>
+          <w:rFonts w:ascii="Courier New" w:hAnsi="Courier New" w:cs="Courier New"/>
+          <w:b/>
+        </w:rPr>
+      </w:pPr>
+      <w:r>
+        <w:rPr>
+          <w:rFonts w:ascii="Courier New" w:hAnsi="Courier New" w:cs="Courier New"/>
+          <w:b/>
+        </w:rPr>
+        <w:t>Amount balance</w:t>
+      </w:r>
+      <w:r>
+        <w:rPr>
+          <w:rFonts w:ascii="Courier New" w:hAnsi="Courier New" w:cs="Courier New"/>
+          <w:b/>
+        </w:rPr>
+        <w:tab/>
+      </w:r>
+      <w:r>
+        <w:rPr>
+          <w:rFonts w:ascii="Courier New" w:hAnsi="Courier New" w:cs="Courier New"/>
+          <w:b/>
+        </w:rPr>
+        <w:tab/>
+      </w:r>
+      <w:r>
+        <w:rPr>
+          <w:rFonts w:ascii="Courier New" w:hAnsi="Courier New" w:cs="Courier New"/>
+          <w:b/>
+        </w:rPr>
+        <w:tab/>
+        <w:t>- 18664.0</w:t>
+      </w:r>
+    </w:p>
+    <w:p>
+      <w:pPr>
+        <w:pStyle w:val="PlainText"/>
+        <w:rPr>
+          <w:rFonts w:ascii="Courier New" w:hAnsi="Courier New" w:cs="Courier New"/>
+        </w:rPr>
+      </w:pPr>
+    </w:p>
+    <w:p>
+      <w:pPr>
+        <w:pStyle w:val="PlainText"/>
+        <w:rPr>
+          <w:rFonts w:ascii="Courier New" w:hAnsi="Courier New" w:cs="Courier New"/>
+        </w:rPr>
+      </w:pPr>
     </w:p>
     <w:p>
       <w:pPr>

--- a/customer _details/GANGAMMA/SEP/TUMKUR/HSJ/PURCHASE DETAILS.docx
+++ b/customer _details/GANGAMMA/SEP/TUMKUR/HSJ/PURCHASE DETAILS.docx
@@ -1911,13 +1911,7 @@
         <w:rPr>
           <w:rFonts w:ascii="Courier New" w:hAnsi="Courier New" w:cs="Courier New"/>
         </w:rPr>
-        <w:t>Sun Sep 16</w:t>
-      </w:r>
-      <w:r>
-        <w:rPr>
-          <w:rFonts w:ascii="Courier New" w:hAnsi="Courier New" w:cs="Courier New"/>
-        </w:rPr>
-        <w:t xml:space="preserve"> 11:33:19 PDT 2017</w:t>
+        <w:t>Sun Sep 16 11:33:19 PDT 2017</w:t>
       </w:r>
     </w:p>
     <w:p>
@@ -2199,6 +2193,365 @@
         <w:tab/>
         <w:t>- 18664.0</w:t>
       </w:r>
+    </w:p>
+    <w:p>
+      <w:pPr>
+        <w:pStyle w:val="PlainText"/>
+        <w:rPr>
+          <w:rFonts w:ascii="Courier New" w:hAnsi="Courier New" w:cs="Courier New"/>
+          <w:b/>
+        </w:rPr>
+      </w:pPr>
+    </w:p>
+    <w:p>
+      <w:pPr>
+        <w:pStyle w:val="PlainText"/>
+        <w:rPr>
+          <w:rFonts w:ascii="Courier New" w:hAnsi="Courier New" w:cs="Courier New"/>
+        </w:rPr>
+      </w:pPr>
+      <w:r>
+        <w:rPr>
+          <w:rFonts w:ascii="Courier New" w:hAnsi="Courier New" w:cs="Courier New"/>
+        </w:rPr>
+        <w:t>Mon Sep 17</w:t>
+      </w:r>
+      <w:r>
+        <w:rPr>
+          <w:rFonts w:ascii="Courier New" w:hAnsi="Courier New" w:cs="Courier New"/>
+        </w:rPr>
+        <w:t xml:space="preserve"> 10:57:12 PDT 2017</w:t>
+      </w:r>
+    </w:p>
+    <w:p>
+      <w:pPr>
+        <w:pStyle w:val="PlainText"/>
+        <w:rPr>
+          <w:rFonts w:ascii="Courier New" w:hAnsi="Courier New" w:cs="Courier New"/>
+        </w:rPr>
+      </w:pPr>
+      <w:r>
+        <w:rPr>
+          <w:rFonts w:ascii="Courier New" w:hAnsi="Courier New" w:cs="Courier New"/>
+        </w:rPr>
+        <w:t>Person Name</w:t>
+      </w:r>
+      <w:r>
+        <w:rPr>
+          <w:rFonts w:ascii="Courier New" w:hAnsi="Courier New" w:cs="Courier New"/>
+        </w:rPr>
+        <w:tab/>
+      </w:r>
+      <w:r>
+        <w:rPr>
+          <w:rFonts w:ascii="Courier New" w:hAnsi="Courier New" w:cs="Courier New"/>
+        </w:rPr>
+        <w:tab/>
+      </w:r>
+      <w:r>
+        <w:rPr>
+          <w:rFonts w:ascii="Courier New" w:hAnsi="Courier New" w:cs="Courier New"/>
+        </w:rPr>
+        <w:tab/>
+      </w:r>
+      <w:r>
+        <w:rPr>
+          <w:rFonts w:ascii="Courier New" w:hAnsi="Courier New" w:cs="Courier New"/>
+        </w:rPr>
+        <w:tab/>
+        <w:t>- HSJ</w:t>
+      </w:r>
+    </w:p>
+    <w:p>
+      <w:pPr>
+        <w:pStyle w:val="PlainText"/>
+        <w:rPr>
+          <w:rFonts w:ascii="Courier New" w:hAnsi="Courier New" w:cs="Courier New"/>
+        </w:rPr>
+      </w:pPr>
+      <w:r>
+        <w:rPr>
+          <w:rFonts w:ascii="Courier New" w:hAnsi="Courier New" w:cs="Courier New"/>
+        </w:rPr>
+        <w:t>---------------------------------------------------------------</w:t>
+      </w:r>
+    </w:p>
+    <w:p>
+      <w:pPr>
+        <w:pStyle w:val="PlainText"/>
+        <w:rPr>
+          <w:rFonts w:ascii="Courier New" w:hAnsi="Courier New" w:cs="Courier New"/>
+        </w:rPr>
+      </w:pPr>
+      <w:r>
+        <w:rPr>
+          <w:rFonts w:ascii="Courier New" w:hAnsi="Courier New" w:cs="Courier New"/>
+        </w:rPr>
+        <w:t>Item Name</w:t>
+      </w:r>
+      <w:r>
+        <w:rPr>
+          <w:rFonts w:ascii="Courier New" w:hAnsi="Courier New" w:cs="Courier New"/>
+        </w:rPr>
+        <w:tab/>
+      </w:r>
+      <w:r>
+        <w:rPr>
+          <w:rFonts w:ascii="Courier New" w:hAnsi="Courier New" w:cs="Courier New"/>
+        </w:rPr>
+        <w:tab/>
+      </w:r>
+      <w:r>
+        <w:rPr>
+          <w:rFonts w:ascii="Courier New" w:hAnsi="Courier New" w:cs="Courier New"/>
+        </w:rPr>
+        <w:tab/>
+      </w:r>
+      <w:r>
+        <w:rPr>
+          <w:rFonts w:ascii="Courier New" w:hAnsi="Courier New" w:cs="Courier New"/>
+        </w:rPr>
+        <w:tab/>
+        <w:t>- POTATO</w:t>
+      </w:r>
+    </w:p>
+    <w:p>
+      <w:pPr>
+        <w:pStyle w:val="PlainText"/>
+        <w:rPr>
+          <w:rFonts w:ascii="Courier New" w:hAnsi="Courier New" w:cs="Courier New"/>
+        </w:rPr>
+      </w:pPr>
+      <w:r>
+        <w:rPr>
+          <w:rFonts w:ascii="Courier New" w:hAnsi="Courier New" w:cs="Courier New"/>
+        </w:rPr>
+        <w:t>Number of Pockets</w:t>
+      </w:r>
+      <w:r>
+        <w:rPr>
+          <w:rFonts w:ascii="Courier New" w:hAnsi="Courier New" w:cs="Courier New"/>
+        </w:rPr>
+        <w:tab/>
+      </w:r>
+      <w:r>
+        <w:rPr>
+          <w:rFonts w:ascii="Courier New" w:hAnsi="Courier New" w:cs="Courier New"/>
+        </w:rPr>
+        <w:tab/>
+      </w:r>
+      <w:r>
+        <w:rPr>
+          <w:rFonts w:ascii="Courier New" w:hAnsi="Courier New" w:cs="Courier New"/>
+        </w:rPr>
+        <w:tab/>
+        <w:t>- 4</w:t>
+      </w:r>
+    </w:p>
+    <w:p>
+      <w:pPr>
+        <w:pStyle w:val="PlainText"/>
+        <w:rPr>
+          <w:rFonts w:ascii="Courier New" w:hAnsi="Courier New" w:cs="Courier New"/>
+        </w:rPr>
+      </w:pPr>
+      <w:r>
+        <w:rPr>
+          <w:rFonts w:ascii="Courier New" w:hAnsi="Courier New" w:cs="Courier New"/>
+        </w:rPr>
+        <w:t>Number of KGs</w:t>
+      </w:r>
+      <w:r>
+        <w:rPr>
+          <w:rFonts w:ascii="Courier New" w:hAnsi="Courier New" w:cs="Courier New"/>
+        </w:rPr>
+        <w:tab/>
+      </w:r>
+      <w:r>
+        <w:rPr>
+          <w:rFonts w:ascii="Courier New" w:hAnsi="Courier New" w:cs="Courier New"/>
+        </w:rPr>
+        <w:tab/>
+      </w:r>
+      <w:r>
+        <w:rPr>
+          <w:rFonts w:ascii="Courier New" w:hAnsi="Courier New" w:cs="Courier New"/>
+        </w:rPr>
+        <w:tab/>
+        <w:t>- 215</w:t>
+      </w:r>
+    </w:p>
+    <w:p>
+      <w:pPr>
+        <w:pStyle w:val="PlainText"/>
+        <w:rPr>
+          <w:rFonts w:ascii="Courier New" w:hAnsi="Courier New" w:cs="Courier New"/>
+        </w:rPr>
+      </w:pPr>
+      <w:r>
+        <w:rPr>
+          <w:rFonts w:ascii="Courier New" w:hAnsi="Courier New" w:cs="Courier New"/>
+        </w:rPr>
+        <w:t>Rate</w:t>
+      </w:r>
+      <w:r>
+        <w:rPr>
+          <w:rFonts w:ascii="Courier New" w:hAnsi="Courier New" w:cs="Courier New"/>
+        </w:rPr>
+        <w:tab/>
+      </w:r>
+      <w:r>
+        <w:rPr>
+          <w:rFonts w:ascii="Courier New" w:hAnsi="Courier New" w:cs="Courier New"/>
+        </w:rPr>
+        <w:tab/>
+      </w:r>
+      <w:r>
+        <w:rPr>
+          <w:rFonts w:ascii="Courier New" w:hAnsi="Courier New" w:cs="Courier New"/>
+        </w:rPr>
+        <w:tab/>
+      </w:r>
+      <w:r>
+        <w:rPr>
+          <w:rFonts w:ascii="Courier New" w:hAnsi="Courier New" w:cs="Courier New"/>
+        </w:rPr>
+        <w:tab/>
+      </w:r>
+      <w:r>
+        <w:rPr>
+          <w:rFonts w:ascii="Courier New" w:hAnsi="Courier New" w:cs="Courier New"/>
+        </w:rPr>
+        <w:tab/>
+        <w:t>- 12</w:t>
+      </w:r>
+    </w:p>
+    <w:p>
+      <w:pPr>
+        <w:pStyle w:val="PlainText"/>
+        <w:rPr>
+          <w:rFonts w:ascii="Courier New" w:hAnsi="Courier New" w:cs="Courier New"/>
+        </w:rPr>
+      </w:pPr>
+      <w:r>
+        <w:rPr>
+          <w:rFonts w:ascii="Courier New" w:hAnsi="Courier New" w:cs="Courier New"/>
+        </w:rPr>
+        <w:t>Total Price</w:t>
+      </w:r>
+      <w:r>
+        <w:rPr>
+          <w:rFonts w:ascii="Courier New" w:hAnsi="Courier New" w:cs="Courier New"/>
+        </w:rPr>
+        <w:tab/>
+      </w:r>
+      <w:r>
+        <w:rPr>
+          <w:rFonts w:ascii="Courier New" w:hAnsi="Courier New" w:cs="Courier New"/>
+        </w:rPr>
+        <w:tab/>
+      </w:r>
+      <w:r>
+        <w:rPr>
+          <w:rFonts w:ascii="Courier New" w:hAnsi="Courier New" w:cs="Courier New"/>
+        </w:rPr>
+        <w:tab/>
+      </w:r>
+      <w:r>
+        <w:rPr>
+          <w:rFonts w:ascii="Courier New" w:hAnsi="Courier New" w:cs="Courier New"/>
+        </w:rPr>
+        <w:tab/>
+        <w:t>- 2580.0</w:t>
+      </w:r>
+    </w:p>
+    <w:p>
+      <w:pPr>
+        <w:pStyle w:val="PlainText"/>
+        <w:rPr>
+          <w:rFonts w:ascii="Courier New" w:hAnsi="Courier New" w:cs="Courier New"/>
+        </w:rPr>
+      </w:pPr>
+      <w:r>
+        <w:rPr>
+          <w:rFonts w:ascii="Courier New" w:hAnsi="Courier New" w:cs="Courier New"/>
+        </w:rPr>
+        <w:t>Amount Received</w:t>
+      </w:r>
+      <w:r>
+        <w:rPr>
+          <w:rFonts w:ascii="Courier New" w:hAnsi="Courier New" w:cs="Courier New"/>
+        </w:rPr>
+        <w:tab/>
+      </w:r>
+      <w:r>
+        <w:rPr>
+          <w:rFonts w:ascii="Courier New" w:hAnsi="Courier New" w:cs="Courier New"/>
+        </w:rPr>
+        <w:tab/>
+      </w:r>
+      <w:r>
+        <w:rPr>
+          <w:rFonts w:ascii="Courier New" w:hAnsi="Courier New" w:cs="Courier New"/>
+        </w:rPr>
+        <w:tab/>
+        <w:t>- 10000</w:t>
+      </w:r>
+    </w:p>
+    <w:p>
+      <w:pPr>
+        <w:pStyle w:val="PlainText"/>
+        <w:rPr>
+          <w:rFonts w:ascii="Courier New" w:hAnsi="Courier New" w:cs="Courier New"/>
+          <w:b/>
+        </w:rPr>
+      </w:pPr>
+      <w:r>
+        <w:rPr>
+          <w:rFonts w:ascii="Courier New" w:hAnsi="Courier New" w:cs="Courier New"/>
+          <w:b/>
+        </w:rPr>
+        <w:t>Amount balance</w:t>
+      </w:r>
+      <w:r>
+        <w:rPr>
+          <w:rFonts w:ascii="Courier New" w:hAnsi="Courier New" w:cs="Courier New"/>
+          <w:b/>
+        </w:rPr>
+        <w:tab/>
+      </w:r>
+      <w:r>
+        <w:rPr>
+          <w:rFonts w:ascii="Courier New" w:hAnsi="Courier New" w:cs="Courier New"/>
+          <w:b/>
+        </w:rPr>
+        <w:tab/>
+      </w:r>
+      <w:r>
+        <w:rPr>
+          <w:rFonts w:ascii="Courier New" w:hAnsi="Courier New" w:cs="Courier New"/>
+          <w:b/>
+        </w:rPr>
+        <w:tab/>
+        <w:t>- 11244.0</w:t>
+      </w:r>
+    </w:p>
+    <w:p>
+      <w:pPr>
+        <w:pStyle w:val="PlainText"/>
+        <w:rPr>
+          <w:rFonts w:ascii="Courier New" w:hAnsi="Courier New" w:cs="Courier New"/>
+        </w:rPr>
+      </w:pPr>
+    </w:p>
+    <w:p>
+      <w:pPr>
+        <w:pStyle w:val="PlainText"/>
+        <w:rPr>
+          <w:rFonts w:ascii="Courier New" w:hAnsi="Courier New" w:cs="Courier New"/>
+          <w:b/>
+        </w:rPr>
+      </w:pPr>
     </w:p>
     <w:p>
       <w:pPr>

--- a/customer _details/GANGAMMA/SEP/TUMKUR/HSJ/PURCHASE DETAILS.docx
+++ b/customer _details/GANGAMMA/SEP/TUMKUR/HSJ/PURCHASE DETAILS.docx
@@ -2214,13 +2214,7 @@
         <w:rPr>
           <w:rFonts w:ascii="Courier New" w:hAnsi="Courier New" w:cs="Courier New"/>
         </w:rPr>
-        <w:t>Mon Sep 17</w:t>
-      </w:r>
-      <w:r>
-        <w:rPr>
-          <w:rFonts w:ascii="Courier New" w:hAnsi="Courier New" w:cs="Courier New"/>
-        </w:rPr>
-        <w:t xml:space="preserve"> 10:57:12 PDT 2017</w:t>
+        <w:t>Mon Sep 17 10:57:12 PDT 2017</w:t>
       </w:r>
     </w:p>
     <w:p>
@@ -2535,23 +2529,6 @@
         <w:tab/>
         <w:t>- 11244.0</w:t>
       </w:r>
-    </w:p>
-    <w:p>
-      <w:pPr>
-        <w:pStyle w:val="PlainText"/>
-        <w:rPr>
-          <w:rFonts w:ascii="Courier New" w:hAnsi="Courier New" w:cs="Courier New"/>
-        </w:rPr>
-      </w:pPr>
-    </w:p>
-    <w:p>
-      <w:pPr>
-        <w:pStyle w:val="PlainText"/>
-        <w:rPr>
-          <w:rFonts w:ascii="Courier New" w:hAnsi="Courier New" w:cs="Courier New"/>
-          <w:b/>
-        </w:rPr>
-      </w:pPr>
     </w:p>
     <w:p>
       <w:pPr>

--- a/customer _details/GANGAMMA/SEP/TUMKUR/HSJ/PURCHASE DETAILS.docx
+++ b/customer _details/GANGAMMA/SEP/TUMKUR/HSJ/PURCHASE DETAILS.docx
@@ -2464,29 +2464,34 @@
         <w:pStyle w:val="PlainText"/>
         <w:rPr>
           <w:rFonts w:ascii="Courier New" w:hAnsi="Courier New" w:cs="Courier New"/>
-        </w:rPr>
-      </w:pPr>
-      <w:r>
-        <w:rPr>
-          <w:rFonts w:ascii="Courier New" w:hAnsi="Courier New" w:cs="Courier New"/>
+          <w:color w:val="FF0000"/>
+        </w:rPr>
+      </w:pPr>
+      <w:r>
+        <w:rPr>
+          <w:rFonts w:ascii="Courier New" w:hAnsi="Courier New" w:cs="Courier New"/>
+          <w:color w:val="FF0000"/>
         </w:rPr>
         <w:t>Amount Received</w:t>
       </w:r>
       <w:r>
         <w:rPr>
           <w:rFonts w:ascii="Courier New" w:hAnsi="Courier New" w:cs="Courier New"/>
-        </w:rPr>
-        <w:tab/>
-      </w:r>
-      <w:r>
-        <w:rPr>
-          <w:rFonts w:ascii="Courier New" w:hAnsi="Courier New" w:cs="Courier New"/>
-        </w:rPr>
-        <w:tab/>
-      </w:r>
-      <w:r>
-        <w:rPr>
-          <w:rFonts w:ascii="Courier New" w:hAnsi="Courier New" w:cs="Courier New"/>
+          <w:color w:val="FF0000"/>
+        </w:rPr>
+        <w:tab/>
+      </w:r>
+      <w:r>
+        <w:rPr>
+          <w:rFonts w:ascii="Courier New" w:hAnsi="Courier New" w:cs="Courier New"/>
+          <w:color w:val="FF0000"/>
+        </w:rPr>
+        <w:tab/>
+      </w:r>
+      <w:r>
+        <w:rPr>
+          <w:rFonts w:ascii="Courier New" w:hAnsi="Courier New" w:cs="Courier New"/>
+          <w:color w:val="FF0000"/>
         </w:rPr>
         <w:tab/>
         <w:t>- 10000</w:t>
@@ -2529,6 +2534,332 @@
         <w:tab/>
         <w:t>- 11244.0</w:t>
       </w:r>
+    </w:p>
+    <w:p>
+      <w:pPr>
+        <w:pStyle w:val="PlainText"/>
+        <w:rPr>
+          <w:rFonts w:ascii="Courier New" w:hAnsi="Courier New" w:cs="Courier New"/>
+          <w:b/>
+        </w:rPr>
+      </w:pPr>
+    </w:p>
+    <w:p>
+      <w:pPr>
+        <w:pStyle w:val="PlainText"/>
+        <w:rPr>
+          <w:rFonts w:ascii="Courier New" w:hAnsi="Courier New" w:cs="Courier New"/>
+        </w:rPr>
+      </w:pPr>
+      <w:r>
+        <w:rPr>
+          <w:rFonts w:ascii="Courier New" w:hAnsi="Courier New" w:cs="Courier New"/>
+        </w:rPr>
+        <w:t>Fri Sep 21</w:t>
+      </w:r>
+      <w:r>
+        <w:rPr>
+          <w:rFonts w:ascii="Courier New" w:hAnsi="Courier New" w:cs="Courier New"/>
+        </w:rPr>
+        <w:t xml:space="preserve"> 11:45:03 PDT 2017</w:t>
+      </w:r>
+    </w:p>
+    <w:p>
+      <w:pPr>
+        <w:pStyle w:val="PlainText"/>
+        <w:rPr>
+          <w:rFonts w:ascii="Courier New" w:hAnsi="Courier New" w:cs="Courier New"/>
+        </w:rPr>
+      </w:pPr>
+      <w:r>
+        <w:rPr>
+          <w:rFonts w:ascii="Courier New" w:hAnsi="Courier New" w:cs="Courier New"/>
+        </w:rPr>
+        <w:t>Person Name</w:t>
+      </w:r>
+      <w:r>
+        <w:rPr>
+          <w:rFonts w:ascii="Courier New" w:hAnsi="Courier New" w:cs="Courier New"/>
+        </w:rPr>
+        <w:tab/>
+      </w:r>
+      <w:r>
+        <w:rPr>
+          <w:rFonts w:ascii="Courier New" w:hAnsi="Courier New" w:cs="Courier New"/>
+        </w:rPr>
+        <w:tab/>
+      </w:r>
+      <w:r>
+        <w:rPr>
+          <w:rFonts w:ascii="Courier New" w:hAnsi="Courier New" w:cs="Courier New"/>
+        </w:rPr>
+        <w:tab/>
+      </w:r>
+      <w:r>
+        <w:rPr>
+          <w:rFonts w:ascii="Courier New" w:hAnsi="Courier New" w:cs="Courier New"/>
+        </w:rPr>
+        <w:tab/>
+        <w:t>- HSJ</w:t>
+      </w:r>
+    </w:p>
+    <w:p>
+      <w:pPr>
+        <w:pStyle w:val="PlainText"/>
+        <w:rPr>
+          <w:rFonts w:ascii="Courier New" w:hAnsi="Courier New" w:cs="Courier New"/>
+        </w:rPr>
+      </w:pPr>
+      <w:r>
+        <w:rPr>
+          <w:rFonts w:ascii="Courier New" w:hAnsi="Courier New" w:cs="Courier New"/>
+        </w:rPr>
+        <w:t>---------------------------------------------------------------</w:t>
+      </w:r>
+    </w:p>
+    <w:p>
+      <w:pPr>
+        <w:pStyle w:val="PlainText"/>
+        <w:rPr>
+          <w:rFonts w:ascii="Courier New" w:hAnsi="Courier New" w:cs="Courier New"/>
+        </w:rPr>
+      </w:pPr>
+      <w:r>
+        <w:rPr>
+          <w:rFonts w:ascii="Courier New" w:hAnsi="Courier New" w:cs="Courier New"/>
+        </w:rPr>
+        <w:t>Item Name</w:t>
+      </w:r>
+      <w:r>
+        <w:rPr>
+          <w:rFonts w:ascii="Courier New" w:hAnsi="Courier New" w:cs="Courier New"/>
+        </w:rPr>
+        <w:tab/>
+      </w:r>
+      <w:r>
+        <w:rPr>
+          <w:rFonts w:ascii="Courier New" w:hAnsi="Courier New" w:cs="Courier New"/>
+        </w:rPr>
+        <w:tab/>
+      </w:r>
+      <w:r>
+        <w:rPr>
+          <w:rFonts w:ascii="Courier New" w:hAnsi="Courier New" w:cs="Courier New"/>
+        </w:rPr>
+        <w:tab/>
+      </w:r>
+      <w:r>
+        <w:rPr>
+          <w:rFonts w:ascii="Courier New" w:hAnsi="Courier New" w:cs="Courier New"/>
+        </w:rPr>
+        <w:tab/>
+        <w:t>- CARROT EVE</w:t>
+      </w:r>
+    </w:p>
+    <w:p>
+      <w:pPr>
+        <w:pStyle w:val="PlainText"/>
+        <w:rPr>
+          <w:rFonts w:ascii="Courier New" w:hAnsi="Courier New" w:cs="Courier New"/>
+        </w:rPr>
+      </w:pPr>
+      <w:r>
+        <w:rPr>
+          <w:rFonts w:ascii="Courier New" w:hAnsi="Courier New" w:cs="Courier New"/>
+        </w:rPr>
+        <w:t>Number of Pockets</w:t>
+      </w:r>
+      <w:r>
+        <w:rPr>
+          <w:rFonts w:ascii="Courier New" w:hAnsi="Courier New" w:cs="Courier New"/>
+        </w:rPr>
+        <w:tab/>
+      </w:r>
+      <w:r>
+        <w:rPr>
+          <w:rFonts w:ascii="Courier New" w:hAnsi="Courier New" w:cs="Courier New"/>
+        </w:rPr>
+        <w:tab/>
+      </w:r>
+      <w:r>
+        <w:rPr>
+          <w:rFonts w:ascii="Courier New" w:hAnsi="Courier New" w:cs="Courier New"/>
+        </w:rPr>
+        <w:tab/>
+        <w:t>- 1</w:t>
+      </w:r>
+    </w:p>
+    <w:p>
+      <w:pPr>
+        <w:pStyle w:val="PlainText"/>
+        <w:rPr>
+          <w:rFonts w:ascii="Courier New" w:hAnsi="Courier New" w:cs="Courier New"/>
+        </w:rPr>
+      </w:pPr>
+      <w:r>
+        <w:rPr>
+          <w:rFonts w:ascii="Courier New" w:hAnsi="Courier New" w:cs="Courier New"/>
+        </w:rPr>
+        <w:t>Number of KGs</w:t>
+      </w:r>
+      <w:r>
+        <w:rPr>
+          <w:rFonts w:ascii="Courier New" w:hAnsi="Courier New" w:cs="Courier New"/>
+        </w:rPr>
+        <w:tab/>
+      </w:r>
+      <w:r>
+        <w:rPr>
+          <w:rFonts w:ascii="Courier New" w:hAnsi="Courier New" w:cs="Courier New"/>
+        </w:rPr>
+        <w:tab/>
+      </w:r>
+      <w:r>
+        <w:rPr>
+          <w:rFonts w:ascii="Courier New" w:hAnsi="Courier New" w:cs="Courier New"/>
+        </w:rPr>
+        <w:tab/>
+        <w:t>- 96</w:t>
+      </w:r>
+    </w:p>
+    <w:p>
+      <w:pPr>
+        <w:pStyle w:val="PlainText"/>
+        <w:rPr>
+          <w:rFonts w:ascii="Courier New" w:hAnsi="Courier New" w:cs="Courier New"/>
+        </w:rPr>
+      </w:pPr>
+      <w:r>
+        <w:rPr>
+          <w:rFonts w:ascii="Courier New" w:hAnsi="Courier New" w:cs="Courier New"/>
+        </w:rPr>
+        <w:t>Rate</w:t>
+      </w:r>
+      <w:r>
+        <w:rPr>
+          <w:rFonts w:ascii="Courier New" w:hAnsi="Courier New" w:cs="Courier New"/>
+        </w:rPr>
+        <w:tab/>
+      </w:r>
+      <w:r>
+        <w:rPr>
+          <w:rFonts w:ascii="Courier New" w:hAnsi="Courier New" w:cs="Courier New"/>
+        </w:rPr>
+        <w:tab/>
+      </w:r>
+      <w:r>
+        <w:rPr>
+          <w:rFonts w:ascii="Courier New" w:hAnsi="Courier New" w:cs="Courier New"/>
+        </w:rPr>
+        <w:tab/>
+      </w:r>
+      <w:r>
+        <w:rPr>
+          <w:rFonts w:ascii="Courier New" w:hAnsi="Courier New" w:cs="Courier New"/>
+        </w:rPr>
+        <w:tab/>
+      </w:r>
+      <w:r>
+        <w:rPr>
+          <w:rFonts w:ascii="Courier New" w:hAnsi="Courier New" w:cs="Courier New"/>
+        </w:rPr>
+        <w:tab/>
+        <w:t>- 22</w:t>
+      </w:r>
+    </w:p>
+    <w:p>
+      <w:pPr>
+        <w:pStyle w:val="PlainText"/>
+        <w:rPr>
+          <w:rFonts w:ascii="Courier New" w:hAnsi="Courier New" w:cs="Courier New"/>
+        </w:rPr>
+      </w:pPr>
+      <w:r>
+        <w:rPr>
+          <w:rFonts w:ascii="Courier New" w:hAnsi="Courier New" w:cs="Courier New"/>
+        </w:rPr>
+        <w:t>Total Price</w:t>
+      </w:r>
+      <w:r>
+        <w:rPr>
+          <w:rFonts w:ascii="Courier New" w:hAnsi="Courier New" w:cs="Courier New"/>
+        </w:rPr>
+        <w:tab/>
+      </w:r>
+      <w:r>
+        <w:rPr>
+          <w:rFonts w:ascii="Courier New" w:hAnsi="Courier New" w:cs="Courier New"/>
+        </w:rPr>
+        <w:tab/>
+      </w:r>
+      <w:r>
+        <w:rPr>
+          <w:rFonts w:ascii="Courier New" w:hAnsi="Courier New" w:cs="Courier New"/>
+        </w:rPr>
+        <w:tab/>
+      </w:r>
+      <w:r>
+        <w:rPr>
+          <w:rFonts w:ascii="Courier New" w:hAnsi="Courier New" w:cs="Courier New"/>
+        </w:rPr>
+        <w:tab/>
+        <w:t>- 2112.0</w:t>
+      </w:r>
+    </w:p>
+    <w:p>
+      <w:pPr>
+        <w:pStyle w:val="PlainText"/>
+        <w:rPr>
+          <w:rFonts w:ascii="Courier New" w:hAnsi="Courier New" w:cs="Courier New"/>
+          <w:b/>
+        </w:rPr>
+      </w:pPr>
+      <w:r>
+        <w:rPr>
+          <w:rFonts w:ascii="Courier New" w:hAnsi="Courier New" w:cs="Courier New"/>
+          <w:b/>
+        </w:rPr>
+        <w:t>Amount balance</w:t>
+      </w:r>
+      <w:r>
+        <w:rPr>
+          <w:rFonts w:ascii="Courier New" w:hAnsi="Courier New" w:cs="Courier New"/>
+          <w:b/>
+        </w:rPr>
+        <w:tab/>
+      </w:r>
+      <w:r>
+        <w:rPr>
+          <w:rFonts w:ascii="Courier New" w:hAnsi="Courier New" w:cs="Courier New"/>
+          <w:b/>
+        </w:rPr>
+        <w:tab/>
+      </w:r>
+      <w:r>
+        <w:rPr>
+          <w:rFonts w:ascii="Courier New" w:hAnsi="Courier New" w:cs="Courier New"/>
+          <w:b/>
+        </w:rPr>
+        <w:tab/>
+        <w:t>- 13356.0</w:t>
+      </w:r>
+    </w:p>
+    <w:p>
+      <w:pPr>
+        <w:pStyle w:val="PlainText"/>
+        <w:rPr>
+          <w:rFonts w:ascii="Courier New" w:hAnsi="Courier New" w:cs="Courier New"/>
+        </w:rPr>
+      </w:pPr>
+    </w:p>
+    <w:p>
+      <w:pPr>
+        <w:pStyle w:val="PlainText"/>
+        <w:rPr>
+          <w:rFonts w:ascii="Courier New" w:hAnsi="Courier New" w:cs="Courier New"/>
+          <w:b/>
+        </w:rPr>
+      </w:pPr>
     </w:p>
     <w:p>
       <w:pPr>

--- a/customer _details/GANGAMMA/SEP/TUMKUR/HSJ/PURCHASE DETAILS.docx
+++ b/customer _details/GANGAMMA/SEP/TUMKUR/HSJ/PURCHASE DETAILS.docx
@@ -2555,13 +2555,7 @@
         <w:rPr>
           <w:rFonts w:ascii="Courier New" w:hAnsi="Courier New" w:cs="Courier New"/>
         </w:rPr>
-        <w:t>Fri Sep 21</w:t>
-      </w:r>
-      <w:r>
-        <w:rPr>
-          <w:rFonts w:ascii="Courier New" w:hAnsi="Courier New" w:cs="Courier New"/>
-        </w:rPr>
-        <w:t xml:space="preserve"> 11:45:03 PDT 2017</w:t>
+        <w:t>Fri Sep 21 11:45:03 PDT 2017</w:t>
       </w:r>
     </w:p>
     <w:p>
@@ -2843,6 +2837,792 @@
         <w:tab/>
         <w:t>- 13356.0</w:t>
       </w:r>
+    </w:p>
+    <w:p>
+      <w:pPr>
+        <w:pStyle w:val="PlainText"/>
+        <w:rPr>
+          <w:rFonts w:ascii="Courier New" w:hAnsi="Courier New" w:cs="Courier New"/>
+          <w:b/>
+        </w:rPr>
+      </w:pPr>
+    </w:p>
+    <w:p>
+      <w:pPr>
+        <w:pStyle w:val="PlainText"/>
+        <w:rPr>
+          <w:rFonts w:ascii="Courier New" w:hAnsi="Courier New" w:cs="Courier New"/>
+        </w:rPr>
+      </w:pPr>
+      <w:r>
+        <w:rPr>
+          <w:rFonts w:ascii="Courier New" w:hAnsi="Courier New" w:cs="Courier New"/>
+        </w:rPr>
+        <w:t>Sat Sep 22</w:t>
+      </w:r>
+      <w:r>
+        <w:rPr>
+          <w:rFonts w:ascii="Courier New" w:hAnsi="Courier New" w:cs="Courier New"/>
+        </w:rPr>
+        <w:t xml:space="preserve"> 11:07:27 PDT 2017</w:t>
+      </w:r>
+    </w:p>
+    <w:p>
+      <w:pPr>
+        <w:pStyle w:val="PlainText"/>
+        <w:rPr>
+          <w:rFonts w:ascii="Courier New" w:hAnsi="Courier New" w:cs="Courier New"/>
+        </w:rPr>
+      </w:pPr>
+      <w:r>
+        <w:rPr>
+          <w:rFonts w:ascii="Courier New" w:hAnsi="Courier New" w:cs="Courier New"/>
+        </w:rPr>
+        <w:t>Person Name</w:t>
+      </w:r>
+      <w:r>
+        <w:rPr>
+          <w:rFonts w:ascii="Courier New" w:hAnsi="Courier New" w:cs="Courier New"/>
+        </w:rPr>
+        <w:tab/>
+      </w:r>
+      <w:r>
+        <w:rPr>
+          <w:rFonts w:ascii="Courier New" w:hAnsi="Courier New" w:cs="Courier New"/>
+        </w:rPr>
+        <w:tab/>
+      </w:r>
+      <w:r>
+        <w:rPr>
+          <w:rFonts w:ascii="Courier New" w:hAnsi="Courier New" w:cs="Courier New"/>
+        </w:rPr>
+        <w:tab/>
+      </w:r>
+      <w:r>
+        <w:rPr>
+          <w:rFonts w:ascii="Courier New" w:hAnsi="Courier New" w:cs="Courier New"/>
+        </w:rPr>
+        <w:tab/>
+        <w:t>- HSJ</w:t>
+      </w:r>
+    </w:p>
+    <w:p>
+      <w:pPr>
+        <w:pStyle w:val="PlainText"/>
+        <w:rPr>
+          <w:rFonts w:ascii="Courier New" w:hAnsi="Courier New" w:cs="Courier New"/>
+        </w:rPr>
+      </w:pPr>
+      <w:r>
+        <w:rPr>
+          <w:rFonts w:ascii="Courier New" w:hAnsi="Courier New" w:cs="Courier New"/>
+        </w:rPr>
+        <w:t>---------------------------------------------------------------</w:t>
+      </w:r>
+    </w:p>
+    <w:p>
+      <w:pPr>
+        <w:pStyle w:val="PlainText"/>
+        <w:rPr>
+          <w:rFonts w:ascii="Courier New" w:hAnsi="Courier New" w:cs="Courier New"/>
+        </w:rPr>
+      </w:pPr>
+      <w:r>
+        <w:rPr>
+          <w:rFonts w:ascii="Courier New" w:hAnsi="Courier New" w:cs="Courier New"/>
+        </w:rPr>
+        <w:t>Item Name</w:t>
+      </w:r>
+      <w:r>
+        <w:rPr>
+          <w:rFonts w:ascii="Courier New" w:hAnsi="Courier New" w:cs="Courier New"/>
+        </w:rPr>
+        <w:tab/>
+      </w:r>
+      <w:r>
+        <w:rPr>
+          <w:rFonts w:ascii="Courier New" w:hAnsi="Courier New" w:cs="Courier New"/>
+        </w:rPr>
+        <w:tab/>
+      </w:r>
+      <w:r>
+        <w:rPr>
+          <w:rFonts w:ascii="Courier New" w:hAnsi="Courier New" w:cs="Courier New"/>
+        </w:rPr>
+        <w:tab/>
+      </w:r>
+      <w:r>
+        <w:rPr>
+          <w:rFonts w:ascii="Courier New" w:hAnsi="Courier New" w:cs="Courier New"/>
+        </w:rPr>
+        <w:tab/>
+        <w:t>- POTATO</w:t>
+      </w:r>
+    </w:p>
+    <w:p>
+      <w:pPr>
+        <w:pStyle w:val="PlainText"/>
+        <w:rPr>
+          <w:rFonts w:ascii="Courier New" w:hAnsi="Courier New" w:cs="Courier New"/>
+        </w:rPr>
+      </w:pPr>
+      <w:r>
+        <w:rPr>
+          <w:rFonts w:ascii="Courier New" w:hAnsi="Courier New" w:cs="Courier New"/>
+        </w:rPr>
+        <w:t>Number of Pockets</w:t>
+      </w:r>
+      <w:r>
+        <w:rPr>
+          <w:rFonts w:ascii="Courier New" w:hAnsi="Courier New" w:cs="Courier New"/>
+        </w:rPr>
+        <w:tab/>
+      </w:r>
+      <w:r>
+        <w:rPr>
+          <w:rFonts w:ascii="Courier New" w:hAnsi="Courier New" w:cs="Courier New"/>
+        </w:rPr>
+        <w:tab/>
+      </w:r>
+      <w:r>
+        <w:rPr>
+          <w:rFonts w:ascii="Courier New" w:hAnsi="Courier New" w:cs="Courier New"/>
+        </w:rPr>
+        <w:tab/>
+        <w:t>- 3</w:t>
+      </w:r>
+    </w:p>
+    <w:p>
+      <w:pPr>
+        <w:pStyle w:val="PlainText"/>
+        <w:rPr>
+          <w:rFonts w:ascii="Courier New" w:hAnsi="Courier New" w:cs="Courier New"/>
+        </w:rPr>
+      </w:pPr>
+      <w:r>
+        <w:rPr>
+          <w:rFonts w:ascii="Courier New" w:hAnsi="Courier New" w:cs="Courier New"/>
+        </w:rPr>
+        <w:t>Number of KGs</w:t>
+      </w:r>
+      <w:r>
+        <w:rPr>
+          <w:rFonts w:ascii="Courier New" w:hAnsi="Courier New" w:cs="Courier New"/>
+        </w:rPr>
+        <w:tab/>
+      </w:r>
+      <w:r>
+        <w:rPr>
+          <w:rFonts w:ascii="Courier New" w:hAnsi="Courier New" w:cs="Courier New"/>
+        </w:rPr>
+        <w:tab/>
+      </w:r>
+      <w:r>
+        <w:rPr>
+          <w:rFonts w:ascii="Courier New" w:hAnsi="Courier New" w:cs="Courier New"/>
+        </w:rPr>
+        <w:tab/>
+        <w:t>- 164</w:t>
+      </w:r>
+    </w:p>
+    <w:p>
+      <w:pPr>
+        <w:pStyle w:val="PlainText"/>
+        <w:rPr>
+          <w:rFonts w:ascii="Courier New" w:hAnsi="Courier New" w:cs="Courier New"/>
+        </w:rPr>
+      </w:pPr>
+      <w:r>
+        <w:rPr>
+          <w:rFonts w:ascii="Courier New" w:hAnsi="Courier New" w:cs="Courier New"/>
+        </w:rPr>
+        <w:t>Rate</w:t>
+      </w:r>
+      <w:r>
+        <w:rPr>
+          <w:rFonts w:ascii="Courier New" w:hAnsi="Courier New" w:cs="Courier New"/>
+        </w:rPr>
+        <w:tab/>
+      </w:r>
+      <w:r>
+        <w:rPr>
+          <w:rFonts w:ascii="Courier New" w:hAnsi="Courier New" w:cs="Courier New"/>
+        </w:rPr>
+        <w:tab/>
+      </w:r>
+      <w:r>
+        <w:rPr>
+          <w:rFonts w:ascii="Courier New" w:hAnsi="Courier New" w:cs="Courier New"/>
+        </w:rPr>
+        <w:tab/>
+      </w:r>
+      <w:r>
+        <w:rPr>
+          <w:rFonts w:ascii="Courier New" w:hAnsi="Courier New" w:cs="Courier New"/>
+        </w:rPr>
+        <w:tab/>
+      </w:r>
+      <w:r>
+        <w:rPr>
+          <w:rFonts w:ascii="Courier New" w:hAnsi="Courier New" w:cs="Courier New"/>
+        </w:rPr>
+        <w:tab/>
+        <w:t>- 13</w:t>
+      </w:r>
+    </w:p>
+    <w:p>
+      <w:pPr>
+        <w:pStyle w:val="PlainText"/>
+        <w:rPr>
+          <w:rFonts w:ascii="Courier New" w:hAnsi="Courier New" w:cs="Courier New"/>
+        </w:rPr>
+      </w:pPr>
+      <w:r>
+        <w:rPr>
+          <w:rFonts w:ascii="Courier New" w:hAnsi="Courier New" w:cs="Courier New"/>
+        </w:rPr>
+        <w:t>Total Price</w:t>
+      </w:r>
+      <w:r>
+        <w:rPr>
+          <w:rFonts w:ascii="Courier New" w:hAnsi="Courier New" w:cs="Courier New"/>
+        </w:rPr>
+        <w:tab/>
+      </w:r>
+      <w:r>
+        <w:rPr>
+          <w:rFonts w:ascii="Courier New" w:hAnsi="Courier New" w:cs="Courier New"/>
+        </w:rPr>
+        <w:tab/>
+      </w:r>
+      <w:r>
+        <w:rPr>
+          <w:rFonts w:ascii="Courier New" w:hAnsi="Courier New" w:cs="Courier New"/>
+        </w:rPr>
+        <w:tab/>
+      </w:r>
+      <w:r>
+        <w:rPr>
+          <w:rFonts w:ascii="Courier New" w:hAnsi="Courier New" w:cs="Courier New"/>
+        </w:rPr>
+        <w:tab/>
+        <w:t>- 2132.0</w:t>
+      </w:r>
+    </w:p>
+    <w:p>
+      <w:pPr>
+        <w:pStyle w:val="PlainText"/>
+        <w:rPr>
+          <w:rFonts w:ascii="Courier New" w:hAnsi="Courier New" w:cs="Courier New"/>
+        </w:rPr>
+      </w:pPr>
+      <w:r>
+        <w:rPr>
+          <w:rFonts w:ascii="Courier New" w:hAnsi="Courier New" w:cs="Courier New"/>
+        </w:rPr>
+        <w:t>Amount balance</w:t>
+      </w:r>
+      <w:r>
+        <w:rPr>
+          <w:rFonts w:ascii="Courier New" w:hAnsi="Courier New" w:cs="Courier New"/>
+        </w:rPr>
+        <w:tab/>
+      </w:r>
+      <w:r>
+        <w:rPr>
+          <w:rFonts w:ascii="Courier New" w:hAnsi="Courier New" w:cs="Courier New"/>
+        </w:rPr>
+        <w:tab/>
+      </w:r>
+      <w:r>
+        <w:rPr>
+          <w:rFonts w:ascii="Courier New" w:hAnsi="Courier New" w:cs="Courier New"/>
+        </w:rPr>
+        <w:tab/>
+        <w:t>- 15488.0</w:t>
+      </w:r>
+    </w:p>
+    <w:p>
+      <w:pPr>
+        <w:pStyle w:val="PlainText"/>
+        <w:rPr>
+          <w:rFonts w:ascii="Courier New" w:hAnsi="Courier New" w:cs="Courier New"/>
+        </w:rPr>
+      </w:pPr>
+    </w:p>
+    <w:p>
+      <w:pPr>
+        <w:pStyle w:val="PlainText"/>
+        <w:rPr>
+          <w:rFonts w:ascii="Courier New" w:hAnsi="Courier New" w:cs="Courier New"/>
+        </w:rPr>
+      </w:pPr>
+      <w:r>
+        <w:rPr>
+          <w:rFonts w:ascii="Courier New" w:hAnsi="Courier New" w:cs="Courier New"/>
+        </w:rPr>
+        <w:t>Item Name</w:t>
+      </w:r>
+      <w:r>
+        <w:rPr>
+          <w:rFonts w:ascii="Courier New" w:hAnsi="Courier New" w:cs="Courier New"/>
+        </w:rPr>
+        <w:tab/>
+      </w:r>
+      <w:r>
+        <w:rPr>
+          <w:rFonts w:ascii="Courier New" w:hAnsi="Courier New" w:cs="Courier New"/>
+        </w:rPr>
+        <w:tab/>
+      </w:r>
+      <w:r>
+        <w:rPr>
+          <w:rFonts w:ascii="Courier New" w:hAnsi="Courier New" w:cs="Courier New"/>
+        </w:rPr>
+        <w:tab/>
+      </w:r>
+      <w:r>
+        <w:rPr>
+          <w:rFonts w:ascii="Courier New" w:hAnsi="Courier New" w:cs="Courier New"/>
+        </w:rPr>
+        <w:tab/>
+        <w:t>- HEEREKAI</w:t>
+      </w:r>
+    </w:p>
+    <w:p>
+      <w:pPr>
+        <w:pStyle w:val="PlainText"/>
+        <w:rPr>
+          <w:rFonts w:ascii="Courier New" w:hAnsi="Courier New" w:cs="Courier New"/>
+        </w:rPr>
+      </w:pPr>
+      <w:r>
+        <w:rPr>
+          <w:rFonts w:ascii="Courier New" w:hAnsi="Courier New" w:cs="Courier New"/>
+        </w:rPr>
+        <w:t>Number of Pockets</w:t>
+      </w:r>
+      <w:r>
+        <w:rPr>
+          <w:rFonts w:ascii="Courier New" w:hAnsi="Courier New" w:cs="Courier New"/>
+        </w:rPr>
+        <w:tab/>
+      </w:r>
+      <w:r>
+        <w:rPr>
+          <w:rFonts w:ascii="Courier New" w:hAnsi="Courier New" w:cs="Courier New"/>
+        </w:rPr>
+        <w:tab/>
+      </w:r>
+      <w:r>
+        <w:rPr>
+          <w:rFonts w:ascii="Courier New" w:hAnsi="Courier New" w:cs="Courier New"/>
+        </w:rPr>
+        <w:tab/>
+        <w:t>- 1</w:t>
+      </w:r>
+    </w:p>
+    <w:p>
+      <w:pPr>
+        <w:pStyle w:val="PlainText"/>
+        <w:rPr>
+          <w:rFonts w:ascii="Courier New" w:hAnsi="Courier New" w:cs="Courier New"/>
+        </w:rPr>
+      </w:pPr>
+      <w:r>
+        <w:rPr>
+          <w:rFonts w:ascii="Courier New" w:hAnsi="Courier New" w:cs="Courier New"/>
+        </w:rPr>
+        <w:t>Number of KGs</w:t>
+      </w:r>
+      <w:r>
+        <w:rPr>
+          <w:rFonts w:ascii="Courier New" w:hAnsi="Courier New" w:cs="Courier New"/>
+        </w:rPr>
+        <w:tab/>
+      </w:r>
+      <w:r>
+        <w:rPr>
+          <w:rFonts w:ascii="Courier New" w:hAnsi="Courier New" w:cs="Courier New"/>
+        </w:rPr>
+        <w:tab/>
+      </w:r>
+      <w:r>
+        <w:rPr>
+          <w:rFonts w:ascii="Courier New" w:hAnsi="Courier New" w:cs="Courier New"/>
+        </w:rPr>
+        <w:tab/>
+        <w:t>- 45</w:t>
+      </w:r>
+    </w:p>
+    <w:p>
+      <w:pPr>
+        <w:pStyle w:val="PlainText"/>
+        <w:rPr>
+          <w:rFonts w:ascii="Courier New" w:hAnsi="Courier New" w:cs="Courier New"/>
+        </w:rPr>
+      </w:pPr>
+      <w:r>
+        <w:rPr>
+          <w:rFonts w:ascii="Courier New" w:hAnsi="Courier New" w:cs="Courier New"/>
+        </w:rPr>
+        <w:t>Rate</w:t>
+      </w:r>
+      <w:r>
+        <w:rPr>
+          <w:rFonts w:ascii="Courier New" w:hAnsi="Courier New" w:cs="Courier New"/>
+        </w:rPr>
+        <w:tab/>
+      </w:r>
+      <w:r>
+        <w:rPr>
+          <w:rFonts w:ascii="Courier New" w:hAnsi="Courier New" w:cs="Courier New"/>
+        </w:rPr>
+        <w:tab/>
+      </w:r>
+      <w:r>
+        <w:rPr>
+          <w:rFonts w:ascii="Courier New" w:hAnsi="Courier New" w:cs="Courier New"/>
+        </w:rPr>
+        <w:tab/>
+      </w:r>
+      <w:r>
+        <w:rPr>
+          <w:rFonts w:ascii="Courier New" w:hAnsi="Courier New" w:cs="Courier New"/>
+        </w:rPr>
+        <w:tab/>
+      </w:r>
+      <w:r>
+        <w:rPr>
+          <w:rFonts w:ascii="Courier New" w:hAnsi="Courier New" w:cs="Courier New"/>
+        </w:rPr>
+        <w:tab/>
+        <w:t>- 14</w:t>
+      </w:r>
+    </w:p>
+    <w:p>
+      <w:pPr>
+        <w:pStyle w:val="PlainText"/>
+        <w:rPr>
+          <w:rFonts w:ascii="Courier New" w:hAnsi="Courier New" w:cs="Courier New"/>
+        </w:rPr>
+      </w:pPr>
+      <w:r>
+        <w:rPr>
+          <w:rFonts w:ascii="Courier New" w:hAnsi="Courier New" w:cs="Courier New"/>
+        </w:rPr>
+        <w:t>Total Price</w:t>
+      </w:r>
+      <w:r>
+        <w:rPr>
+          <w:rFonts w:ascii="Courier New" w:hAnsi="Courier New" w:cs="Courier New"/>
+        </w:rPr>
+        <w:tab/>
+      </w:r>
+      <w:r>
+        <w:rPr>
+          <w:rFonts w:ascii="Courier New" w:hAnsi="Courier New" w:cs="Courier New"/>
+        </w:rPr>
+        <w:tab/>
+      </w:r>
+      <w:r>
+        <w:rPr>
+          <w:rFonts w:ascii="Courier New" w:hAnsi="Courier New" w:cs="Courier New"/>
+        </w:rPr>
+        <w:tab/>
+      </w:r>
+      <w:r>
+        <w:rPr>
+          <w:rFonts w:ascii="Courier New" w:hAnsi="Courier New" w:cs="Courier New"/>
+        </w:rPr>
+        <w:tab/>
+        <w:t>- 630.0</w:t>
+      </w:r>
+    </w:p>
+    <w:p>
+      <w:pPr>
+        <w:pStyle w:val="PlainText"/>
+        <w:rPr>
+          <w:rFonts w:ascii="Courier New" w:hAnsi="Courier New" w:cs="Courier New"/>
+        </w:rPr>
+      </w:pPr>
+      <w:r>
+        <w:rPr>
+          <w:rFonts w:ascii="Courier New" w:hAnsi="Courier New" w:cs="Courier New"/>
+        </w:rPr>
+        <w:t>Amount balance</w:t>
+      </w:r>
+      <w:r>
+        <w:rPr>
+          <w:rFonts w:ascii="Courier New" w:hAnsi="Courier New" w:cs="Courier New"/>
+        </w:rPr>
+        <w:tab/>
+      </w:r>
+      <w:r>
+        <w:rPr>
+          <w:rFonts w:ascii="Courier New" w:hAnsi="Courier New" w:cs="Courier New"/>
+        </w:rPr>
+        <w:tab/>
+      </w:r>
+      <w:r>
+        <w:rPr>
+          <w:rFonts w:ascii="Courier New" w:hAnsi="Courier New" w:cs="Courier New"/>
+        </w:rPr>
+        <w:tab/>
+        <w:t>- 16118.0</w:t>
+      </w:r>
+    </w:p>
+    <w:p>
+      <w:pPr>
+        <w:pStyle w:val="PlainText"/>
+        <w:rPr>
+          <w:rFonts w:ascii="Courier New" w:hAnsi="Courier New" w:cs="Courier New"/>
+        </w:rPr>
+      </w:pPr>
+    </w:p>
+    <w:p>
+      <w:pPr>
+        <w:pStyle w:val="PlainText"/>
+        <w:rPr>
+          <w:rFonts w:ascii="Courier New" w:hAnsi="Courier New" w:cs="Courier New"/>
+        </w:rPr>
+      </w:pPr>
+      <w:r>
+        <w:rPr>
+          <w:rFonts w:ascii="Courier New" w:hAnsi="Courier New" w:cs="Courier New"/>
+        </w:rPr>
+        <w:t>Item Name</w:t>
+      </w:r>
+      <w:r>
+        <w:rPr>
+          <w:rFonts w:ascii="Courier New" w:hAnsi="Courier New" w:cs="Courier New"/>
+        </w:rPr>
+        <w:tab/>
+      </w:r>
+      <w:r>
+        <w:rPr>
+          <w:rFonts w:ascii="Courier New" w:hAnsi="Courier New" w:cs="Courier New"/>
+        </w:rPr>
+        <w:tab/>
+      </w:r>
+      <w:r>
+        <w:rPr>
+          <w:rFonts w:ascii="Courier New" w:hAnsi="Courier New" w:cs="Courier New"/>
+        </w:rPr>
+        <w:tab/>
+      </w:r>
+      <w:r>
+        <w:rPr>
+          <w:rFonts w:ascii="Courier New" w:hAnsi="Courier New" w:cs="Courier New"/>
+        </w:rPr>
+        <w:tab/>
+        <w:t>- BEET</w:t>
+      </w:r>
+    </w:p>
+    <w:p>
+      <w:pPr>
+        <w:pStyle w:val="PlainText"/>
+        <w:rPr>
+          <w:rFonts w:ascii="Courier New" w:hAnsi="Courier New" w:cs="Courier New"/>
+        </w:rPr>
+      </w:pPr>
+      <w:r>
+        <w:rPr>
+          <w:rFonts w:ascii="Courier New" w:hAnsi="Courier New" w:cs="Courier New"/>
+        </w:rPr>
+        <w:t>Number of Pockets</w:t>
+      </w:r>
+      <w:r>
+        <w:rPr>
+          <w:rFonts w:ascii="Courier New" w:hAnsi="Courier New" w:cs="Courier New"/>
+        </w:rPr>
+        <w:tab/>
+      </w:r>
+      <w:r>
+        <w:rPr>
+          <w:rFonts w:ascii="Courier New" w:hAnsi="Courier New" w:cs="Courier New"/>
+        </w:rPr>
+        <w:tab/>
+      </w:r>
+      <w:r>
+        <w:rPr>
+          <w:rFonts w:ascii="Courier New" w:hAnsi="Courier New" w:cs="Courier New"/>
+        </w:rPr>
+        <w:tab/>
+        <w:t>- 1</w:t>
+      </w:r>
+    </w:p>
+    <w:p>
+      <w:pPr>
+        <w:pStyle w:val="PlainText"/>
+        <w:rPr>
+          <w:rFonts w:ascii="Courier New" w:hAnsi="Courier New" w:cs="Courier New"/>
+        </w:rPr>
+      </w:pPr>
+      <w:r>
+        <w:rPr>
+          <w:rFonts w:ascii="Courier New" w:hAnsi="Courier New" w:cs="Courier New"/>
+        </w:rPr>
+        <w:t>Number of KGs</w:t>
+      </w:r>
+      <w:r>
+        <w:rPr>
+          <w:rFonts w:ascii="Courier New" w:hAnsi="Courier New" w:cs="Courier New"/>
+        </w:rPr>
+        <w:tab/>
+      </w:r>
+      <w:r>
+        <w:rPr>
+          <w:rFonts w:ascii="Courier New" w:hAnsi="Courier New" w:cs="Courier New"/>
+        </w:rPr>
+        <w:tab/>
+      </w:r>
+      <w:r>
+        <w:rPr>
+          <w:rFonts w:ascii="Courier New" w:hAnsi="Courier New" w:cs="Courier New"/>
+        </w:rPr>
+        <w:tab/>
+        <w:t>- 59</w:t>
+      </w:r>
+    </w:p>
+    <w:p>
+      <w:pPr>
+        <w:pStyle w:val="PlainText"/>
+        <w:rPr>
+          <w:rFonts w:ascii="Courier New" w:hAnsi="Courier New" w:cs="Courier New"/>
+        </w:rPr>
+      </w:pPr>
+      <w:r>
+        <w:rPr>
+          <w:rFonts w:ascii="Courier New" w:hAnsi="Courier New" w:cs="Courier New"/>
+        </w:rPr>
+        <w:t>Rate</w:t>
+      </w:r>
+      <w:r>
+        <w:rPr>
+          <w:rFonts w:ascii="Courier New" w:hAnsi="Courier New" w:cs="Courier New"/>
+        </w:rPr>
+        <w:tab/>
+      </w:r>
+      <w:r>
+        <w:rPr>
+          <w:rFonts w:ascii="Courier New" w:hAnsi="Courier New" w:cs="Courier New"/>
+        </w:rPr>
+        <w:tab/>
+      </w:r>
+      <w:r>
+        <w:rPr>
+          <w:rFonts w:ascii="Courier New" w:hAnsi="Courier New" w:cs="Courier New"/>
+        </w:rPr>
+        <w:tab/>
+      </w:r>
+      <w:r>
+        <w:rPr>
+          <w:rFonts w:ascii="Courier New" w:hAnsi="Courier New" w:cs="Courier New"/>
+        </w:rPr>
+        <w:tab/>
+      </w:r>
+      <w:r>
+        <w:rPr>
+          <w:rFonts w:ascii="Courier New" w:hAnsi="Courier New" w:cs="Courier New"/>
+        </w:rPr>
+        <w:tab/>
+        <w:t>- 20</w:t>
+      </w:r>
+    </w:p>
+    <w:p>
+      <w:pPr>
+        <w:pStyle w:val="PlainText"/>
+        <w:rPr>
+          <w:rFonts w:ascii="Courier New" w:hAnsi="Courier New" w:cs="Courier New"/>
+        </w:rPr>
+      </w:pPr>
+      <w:r>
+        <w:rPr>
+          <w:rFonts w:ascii="Courier New" w:hAnsi="Courier New" w:cs="Courier New"/>
+        </w:rPr>
+        <w:t>Total Price</w:t>
+      </w:r>
+      <w:r>
+        <w:rPr>
+          <w:rFonts w:ascii="Courier New" w:hAnsi="Courier New" w:cs="Courier New"/>
+        </w:rPr>
+        <w:tab/>
+      </w:r>
+      <w:r>
+        <w:rPr>
+          <w:rFonts w:ascii="Courier New" w:hAnsi="Courier New" w:cs="Courier New"/>
+        </w:rPr>
+        <w:tab/>
+      </w:r>
+      <w:r>
+        <w:rPr>
+          <w:rFonts w:ascii="Courier New" w:hAnsi="Courier New" w:cs="Courier New"/>
+        </w:rPr>
+        <w:tab/>
+      </w:r>
+      <w:r>
+        <w:rPr>
+          <w:rFonts w:ascii="Courier New" w:hAnsi="Courier New" w:cs="Courier New"/>
+        </w:rPr>
+        <w:tab/>
+        <w:t>- 1180.0</w:t>
+      </w:r>
+    </w:p>
+    <w:p>
+      <w:pPr>
+        <w:pStyle w:val="PlainText"/>
+        <w:rPr>
+          <w:rFonts w:ascii="Courier New" w:hAnsi="Courier New" w:cs="Courier New"/>
+          <w:b/>
+        </w:rPr>
+      </w:pPr>
+      <w:r>
+        <w:rPr>
+          <w:rFonts w:ascii="Courier New" w:hAnsi="Courier New" w:cs="Courier New"/>
+          <w:b/>
+        </w:rPr>
+        <w:t>Amount balance</w:t>
+      </w:r>
+      <w:r>
+        <w:rPr>
+          <w:rFonts w:ascii="Courier New" w:hAnsi="Courier New" w:cs="Courier New"/>
+          <w:b/>
+        </w:rPr>
+        <w:tab/>
+      </w:r>
+      <w:r>
+        <w:rPr>
+          <w:rFonts w:ascii="Courier New" w:hAnsi="Courier New" w:cs="Courier New"/>
+          <w:b/>
+        </w:rPr>
+        <w:tab/>
+      </w:r>
+      <w:r>
+        <w:rPr>
+          <w:rFonts w:ascii="Courier New" w:hAnsi="Courier New" w:cs="Courier New"/>
+          <w:b/>
+        </w:rPr>
+        <w:tab/>
+        <w:t>- 17298.0</w:t>
+      </w:r>
+    </w:p>
+    <w:p>
+      <w:pPr>
+        <w:pStyle w:val="PlainText"/>
+        <w:rPr>
+          <w:rFonts w:ascii="Courier New" w:hAnsi="Courier New" w:cs="Courier New"/>
+        </w:rPr>
+      </w:pPr>
+    </w:p>
+    <w:p>
+      <w:pPr>
+        <w:pStyle w:val="PlainText"/>
+        <w:rPr>
+          <w:rFonts w:ascii="Courier New" w:hAnsi="Courier New" w:cs="Courier New"/>
+          <w:b/>
+        </w:rPr>
+      </w:pPr>
     </w:p>
     <w:p>
       <w:pPr>

--- a/customer _details/GANGAMMA/SEP/TUMKUR/HSJ/PURCHASE DETAILS.docx
+++ b/customer _details/GANGAMMA/SEP/TUMKUR/HSJ/PURCHASE DETAILS.docx
@@ -2858,13 +2858,7 @@
         <w:rPr>
           <w:rFonts w:ascii="Courier New" w:hAnsi="Courier New" w:cs="Courier New"/>
         </w:rPr>
-        <w:t>Sat Sep 22</w:t>
-      </w:r>
-      <w:r>
-        <w:rPr>
-          <w:rFonts w:ascii="Courier New" w:hAnsi="Courier New" w:cs="Courier New"/>
-        </w:rPr>
-        <w:t xml:space="preserve"> 11:07:27 PDT 2017</w:t>
+        <w:t>Sat Sep 22 11:07:27 PDT 2017</w:t>
       </w:r>
     </w:p>
     <w:p>
@@ -3606,6 +3600,332 @@
         <w:tab/>
         <w:t>- 17298.0</w:t>
       </w:r>
+    </w:p>
+    <w:p>
+      <w:pPr>
+        <w:pStyle w:val="PlainText"/>
+        <w:rPr>
+          <w:rFonts w:ascii="Courier New" w:hAnsi="Courier New" w:cs="Courier New"/>
+          <w:b/>
+        </w:rPr>
+      </w:pPr>
+    </w:p>
+    <w:p>
+      <w:pPr>
+        <w:pStyle w:val="PlainText"/>
+        <w:rPr>
+          <w:rFonts w:ascii="Courier New" w:hAnsi="Courier New" w:cs="Courier New"/>
+        </w:rPr>
+      </w:pPr>
+      <w:r>
+        <w:rPr>
+          <w:rFonts w:ascii="Courier New" w:hAnsi="Courier New" w:cs="Courier New"/>
+        </w:rPr>
+        <w:t>Sun Sep 23</w:t>
+      </w:r>
+      <w:r>
+        <w:rPr>
+          <w:rFonts w:ascii="Courier New" w:hAnsi="Courier New" w:cs="Courier New"/>
+        </w:rPr>
+        <w:t xml:space="preserve"> 11:23:53 PDT 2017</w:t>
+      </w:r>
+    </w:p>
+    <w:p>
+      <w:pPr>
+        <w:pStyle w:val="PlainText"/>
+        <w:rPr>
+          <w:rFonts w:ascii="Courier New" w:hAnsi="Courier New" w:cs="Courier New"/>
+        </w:rPr>
+      </w:pPr>
+      <w:r>
+        <w:rPr>
+          <w:rFonts w:ascii="Courier New" w:hAnsi="Courier New" w:cs="Courier New"/>
+        </w:rPr>
+        <w:t>Person Name</w:t>
+      </w:r>
+      <w:r>
+        <w:rPr>
+          <w:rFonts w:ascii="Courier New" w:hAnsi="Courier New" w:cs="Courier New"/>
+        </w:rPr>
+        <w:tab/>
+      </w:r>
+      <w:r>
+        <w:rPr>
+          <w:rFonts w:ascii="Courier New" w:hAnsi="Courier New" w:cs="Courier New"/>
+        </w:rPr>
+        <w:tab/>
+      </w:r>
+      <w:r>
+        <w:rPr>
+          <w:rFonts w:ascii="Courier New" w:hAnsi="Courier New" w:cs="Courier New"/>
+        </w:rPr>
+        <w:tab/>
+      </w:r>
+      <w:r>
+        <w:rPr>
+          <w:rFonts w:ascii="Courier New" w:hAnsi="Courier New" w:cs="Courier New"/>
+        </w:rPr>
+        <w:tab/>
+        <w:t>- HSJ</w:t>
+      </w:r>
+    </w:p>
+    <w:p>
+      <w:pPr>
+        <w:pStyle w:val="PlainText"/>
+        <w:rPr>
+          <w:rFonts w:ascii="Courier New" w:hAnsi="Courier New" w:cs="Courier New"/>
+        </w:rPr>
+      </w:pPr>
+      <w:r>
+        <w:rPr>
+          <w:rFonts w:ascii="Courier New" w:hAnsi="Courier New" w:cs="Courier New"/>
+        </w:rPr>
+        <w:t>---------------------------------------------------------------</w:t>
+      </w:r>
+    </w:p>
+    <w:p>
+      <w:pPr>
+        <w:pStyle w:val="PlainText"/>
+        <w:rPr>
+          <w:rFonts w:ascii="Courier New" w:hAnsi="Courier New" w:cs="Courier New"/>
+        </w:rPr>
+      </w:pPr>
+      <w:r>
+        <w:rPr>
+          <w:rFonts w:ascii="Courier New" w:hAnsi="Courier New" w:cs="Courier New"/>
+        </w:rPr>
+        <w:t>Item Name</w:t>
+      </w:r>
+      <w:r>
+        <w:rPr>
+          <w:rFonts w:ascii="Courier New" w:hAnsi="Courier New" w:cs="Courier New"/>
+        </w:rPr>
+        <w:tab/>
+      </w:r>
+      <w:r>
+        <w:rPr>
+          <w:rFonts w:ascii="Courier New" w:hAnsi="Courier New" w:cs="Courier New"/>
+        </w:rPr>
+        <w:tab/>
+      </w:r>
+      <w:r>
+        <w:rPr>
+          <w:rFonts w:ascii="Courier New" w:hAnsi="Courier New" w:cs="Courier New"/>
+        </w:rPr>
+        <w:tab/>
+      </w:r>
+      <w:r>
+        <w:rPr>
+          <w:rFonts w:ascii="Courier New" w:hAnsi="Courier New" w:cs="Courier New"/>
+        </w:rPr>
+        <w:tab/>
+        <w:t>- CARROT EVE</w:t>
+      </w:r>
+    </w:p>
+    <w:p>
+      <w:pPr>
+        <w:pStyle w:val="PlainText"/>
+        <w:rPr>
+          <w:rFonts w:ascii="Courier New" w:hAnsi="Courier New" w:cs="Courier New"/>
+        </w:rPr>
+      </w:pPr>
+      <w:r>
+        <w:rPr>
+          <w:rFonts w:ascii="Courier New" w:hAnsi="Courier New" w:cs="Courier New"/>
+        </w:rPr>
+        <w:t>Number of Pockets</w:t>
+      </w:r>
+      <w:r>
+        <w:rPr>
+          <w:rFonts w:ascii="Courier New" w:hAnsi="Courier New" w:cs="Courier New"/>
+        </w:rPr>
+        <w:tab/>
+      </w:r>
+      <w:r>
+        <w:rPr>
+          <w:rFonts w:ascii="Courier New" w:hAnsi="Courier New" w:cs="Courier New"/>
+        </w:rPr>
+        <w:tab/>
+      </w:r>
+      <w:r>
+        <w:rPr>
+          <w:rFonts w:ascii="Courier New" w:hAnsi="Courier New" w:cs="Courier New"/>
+        </w:rPr>
+        <w:tab/>
+        <w:t>- 1</w:t>
+      </w:r>
+    </w:p>
+    <w:p>
+      <w:pPr>
+        <w:pStyle w:val="PlainText"/>
+        <w:rPr>
+          <w:rFonts w:ascii="Courier New" w:hAnsi="Courier New" w:cs="Courier New"/>
+        </w:rPr>
+      </w:pPr>
+      <w:r>
+        <w:rPr>
+          <w:rFonts w:ascii="Courier New" w:hAnsi="Courier New" w:cs="Courier New"/>
+        </w:rPr>
+        <w:t>Number of KGs</w:t>
+      </w:r>
+      <w:r>
+        <w:rPr>
+          <w:rFonts w:ascii="Courier New" w:hAnsi="Courier New" w:cs="Courier New"/>
+        </w:rPr>
+        <w:tab/>
+      </w:r>
+      <w:r>
+        <w:rPr>
+          <w:rFonts w:ascii="Courier New" w:hAnsi="Courier New" w:cs="Courier New"/>
+        </w:rPr>
+        <w:tab/>
+      </w:r>
+      <w:r>
+        <w:rPr>
+          <w:rFonts w:ascii="Courier New" w:hAnsi="Courier New" w:cs="Courier New"/>
+        </w:rPr>
+        <w:tab/>
+        <w:t>- 95</w:t>
+      </w:r>
+    </w:p>
+    <w:p>
+      <w:pPr>
+        <w:pStyle w:val="PlainText"/>
+        <w:rPr>
+          <w:rFonts w:ascii="Courier New" w:hAnsi="Courier New" w:cs="Courier New"/>
+        </w:rPr>
+      </w:pPr>
+      <w:r>
+        <w:rPr>
+          <w:rFonts w:ascii="Courier New" w:hAnsi="Courier New" w:cs="Courier New"/>
+        </w:rPr>
+        <w:t>Rate</w:t>
+      </w:r>
+      <w:r>
+        <w:rPr>
+          <w:rFonts w:ascii="Courier New" w:hAnsi="Courier New" w:cs="Courier New"/>
+        </w:rPr>
+        <w:tab/>
+      </w:r>
+      <w:r>
+        <w:rPr>
+          <w:rFonts w:ascii="Courier New" w:hAnsi="Courier New" w:cs="Courier New"/>
+        </w:rPr>
+        <w:tab/>
+      </w:r>
+      <w:r>
+        <w:rPr>
+          <w:rFonts w:ascii="Courier New" w:hAnsi="Courier New" w:cs="Courier New"/>
+        </w:rPr>
+        <w:tab/>
+      </w:r>
+      <w:r>
+        <w:rPr>
+          <w:rFonts w:ascii="Courier New" w:hAnsi="Courier New" w:cs="Courier New"/>
+        </w:rPr>
+        <w:tab/>
+      </w:r>
+      <w:r>
+        <w:rPr>
+          <w:rFonts w:ascii="Courier New" w:hAnsi="Courier New" w:cs="Courier New"/>
+        </w:rPr>
+        <w:tab/>
+        <w:t>- 22</w:t>
+      </w:r>
+    </w:p>
+    <w:p>
+      <w:pPr>
+        <w:pStyle w:val="PlainText"/>
+        <w:rPr>
+          <w:rFonts w:ascii="Courier New" w:hAnsi="Courier New" w:cs="Courier New"/>
+        </w:rPr>
+      </w:pPr>
+      <w:r>
+        <w:rPr>
+          <w:rFonts w:ascii="Courier New" w:hAnsi="Courier New" w:cs="Courier New"/>
+        </w:rPr>
+        <w:t>Total Price</w:t>
+      </w:r>
+      <w:r>
+        <w:rPr>
+          <w:rFonts w:ascii="Courier New" w:hAnsi="Courier New" w:cs="Courier New"/>
+        </w:rPr>
+        <w:tab/>
+      </w:r>
+      <w:r>
+        <w:rPr>
+          <w:rFonts w:ascii="Courier New" w:hAnsi="Courier New" w:cs="Courier New"/>
+        </w:rPr>
+        <w:tab/>
+      </w:r>
+      <w:r>
+        <w:rPr>
+          <w:rFonts w:ascii="Courier New" w:hAnsi="Courier New" w:cs="Courier New"/>
+        </w:rPr>
+        <w:tab/>
+      </w:r>
+      <w:r>
+        <w:rPr>
+          <w:rFonts w:ascii="Courier New" w:hAnsi="Courier New" w:cs="Courier New"/>
+        </w:rPr>
+        <w:tab/>
+        <w:t>- 2090.0</w:t>
+      </w:r>
+    </w:p>
+    <w:p>
+      <w:pPr>
+        <w:pStyle w:val="PlainText"/>
+        <w:rPr>
+          <w:rFonts w:ascii="Courier New" w:hAnsi="Courier New" w:cs="Courier New"/>
+          <w:b/>
+        </w:rPr>
+      </w:pPr>
+      <w:r>
+        <w:rPr>
+          <w:rFonts w:ascii="Courier New" w:hAnsi="Courier New" w:cs="Courier New"/>
+          <w:b/>
+        </w:rPr>
+        <w:t>Amount balance</w:t>
+      </w:r>
+      <w:r>
+        <w:rPr>
+          <w:rFonts w:ascii="Courier New" w:hAnsi="Courier New" w:cs="Courier New"/>
+          <w:b/>
+        </w:rPr>
+        <w:tab/>
+      </w:r>
+      <w:r>
+        <w:rPr>
+          <w:rFonts w:ascii="Courier New" w:hAnsi="Courier New" w:cs="Courier New"/>
+          <w:b/>
+        </w:rPr>
+        <w:tab/>
+      </w:r>
+      <w:r>
+        <w:rPr>
+          <w:rFonts w:ascii="Courier New" w:hAnsi="Courier New" w:cs="Courier New"/>
+          <w:b/>
+        </w:rPr>
+        <w:tab/>
+        <w:t>- 19388.0</w:t>
+      </w:r>
+    </w:p>
+    <w:p>
+      <w:pPr>
+        <w:pStyle w:val="PlainText"/>
+        <w:rPr>
+          <w:rFonts w:ascii="Courier New" w:hAnsi="Courier New" w:cs="Courier New"/>
+        </w:rPr>
+      </w:pPr>
+    </w:p>
+    <w:p>
+      <w:pPr>
+        <w:pStyle w:val="PlainText"/>
+        <w:rPr>
+          <w:rFonts w:ascii="Courier New" w:hAnsi="Courier New" w:cs="Courier New"/>
+          <w:b/>
+        </w:rPr>
+      </w:pPr>
     </w:p>
     <w:p>
       <w:pPr>

--- a/customer _details/GANGAMMA/SEP/TUMKUR/HSJ/PURCHASE DETAILS.docx
+++ b/customer _details/GANGAMMA/SEP/TUMKUR/HSJ/PURCHASE DETAILS.docx
@@ -3621,13 +3621,7 @@
         <w:rPr>
           <w:rFonts w:ascii="Courier New" w:hAnsi="Courier New" w:cs="Courier New"/>
         </w:rPr>
-        <w:t>Sun Sep 23</w:t>
-      </w:r>
-      <w:r>
-        <w:rPr>
-          <w:rFonts w:ascii="Courier New" w:hAnsi="Courier New" w:cs="Courier New"/>
-        </w:rPr>
-        <w:t xml:space="preserve"> 11:23:53 PDT 2017</w:t>
+        <w:t>Sun Sep 23 11:23:53 PDT 2017</w:t>
       </w:r>
     </w:p>
     <w:p>
@@ -3909,6 +3903,857 @@
         <w:tab/>
         <w:t>- 19388.0</w:t>
       </w:r>
+    </w:p>
+    <w:p>
+      <w:pPr>
+        <w:pStyle w:val="PlainText"/>
+        <w:rPr>
+          <w:rFonts w:ascii="Courier New" w:hAnsi="Courier New" w:cs="Courier New"/>
+          <w:b/>
+        </w:rPr>
+      </w:pPr>
+    </w:p>
+    <w:p>
+      <w:pPr>
+        <w:pStyle w:val="PlainText"/>
+        <w:rPr>
+          <w:rFonts w:ascii="Courier New" w:hAnsi="Courier New" w:cs="Courier New"/>
+        </w:rPr>
+      </w:pPr>
+      <w:r>
+        <w:rPr>
+          <w:rFonts w:ascii="Courier New" w:hAnsi="Courier New" w:cs="Courier New"/>
+        </w:rPr>
+        <w:t>Mon Sep 24</w:t>
+      </w:r>
+      <w:r>
+        <w:rPr>
+          <w:rFonts w:ascii="Courier New" w:hAnsi="Courier New" w:cs="Courier New"/>
+        </w:rPr>
+        <w:t xml:space="preserve"> 11:09:55 PDT 2017</w:t>
+      </w:r>
+    </w:p>
+    <w:p>
+      <w:pPr>
+        <w:pStyle w:val="PlainText"/>
+        <w:rPr>
+          <w:rFonts w:ascii="Courier New" w:hAnsi="Courier New" w:cs="Courier New"/>
+        </w:rPr>
+      </w:pPr>
+      <w:r>
+        <w:rPr>
+          <w:rFonts w:ascii="Courier New" w:hAnsi="Courier New" w:cs="Courier New"/>
+        </w:rPr>
+        <w:t>Person Name</w:t>
+      </w:r>
+      <w:r>
+        <w:rPr>
+          <w:rFonts w:ascii="Courier New" w:hAnsi="Courier New" w:cs="Courier New"/>
+        </w:rPr>
+        <w:tab/>
+      </w:r>
+      <w:r>
+        <w:rPr>
+          <w:rFonts w:ascii="Courier New" w:hAnsi="Courier New" w:cs="Courier New"/>
+        </w:rPr>
+        <w:tab/>
+      </w:r>
+      <w:r>
+        <w:rPr>
+          <w:rFonts w:ascii="Courier New" w:hAnsi="Courier New" w:cs="Courier New"/>
+        </w:rPr>
+        <w:tab/>
+      </w:r>
+      <w:r>
+        <w:rPr>
+          <w:rFonts w:ascii="Courier New" w:hAnsi="Courier New" w:cs="Courier New"/>
+        </w:rPr>
+        <w:tab/>
+        <w:t>- HSJ</w:t>
+      </w:r>
+    </w:p>
+    <w:p>
+      <w:pPr>
+        <w:pStyle w:val="PlainText"/>
+        <w:rPr>
+          <w:rFonts w:ascii="Courier New" w:hAnsi="Courier New" w:cs="Courier New"/>
+        </w:rPr>
+      </w:pPr>
+      <w:r>
+        <w:rPr>
+          <w:rFonts w:ascii="Courier New" w:hAnsi="Courier New" w:cs="Courier New"/>
+        </w:rPr>
+        <w:t>---------------------------------------------------------------</w:t>
+      </w:r>
+    </w:p>
+    <w:p>
+      <w:pPr>
+        <w:pStyle w:val="PlainText"/>
+        <w:rPr>
+          <w:rFonts w:ascii="Courier New" w:hAnsi="Courier New" w:cs="Courier New"/>
+        </w:rPr>
+      </w:pPr>
+      <w:r>
+        <w:rPr>
+          <w:rFonts w:ascii="Courier New" w:hAnsi="Courier New" w:cs="Courier New"/>
+        </w:rPr>
+        <w:t>Item Name</w:t>
+      </w:r>
+      <w:r>
+        <w:rPr>
+          <w:rFonts w:ascii="Courier New" w:hAnsi="Courier New" w:cs="Courier New"/>
+        </w:rPr>
+        <w:tab/>
+      </w:r>
+      <w:r>
+        <w:rPr>
+          <w:rFonts w:ascii="Courier New" w:hAnsi="Courier New" w:cs="Courier New"/>
+        </w:rPr>
+        <w:tab/>
+      </w:r>
+      <w:r>
+        <w:rPr>
+          <w:rFonts w:ascii="Courier New" w:hAnsi="Courier New" w:cs="Courier New"/>
+        </w:rPr>
+        <w:tab/>
+      </w:r>
+      <w:r>
+        <w:rPr>
+          <w:rFonts w:ascii="Courier New" w:hAnsi="Courier New" w:cs="Courier New"/>
+        </w:rPr>
+        <w:tab/>
+        <w:t>- POTATO</w:t>
+      </w:r>
+    </w:p>
+    <w:p>
+      <w:pPr>
+        <w:pStyle w:val="PlainText"/>
+        <w:rPr>
+          <w:rFonts w:ascii="Courier New" w:hAnsi="Courier New" w:cs="Courier New"/>
+        </w:rPr>
+      </w:pPr>
+      <w:r>
+        <w:rPr>
+          <w:rFonts w:ascii="Courier New" w:hAnsi="Courier New" w:cs="Courier New"/>
+        </w:rPr>
+        <w:t>Number of Pockets</w:t>
+      </w:r>
+      <w:r>
+        <w:rPr>
+          <w:rFonts w:ascii="Courier New" w:hAnsi="Courier New" w:cs="Courier New"/>
+        </w:rPr>
+        <w:tab/>
+      </w:r>
+      <w:r>
+        <w:rPr>
+          <w:rFonts w:ascii="Courier New" w:hAnsi="Courier New" w:cs="Courier New"/>
+        </w:rPr>
+        <w:tab/>
+      </w:r>
+      <w:r>
+        <w:rPr>
+          <w:rFonts w:ascii="Courier New" w:hAnsi="Courier New" w:cs="Courier New"/>
+        </w:rPr>
+        <w:tab/>
+        <w:t>- 4</w:t>
+      </w:r>
+    </w:p>
+    <w:p>
+      <w:pPr>
+        <w:pStyle w:val="PlainText"/>
+        <w:rPr>
+          <w:rFonts w:ascii="Courier New" w:hAnsi="Courier New" w:cs="Courier New"/>
+        </w:rPr>
+      </w:pPr>
+      <w:r>
+        <w:rPr>
+          <w:rFonts w:ascii="Courier New" w:hAnsi="Courier New" w:cs="Courier New"/>
+        </w:rPr>
+        <w:t>Number of KGs</w:t>
+      </w:r>
+      <w:r>
+        <w:rPr>
+          <w:rFonts w:ascii="Courier New" w:hAnsi="Courier New" w:cs="Courier New"/>
+        </w:rPr>
+        <w:tab/>
+      </w:r>
+      <w:r>
+        <w:rPr>
+          <w:rFonts w:ascii="Courier New" w:hAnsi="Courier New" w:cs="Courier New"/>
+        </w:rPr>
+        <w:tab/>
+      </w:r>
+      <w:r>
+        <w:rPr>
+          <w:rFonts w:ascii="Courier New" w:hAnsi="Courier New" w:cs="Courier New"/>
+        </w:rPr>
+        <w:tab/>
+        <w:t>- 217</w:t>
+      </w:r>
+    </w:p>
+    <w:p>
+      <w:pPr>
+        <w:pStyle w:val="PlainText"/>
+        <w:rPr>
+          <w:rFonts w:ascii="Courier New" w:hAnsi="Courier New" w:cs="Courier New"/>
+        </w:rPr>
+      </w:pPr>
+      <w:r>
+        <w:rPr>
+          <w:rFonts w:ascii="Courier New" w:hAnsi="Courier New" w:cs="Courier New"/>
+        </w:rPr>
+        <w:t>Rate</w:t>
+      </w:r>
+      <w:r>
+        <w:rPr>
+          <w:rFonts w:ascii="Courier New" w:hAnsi="Courier New" w:cs="Courier New"/>
+        </w:rPr>
+        <w:tab/>
+      </w:r>
+      <w:r>
+        <w:rPr>
+          <w:rFonts w:ascii="Courier New" w:hAnsi="Courier New" w:cs="Courier New"/>
+        </w:rPr>
+        <w:tab/>
+      </w:r>
+      <w:r>
+        <w:rPr>
+          <w:rFonts w:ascii="Courier New" w:hAnsi="Courier New" w:cs="Courier New"/>
+        </w:rPr>
+        <w:tab/>
+      </w:r>
+      <w:r>
+        <w:rPr>
+          <w:rFonts w:ascii="Courier New" w:hAnsi="Courier New" w:cs="Courier New"/>
+        </w:rPr>
+        <w:tab/>
+      </w:r>
+      <w:r>
+        <w:rPr>
+          <w:rFonts w:ascii="Courier New" w:hAnsi="Courier New" w:cs="Courier New"/>
+        </w:rPr>
+        <w:tab/>
+        <w:t>- 13</w:t>
+      </w:r>
+    </w:p>
+    <w:p>
+      <w:pPr>
+        <w:pStyle w:val="PlainText"/>
+        <w:rPr>
+          <w:rFonts w:ascii="Courier New" w:hAnsi="Courier New" w:cs="Courier New"/>
+        </w:rPr>
+      </w:pPr>
+      <w:r>
+        <w:rPr>
+          <w:rFonts w:ascii="Courier New" w:hAnsi="Courier New" w:cs="Courier New"/>
+        </w:rPr>
+        <w:t>Total Price</w:t>
+      </w:r>
+      <w:r>
+        <w:rPr>
+          <w:rFonts w:ascii="Courier New" w:hAnsi="Courier New" w:cs="Courier New"/>
+        </w:rPr>
+        <w:tab/>
+      </w:r>
+      <w:r>
+        <w:rPr>
+          <w:rFonts w:ascii="Courier New" w:hAnsi="Courier New" w:cs="Courier New"/>
+        </w:rPr>
+        <w:tab/>
+      </w:r>
+      <w:r>
+        <w:rPr>
+          <w:rFonts w:ascii="Courier New" w:hAnsi="Courier New" w:cs="Courier New"/>
+        </w:rPr>
+        <w:tab/>
+      </w:r>
+      <w:r>
+        <w:rPr>
+          <w:rFonts w:ascii="Courier New" w:hAnsi="Courier New" w:cs="Courier New"/>
+        </w:rPr>
+        <w:tab/>
+        <w:t>- 2821.0</w:t>
+      </w:r>
+    </w:p>
+    <w:p>
+      <w:pPr>
+        <w:pStyle w:val="PlainText"/>
+        <w:rPr>
+          <w:rFonts w:ascii="Courier New" w:hAnsi="Courier New" w:cs="Courier New"/>
+          <w:color w:val="FF0000"/>
+        </w:rPr>
+      </w:pPr>
+      <w:r>
+        <w:rPr>
+          <w:rFonts w:ascii="Courier New" w:hAnsi="Courier New" w:cs="Courier New"/>
+          <w:color w:val="FF0000"/>
+        </w:rPr>
+        <w:t>Amount Received</w:t>
+      </w:r>
+      <w:r>
+        <w:rPr>
+          <w:rFonts w:ascii="Courier New" w:hAnsi="Courier New" w:cs="Courier New"/>
+          <w:color w:val="FF0000"/>
+        </w:rPr>
+        <w:tab/>
+      </w:r>
+      <w:r>
+        <w:rPr>
+          <w:rFonts w:ascii="Courier New" w:hAnsi="Courier New" w:cs="Courier New"/>
+          <w:color w:val="FF0000"/>
+        </w:rPr>
+        <w:tab/>
+      </w:r>
+      <w:r>
+        <w:rPr>
+          <w:rFonts w:ascii="Courier New" w:hAnsi="Courier New" w:cs="Courier New"/>
+          <w:color w:val="FF0000"/>
+        </w:rPr>
+        <w:tab/>
+        <w:t>- 10000</w:t>
+      </w:r>
+    </w:p>
+    <w:p>
+      <w:pPr>
+        <w:pStyle w:val="PlainText"/>
+        <w:rPr>
+          <w:rFonts w:ascii="Courier New" w:hAnsi="Courier New" w:cs="Courier New"/>
+        </w:rPr>
+      </w:pPr>
+      <w:r>
+        <w:rPr>
+          <w:rFonts w:ascii="Courier New" w:hAnsi="Courier New" w:cs="Courier New"/>
+        </w:rPr>
+        <w:t>Amount balance</w:t>
+      </w:r>
+      <w:r>
+        <w:rPr>
+          <w:rFonts w:ascii="Courier New" w:hAnsi="Courier New" w:cs="Courier New"/>
+        </w:rPr>
+        <w:tab/>
+      </w:r>
+      <w:r>
+        <w:rPr>
+          <w:rFonts w:ascii="Courier New" w:hAnsi="Courier New" w:cs="Courier New"/>
+        </w:rPr>
+        <w:tab/>
+      </w:r>
+      <w:r>
+        <w:rPr>
+          <w:rFonts w:ascii="Courier New" w:hAnsi="Courier New" w:cs="Courier New"/>
+        </w:rPr>
+        <w:tab/>
+        <w:t>- 12209.0</w:t>
+      </w:r>
+    </w:p>
+    <w:p>
+      <w:pPr>
+        <w:pStyle w:val="PlainText"/>
+        <w:rPr>
+          <w:rFonts w:ascii="Courier New" w:hAnsi="Courier New" w:cs="Courier New"/>
+        </w:rPr>
+      </w:pPr>
+      <w:r>
+        <w:rPr>
+          <w:rFonts w:ascii="Courier New" w:hAnsi="Courier New" w:cs="Courier New"/>
+        </w:rPr>
+        <w:t>Amount Received mode</w:t>
+      </w:r>
+      <w:r>
+        <w:rPr>
+          <w:rFonts w:ascii="Courier New" w:hAnsi="Courier New" w:cs="Courier New"/>
+        </w:rPr>
+        <w:tab/>
+      </w:r>
+      <w:r>
+        <w:rPr>
+          <w:rFonts w:ascii="Courier New" w:hAnsi="Courier New" w:cs="Courier New"/>
+        </w:rPr>
+        <w:tab/>
+        <w:t>- CASH</w:t>
+      </w:r>
+    </w:p>
+    <w:p>
+      <w:pPr>
+        <w:pStyle w:val="PlainText"/>
+        <w:rPr>
+          <w:rFonts w:ascii="Courier New" w:hAnsi="Courier New" w:cs="Courier New"/>
+        </w:rPr>
+      </w:pPr>
+    </w:p>
+    <w:p>
+      <w:pPr>
+        <w:pStyle w:val="PlainText"/>
+        <w:rPr>
+          <w:rFonts w:ascii="Courier New" w:hAnsi="Courier New" w:cs="Courier New"/>
+        </w:rPr>
+      </w:pPr>
+      <w:r>
+        <w:rPr>
+          <w:rFonts w:ascii="Courier New" w:hAnsi="Courier New" w:cs="Courier New"/>
+        </w:rPr>
+        <w:t>Item Name</w:t>
+      </w:r>
+      <w:r>
+        <w:rPr>
+          <w:rFonts w:ascii="Courier New" w:hAnsi="Courier New" w:cs="Courier New"/>
+        </w:rPr>
+        <w:tab/>
+      </w:r>
+      <w:r>
+        <w:rPr>
+          <w:rFonts w:ascii="Courier New" w:hAnsi="Courier New" w:cs="Courier New"/>
+        </w:rPr>
+        <w:tab/>
+      </w:r>
+      <w:r>
+        <w:rPr>
+          <w:rFonts w:ascii="Courier New" w:hAnsi="Courier New" w:cs="Courier New"/>
+        </w:rPr>
+        <w:tab/>
+      </w:r>
+      <w:r>
+        <w:rPr>
+          <w:rFonts w:ascii="Courier New" w:hAnsi="Courier New" w:cs="Courier New"/>
+        </w:rPr>
+        <w:tab/>
+        <w:t>- HEEREKAI</w:t>
+      </w:r>
+    </w:p>
+    <w:p>
+      <w:pPr>
+        <w:pStyle w:val="PlainText"/>
+        <w:rPr>
+          <w:rFonts w:ascii="Courier New" w:hAnsi="Courier New" w:cs="Courier New"/>
+        </w:rPr>
+      </w:pPr>
+      <w:r>
+        <w:rPr>
+          <w:rFonts w:ascii="Courier New" w:hAnsi="Courier New" w:cs="Courier New"/>
+        </w:rPr>
+        <w:t>Number of Pockets</w:t>
+      </w:r>
+      <w:r>
+        <w:rPr>
+          <w:rFonts w:ascii="Courier New" w:hAnsi="Courier New" w:cs="Courier New"/>
+        </w:rPr>
+        <w:tab/>
+      </w:r>
+      <w:r>
+        <w:rPr>
+          <w:rFonts w:ascii="Courier New" w:hAnsi="Courier New" w:cs="Courier New"/>
+        </w:rPr>
+        <w:tab/>
+      </w:r>
+      <w:r>
+        <w:rPr>
+          <w:rFonts w:ascii="Courier New" w:hAnsi="Courier New" w:cs="Courier New"/>
+        </w:rPr>
+        <w:tab/>
+        <w:t>- 1</w:t>
+      </w:r>
+    </w:p>
+    <w:p>
+      <w:pPr>
+        <w:pStyle w:val="PlainText"/>
+        <w:rPr>
+          <w:rFonts w:ascii="Courier New" w:hAnsi="Courier New" w:cs="Courier New"/>
+        </w:rPr>
+      </w:pPr>
+      <w:r>
+        <w:rPr>
+          <w:rFonts w:ascii="Courier New" w:hAnsi="Courier New" w:cs="Courier New"/>
+        </w:rPr>
+        <w:t>Number of KGs</w:t>
+      </w:r>
+      <w:r>
+        <w:rPr>
+          <w:rFonts w:ascii="Courier New" w:hAnsi="Courier New" w:cs="Courier New"/>
+        </w:rPr>
+        <w:tab/>
+      </w:r>
+      <w:r>
+        <w:rPr>
+          <w:rFonts w:ascii="Courier New" w:hAnsi="Courier New" w:cs="Courier New"/>
+        </w:rPr>
+        <w:tab/>
+      </w:r>
+      <w:r>
+        <w:rPr>
+          <w:rFonts w:ascii="Courier New" w:hAnsi="Courier New" w:cs="Courier New"/>
+        </w:rPr>
+        <w:tab/>
+        <w:t>- 45</w:t>
+      </w:r>
+    </w:p>
+    <w:p>
+      <w:pPr>
+        <w:pStyle w:val="PlainText"/>
+        <w:rPr>
+          <w:rFonts w:ascii="Courier New" w:hAnsi="Courier New" w:cs="Courier New"/>
+        </w:rPr>
+      </w:pPr>
+      <w:r>
+        <w:rPr>
+          <w:rFonts w:ascii="Courier New" w:hAnsi="Courier New" w:cs="Courier New"/>
+        </w:rPr>
+        <w:t>Rate</w:t>
+      </w:r>
+      <w:r>
+        <w:rPr>
+          <w:rFonts w:ascii="Courier New" w:hAnsi="Courier New" w:cs="Courier New"/>
+        </w:rPr>
+        <w:tab/>
+      </w:r>
+      <w:r>
+        <w:rPr>
+          <w:rFonts w:ascii="Courier New" w:hAnsi="Courier New" w:cs="Courier New"/>
+        </w:rPr>
+        <w:tab/>
+      </w:r>
+      <w:r>
+        <w:rPr>
+          <w:rFonts w:ascii="Courier New" w:hAnsi="Courier New" w:cs="Courier New"/>
+        </w:rPr>
+        <w:tab/>
+      </w:r>
+      <w:r>
+        <w:rPr>
+          <w:rFonts w:ascii="Courier New" w:hAnsi="Courier New" w:cs="Courier New"/>
+        </w:rPr>
+        <w:tab/>
+      </w:r>
+      <w:r>
+        <w:rPr>
+          <w:rFonts w:ascii="Courier New" w:hAnsi="Courier New" w:cs="Courier New"/>
+        </w:rPr>
+        <w:tab/>
+        <w:t>- 16</w:t>
+      </w:r>
+    </w:p>
+    <w:p>
+      <w:pPr>
+        <w:pStyle w:val="PlainText"/>
+        <w:rPr>
+          <w:rFonts w:ascii="Courier New" w:hAnsi="Courier New" w:cs="Courier New"/>
+        </w:rPr>
+      </w:pPr>
+      <w:r>
+        <w:rPr>
+          <w:rFonts w:ascii="Courier New" w:hAnsi="Courier New" w:cs="Courier New"/>
+        </w:rPr>
+        <w:t>Total Price</w:t>
+      </w:r>
+      <w:r>
+        <w:rPr>
+          <w:rFonts w:ascii="Courier New" w:hAnsi="Courier New" w:cs="Courier New"/>
+        </w:rPr>
+        <w:tab/>
+      </w:r>
+      <w:r>
+        <w:rPr>
+          <w:rFonts w:ascii="Courier New" w:hAnsi="Courier New" w:cs="Courier New"/>
+        </w:rPr>
+        <w:tab/>
+      </w:r>
+      <w:r>
+        <w:rPr>
+          <w:rFonts w:ascii="Courier New" w:hAnsi="Courier New" w:cs="Courier New"/>
+        </w:rPr>
+        <w:tab/>
+      </w:r>
+      <w:r>
+        <w:rPr>
+          <w:rFonts w:ascii="Courier New" w:hAnsi="Courier New" w:cs="Courier New"/>
+        </w:rPr>
+        <w:tab/>
+        <w:t>- 720.0</w:t>
+      </w:r>
+    </w:p>
+    <w:p>
+      <w:pPr>
+        <w:pStyle w:val="PlainText"/>
+        <w:rPr>
+          <w:rFonts w:ascii="Courier New" w:hAnsi="Courier New" w:cs="Courier New"/>
+        </w:rPr>
+      </w:pPr>
+      <w:r>
+        <w:rPr>
+          <w:rFonts w:ascii="Courier New" w:hAnsi="Courier New" w:cs="Courier New"/>
+        </w:rPr>
+        <w:t>Amount balance</w:t>
+      </w:r>
+      <w:r>
+        <w:rPr>
+          <w:rFonts w:ascii="Courier New" w:hAnsi="Courier New" w:cs="Courier New"/>
+        </w:rPr>
+        <w:tab/>
+      </w:r>
+      <w:r>
+        <w:rPr>
+          <w:rFonts w:ascii="Courier New" w:hAnsi="Courier New" w:cs="Courier New"/>
+        </w:rPr>
+        <w:tab/>
+      </w:r>
+      <w:r>
+        <w:rPr>
+          <w:rFonts w:ascii="Courier New" w:hAnsi="Courier New" w:cs="Courier New"/>
+        </w:rPr>
+        <w:tab/>
+        <w:t>- 12929.0</w:t>
+      </w:r>
+    </w:p>
+    <w:p>
+      <w:pPr>
+        <w:pStyle w:val="PlainText"/>
+        <w:rPr>
+          <w:rFonts w:ascii="Courier New" w:hAnsi="Courier New" w:cs="Courier New"/>
+        </w:rPr>
+      </w:pPr>
+    </w:p>
+    <w:p>
+      <w:pPr>
+        <w:pStyle w:val="PlainText"/>
+        <w:rPr>
+          <w:rFonts w:ascii="Courier New" w:hAnsi="Courier New" w:cs="Courier New"/>
+        </w:rPr>
+      </w:pPr>
+      <w:r>
+        <w:rPr>
+          <w:rFonts w:ascii="Courier New" w:hAnsi="Courier New" w:cs="Courier New"/>
+        </w:rPr>
+        <w:t>Item Name</w:t>
+      </w:r>
+      <w:r>
+        <w:rPr>
+          <w:rFonts w:ascii="Courier New" w:hAnsi="Courier New" w:cs="Courier New"/>
+        </w:rPr>
+        <w:tab/>
+      </w:r>
+      <w:r>
+        <w:rPr>
+          <w:rFonts w:ascii="Courier New" w:hAnsi="Courier New" w:cs="Courier New"/>
+        </w:rPr>
+        <w:tab/>
+      </w:r>
+      <w:r>
+        <w:rPr>
+          <w:rFonts w:ascii="Courier New" w:hAnsi="Courier New" w:cs="Courier New"/>
+        </w:rPr>
+        <w:tab/>
+      </w:r>
+      <w:r>
+        <w:rPr>
+          <w:rFonts w:ascii="Courier New" w:hAnsi="Courier New" w:cs="Courier New"/>
+        </w:rPr>
+        <w:tab/>
+        <w:t>- BEET</w:t>
+      </w:r>
+    </w:p>
+    <w:p>
+      <w:pPr>
+        <w:pStyle w:val="PlainText"/>
+        <w:rPr>
+          <w:rFonts w:ascii="Courier New" w:hAnsi="Courier New" w:cs="Courier New"/>
+        </w:rPr>
+      </w:pPr>
+      <w:r>
+        <w:rPr>
+          <w:rFonts w:ascii="Courier New" w:hAnsi="Courier New" w:cs="Courier New"/>
+        </w:rPr>
+        <w:t>Number of Pockets</w:t>
+      </w:r>
+      <w:r>
+        <w:rPr>
+          <w:rFonts w:ascii="Courier New" w:hAnsi="Courier New" w:cs="Courier New"/>
+        </w:rPr>
+        <w:tab/>
+      </w:r>
+      <w:r>
+        <w:rPr>
+          <w:rFonts w:ascii="Courier New" w:hAnsi="Courier New" w:cs="Courier New"/>
+        </w:rPr>
+        <w:tab/>
+      </w:r>
+      <w:r>
+        <w:rPr>
+          <w:rFonts w:ascii="Courier New" w:hAnsi="Courier New" w:cs="Courier New"/>
+        </w:rPr>
+        <w:tab/>
+        <w:t>- 1</w:t>
+      </w:r>
+    </w:p>
+    <w:p>
+      <w:pPr>
+        <w:pStyle w:val="PlainText"/>
+        <w:rPr>
+          <w:rFonts w:ascii="Courier New" w:hAnsi="Courier New" w:cs="Courier New"/>
+        </w:rPr>
+      </w:pPr>
+      <w:r>
+        <w:rPr>
+          <w:rFonts w:ascii="Courier New" w:hAnsi="Courier New" w:cs="Courier New"/>
+        </w:rPr>
+        <w:t>Number of KGs</w:t>
+      </w:r>
+      <w:r>
+        <w:rPr>
+          <w:rFonts w:ascii="Courier New" w:hAnsi="Courier New" w:cs="Courier New"/>
+        </w:rPr>
+        <w:tab/>
+      </w:r>
+      <w:r>
+        <w:rPr>
+          <w:rFonts w:ascii="Courier New" w:hAnsi="Courier New" w:cs="Courier New"/>
+        </w:rPr>
+        <w:tab/>
+      </w:r>
+      <w:r>
+        <w:rPr>
+          <w:rFonts w:ascii="Courier New" w:hAnsi="Courier New" w:cs="Courier New"/>
+        </w:rPr>
+        <w:tab/>
+        <w:t>- 62</w:t>
+      </w:r>
+    </w:p>
+    <w:p>
+      <w:pPr>
+        <w:pStyle w:val="PlainText"/>
+        <w:rPr>
+          <w:rFonts w:ascii="Courier New" w:hAnsi="Courier New" w:cs="Courier New"/>
+        </w:rPr>
+      </w:pPr>
+      <w:r>
+        <w:rPr>
+          <w:rFonts w:ascii="Courier New" w:hAnsi="Courier New" w:cs="Courier New"/>
+        </w:rPr>
+        <w:t>Rate</w:t>
+      </w:r>
+      <w:r>
+        <w:rPr>
+          <w:rFonts w:ascii="Courier New" w:hAnsi="Courier New" w:cs="Courier New"/>
+        </w:rPr>
+        <w:tab/>
+      </w:r>
+      <w:r>
+        <w:rPr>
+          <w:rFonts w:ascii="Courier New" w:hAnsi="Courier New" w:cs="Courier New"/>
+        </w:rPr>
+        <w:tab/>
+      </w:r>
+      <w:r>
+        <w:rPr>
+          <w:rFonts w:ascii="Courier New" w:hAnsi="Courier New" w:cs="Courier New"/>
+        </w:rPr>
+        <w:tab/>
+      </w:r>
+      <w:r>
+        <w:rPr>
+          <w:rFonts w:ascii="Courier New" w:hAnsi="Courier New" w:cs="Courier New"/>
+        </w:rPr>
+        <w:tab/>
+      </w:r>
+      <w:r>
+        <w:rPr>
+          <w:rFonts w:ascii="Courier New" w:hAnsi="Courier New" w:cs="Courier New"/>
+        </w:rPr>
+        <w:tab/>
+        <w:t>- 20</w:t>
+      </w:r>
+    </w:p>
+    <w:p>
+      <w:pPr>
+        <w:pStyle w:val="PlainText"/>
+        <w:rPr>
+          <w:rFonts w:ascii="Courier New" w:hAnsi="Courier New" w:cs="Courier New"/>
+        </w:rPr>
+      </w:pPr>
+      <w:r>
+        <w:rPr>
+          <w:rFonts w:ascii="Courier New" w:hAnsi="Courier New" w:cs="Courier New"/>
+        </w:rPr>
+        <w:t>Total Price</w:t>
+      </w:r>
+      <w:r>
+        <w:rPr>
+          <w:rFonts w:ascii="Courier New" w:hAnsi="Courier New" w:cs="Courier New"/>
+        </w:rPr>
+        <w:tab/>
+      </w:r>
+      <w:r>
+        <w:rPr>
+          <w:rFonts w:ascii="Courier New" w:hAnsi="Courier New" w:cs="Courier New"/>
+        </w:rPr>
+        <w:tab/>
+      </w:r>
+      <w:r>
+        <w:rPr>
+          <w:rFonts w:ascii="Courier New" w:hAnsi="Courier New" w:cs="Courier New"/>
+        </w:rPr>
+        <w:tab/>
+      </w:r>
+      <w:r>
+        <w:rPr>
+          <w:rFonts w:ascii="Courier New" w:hAnsi="Courier New" w:cs="Courier New"/>
+        </w:rPr>
+        <w:tab/>
+        <w:t>- 1240.0</w:t>
+      </w:r>
+    </w:p>
+    <w:p>
+      <w:pPr>
+        <w:pStyle w:val="PlainText"/>
+        <w:rPr>
+          <w:rFonts w:ascii="Courier New" w:hAnsi="Courier New" w:cs="Courier New"/>
+          <w:b/>
+        </w:rPr>
+      </w:pPr>
+      <w:r>
+        <w:rPr>
+          <w:rFonts w:ascii="Courier New" w:hAnsi="Courier New" w:cs="Courier New"/>
+          <w:b/>
+        </w:rPr>
+        <w:t>Amount balance</w:t>
+      </w:r>
+      <w:r>
+        <w:rPr>
+          <w:rFonts w:ascii="Courier New" w:hAnsi="Courier New" w:cs="Courier New"/>
+          <w:b/>
+        </w:rPr>
+        <w:tab/>
+      </w:r>
+      <w:r>
+        <w:rPr>
+          <w:rFonts w:ascii="Courier New" w:hAnsi="Courier New" w:cs="Courier New"/>
+          <w:b/>
+        </w:rPr>
+        <w:tab/>
+      </w:r>
+      <w:r>
+        <w:rPr>
+          <w:rFonts w:ascii="Courier New" w:hAnsi="Courier New" w:cs="Courier New"/>
+          <w:b/>
+        </w:rPr>
+        <w:tab/>
+        <w:t>- 14169.0</w:t>
+      </w:r>
+    </w:p>
+    <w:p>
+      <w:pPr>
+        <w:pStyle w:val="PlainText"/>
+        <w:rPr>
+          <w:rFonts w:ascii="Courier New" w:hAnsi="Courier New" w:cs="Courier New"/>
+        </w:rPr>
+      </w:pPr>
+    </w:p>
+    <w:p>
+      <w:pPr>
+        <w:pStyle w:val="PlainText"/>
+        <w:rPr>
+          <w:rFonts w:ascii="Courier New" w:hAnsi="Courier New" w:cs="Courier New"/>
+          <w:b/>
+        </w:rPr>
+      </w:pPr>
     </w:p>
     <w:p>
       <w:pPr>

--- a/customer _details/GANGAMMA/SEP/TUMKUR/HSJ/PURCHASE DETAILS.docx
+++ b/customer _details/GANGAMMA/SEP/TUMKUR/HSJ/PURCHASE DETAILS.docx
@@ -3924,13 +3924,7 @@
         <w:rPr>
           <w:rFonts w:ascii="Courier New" w:hAnsi="Courier New" w:cs="Courier New"/>
         </w:rPr>
-        <w:t>Mon Sep 24</w:t>
-      </w:r>
-      <w:r>
-        <w:rPr>
-          <w:rFonts w:ascii="Courier New" w:hAnsi="Courier New" w:cs="Courier New"/>
-        </w:rPr>
-        <w:t xml:space="preserve"> 11:09:55 PDT 2017</w:t>
+        <w:t>Mon Sep 24 11:09:55 PDT 2017</w:t>
       </w:r>
     </w:p>
     <w:p>
@@ -4737,6 +4731,332 @@
         <w:tab/>
         <w:t>- 14169.0</w:t>
       </w:r>
+    </w:p>
+    <w:p>
+      <w:pPr>
+        <w:pStyle w:val="PlainText"/>
+        <w:rPr>
+          <w:rFonts w:ascii="Courier New" w:hAnsi="Courier New" w:cs="Courier New"/>
+          <w:b/>
+        </w:rPr>
+      </w:pPr>
+    </w:p>
+    <w:p>
+      <w:pPr>
+        <w:pStyle w:val="PlainText"/>
+        <w:rPr>
+          <w:rFonts w:ascii="Courier New" w:hAnsi="Courier New" w:cs="Courier New"/>
+        </w:rPr>
+      </w:pPr>
+      <w:r>
+        <w:rPr>
+          <w:rFonts w:ascii="Courier New" w:hAnsi="Courier New" w:cs="Courier New"/>
+        </w:rPr>
+        <w:t>Tue Sep 25</w:t>
+      </w:r>
+      <w:r>
+        <w:rPr>
+          <w:rFonts w:ascii="Courier New" w:hAnsi="Courier New" w:cs="Courier New"/>
+        </w:rPr>
+        <w:t xml:space="preserve"> 11:25:37 PDT 2017</w:t>
+      </w:r>
+    </w:p>
+    <w:p>
+      <w:pPr>
+        <w:pStyle w:val="PlainText"/>
+        <w:rPr>
+          <w:rFonts w:ascii="Courier New" w:hAnsi="Courier New" w:cs="Courier New"/>
+        </w:rPr>
+      </w:pPr>
+      <w:r>
+        <w:rPr>
+          <w:rFonts w:ascii="Courier New" w:hAnsi="Courier New" w:cs="Courier New"/>
+        </w:rPr>
+        <w:t>Person Name</w:t>
+      </w:r>
+      <w:r>
+        <w:rPr>
+          <w:rFonts w:ascii="Courier New" w:hAnsi="Courier New" w:cs="Courier New"/>
+        </w:rPr>
+        <w:tab/>
+      </w:r>
+      <w:r>
+        <w:rPr>
+          <w:rFonts w:ascii="Courier New" w:hAnsi="Courier New" w:cs="Courier New"/>
+        </w:rPr>
+        <w:tab/>
+      </w:r>
+      <w:r>
+        <w:rPr>
+          <w:rFonts w:ascii="Courier New" w:hAnsi="Courier New" w:cs="Courier New"/>
+        </w:rPr>
+        <w:tab/>
+      </w:r>
+      <w:r>
+        <w:rPr>
+          <w:rFonts w:ascii="Courier New" w:hAnsi="Courier New" w:cs="Courier New"/>
+        </w:rPr>
+        <w:tab/>
+        <w:t>- HSJ</w:t>
+      </w:r>
+    </w:p>
+    <w:p>
+      <w:pPr>
+        <w:pStyle w:val="PlainText"/>
+        <w:rPr>
+          <w:rFonts w:ascii="Courier New" w:hAnsi="Courier New" w:cs="Courier New"/>
+        </w:rPr>
+      </w:pPr>
+      <w:r>
+        <w:rPr>
+          <w:rFonts w:ascii="Courier New" w:hAnsi="Courier New" w:cs="Courier New"/>
+        </w:rPr>
+        <w:t>---------------------------------------------------------------</w:t>
+      </w:r>
+    </w:p>
+    <w:p>
+      <w:pPr>
+        <w:pStyle w:val="PlainText"/>
+        <w:rPr>
+          <w:rFonts w:ascii="Courier New" w:hAnsi="Courier New" w:cs="Courier New"/>
+        </w:rPr>
+      </w:pPr>
+      <w:r>
+        <w:rPr>
+          <w:rFonts w:ascii="Courier New" w:hAnsi="Courier New" w:cs="Courier New"/>
+        </w:rPr>
+        <w:t>Item Name</w:t>
+      </w:r>
+      <w:r>
+        <w:rPr>
+          <w:rFonts w:ascii="Courier New" w:hAnsi="Courier New" w:cs="Courier New"/>
+        </w:rPr>
+        <w:tab/>
+      </w:r>
+      <w:r>
+        <w:rPr>
+          <w:rFonts w:ascii="Courier New" w:hAnsi="Courier New" w:cs="Courier New"/>
+        </w:rPr>
+        <w:tab/>
+      </w:r>
+      <w:r>
+        <w:rPr>
+          <w:rFonts w:ascii="Courier New" w:hAnsi="Courier New" w:cs="Courier New"/>
+        </w:rPr>
+        <w:tab/>
+      </w:r>
+      <w:r>
+        <w:rPr>
+          <w:rFonts w:ascii="Courier New" w:hAnsi="Courier New" w:cs="Courier New"/>
+        </w:rPr>
+        <w:tab/>
+        <w:t>- CARROT EVE</w:t>
+      </w:r>
+    </w:p>
+    <w:p>
+      <w:pPr>
+        <w:pStyle w:val="PlainText"/>
+        <w:rPr>
+          <w:rFonts w:ascii="Courier New" w:hAnsi="Courier New" w:cs="Courier New"/>
+        </w:rPr>
+      </w:pPr>
+      <w:r>
+        <w:rPr>
+          <w:rFonts w:ascii="Courier New" w:hAnsi="Courier New" w:cs="Courier New"/>
+        </w:rPr>
+        <w:t>Number of Pockets</w:t>
+      </w:r>
+      <w:r>
+        <w:rPr>
+          <w:rFonts w:ascii="Courier New" w:hAnsi="Courier New" w:cs="Courier New"/>
+        </w:rPr>
+        <w:tab/>
+      </w:r>
+      <w:r>
+        <w:rPr>
+          <w:rFonts w:ascii="Courier New" w:hAnsi="Courier New" w:cs="Courier New"/>
+        </w:rPr>
+        <w:tab/>
+      </w:r>
+      <w:r>
+        <w:rPr>
+          <w:rFonts w:ascii="Courier New" w:hAnsi="Courier New" w:cs="Courier New"/>
+        </w:rPr>
+        <w:tab/>
+        <w:t>- 1</w:t>
+      </w:r>
+    </w:p>
+    <w:p>
+      <w:pPr>
+        <w:pStyle w:val="PlainText"/>
+        <w:rPr>
+          <w:rFonts w:ascii="Courier New" w:hAnsi="Courier New" w:cs="Courier New"/>
+        </w:rPr>
+      </w:pPr>
+      <w:r>
+        <w:rPr>
+          <w:rFonts w:ascii="Courier New" w:hAnsi="Courier New" w:cs="Courier New"/>
+        </w:rPr>
+        <w:t>Number of KGs</w:t>
+      </w:r>
+      <w:r>
+        <w:rPr>
+          <w:rFonts w:ascii="Courier New" w:hAnsi="Courier New" w:cs="Courier New"/>
+        </w:rPr>
+        <w:tab/>
+      </w:r>
+      <w:r>
+        <w:rPr>
+          <w:rFonts w:ascii="Courier New" w:hAnsi="Courier New" w:cs="Courier New"/>
+        </w:rPr>
+        <w:tab/>
+      </w:r>
+      <w:r>
+        <w:rPr>
+          <w:rFonts w:ascii="Courier New" w:hAnsi="Courier New" w:cs="Courier New"/>
+        </w:rPr>
+        <w:tab/>
+        <w:t>- 91</w:t>
+      </w:r>
+    </w:p>
+    <w:p>
+      <w:pPr>
+        <w:pStyle w:val="PlainText"/>
+        <w:rPr>
+          <w:rFonts w:ascii="Courier New" w:hAnsi="Courier New" w:cs="Courier New"/>
+        </w:rPr>
+      </w:pPr>
+      <w:r>
+        <w:rPr>
+          <w:rFonts w:ascii="Courier New" w:hAnsi="Courier New" w:cs="Courier New"/>
+        </w:rPr>
+        <w:t>Rate</w:t>
+      </w:r>
+      <w:r>
+        <w:rPr>
+          <w:rFonts w:ascii="Courier New" w:hAnsi="Courier New" w:cs="Courier New"/>
+        </w:rPr>
+        <w:tab/>
+      </w:r>
+      <w:r>
+        <w:rPr>
+          <w:rFonts w:ascii="Courier New" w:hAnsi="Courier New" w:cs="Courier New"/>
+        </w:rPr>
+        <w:tab/>
+      </w:r>
+      <w:r>
+        <w:rPr>
+          <w:rFonts w:ascii="Courier New" w:hAnsi="Courier New" w:cs="Courier New"/>
+        </w:rPr>
+        <w:tab/>
+      </w:r>
+      <w:r>
+        <w:rPr>
+          <w:rFonts w:ascii="Courier New" w:hAnsi="Courier New" w:cs="Courier New"/>
+        </w:rPr>
+        <w:tab/>
+      </w:r>
+      <w:r>
+        <w:rPr>
+          <w:rFonts w:ascii="Courier New" w:hAnsi="Courier New" w:cs="Courier New"/>
+        </w:rPr>
+        <w:tab/>
+        <w:t>- 24</w:t>
+      </w:r>
+    </w:p>
+    <w:p>
+      <w:pPr>
+        <w:pStyle w:val="PlainText"/>
+        <w:rPr>
+          <w:rFonts w:ascii="Courier New" w:hAnsi="Courier New" w:cs="Courier New"/>
+        </w:rPr>
+      </w:pPr>
+      <w:r>
+        <w:rPr>
+          <w:rFonts w:ascii="Courier New" w:hAnsi="Courier New" w:cs="Courier New"/>
+        </w:rPr>
+        <w:t>Total Price</w:t>
+      </w:r>
+      <w:r>
+        <w:rPr>
+          <w:rFonts w:ascii="Courier New" w:hAnsi="Courier New" w:cs="Courier New"/>
+        </w:rPr>
+        <w:tab/>
+      </w:r>
+      <w:r>
+        <w:rPr>
+          <w:rFonts w:ascii="Courier New" w:hAnsi="Courier New" w:cs="Courier New"/>
+        </w:rPr>
+        <w:tab/>
+      </w:r>
+      <w:r>
+        <w:rPr>
+          <w:rFonts w:ascii="Courier New" w:hAnsi="Courier New" w:cs="Courier New"/>
+        </w:rPr>
+        <w:tab/>
+      </w:r>
+      <w:r>
+        <w:rPr>
+          <w:rFonts w:ascii="Courier New" w:hAnsi="Courier New" w:cs="Courier New"/>
+        </w:rPr>
+        <w:tab/>
+        <w:t>- 2184.0</w:t>
+      </w:r>
+    </w:p>
+    <w:p>
+      <w:pPr>
+        <w:pStyle w:val="PlainText"/>
+        <w:rPr>
+          <w:rFonts w:ascii="Courier New" w:hAnsi="Courier New" w:cs="Courier New"/>
+          <w:b/>
+        </w:rPr>
+      </w:pPr>
+      <w:r>
+        <w:rPr>
+          <w:rFonts w:ascii="Courier New" w:hAnsi="Courier New" w:cs="Courier New"/>
+          <w:b/>
+        </w:rPr>
+        <w:t>Amount balance</w:t>
+      </w:r>
+      <w:r>
+        <w:rPr>
+          <w:rFonts w:ascii="Courier New" w:hAnsi="Courier New" w:cs="Courier New"/>
+          <w:b/>
+        </w:rPr>
+        <w:tab/>
+      </w:r>
+      <w:r>
+        <w:rPr>
+          <w:rFonts w:ascii="Courier New" w:hAnsi="Courier New" w:cs="Courier New"/>
+          <w:b/>
+        </w:rPr>
+        <w:tab/>
+      </w:r>
+      <w:r>
+        <w:rPr>
+          <w:rFonts w:ascii="Courier New" w:hAnsi="Courier New" w:cs="Courier New"/>
+          <w:b/>
+        </w:rPr>
+        <w:tab/>
+        <w:t>- 16353.0</w:t>
+      </w:r>
+    </w:p>
+    <w:p>
+      <w:pPr>
+        <w:pStyle w:val="PlainText"/>
+        <w:rPr>
+          <w:rFonts w:ascii="Courier New" w:hAnsi="Courier New" w:cs="Courier New"/>
+        </w:rPr>
+      </w:pPr>
+    </w:p>
+    <w:p>
+      <w:pPr>
+        <w:pStyle w:val="PlainText"/>
+        <w:rPr>
+          <w:rFonts w:ascii="Courier New" w:hAnsi="Courier New" w:cs="Courier New"/>
+          <w:b/>
+        </w:rPr>
+      </w:pPr>
     </w:p>
     <w:p>
       <w:pPr>

--- a/customer _details/GANGAMMA/SEP/TUMKUR/HSJ/PURCHASE DETAILS.docx
+++ b/customer _details/GANGAMMA/SEP/TUMKUR/HSJ/PURCHASE DETAILS.docx
@@ -4752,13 +4752,7 @@
         <w:rPr>
           <w:rFonts w:ascii="Courier New" w:hAnsi="Courier New" w:cs="Courier New"/>
         </w:rPr>
-        <w:t>Tue Sep 25</w:t>
-      </w:r>
-      <w:r>
-        <w:rPr>
-          <w:rFonts w:ascii="Courier New" w:hAnsi="Courier New" w:cs="Courier New"/>
-        </w:rPr>
-        <w:t xml:space="preserve"> 11:25:37 PDT 2017</w:t>
+        <w:t>Tue Sep 25 11:25:37 PDT 2017</w:t>
       </w:r>
     </w:p>
     <w:p>
@@ -5040,6 +5034,562 @@
         <w:tab/>
         <w:t>- 16353.0</w:t>
       </w:r>
+    </w:p>
+    <w:p>
+      <w:pPr>
+        <w:pStyle w:val="PlainText"/>
+        <w:rPr>
+          <w:rFonts w:ascii="Courier New" w:hAnsi="Courier New" w:cs="Courier New"/>
+          <w:b/>
+        </w:rPr>
+      </w:pPr>
+    </w:p>
+    <w:p>
+      <w:pPr>
+        <w:pStyle w:val="PlainText"/>
+        <w:rPr>
+          <w:rFonts w:ascii="Courier New" w:hAnsi="Courier New" w:cs="Courier New"/>
+        </w:rPr>
+      </w:pPr>
+      <w:r>
+        <w:rPr>
+          <w:rFonts w:ascii="Courier New" w:hAnsi="Courier New" w:cs="Courier New"/>
+        </w:rPr>
+        <w:t>Thu Sep 26</w:t>
+      </w:r>
+      <w:r>
+        <w:rPr>
+          <w:rFonts w:ascii="Courier New" w:hAnsi="Courier New" w:cs="Courier New"/>
+        </w:rPr>
+        <w:t xml:space="preserve"> 14:35:38 PDT 2017</w:t>
+      </w:r>
+    </w:p>
+    <w:p>
+      <w:pPr>
+        <w:pStyle w:val="PlainText"/>
+        <w:rPr>
+          <w:rFonts w:ascii="Courier New" w:hAnsi="Courier New" w:cs="Courier New"/>
+        </w:rPr>
+      </w:pPr>
+      <w:r>
+        <w:rPr>
+          <w:rFonts w:ascii="Courier New" w:hAnsi="Courier New" w:cs="Courier New"/>
+        </w:rPr>
+        <w:t>Person Name</w:t>
+      </w:r>
+      <w:r>
+        <w:rPr>
+          <w:rFonts w:ascii="Courier New" w:hAnsi="Courier New" w:cs="Courier New"/>
+        </w:rPr>
+        <w:tab/>
+      </w:r>
+      <w:r>
+        <w:rPr>
+          <w:rFonts w:ascii="Courier New" w:hAnsi="Courier New" w:cs="Courier New"/>
+        </w:rPr>
+        <w:tab/>
+      </w:r>
+      <w:r>
+        <w:rPr>
+          <w:rFonts w:ascii="Courier New" w:hAnsi="Courier New" w:cs="Courier New"/>
+        </w:rPr>
+        <w:tab/>
+      </w:r>
+      <w:r>
+        <w:rPr>
+          <w:rFonts w:ascii="Courier New" w:hAnsi="Courier New" w:cs="Courier New"/>
+        </w:rPr>
+        <w:tab/>
+        <w:t>- HSJ</w:t>
+      </w:r>
+    </w:p>
+    <w:p>
+      <w:pPr>
+        <w:pStyle w:val="PlainText"/>
+        <w:rPr>
+          <w:rFonts w:ascii="Courier New" w:hAnsi="Courier New" w:cs="Courier New"/>
+        </w:rPr>
+      </w:pPr>
+      <w:r>
+        <w:rPr>
+          <w:rFonts w:ascii="Courier New" w:hAnsi="Courier New" w:cs="Courier New"/>
+        </w:rPr>
+        <w:t>---------------------------------------------------------------</w:t>
+      </w:r>
+    </w:p>
+    <w:p>
+      <w:pPr>
+        <w:pStyle w:val="PlainText"/>
+        <w:rPr>
+          <w:rFonts w:ascii="Courier New" w:hAnsi="Courier New" w:cs="Courier New"/>
+        </w:rPr>
+      </w:pPr>
+      <w:r>
+        <w:rPr>
+          <w:rFonts w:ascii="Courier New" w:hAnsi="Courier New" w:cs="Courier New"/>
+        </w:rPr>
+        <w:t>Item Name</w:t>
+      </w:r>
+      <w:r>
+        <w:rPr>
+          <w:rFonts w:ascii="Courier New" w:hAnsi="Courier New" w:cs="Courier New"/>
+        </w:rPr>
+        <w:tab/>
+      </w:r>
+      <w:r>
+        <w:rPr>
+          <w:rFonts w:ascii="Courier New" w:hAnsi="Courier New" w:cs="Courier New"/>
+        </w:rPr>
+        <w:tab/>
+      </w:r>
+      <w:r>
+        <w:rPr>
+          <w:rFonts w:ascii="Courier New" w:hAnsi="Courier New" w:cs="Courier New"/>
+        </w:rPr>
+        <w:tab/>
+      </w:r>
+      <w:r>
+        <w:rPr>
+          <w:rFonts w:ascii="Courier New" w:hAnsi="Courier New" w:cs="Courier New"/>
+        </w:rPr>
+        <w:tab/>
+        <w:t>- POTATO</w:t>
+      </w:r>
+    </w:p>
+    <w:p>
+      <w:pPr>
+        <w:pStyle w:val="PlainText"/>
+        <w:rPr>
+          <w:rFonts w:ascii="Courier New" w:hAnsi="Courier New" w:cs="Courier New"/>
+        </w:rPr>
+      </w:pPr>
+      <w:r>
+        <w:rPr>
+          <w:rFonts w:ascii="Courier New" w:hAnsi="Courier New" w:cs="Courier New"/>
+        </w:rPr>
+        <w:t>Number of Pockets</w:t>
+      </w:r>
+      <w:r>
+        <w:rPr>
+          <w:rFonts w:ascii="Courier New" w:hAnsi="Courier New" w:cs="Courier New"/>
+        </w:rPr>
+        <w:tab/>
+      </w:r>
+      <w:r>
+        <w:rPr>
+          <w:rFonts w:ascii="Courier New" w:hAnsi="Courier New" w:cs="Courier New"/>
+        </w:rPr>
+        <w:tab/>
+      </w:r>
+      <w:r>
+        <w:rPr>
+          <w:rFonts w:ascii="Courier New" w:hAnsi="Courier New" w:cs="Courier New"/>
+        </w:rPr>
+        <w:tab/>
+        <w:t>- 3</w:t>
+      </w:r>
+    </w:p>
+    <w:p>
+      <w:pPr>
+        <w:pStyle w:val="PlainText"/>
+        <w:rPr>
+          <w:rFonts w:ascii="Courier New" w:hAnsi="Courier New" w:cs="Courier New"/>
+        </w:rPr>
+      </w:pPr>
+      <w:r>
+        <w:rPr>
+          <w:rFonts w:ascii="Courier New" w:hAnsi="Courier New" w:cs="Courier New"/>
+        </w:rPr>
+        <w:t>Number of KGs</w:t>
+      </w:r>
+      <w:r>
+        <w:rPr>
+          <w:rFonts w:ascii="Courier New" w:hAnsi="Courier New" w:cs="Courier New"/>
+        </w:rPr>
+        <w:tab/>
+      </w:r>
+      <w:r>
+        <w:rPr>
+          <w:rFonts w:ascii="Courier New" w:hAnsi="Courier New" w:cs="Courier New"/>
+        </w:rPr>
+        <w:tab/>
+      </w:r>
+      <w:r>
+        <w:rPr>
+          <w:rFonts w:ascii="Courier New" w:hAnsi="Courier New" w:cs="Courier New"/>
+        </w:rPr>
+        <w:tab/>
+        <w:t>- 160</w:t>
+      </w:r>
+    </w:p>
+    <w:p>
+      <w:pPr>
+        <w:pStyle w:val="PlainText"/>
+        <w:rPr>
+          <w:rFonts w:ascii="Courier New" w:hAnsi="Courier New" w:cs="Courier New"/>
+        </w:rPr>
+      </w:pPr>
+      <w:r>
+        <w:rPr>
+          <w:rFonts w:ascii="Courier New" w:hAnsi="Courier New" w:cs="Courier New"/>
+        </w:rPr>
+        <w:t>Rate</w:t>
+      </w:r>
+      <w:r>
+        <w:rPr>
+          <w:rFonts w:ascii="Courier New" w:hAnsi="Courier New" w:cs="Courier New"/>
+        </w:rPr>
+        <w:tab/>
+      </w:r>
+      <w:r>
+        <w:rPr>
+          <w:rFonts w:ascii="Courier New" w:hAnsi="Courier New" w:cs="Courier New"/>
+        </w:rPr>
+        <w:tab/>
+      </w:r>
+      <w:r>
+        <w:rPr>
+          <w:rFonts w:ascii="Courier New" w:hAnsi="Courier New" w:cs="Courier New"/>
+        </w:rPr>
+        <w:tab/>
+      </w:r>
+      <w:r>
+        <w:rPr>
+          <w:rFonts w:ascii="Courier New" w:hAnsi="Courier New" w:cs="Courier New"/>
+        </w:rPr>
+        <w:tab/>
+      </w:r>
+      <w:r>
+        <w:rPr>
+          <w:rFonts w:ascii="Courier New" w:hAnsi="Courier New" w:cs="Courier New"/>
+        </w:rPr>
+        <w:tab/>
+        <w:t>- 15</w:t>
+      </w:r>
+    </w:p>
+    <w:p>
+      <w:pPr>
+        <w:pStyle w:val="PlainText"/>
+        <w:rPr>
+          <w:rFonts w:ascii="Courier New" w:hAnsi="Courier New" w:cs="Courier New"/>
+        </w:rPr>
+      </w:pPr>
+      <w:r>
+        <w:rPr>
+          <w:rFonts w:ascii="Courier New" w:hAnsi="Courier New" w:cs="Courier New"/>
+        </w:rPr>
+        <w:t>Total Price</w:t>
+      </w:r>
+      <w:r>
+        <w:rPr>
+          <w:rFonts w:ascii="Courier New" w:hAnsi="Courier New" w:cs="Courier New"/>
+        </w:rPr>
+        <w:tab/>
+      </w:r>
+      <w:r>
+        <w:rPr>
+          <w:rFonts w:ascii="Courier New" w:hAnsi="Courier New" w:cs="Courier New"/>
+        </w:rPr>
+        <w:tab/>
+      </w:r>
+      <w:r>
+        <w:rPr>
+          <w:rFonts w:ascii="Courier New" w:hAnsi="Courier New" w:cs="Courier New"/>
+        </w:rPr>
+        <w:tab/>
+      </w:r>
+      <w:r>
+        <w:rPr>
+          <w:rFonts w:ascii="Courier New" w:hAnsi="Courier New" w:cs="Courier New"/>
+        </w:rPr>
+        <w:tab/>
+        <w:t>- 2400.0</w:t>
+      </w:r>
+    </w:p>
+    <w:p>
+      <w:pPr>
+        <w:pStyle w:val="PlainText"/>
+        <w:rPr>
+          <w:rFonts w:ascii="Courier New" w:hAnsi="Courier New" w:cs="Courier New"/>
+        </w:rPr>
+      </w:pPr>
+      <w:r>
+        <w:rPr>
+          <w:rFonts w:ascii="Courier New" w:hAnsi="Courier New" w:cs="Courier New"/>
+        </w:rPr>
+        <w:t>Amount balance</w:t>
+      </w:r>
+      <w:r>
+        <w:rPr>
+          <w:rFonts w:ascii="Courier New" w:hAnsi="Courier New" w:cs="Courier New"/>
+        </w:rPr>
+        <w:tab/>
+      </w:r>
+      <w:r>
+        <w:rPr>
+          <w:rFonts w:ascii="Courier New" w:hAnsi="Courier New" w:cs="Courier New"/>
+        </w:rPr>
+        <w:tab/>
+      </w:r>
+      <w:r>
+        <w:rPr>
+          <w:rFonts w:ascii="Courier New" w:hAnsi="Courier New" w:cs="Courier New"/>
+        </w:rPr>
+        <w:tab/>
+        <w:t>- 18753.0</w:t>
+      </w:r>
+    </w:p>
+    <w:p>
+      <w:pPr>
+        <w:pStyle w:val="PlainText"/>
+        <w:rPr>
+          <w:rFonts w:ascii="Courier New" w:hAnsi="Courier New" w:cs="Courier New"/>
+        </w:rPr>
+      </w:pPr>
+    </w:p>
+    <w:p>
+      <w:pPr>
+        <w:pStyle w:val="PlainText"/>
+        <w:rPr>
+          <w:rFonts w:ascii="Courier New" w:hAnsi="Courier New" w:cs="Courier New"/>
+        </w:rPr>
+      </w:pPr>
+      <w:r>
+        <w:rPr>
+          <w:rFonts w:ascii="Courier New" w:hAnsi="Courier New" w:cs="Courier New"/>
+        </w:rPr>
+        <w:t>Item Name</w:t>
+      </w:r>
+      <w:r>
+        <w:rPr>
+          <w:rFonts w:ascii="Courier New" w:hAnsi="Courier New" w:cs="Courier New"/>
+        </w:rPr>
+        <w:tab/>
+      </w:r>
+      <w:r>
+        <w:rPr>
+          <w:rFonts w:ascii="Courier New" w:hAnsi="Courier New" w:cs="Courier New"/>
+        </w:rPr>
+        <w:tab/>
+      </w:r>
+      <w:r>
+        <w:rPr>
+          <w:rFonts w:ascii="Courier New" w:hAnsi="Courier New" w:cs="Courier New"/>
+        </w:rPr>
+        <w:tab/>
+      </w:r>
+      <w:r>
+        <w:rPr>
+          <w:rFonts w:ascii="Courier New" w:hAnsi="Courier New" w:cs="Courier New"/>
+        </w:rPr>
+        <w:tab/>
+        <w:t>- BEET</w:t>
+      </w:r>
+    </w:p>
+    <w:p>
+      <w:pPr>
+        <w:pStyle w:val="PlainText"/>
+        <w:rPr>
+          <w:rFonts w:ascii="Courier New" w:hAnsi="Courier New" w:cs="Courier New"/>
+        </w:rPr>
+      </w:pPr>
+      <w:r>
+        <w:rPr>
+          <w:rFonts w:ascii="Courier New" w:hAnsi="Courier New" w:cs="Courier New"/>
+        </w:rPr>
+        <w:t>Number of Pockets</w:t>
+      </w:r>
+      <w:r>
+        <w:rPr>
+          <w:rFonts w:ascii="Courier New" w:hAnsi="Courier New" w:cs="Courier New"/>
+        </w:rPr>
+        <w:tab/>
+      </w:r>
+      <w:r>
+        <w:rPr>
+          <w:rFonts w:ascii="Courier New" w:hAnsi="Courier New" w:cs="Courier New"/>
+        </w:rPr>
+        <w:tab/>
+      </w:r>
+      <w:r>
+        <w:rPr>
+          <w:rFonts w:ascii="Courier New" w:hAnsi="Courier New" w:cs="Courier New"/>
+        </w:rPr>
+        <w:tab/>
+        <w:t>- 1</w:t>
+      </w:r>
+    </w:p>
+    <w:p>
+      <w:pPr>
+        <w:pStyle w:val="PlainText"/>
+        <w:rPr>
+          <w:rFonts w:ascii="Courier New" w:hAnsi="Courier New" w:cs="Courier New"/>
+        </w:rPr>
+      </w:pPr>
+      <w:r>
+        <w:rPr>
+          <w:rFonts w:ascii="Courier New" w:hAnsi="Courier New" w:cs="Courier New"/>
+        </w:rPr>
+        <w:t>Number of KGs</w:t>
+      </w:r>
+      <w:r>
+        <w:rPr>
+          <w:rFonts w:ascii="Courier New" w:hAnsi="Courier New" w:cs="Courier New"/>
+        </w:rPr>
+        <w:tab/>
+      </w:r>
+      <w:r>
+        <w:rPr>
+          <w:rFonts w:ascii="Courier New" w:hAnsi="Courier New" w:cs="Courier New"/>
+        </w:rPr>
+        <w:tab/>
+      </w:r>
+      <w:r>
+        <w:rPr>
+          <w:rFonts w:ascii="Courier New" w:hAnsi="Courier New" w:cs="Courier New"/>
+        </w:rPr>
+        <w:tab/>
+        <w:t>- 59</w:t>
+      </w:r>
+    </w:p>
+    <w:p>
+      <w:pPr>
+        <w:pStyle w:val="PlainText"/>
+        <w:rPr>
+          <w:rFonts w:ascii="Courier New" w:hAnsi="Courier New" w:cs="Courier New"/>
+        </w:rPr>
+      </w:pPr>
+      <w:r>
+        <w:rPr>
+          <w:rFonts w:ascii="Courier New" w:hAnsi="Courier New" w:cs="Courier New"/>
+        </w:rPr>
+        <w:t>Rate</w:t>
+      </w:r>
+      <w:r>
+        <w:rPr>
+          <w:rFonts w:ascii="Courier New" w:hAnsi="Courier New" w:cs="Courier New"/>
+        </w:rPr>
+        <w:tab/>
+      </w:r>
+      <w:r>
+        <w:rPr>
+          <w:rFonts w:ascii="Courier New" w:hAnsi="Courier New" w:cs="Courier New"/>
+        </w:rPr>
+        <w:tab/>
+      </w:r>
+      <w:r>
+        <w:rPr>
+          <w:rFonts w:ascii="Courier New" w:hAnsi="Courier New" w:cs="Courier New"/>
+        </w:rPr>
+        <w:tab/>
+      </w:r>
+      <w:r>
+        <w:rPr>
+          <w:rFonts w:ascii="Courier New" w:hAnsi="Courier New" w:cs="Courier New"/>
+        </w:rPr>
+        <w:tab/>
+      </w:r>
+      <w:r>
+        <w:rPr>
+          <w:rFonts w:ascii="Courier New" w:hAnsi="Courier New" w:cs="Courier New"/>
+        </w:rPr>
+        <w:tab/>
+        <w:t>- 20</w:t>
+      </w:r>
+    </w:p>
+    <w:p>
+      <w:pPr>
+        <w:pStyle w:val="PlainText"/>
+        <w:rPr>
+          <w:rFonts w:ascii="Courier New" w:hAnsi="Courier New" w:cs="Courier New"/>
+        </w:rPr>
+      </w:pPr>
+      <w:r>
+        <w:rPr>
+          <w:rFonts w:ascii="Courier New" w:hAnsi="Courier New" w:cs="Courier New"/>
+        </w:rPr>
+        <w:t>Total Price</w:t>
+      </w:r>
+      <w:r>
+        <w:rPr>
+          <w:rFonts w:ascii="Courier New" w:hAnsi="Courier New" w:cs="Courier New"/>
+        </w:rPr>
+        <w:tab/>
+      </w:r>
+      <w:r>
+        <w:rPr>
+          <w:rFonts w:ascii="Courier New" w:hAnsi="Courier New" w:cs="Courier New"/>
+        </w:rPr>
+        <w:tab/>
+      </w:r>
+      <w:r>
+        <w:rPr>
+          <w:rFonts w:ascii="Courier New" w:hAnsi="Courier New" w:cs="Courier New"/>
+        </w:rPr>
+        <w:tab/>
+      </w:r>
+      <w:r>
+        <w:rPr>
+          <w:rFonts w:ascii="Courier New" w:hAnsi="Courier New" w:cs="Courier New"/>
+        </w:rPr>
+        <w:tab/>
+        <w:t>- 1180.0</w:t>
+      </w:r>
+    </w:p>
+    <w:p>
+      <w:pPr>
+        <w:pStyle w:val="PlainText"/>
+        <w:rPr>
+          <w:rFonts w:ascii="Courier New" w:hAnsi="Courier New" w:cs="Courier New"/>
+          <w:b/>
+        </w:rPr>
+      </w:pPr>
+      <w:r>
+        <w:rPr>
+          <w:rFonts w:ascii="Courier New" w:hAnsi="Courier New" w:cs="Courier New"/>
+          <w:b/>
+        </w:rPr>
+        <w:t>Amount balance</w:t>
+      </w:r>
+      <w:r>
+        <w:rPr>
+          <w:rFonts w:ascii="Courier New" w:hAnsi="Courier New" w:cs="Courier New"/>
+          <w:b/>
+        </w:rPr>
+        <w:tab/>
+      </w:r>
+      <w:r>
+        <w:rPr>
+          <w:rFonts w:ascii="Courier New" w:hAnsi="Courier New" w:cs="Courier New"/>
+          <w:b/>
+        </w:rPr>
+        <w:tab/>
+      </w:r>
+      <w:r>
+        <w:rPr>
+          <w:rFonts w:ascii="Courier New" w:hAnsi="Courier New" w:cs="Courier New"/>
+          <w:b/>
+        </w:rPr>
+        <w:tab/>
+        <w:t>- 19933.0</w:t>
+      </w:r>
+    </w:p>
+    <w:p>
+      <w:pPr>
+        <w:pStyle w:val="PlainText"/>
+        <w:rPr>
+          <w:rFonts w:ascii="Courier New" w:hAnsi="Courier New" w:cs="Courier New"/>
+        </w:rPr>
+      </w:pPr>
+    </w:p>
+    <w:p>
+      <w:pPr>
+        <w:pStyle w:val="PlainText"/>
+        <w:rPr>
+          <w:rFonts w:ascii="Courier New" w:hAnsi="Courier New" w:cs="Courier New"/>
+          <w:b/>
+        </w:rPr>
+      </w:pPr>
     </w:p>
     <w:p>
       <w:pPr>

--- a/customer _details/GANGAMMA/SEP/TUMKUR/HSJ/PURCHASE DETAILS.docx
+++ b/customer _details/GANGAMMA/SEP/TUMKUR/HSJ/PURCHASE DETAILS.docx
@@ -5055,13 +5055,7 @@
         <w:rPr>
           <w:rFonts w:ascii="Courier New" w:hAnsi="Courier New" w:cs="Courier New"/>
         </w:rPr>
-        <w:t>Thu Sep 26</w:t>
-      </w:r>
-      <w:r>
-        <w:rPr>
-          <w:rFonts w:ascii="Courier New" w:hAnsi="Courier New" w:cs="Courier New"/>
-        </w:rPr>
-        <w:t xml:space="preserve"> 14:35:38 PDT 2017</w:t>
+        <w:t>Thu Sep 26 14:35:38 PDT 2017</w:t>
       </w:r>
     </w:p>
     <w:p>
@@ -5573,6 +5567,332 @@
         <w:tab/>
         <w:t>- 19933.0</w:t>
       </w:r>
+    </w:p>
+    <w:p>
+      <w:pPr>
+        <w:pStyle w:val="PlainText"/>
+        <w:rPr>
+          <w:rFonts w:ascii="Courier New" w:hAnsi="Courier New" w:cs="Courier New"/>
+          <w:b/>
+        </w:rPr>
+      </w:pPr>
+    </w:p>
+    <w:p>
+      <w:pPr>
+        <w:pStyle w:val="PlainText"/>
+        <w:rPr>
+          <w:rFonts w:ascii="Courier New" w:hAnsi="Courier New" w:cs="Courier New"/>
+        </w:rPr>
+      </w:pPr>
+      <w:r>
+        <w:rPr>
+          <w:rFonts w:ascii="Courier New" w:hAnsi="Courier New" w:cs="Courier New"/>
+        </w:rPr>
+        <w:t>SAT SEP 30</w:t>
+      </w:r>
+      <w:r>
+        <w:rPr>
+          <w:rFonts w:ascii="Courier New" w:hAnsi="Courier New" w:cs="Courier New"/>
+        </w:rPr>
+        <w:t xml:space="preserve"> 14:03:15 PDT 2017</w:t>
+      </w:r>
+    </w:p>
+    <w:p>
+      <w:pPr>
+        <w:pStyle w:val="PlainText"/>
+        <w:rPr>
+          <w:rFonts w:ascii="Courier New" w:hAnsi="Courier New" w:cs="Courier New"/>
+        </w:rPr>
+      </w:pPr>
+      <w:r>
+        <w:rPr>
+          <w:rFonts w:ascii="Courier New" w:hAnsi="Courier New" w:cs="Courier New"/>
+        </w:rPr>
+        <w:t>Person Name</w:t>
+      </w:r>
+      <w:r>
+        <w:rPr>
+          <w:rFonts w:ascii="Courier New" w:hAnsi="Courier New" w:cs="Courier New"/>
+        </w:rPr>
+        <w:tab/>
+      </w:r>
+      <w:r>
+        <w:rPr>
+          <w:rFonts w:ascii="Courier New" w:hAnsi="Courier New" w:cs="Courier New"/>
+        </w:rPr>
+        <w:tab/>
+      </w:r>
+      <w:r>
+        <w:rPr>
+          <w:rFonts w:ascii="Courier New" w:hAnsi="Courier New" w:cs="Courier New"/>
+        </w:rPr>
+        <w:tab/>
+      </w:r>
+      <w:r>
+        <w:rPr>
+          <w:rFonts w:ascii="Courier New" w:hAnsi="Courier New" w:cs="Courier New"/>
+        </w:rPr>
+        <w:tab/>
+        <w:t>- HSJ</w:t>
+      </w:r>
+    </w:p>
+    <w:p>
+      <w:pPr>
+        <w:pStyle w:val="PlainText"/>
+        <w:rPr>
+          <w:rFonts w:ascii="Courier New" w:hAnsi="Courier New" w:cs="Courier New"/>
+        </w:rPr>
+      </w:pPr>
+      <w:r>
+        <w:rPr>
+          <w:rFonts w:ascii="Courier New" w:hAnsi="Courier New" w:cs="Courier New"/>
+        </w:rPr>
+        <w:t>---------------------------------------------------------------</w:t>
+      </w:r>
+    </w:p>
+    <w:p>
+      <w:pPr>
+        <w:pStyle w:val="PlainText"/>
+        <w:rPr>
+          <w:rFonts w:ascii="Courier New" w:hAnsi="Courier New" w:cs="Courier New"/>
+        </w:rPr>
+      </w:pPr>
+      <w:r>
+        <w:rPr>
+          <w:rFonts w:ascii="Courier New" w:hAnsi="Courier New" w:cs="Courier New"/>
+        </w:rPr>
+        <w:t>Item Name</w:t>
+      </w:r>
+      <w:r>
+        <w:rPr>
+          <w:rFonts w:ascii="Courier New" w:hAnsi="Courier New" w:cs="Courier New"/>
+        </w:rPr>
+        <w:tab/>
+      </w:r>
+      <w:r>
+        <w:rPr>
+          <w:rFonts w:ascii="Courier New" w:hAnsi="Courier New" w:cs="Courier New"/>
+        </w:rPr>
+        <w:tab/>
+      </w:r>
+      <w:r>
+        <w:rPr>
+          <w:rFonts w:ascii="Courier New" w:hAnsi="Courier New" w:cs="Courier New"/>
+        </w:rPr>
+        <w:tab/>
+      </w:r>
+      <w:r>
+        <w:rPr>
+          <w:rFonts w:ascii="Courier New" w:hAnsi="Courier New" w:cs="Courier New"/>
+        </w:rPr>
+        <w:tab/>
+        <w:t>- CARROT EVE</w:t>
+      </w:r>
+    </w:p>
+    <w:p>
+      <w:pPr>
+        <w:pStyle w:val="PlainText"/>
+        <w:rPr>
+          <w:rFonts w:ascii="Courier New" w:hAnsi="Courier New" w:cs="Courier New"/>
+        </w:rPr>
+      </w:pPr>
+      <w:r>
+        <w:rPr>
+          <w:rFonts w:ascii="Courier New" w:hAnsi="Courier New" w:cs="Courier New"/>
+        </w:rPr>
+        <w:t>Number of Pockets</w:t>
+      </w:r>
+      <w:r>
+        <w:rPr>
+          <w:rFonts w:ascii="Courier New" w:hAnsi="Courier New" w:cs="Courier New"/>
+        </w:rPr>
+        <w:tab/>
+      </w:r>
+      <w:r>
+        <w:rPr>
+          <w:rFonts w:ascii="Courier New" w:hAnsi="Courier New" w:cs="Courier New"/>
+        </w:rPr>
+        <w:tab/>
+      </w:r>
+      <w:r>
+        <w:rPr>
+          <w:rFonts w:ascii="Courier New" w:hAnsi="Courier New" w:cs="Courier New"/>
+        </w:rPr>
+        <w:tab/>
+        <w:t>- 1</w:t>
+      </w:r>
+    </w:p>
+    <w:p>
+      <w:pPr>
+        <w:pStyle w:val="PlainText"/>
+        <w:rPr>
+          <w:rFonts w:ascii="Courier New" w:hAnsi="Courier New" w:cs="Courier New"/>
+        </w:rPr>
+      </w:pPr>
+      <w:r>
+        <w:rPr>
+          <w:rFonts w:ascii="Courier New" w:hAnsi="Courier New" w:cs="Courier New"/>
+        </w:rPr>
+        <w:t>Number of KGs</w:t>
+      </w:r>
+      <w:r>
+        <w:rPr>
+          <w:rFonts w:ascii="Courier New" w:hAnsi="Courier New" w:cs="Courier New"/>
+        </w:rPr>
+        <w:tab/>
+      </w:r>
+      <w:r>
+        <w:rPr>
+          <w:rFonts w:ascii="Courier New" w:hAnsi="Courier New" w:cs="Courier New"/>
+        </w:rPr>
+        <w:tab/>
+      </w:r>
+      <w:r>
+        <w:rPr>
+          <w:rFonts w:ascii="Courier New" w:hAnsi="Courier New" w:cs="Courier New"/>
+        </w:rPr>
+        <w:tab/>
+        <w:t>- 95</w:t>
+      </w:r>
+    </w:p>
+    <w:p>
+      <w:pPr>
+        <w:pStyle w:val="PlainText"/>
+        <w:rPr>
+          <w:rFonts w:ascii="Courier New" w:hAnsi="Courier New" w:cs="Courier New"/>
+        </w:rPr>
+      </w:pPr>
+      <w:r>
+        <w:rPr>
+          <w:rFonts w:ascii="Courier New" w:hAnsi="Courier New" w:cs="Courier New"/>
+        </w:rPr>
+        <w:t>Rate</w:t>
+      </w:r>
+      <w:r>
+        <w:rPr>
+          <w:rFonts w:ascii="Courier New" w:hAnsi="Courier New" w:cs="Courier New"/>
+        </w:rPr>
+        <w:tab/>
+      </w:r>
+      <w:r>
+        <w:rPr>
+          <w:rFonts w:ascii="Courier New" w:hAnsi="Courier New" w:cs="Courier New"/>
+        </w:rPr>
+        <w:tab/>
+      </w:r>
+      <w:r>
+        <w:rPr>
+          <w:rFonts w:ascii="Courier New" w:hAnsi="Courier New" w:cs="Courier New"/>
+        </w:rPr>
+        <w:tab/>
+      </w:r>
+      <w:r>
+        <w:rPr>
+          <w:rFonts w:ascii="Courier New" w:hAnsi="Courier New" w:cs="Courier New"/>
+        </w:rPr>
+        <w:tab/>
+      </w:r>
+      <w:r>
+        <w:rPr>
+          <w:rFonts w:ascii="Courier New" w:hAnsi="Courier New" w:cs="Courier New"/>
+        </w:rPr>
+        <w:tab/>
+        <w:t>- 20</w:t>
+      </w:r>
+    </w:p>
+    <w:p>
+      <w:pPr>
+        <w:pStyle w:val="PlainText"/>
+        <w:rPr>
+          <w:rFonts w:ascii="Courier New" w:hAnsi="Courier New" w:cs="Courier New"/>
+        </w:rPr>
+      </w:pPr>
+      <w:r>
+        <w:rPr>
+          <w:rFonts w:ascii="Courier New" w:hAnsi="Courier New" w:cs="Courier New"/>
+        </w:rPr>
+        <w:t>Total Price</w:t>
+      </w:r>
+      <w:r>
+        <w:rPr>
+          <w:rFonts w:ascii="Courier New" w:hAnsi="Courier New" w:cs="Courier New"/>
+        </w:rPr>
+        <w:tab/>
+      </w:r>
+      <w:r>
+        <w:rPr>
+          <w:rFonts w:ascii="Courier New" w:hAnsi="Courier New" w:cs="Courier New"/>
+        </w:rPr>
+        <w:tab/>
+      </w:r>
+      <w:r>
+        <w:rPr>
+          <w:rFonts w:ascii="Courier New" w:hAnsi="Courier New" w:cs="Courier New"/>
+        </w:rPr>
+        <w:tab/>
+      </w:r>
+      <w:r>
+        <w:rPr>
+          <w:rFonts w:ascii="Courier New" w:hAnsi="Courier New" w:cs="Courier New"/>
+        </w:rPr>
+        <w:tab/>
+        <w:t>- 1900.0</w:t>
+      </w:r>
+    </w:p>
+    <w:p>
+      <w:pPr>
+        <w:pStyle w:val="PlainText"/>
+        <w:rPr>
+          <w:rFonts w:ascii="Courier New" w:hAnsi="Courier New" w:cs="Courier New"/>
+          <w:b/>
+        </w:rPr>
+      </w:pPr>
+      <w:r>
+        <w:rPr>
+          <w:rFonts w:ascii="Courier New" w:hAnsi="Courier New" w:cs="Courier New"/>
+          <w:b/>
+        </w:rPr>
+        <w:t>Amount balance</w:t>
+      </w:r>
+      <w:r>
+        <w:rPr>
+          <w:rFonts w:ascii="Courier New" w:hAnsi="Courier New" w:cs="Courier New"/>
+          <w:b/>
+        </w:rPr>
+        <w:tab/>
+      </w:r>
+      <w:r>
+        <w:rPr>
+          <w:rFonts w:ascii="Courier New" w:hAnsi="Courier New" w:cs="Courier New"/>
+          <w:b/>
+        </w:rPr>
+        <w:tab/>
+      </w:r>
+      <w:r>
+        <w:rPr>
+          <w:rFonts w:ascii="Courier New" w:hAnsi="Courier New" w:cs="Courier New"/>
+          <w:b/>
+        </w:rPr>
+        <w:tab/>
+        <w:t>- 21833.0</w:t>
+      </w:r>
+    </w:p>
+    <w:p>
+      <w:pPr>
+        <w:pStyle w:val="PlainText"/>
+        <w:rPr>
+          <w:rFonts w:ascii="Courier New" w:hAnsi="Courier New" w:cs="Courier New"/>
+        </w:rPr>
+      </w:pPr>
+    </w:p>
+    <w:p>
+      <w:pPr>
+        <w:pStyle w:val="PlainText"/>
+        <w:rPr>
+          <w:rFonts w:ascii="Courier New" w:hAnsi="Courier New" w:cs="Courier New"/>
+          <w:b/>
+        </w:rPr>
+      </w:pPr>
     </w:p>
     <w:p>
       <w:pPr>

--- a/customer _details/GANGAMMA/SEP/TUMKUR/HSJ/PURCHASE DETAILS.docx
+++ b/customer _details/GANGAMMA/SEP/TUMKUR/HSJ/PURCHASE DETAILS.docx
@@ -5588,13 +5588,7 @@
         <w:rPr>
           <w:rFonts w:ascii="Courier New" w:hAnsi="Courier New" w:cs="Courier New"/>
         </w:rPr>
-        <w:t>SAT SEP 30</w:t>
-      </w:r>
-      <w:r>
-        <w:rPr>
-          <w:rFonts w:ascii="Courier New" w:hAnsi="Courier New" w:cs="Courier New"/>
-        </w:rPr>
-        <w:t xml:space="preserve"> 14:03:15 PDT 2017</w:t>
+        <w:t>SAT SEP 30 14:03:15 PDT 2017</w:t>
       </w:r>
     </w:p>
     <w:p>
@@ -5876,6 +5870,627 @@
         <w:tab/>
         <w:t>- 21833.0</w:t>
       </w:r>
+    </w:p>
+    <w:p>
+      <w:pPr>
+        <w:pStyle w:val="PlainText"/>
+        <w:rPr>
+          <w:rFonts w:ascii="Courier New" w:hAnsi="Courier New" w:cs="Courier New"/>
+          <w:b/>
+        </w:rPr>
+      </w:pPr>
+    </w:p>
+    <w:p>
+      <w:pPr>
+        <w:pStyle w:val="PlainText"/>
+        <w:rPr>
+          <w:rFonts w:ascii="Courier New" w:hAnsi="Courier New" w:cs="Courier New"/>
+        </w:rPr>
+      </w:pPr>
+      <w:r>
+        <w:rPr>
+          <w:rFonts w:ascii="Courier New" w:hAnsi="Courier New" w:cs="Courier New"/>
+        </w:rPr>
+        <w:t>SUN Oct 01</w:t>
+      </w:r>
+      <w:r>
+        <w:rPr>
+          <w:rFonts w:ascii="Courier New" w:hAnsi="Courier New" w:cs="Courier New"/>
+        </w:rPr>
+        <w:t xml:space="preserve"> 10:49:01 PDT 2017</w:t>
+      </w:r>
+    </w:p>
+    <w:p>
+      <w:pPr>
+        <w:pStyle w:val="PlainText"/>
+        <w:rPr>
+          <w:rFonts w:ascii="Courier New" w:hAnsi="Courier New" w:cs="Courier New"/>
+        </w:rPr>
+      </w:pPr>
+      <w:r>
+        <w:rPr>
+          <w:rFonts w:ascii="Courier New" w:hAnsi="Courier New" w:cs="Courier New"/>
+        </w:rPr>
+        <w:t>Person Name</w:t>
+      </w:r>
+      <w:r>
+        <w:rPr>
+          <w:rFonts w:ascii="Courier New" w:hAnsi="Courier New" w:cs="Courier New"/>
+        </w:rPr>
+        <w:tab/>
+      </w:r>
+      <w:r>
+        <w:rPr>
+          <w:rFonts w:ascii="Courier New" w:hAnsi="Courier New" w:cs="Courier New"/>
+        </w:rPr>
+        <w:tab/>
+      </w:r>
+      <w:r>
+        <w:rPr>
+          <w:rFonts w:ascii="Courier New" w:hAnsi="Courier New" w:cs="Courier New"/>
+        </w:rPr>
+        <w:tab/>
+      </w:r>
+      <w:r>
+        <w:rPr>
+          <w:rFonts w:ascii="Courier New" w:hAnsi="Courier New" w:cs="Courier New"/>
+        </w:rPr>
+        <w:tab/>
+        <w:t>- HSJ</w:t>
+      </w:r>
+    </w:p>
+    <w:p>
+      <w:pPr>
+        <w:pStyle w:val="PlainText"/>
+        <w:rPr>
+          <w:rFonts w:ascii="Courier New" w:hAnsi="Courier New" w:cs="Courier New"/>
+        </w:rPr>
+      </w:pPr>
+      <w:r>
+        <w:rPr>
+          <w:rFonts w:ascii="Courier New" w:hAnsi="Courier New" w:cs="Courier New"/>
+        </w:rPr>
+        <w:t>---------------------------------------------------------------</w:t>
+      </w:r>
+    </w:p>
+    <w:p>
+      <w:pPr>
+        <w:pStyle w:val="PlainText"/>
+        <w:rPr>
+          <w:rFonts w:ascii="Courier New" w:hAnsi="Courier New" w:cs="Courier New"/>
+        </w:rPr>
+      </w:pPr>
+      <w:r>
+        <w:rPr>
+          <w:rFonts w:ascii="Courier New" w:hAnsi="Courier New" w:cs="Courier New"/>
+        </w:rPr>
+        <w:t>Item Name</w:t>
+      </w:r>
+      <w:r>
+        <w:rPr>
+          <w:rFonts w:ascii="Courier New" w:hAnsi="Courier New" w:cs="Courier New"/>
+        </w:rPr>
+        <w:tab/>
+      </w:r>
+      <w:r>
+        <w:rPr>
+          <w:rFonts w:ascii="Courier New" w:hAnsi="Courier New" w:cs="Courier New"/>
+        </w:rPr>
+        <w:tab/>
+      </w:r>
+      <w:r>
+        <w:rPr>
+          <w:rFonts w:ascii="Courier New" w:hAnsi="Courier New" w:cs="Courier New"/>
+        </w:rPr>
+        <w:tab/>
+      </w:r>
+      <w:r>
+        <w:rPr>
+          <w:rFonts w:ascii="Courier New" w:hAnsi="Courier New" w:cs="Courier New"/>
+        </w:rPr>
+        <w:tab/>
+        <w:t>- POTATO</w:t>
+      </w:r>
+    </w:p>
+    <w:p>
+      <w:pPr>
+        <w:pStyle w:val="PlainText"/>
+        <w:rPr>
+          <w:rFonts w:ascii="Courier New" w:hAnsi="Courier New" w:cs="Courier New"/>
+        </w:rPr>
+      </w:pPr>
+      <w:r>
+        <w:rPr>
+          <w:rFonts w:ascii="Courier New" w:hAnsi="Courier New" w:cs="Courier New"/>
+        </w:rPr>
+        <w:t>Number of Pockets</w:t>
+      </w:r>
+      <w:r>
+        <w:rPr>
+          <w:rFonts w:ascii="Courier New" w:hAnsi="Courier New" w:cs="Courier New"/>
+        </w:rPr>
+        <w:tab/>
+      </w:r>
+      <w:r>
+        <w:rPr>
+          <w:rFonts w:ascii="Courier New" w:hAnsi="Courier New" w:cs="Courier New"/>
+        </w:rPr>
+        <w:tab/>
+      </w:r>
+      <w:r>
+        <w:rPr>
+          <w:rFonts w:ascii="Courier New" w:hAnsi="Courier New" w:cs="Courier New"/>
+        </w:rPr>
+        <w:tab/>
+        <w:t>- 4</w:t>
+      </w:r>
+    </w:p>
+    <w:p>
+      <w:pPr>
+        <w:pStyle w:val="PlainText"/>
+        <w:rPr>
+          <w:rFonts w:ascii="Courier New" w:hAnsi="Courier New" w:cs="Courier New"/>
+        </w:rPr>
+      </w:pPr>
+      <w:r>
+        <w:rPr>
+          <w:rFonts w:ascii="Courier New" w:hAnsi="Courier New" w:cs="Courier New"/>
+        </w:rPr>
+        <w:t>Number of KGs</w:t>
+      </w:r>
+      <w:r>
+        <w:rPr>
+          <w:rFonts w:ascii="Courier New" w:hAnsi="Courier New" w:cs="Courier New"/>
+        </w:rPr>
+        <w:tab/>
+      </w:r>
+      <w:r>
+        <w:rPr>
+          <w:rFonts w:ascii="Courier New" w:hAnsi="Courier New" w:cs="Courier New"/>
+        </w:rPr>
+        <w:tab/>
+      </w:r>
+      <w:r>
+        <w:rPr>
+          <w:rFonts w:ascii="Courier New" w:hAnsi="Courier New" w:cs="Courier New"/>
+        </w:rPr>
+        <w:tab/>
+        <w:t>- 204</w:t>
+      </w:r>
+    </w:p>
+    <w:p>
+      <w:pPr>
+        <w:pStyle w:val="PlainText"/>
+        <w:rPr>
+          <w:rFonts w:ascii="Courier New" w:hAnsi="Courier New" w:cs="Courier New"/>
+        </w:rPr>
+      </w:pPr>
+      <w:r>
+        <w:rPr>
+          <w:rFonts w:ascii="Courier New" w:hAnsi="Courier New" w:cs="Courier New"/>
+        </w:rPr>
+        <w:t>Rate</w:t>
+      </w:r>
+      <w:r>
+        <w:rPr>
+          <w:rFonts w:ascii="Courier New" w:hAnsi="Courier New" w:cs="Courier New"/>
+        </w:rPr>
+        <w:tab/>
+      </w:r>
+      <w:r>
+        <w:rPr>
+          <w:rFonts w:ascii="Courier New" w:hAnsi="Courier New" w:cs="Courier New"/>
+        </w:rPr>
+        <w:tab/>
+      </w:r>
+      <w:r>
+        <w:rPr>
+          <w:rFonts w:ascii="Courier New" w:hAnsi="Courier New" w:cs="Courier New"/>
+        </w:rPr>
+        <w:tab/>
+      </w:r>
+      <w:r>
+        <w:rPr>
+          <w:rFonts w:ascii="Courier New" w:hAnsi="Courier New" w:cs="Courier New"/>
+        </w:rPr>
+        <w:tab/>
+      </w:r>
+      <w:r>
+        <w:rPr>
+          <w:rFonts w:ascii="Courier New" w:hAnsi="Courier New" w:cs="Courier New"/>
+        </w:rPr>
+        <w:tab/>
+        <w:t>- 11</w:t>
+      </w:r>
+    </w:p>
+    <w:p>
+      <w:pPr>
+        <w:pStyle w:val="PlainText"/>
+        <w:rPr>
+          <w:rFonts w:ascii="Courier New" w:hAnsi="Courier New" w:cs="Courier New"/>
+        </w:rPr>
+      </w:pPr>
+      <w:r>
+        <w:rPr>
+          <w:rFonts w:ascii="Courier New" w:hAnsi="Courier New" w:cs="Courier New"/>
+        </w:rPr>
+        <w:t>Total Price</w:t>
+      </w:r>
+      <w:r>
+        <w:rPr>
+          <w:rFonts w:ascii="Courier New" w:hAnsi="Courier New" w:cs="Courier New"/>
+        </w:rPr>
+        <w:tab/>
+      </w:r>
+      <w:r>
+        <w:rPr>
+          <w:rFonts w:ascii="Courier New" w:hAnsi="Courier New" w:cs="Courier New"/>
+        </w:rPr>
+        <w:tab/>
+      </w:r>
+      <w:r>
+        <w:rPr>
+          <w:rFonts w:ascii="Courier New" w:hAnsi="Courier New" w:cs="Courier New"/>
+        </w:rPr>
+        <w:tab/>
+      </w:r>
+      <w:r>
+        <w:rPr>
+          <w:rFonts w:ascii="Courier New" w:hAnsi="Courier New" w:cs="Courier New"/>
+        </w:rPr>
+        <w:tab/>
+        <w:t>- 2244.0</w:t>
+      </w:r>
+    </w:p>
+    <w:p>
+      <w:pPr>
+        <w:pStyle w:val="PlainText"/>
+        <w:rPr>
+          <w:rFonts w:ascii="Courier New" w:hAnsi="Courier New" w:cs="Courier New"/>
+          <w:color w:val="FF0000"/>
+        </w:rPr>
+      </w:pPr>
+      <w:r>
+        <w:rPr>
+          <w:rFonts w:ascii="Courier New" w:hAnsi="Courier New" w:cs="Courier New"/>
+          <w:color w:val="FF0000"/>
+        </w:rPr>
+        <w:t>Amount Received</w:t>
+      </w:r>
+      <w:r>
+        <w:rPr>
+          <w:rFonts w:ascii="Courier New" w:hAnsi="Courier New" w:cs="Courier New"/>
+          <w:color w:val="FF0000"/>
+        </w:rPr>
+        <w:tab/>
+      </w:r>
+      <w:r>
+        <w:rPr>
+          <w:rFonts w:ascii="Courier New" w:hAnsi="Courier New" w:cs="Courier New"/>
+          <w:color w:val="FF0000"/>
+        </w:rPr>
+        <w:tab/>
+      </w:r>
+      <w:r>
+        <w:rPr>
+          <w:rFonts w:ascii="Courier New" w:hAnsi="Courier New" w:cs="Courier New"/>
+          <w:color w:val="FF0000"/>
+        </w:rPr>
+        <w:tab/>
+        <w:t>- 10000</w:t>
+      </w:r>
+    </w:p>
+    <w:p>
+      <w:pPr>
+        <w:pStyle w:val="PlainText"/>
+        <w:rPr>
+          <w:rFonts w:ascii="Courier New" w:hAnsi="Courier New" w:cs="Courier New"/>
+        </w:rPr>
+      </w:pPr>
+      <w:r>
+        <w:rPr>
+          <w:rFonts w:ascii="Courier New" w:hAnsi="Courier New" w:cs="Courier New"/>
+        </w:rPr>
+        <w:t>Amount balance</w:t>
+      </w:r>
+      <w:r>
+        <w:rPr>
+          <w:rFonts w:ascii="Courier New" w:hAnsi="Courier New" w:cs="Courier New"/>
+        </w:rPr>
+        <w:tab/>
+      </w:r>
+      <w:r>
+        <w:rPr>
+          <w:rFonts w:ascii="Courier New" w:hAnsi="Courier New" w:cs="Courier New"/>
+        </w:rPr>
+        <w:tab/>
+      </w:r>
+      <w:r>
+        <w:rPr>
+          <w:rFonts w:ascii="Courier New" w:hAnsi="Courier New" w:cs="Courier New"/>
+        </w:rPr>
+        <w:tab/>
+        <w:t>- 14077.0</w:t>
+      </w:r>
+    </w:p>
+    <w:p>
+      <w:pPr>
+        <w:pStyle w:val="PlainText"/>
+        <w:rPr>
+          <w:rFonts w:ascii="Courier New" w:hAnsi="Courier New" w:cs="Courier New"/>
+        </w:rPr>
+      </w:pPr>
+      <w:r>
+        <w:rPr>
+          <w:rFonts w:ascii="Courier New" w:hAnsi="Courier New" w:cs="Courier New"/>
+        </w:rPr>
+        <w:t>Amount Received mode</w:t>
+      </w:r>
+      <w:r>
+        <w:rPr>
+          <w:rFonts w:ascii="Courier New" w:hAnsi="Courier New" w:cs="Courier New"/>
+        </w:rPr>
+        <w:tab/>
+      </w:r>
+      <w:r>
+        <w:rPr>
+          <w:rFonts w:ascii="Courier New" w:hAnsi="Courier New" w:cs="Courier New"/>
+        </w:rPr>
+        <w:tab/>
+        <w:t>- CASH</w:t>
+      </w:r>
+    </w:p>
+    <w:p>
+      <w:pPr>
+        <w:pStyle w:val="PlainText"/>
+        <w:rPr>
+          <w:rFonts w:ascii="Courier New" w:hAnsi="Courier New" w:cs="Courier New"/>
+        </w:rPr>
+      </w:pPr>
+    </w:p>
+    <w:p>
+      <w:pPr>
+        <w:pStyle w:val="PlainText"/>
+        <w:rPr>
+          <w:rFonts w:ascii="Courier New" w:hAnsi="Courier New" w:cs="Courier New"/>
+        </w:rPr>
+      </w:pPr>
+      <w:r>
+        <w:rPr>
+          <w:rFonts w:ascii="Courier New" w:hAnsi="Courier New" w:cs="Courier New"/>
+        </w:rPr>
+        <w:t>Item Name</w:t>
+      </w:r>
+      <w:r>
+        <w:rPr>
+          <w:rFonts w:ascii="Courier New" w:hAnsi="Courier New" w:cs="Courier New"/>
+        </w:rPr>
+        <w:tab/>
+      </w:r>
+      <w:r>
+        <w:rPr>
+          <w:rFonts w:ascii="Courier New" w:hAnsi="Courier New" w:cs="Courier New"/>
+        </w:rPr>
+        <w:tab/>
+      </w:r>
+      <w:r>
+        <w:rPr>
+          <w:rFonts w:ascii="Courier New" w:hAnsi="Courier New" w:cs="Courier New"/>
+        </w:rPr>
+        <w:tab/>
+      </w:r>
+      <w:r>
+        <w:rPr>
+          <w:rFonts w:ascii="Courier New" w:hAnsi="Courier New" w:cs="Courier New"/>
+        </w:rPr>
+        <w:tab/>
+        <w:t>- CHOWCHOW</w:t>
+      </w:r>
+    </w:p>
+    <w:p>
+      <w:pPr>
+        <w:pStyle w:val="PlainText"/>
+        <w:rPr>
+          <w:rFonts w:ascii="Courier New" w:hAnsi="Courier New" w:cs="Courier New"/>
+        </w:rPr>
+      </w:pPr>
+      <w:r>
+        <w:rPr>
+          <w:rFonts w:ascii="Courier New" w:hAnsi="Courier New" w:cs="Courier New"/>
+        </w:rPr>
+        <w:t>Number of Pockets</w:t>
+      </w:r>
+      <w:r>
+        <w:rPr>
+          <w:rFonts w:ascii="Courier New" w:hAnsi="Courier New" w:cs="Courier New"/>
+        </w:rPr>
+        <w:tab/>
+      </w:r>
+      <w:r>
+        <w:rPr>
+          <w:rFonts w:ascii="Courier New" w:hAnsi="Courier New" w:cs="Courier New"/>
+        </w:rPr>
+        <w:tab/>
+      </w:r>
+      <w:r>
+        <w:rPr>
+          <w:rFonts w:ascii="Courier New" w:hAnsi="Courier New" w:cs="Courier New"/>
+        </w:rPr>
+        <w:tab/>
+        <w:t>- 1</w:t>
+      </w:r>
+    </w:p>
+    <w:p>
+      <w:pPr>
+        <w:pStyle w:val="PlainText"/>
+        <w:rPr>
+          <w:rFonts w:ascii="Courier New" w:hAnsi="Courier New" w:cs="Courier New"/>
+        </w:rPr>
+      </w:pPr>
+      <w:r>
+        <w:rPr>
+          <w:rFonts w:ascii="Courier New" w:hAnsi="Courier New" w:cs="Courier New"/>
+        </w:rPr>
+        <w:t>Number of KGs</w:t>
+      </w:r>
+      <w:r>
+        <w:rPr>
+          <w:rFonts w:ascii="Courier New" w:hAnsi="Courier New" w:cs="Courier New"/>
+        </w:rPr>
+        <w:tab/>
+      </w:r>
+      <w:r>
+        <w:rPr>
+          <w:rFonts w:ascii="Courier New" w:hAnsi="Courier New" w:cs="Courier New"/>
+        </w:rPr>
+        <w:tab/>
+      </w:r>
+      <w:r>
+        <w:rPr>
+          <w:rFonts w:ascii="Courier New" w:hAnsi="Courier New" w:cs="Courier New"/>
+        </w:rPr>
+        <w:tab/>
+        <w:t>- 40</w:t>
+      </w:r>
+    </w:p>
+    <w:p>
+      <w:pPr>
+        <w:pStyle w:val="PlainText"/>
+        <w:rPr>
+          <w:rFonts w:ascii="Courier New" w:hAnsi="Courier New" w:cs="Courier New"/>
+        </w:rPr>
+      </w:pPr>
+      <w:r>
+        <w:rPr>
+          <w:rFonts w:ascii="Courier New" w:hAnsi="Courier New" w:cs="Courier New"/>
+        </w:rPr>
+        <w:t>Rate</w:t>
+      </w:r>
+      <w:r>
+        <w:rPr>
+          <w:rFonts w:ascii="Courier New" w:hAnsi="Courier New" w:cs="Courier New"/>
+        </w:rPr>
+        <w:tab/>
+      </w:r>
+      <w:r>
+        <w:rPr>
+          <w:rFonts w:ascii="Courier New" w:hAnsi="Courier New" w:cs="Courier New"/>
+        </w:rPr>
+        <w:tab/>
+      </w:r>
+      <w:r>
+        <w:rPr>
+          <w:rFonts w:ascii="Courier New" w:hAnsi="Courier New" w:cs="Courier New"/>
+        </w:rPr>
+        <w:tab/>
+      </w:r>
+      <w:r>
+        <w:rPr>
+          <w:rFonts w:ascii="Courier New" w:hAnsi="Courier New" w:cs="Courier New"/>
+        </w:rPr>
+        <w:tab/>
+      </w:r>
+      <w:r>
+        <w:rPr>
+          <w:rFonts w:ascii="Courier New" w:hAnsi="Courier New" w:cs="Courier New"/>
+        </w:rPr>
+        <w:tab/>
+        <w:t>- 12</w:t>
+      </w:r>
+    </w:p>
+    <w:p>
+      <w:pPr>
+        <w:pStyle w:val="PlainText"/>
+        <w:rPr>
+          <w:rFonts w:ascii="Courier New" w:hAnsi="Courier New" w:cs="Courier New"/>
+        </w:rPr>
+      </w:pPr>
+      <w:r>
+        <w:rPr>
+          <w:rFonts w:ascii="Courier New" w:hAnsi="Courier New" w:cs="Courier New"/>
+        </w:rPr>
+        <w:t>Total Price</w:t>
+      </w:r>
+      <w:r>
+        <w:rPr>
+          <w:rFonts w:ascii="Courier New" w:hAnsi="Courier New" w:cs="Courier New"/>
+        </w:rPr>
+        <w:tab/>
+      </w:r>
+      <w:r>
+        <w:rPr>
+          <w:rFonts w:ascii="Courier New" w:hAnsi="Courier New" w:cs="Courier New"/>
+        </w:rPr>
+        <w:tab/>
+      </w:r>
+      <w:r>
+        <w:rPr>
+          <w:rFonts w:ascii="Courier New" w:hAnsi="Courier New" w:cs="Courier New"/>
+        </w:rPr>
+        <w:tab/>
+      </w:r>
+      <w:r>
+        <w:rPr>
+          <w:rFonts w:ascii="Courier New" w:hAnsi="Courier New" w:cs="Courier New"/>
+        </w:rPr>
+        <w:tab/>
+        <w:t>- 480.0</w:t>
+      </w:r>
+    </w:p>
+    <w:p>
+      <w:pPr>
+        <w:pStyle w:val="PlainText"/>
+        <w:rPr>
+          <w:rFonts w:ascii="Courier New" w:hAnsi="Courier New" w:cs="Courier New"/>
+          <w:b/>
+        </w:rPr>
+      </w:pPr>
+      <w:r>
+        <w:rPr>
+          <w:rFonts w:ascii="Courier New" w:hAnsi="Courier New" w:cs="Courier New"/>
+          <w:b/>
+        </w:rPr>
+        <w:t>Amount balance</w:t>
+      </w:r>
+      <w:r>
+        <w:rPr>
+          <w:rFonts w:ascii="Courier New" w:hAnsi="Courier New" w:cs="Courier New"/>
+          <w:b/>
+        </w:rPr>
+        <w:tab/>
+      </w:r>
+      <w:r>
+        <w:rPr>
+          <w:rFonts w:ascii="Courier New" w:hAnsi="Courier New" w:cs="Courier New"/>
+          <w:b/>
+        </w:rPr>
+        <w:tab/>
+      </w:r>
+      <w:r>
+        <w:rPr>
+          <w:rFonts w:ascii="Courier New" w:hAnsi="Courier New" w:cs="Courier New"/>
+          <w:b/>
+        </w:rPr>
+        <w:tab/>
+        <w:t>- 14557.0</w:t>
+      </w:r>
+    </w:p>
+    <w:p>
+      <w:pPr>
+        <w:pStyle w:val="PlainText"/>
+        <w:rPr>
+          <w:rFonts w:ascii="Courier New" w:hAnsi="Courier New" w:cs="Courier New"/>
+        </w:rPr>
+      </w:pPr>
+    </w:p>
+    <w:p>
+      <w:pPr>
+        <w:pStyle w:val="PlainText"/>
+        <w:rPr>
+          <w:rFonts w:ascii="Courier New" w:hAnsi="Courier New" w:cs="Courier New"/>
+          <w:b/>
+        </w:rPr>
+      </w:pPr>
     </w:p>
     <w:p>
       <w:pPr>

--- a/customer _details/GANGAMMA/SEP/TUMKUR/HSJ/PURCHASE DETAILS.docx
+++ b/customer _details/GANGAMMA/SEP/TUMKUR/HSJ/PURCHASE DETAILS.docx
@@ -5891,13 +5891,7 @@
         <w:rPr>
           <w:rFonts w:ascii="Courier New" w:hAnsi="Courier New" w:cs="Courier New"/>
         </w:rPr>
-        <w:t>SUN Oct 01</w:t>
-      </w:r>
-      <w:r>
-        <w:rPr>
-          <w:rFonts w:ascii="Courier New" w:hAnsi="Courier New" w:cs="Courier New"/>
-        </w:rPr>
-        <w:t xml:space="preserve"> 10:49:01 PDT 2017</w:t>
+        <w:t>SUN Oct 01 10:49:01 PDT 2017</w:t>
       </w:r>
     </w:p>
     <w:p>
@@ -6474,6 +6468,332 @@
         <w:tab/>
         <w:t>- 14557.0</w:t>
       </w:r>
+    </w:p>
+    <w:p>
+      <w:pPr>
+        <w:pStyle w:val="PlainText"/>
+        <w:rPr>
+          <w:rFonts w:ascii="Courier New" w:hAnsi="Courier New" w:cs="Courier New"/>
+          <w:b/>
+        </w:rPr>
+      </w:pPr>
+    </w:p>
+    <w:p>
+      <w:pPr>
+        <w:pStyle w:val="PlainText"/>
+        <w:rPr>
+          <w:rFonts w:ascii="Courier New" w:hAnsi="Courier New" w:cs="Courier New"/>
+        </w:rPr>
+      </w:pPr>
+      <w:r>
+        <w:rPr>
+          <w:rFonts w:ascii="Courier New" w:hAnsi="Courier New" w:cs="Courier New"/>
+        </w:rPr>
+        <w:t>MON Oct 02</w:t>
+      </w:r>
+      <w:r>
+        <w:rPr>
+          <w:rFonts w:ascii="Courier New" w:hAnsi="Courier New" w:cs="Courier New"/>
+        </w:rPr>
+        <w:t xml:space="preserve"> 11:05:05 PDT 2017</w:t>
+      </w:r>
+    </w:p>
+    <w:p>
+      <w:pPr>
+        <w:pStyle w:val="PlainText"/>
+        <w:rPr>
+          <w:rFonts w:ascii="Courier New" w:hAnsi="Courier New" w:cs="Courier New"/>
+        </w:rPr>
+      </w:pPr>
+      <w:r>
+        <w:rPr>
+          <w:rFonts w:ascii="Courier New" w:hAnsi="Courier New" w:cs="Courier New"/>
+        </w:rPr>
+        <w:t>Person Name</w:t>
+      </w:r>
+      <w:r>
+        <w:rPr>
+          <w:rFonts w:ascii="Courier New" w:hAnsi="Courier New" w:cs="Courier New"/>
+        </w:rPr>
+        <w:tab/>
+      </w:r>
+      <w:r>
+        <w:rPr>
+          <w:rFonts w:ascii="Courier New" w:hAnsi="Courier New" w:cs="Courier New"/>
+        </w:rPr>
+        <w:tab/>
+      </w:r>
+      <w:r>
+        <w:rPr>
+          <w:rFonts w:ascii="Courier New" w:hAnsi="Courier New" w:cs="Courier New"/>
+        </w:rPr>
+        <w:tab/>
+      </w:r>
+      <w:r>
+        <w:rPr>
+          <w:rFonts w:ascii="Courier New" w:hAnsi="Courier New" w:cs="Courier New"/>
+        </w:rPr>
+        <w:tab/>
+        <w:t>- HSJ</w:t>
+      </w:r>
+    </w:p>
+    <w:p>
+      <w:pPr>
+        <w:pStyle w:val="PlainText"/>
+        <w:rPr>
+          <w:rFonts w:ascii="Courier New" w:hAnsi="Courier New" w:cs="Courier New"/>
+        </w:rPr>
+      </w:pPr>
+      <w:r>
+        <w:rPr>
+          <w:rFonts w:ascii="Courier New" w:hAnsi="Courier New" w:cs="Courier New"/>
+        </w:rPr>
+        <w:t>---------------------------------------------------------------</w:t>
+      </w:r>
+    </w:p>
+    <w:p>
+      <w:pPr>
+        <w:pStyle w:val="PlainText"/>
+        <w:rPr>
+          <w:rFonts w:ascii="Courier New" w:hAnsi="Courier New" w:cs="Courier New"/>
+        </w:rPr>
+      </w:pPr>
+      <w:r>
+        <w:rPr>
+          <w:rFonts w:ascii="Courier New" w:hAnsi="Courier New" w:cs="Courier New"/>
+        </w:rPr>
+        <w:t>Item Name</w:t>
+      </w:r>
+      <w:r>
+        <w:rPr>
+          <w:rFonts w:ascii="Courier New" w:hAnsi="Courier New" w:cs="Courier New"/>
+        </w:rPr>
+        <w:tab/>
+      </w:r>
+      <w:r>
+        <w:rPr>
+          <w:rFonts w:ascii="Courier New" w:hAnsi="Courier New" w:cs="Courier New"/>
+        </w:rPr>
+        <w:tab/>
+      </w:r>
+      <w:r>
+        <w:rPr>
+          <w:rFonts w:ascii="Courier New" w:hAnsi="Courier New" w:cs="Courier New"/>
+        </w:rPr>
+        <w:tab/>
+      </w:r>
+      <w:r>
+        <w:rPr>
+          <w:rFonts w:ascii="Courier New" w:hAnsi="Courier New" w:cs="Courier New"/>
+        </w:rPr>
+        <w:tab/>
+        <w:t>- CARROT</w:t>
+      </w:r>
+    </w:p>
+    <w:p>
+      <w:pPr>
+        <w:pStyle w:val="PlainText"/>
+        <w:rPr>
+          <w:rFonts w:ascii="Courier New" w:hAnsi="Courier New" w:cs="Courier New"/>
+        </w:rPr>
+      </w:pPr>
+      <w:r>
+        <w:rPr>
+          <w:rFonts w:ascii="Courier New" w:hAnsi="Courier New" w:cs="Courier New"/>
+        </w:rPr>
+        <w:t>Number of Pockets</w:t>
+      </w:r>
+      <w:r>
+        <w:rPr>
+          <w:rFonts w:ascii="Courier New" w:hAnsi="Courier New" w:cs="Courier New"/>
+        </w:rPr>
+        <w:tab/>
+      </w:r>
+      <w:r>
+        <w:rPr>
+          <w:rFonts w:ascii="Courier New" w:hAnsi="Courier New" w:cs="Courier New"/>
+        </w:rPr>
+        <w:tab/>
+      </w:r>
+      <w:r>
+        <w:rPr>
+          <w:rFonts w:ascii="Courier New" w:hAnsi="Courier New" w:cs="Courier New"/>
+        </w:rPr>
+        <w:tab/>
+        <w:t>- 1</w:t>
+      </w:r>
+    </w:p>
+    <w:p>
+      <w:pPr>
+        <w:pStyle w:val="PlainText"/>
+        <w:rPr>
+          <w:rFonts w:ascii="Courier New" w:hAnsi="Courier New" w:cs="Courier New"/>
+        </w:rPr>
+      </w:pPr>
+      <w:r>
+        <w:rPr>
+          <w:rFonts w:ascii="Courier New" w:hAnsi="Courier New" w:cs="Courier New"/>
+        </w:rPr>
+        <w:t>Number of KGs</w:t>
+      </w:r>
+      <w:r>
+        <w:rPr>
+          <w:rFonts w:ascii="Courier New" w:hAnsi="Courier New" w:cs="Courier New"/>
+        </w:rPr>
+        <w:tab/>
+      </w:r>
+      <w:r>
+        <w:rPr>
+          <w:rFonts w:ascii="Courier New" w:hAnsi="Courier New" w:cs="Courier New"/>
+        </w:rPr>
+        <w:tab/>
+      </w:r>
+      <w:r>
+        <w:rPr>
+          <w:rFonts w:ascii="Courier New" w:hAnsi="Courier New" w:cs="Courier New"/>
+        </w:rPr>
+        <w:tab/>
+        <w:t>- 87</w:t>
+      </w:r>
+    </w:p>
+    <w:p>
+      <w:pPr>
+        <w:pStyle w:val="PlainText"/>
+        <w:rPr>
+          <w:rFonts w:ascii="Courier New" w:hAnsi="Courier New" w:cs="Courier New"/>
+        </w:rPr>
+      </w:pPr>
+      <w:r>
+        <w:rPr>
+          <w:rFonts w:ascii="Courier New" w:hAnsi="Courier New" w:cs="Courier New"/>
+        </w:rPr>
+        <w:t>Rate</w:t>
+      </w:r>
+      <w:r>
+        <w:rPr>
+          <w:rFonts w:ascii="Courier New" w:hAnsi="Courier New" w:cs="Courier New"/>
+        </w:rPr>
+        <w:tab/>
+      </w:r>
+      <w:r>
+        <w:rPr>
+          <w:rFonts w:ascii="Courier New" w:hAnsi="Courier New" w:cs="Courier New"/>
+        </w:rPr>
+        <w:tab/>
+      </w:r>
+      <w:r>
+        <w:rPr>
+          <w:rFonts w:ascii="Courier New" w:hAnsi="Courier New" w:cs="Courier New"/>
+        </w:rPr>
+        <w:tab/>
+      </w:r>
+      <w:r>
+        <w:rPr>
+          <w:rFonts w:ascii="Courier New" w:hAnsi="Courier New" w:cs="Courier New"/>
+        </w:rPr>
+        <w:tab/>
+      </w:r>
+      <w:r>
+        <w:rPr>
+          <w:rFonts w:ascii="Courier New" w:hAnsi="Courier New" w:cs="Courier New"/>
+        </w:rPr>
+        <w:tab/>
+        <w:t>- 22</w:t>
+      </w:r>
+    </w:p>
+    <w:p>
+      <w:pPr>
+        <w:pStyle w:val="PlainText"/>
+        <w:rPr>
+          <w:rFonts w:ascii="Courier New" w:hAnsi="Courier New" w:cs="Courier New"/>
+        </w:rPr>
+      </w:pPr>
+      <w:r>
+        <w:rPr>
+          <w:rFonts w:ascii="Courier New" w:hAnsi="Courier New" w:cs="Courier New"/>
+        </w:rPr>
+        <w:t>Total Price</w:t>
+      </w:r>
+      <w:r>
+        <w:rPr>
+          <w:rFonts w:ascii="Courier New" w:hAnsi="Courier New" w:cs="Courier New"/>
+        </w:rPr>
+        <w:tab/>
+      </w:r>
+      <w:r>
+        <w:rPr>
+          <w:rFonts w:ascii="Courier New" w:hAnsi="Courier New" w:cs="Courier New"/>
+        </w:rPr>
+        <w:tab/>
+      </w:r>
+      <w:r>
+        <w:rPr>
+          <w:rFonts w:ascii="Courier New" w:hAnsi="Courier New" w:cs="Courier New"/>
+        </w:rPr>
+        <w:tab/>
+      </w:r>
+      <w:r>
+        <w:rPr>
+          <w:rFonts w:ascii="Courier New" w:hAnsi="Courier New" w:cs="Courier New"/>
+        </w:rPr>
+        <w:tab/>
+        <w:t>- 1914.0</w:t>
+      </w:r>
+    </w:p>
+    <w:p>
+      <w:pPr>
+        <w:pStyle w:val="PlainText"/>
+        <w:rPr>
+          <w:rFonts w:ascii="Courier New" w:hAnsi="Courier New" w:cs="Courier New"/>
+          <w:b/>
+        </w:rPr>
+      </w:pPr>
+      <w:r>
+        <w:rPr>
+          <w:rFonts w:ascii="Courier New" w:hAnsi="Courier New" w:cs="Courier New"/>
+          <w:b/>
+        </w:rPr>
+        <w:t>Amount balance</w:t>
+      </w:r>
+      <w:r>
+        <w:rPr>
+          <w:rFonts w:ascii="Courier New" w:hAnsi="Courier New" w:cs="Courier New"/>
+          <w:b/>
+        </w:rPr>
+        <w:tab/>
+      </w:r>
+      <w:r>
+        <w:rPr>
+          <w:rFonts w:ascii="Courier New" w:hAnsi="Courier New" w:cs="Courier New"/>
+          <w:b/>
+        </w:rPr>
+        <w:tab/>
+      </w:r>
+      <w:r>
+        <w:rPr>
+          <w:rFonts w:ascii="Courier New" w:hAnsi="Courier New" w:cs="Courier New"/>
+          <w:b/>
+        </w:rPr>
+        <w:tab/>
+        <w:t>- 16471.0</w:t>
+      </w:r>
+    </w:p>
+    <w:p>
+      <w:pPr>
+        <w:pStyle w:val="PlainText"/>
+        <w:rPr>
+          <w:rFonts w:ascii="Courier New" w:hAnsi="Courier New" w:cs="Courier New"/>
+        </w:rPr>
+      </w:pPr>
+    </w:p>
+    <w:p>
+      <w:pPr>
+        <w:pStyle w:val="PlainText"/>
+        <w:rPr>
+          <w:rFonts w:ascii="Courier New" w:hAnsi="Courier New" w:cs="Courier New"/>
+          <w:b/>
+        </w:rPr>
+      </w:pPr>
     </w:p>
     <w:p>
       <w:pPr>

--- a/customer _details/GANGAMMA/SEP/TUMKUR/HSJ/PURCHASE DETAILS.docx
+++ b/customer _details/GANGAMMA/SEP/TUMKUR/HSJ/PURCHASE DETAILS.docx
@@ -6489,13 +6489,7 @@
         <w:rPr>
           <w:rFonts w:ascii="Courier New" w:hAnsi="Courier New" w:cs="Courier New"/>
         </w:rPr>
-        <w:t>MON Oct 02</w:t>
-      </w:r>
-      <w:r>
-        <w:rPr>
-          <w:rFonts w:ascii="Courier New" w:hAnsi="Courier New" w:cs="Courier New"/>
-        </w:rPr>
-        <w:t xml:space="preserve"> 11:05:05 PDT 2017</w:t>
+        <w:t>MON Oct 02 11:05:05 PDT 2017</w:t>
       </w:r>
     </w:p>
     <w:p>
@@ -6777,6 +6771,353 @@
         <w:tab/>
         <w:t>- 16471.0</w:t>
       </w:r>
+    </w:p>
+    <w:p>
+      <w:pPr>
+        <w:pStyle w:val="PlainText"/>
+        <w:rPr>
+          <w:rFonts w:ascii="Courier New" w:hAnsi="Courier New" w:cs="Courier New"/>
+          <w:b/>
+        </w:rPr>
+      </w:pPr>
+    </w:p>
+    <w:p>
+      <w:pPr>
+        <w:pStyle w:val="PlainText"/>
+        <w:rPr>
+          <w:rFonts w:ascii="Courier New" w:hAnsi="Courier New" w:cs="Courier New"/>
+        </w:rPr>
+      </w:pPr>
+      <w:r>
+        <w:rPr>
+          <w:rFonts w:ascii="Courier New" w:hAnsi="Courier New" w:cs="Courier New"/>
+        </w:rPr>
+        <w:t>TUE Oct 03</w:t>
+      </w:r>
+      <w:r>
+        <w:rPr>
+          <w:rFonts w:ascii="Courier New" w:hAnsi="Courier New" w:cs="Courier New"/>
+        </w:rPr>
+        <w:t xml:space="preserve"> 10:44:57 PDT 2017</w:t>
+      </w:r>
+    </w:p>
+    <w:p>
+      <w:pPr>
+        <w:pStyle w:val="PlainText"/>
+        <w:rPr>
+          <w:rFonts w:ascii="Courier New" w:hAnsi="Courier New" w:cs="Courier New"/>
+        </w:rPr>
+      </w:pPr>
+      <w:r>
+        <w:rPr>
+          <w:rFonts w:ascii="Courier New" w:hAnsi="Courier New" w:cs="Courier New"/>
+        </w:rPr>
+        <w:t>Person Name</w:t>
+      </w:r>
+      <w:r>
+        <w:rPr>
+          <w:rFonts w:ascii="Courier New" w:hAnsi="Courier New" w:cs="Courier New"/>
+        </w:rPr>
+        <w:tab/>
+      </w:r>
+      <w:r>
+        <w:rPr>
+          <w:rFonts w:ascii="Courier New" w:hAnsi="Courier New" w:cs="Courier New"/>
+        </w:rPr>
+        <w:tab/>
+      </w:r>
+      <w:r>
+        <w:rPr>
+          <w:rFonts w:ascii="Courier New" w:hAnsi="Courier New" w:cs="Courier New"/>
+        </w:rPr>
+        <w:tab/>
+      </w:r>
+      <w:r>
+        <w:rPr>
+          <w:rFonts w:ascii="Courier New" w:hAnsi="Courier New" w:cs="Courier New"/>
+        </w:rPr>
+        <w:tab/>
+        <w:t>- HSJ</w:t>
+      </w:r>
+    </w:p>
+    <w:p>
+      <w:pPr>
+        <w:pStyle w:val="PlainText"/>
+        <w:rPr>
+          <w:rFonts w:ascii="Courier New" w:hAnsi="Courier New" w:cs="Courier New"/>
+        </w:rPr>
+      </w:pPr>
+      <w:r>
+        <w:rPr>
+          <w:rFonts w:ascii="Courier New" w:hAnsi="Courier New" w:cs="Courier New"/>
+        </w:rPr>
+        <w:t>---------------------------------------------------------------</w:t>
+      </w:r>
+    </w:p>
+    <w:p>
+      <w:pPr>
+        <w:pStyle w:val="PlainText"/>
+        <w:rPr>
+          <w:rFonts w:ascii="Courier New" w:hAnsi="Courier New" w:cs="Courier New"/>
+        </w:rPr>
+      </w:pPr>
+      <w:r>
+        <w:rPr>
+          <w:rFonts w:ascii="Courier New" w:hAnsi="Courier New" w:cs="Courier New"/>
+        </w:rPr>
+        <w:t>Item Name</w:t>
+      </w:r>
+      <w:r>
+        <w:rPr>
+          <w:rFonts w:ascii="Courier New" w:hAnsi="Courier New" w:cs="Courier New"/>
+        </w:rPr>
+        <w:tab/>
+      </w:r>
+      <w:r>
+        <w:rPr>
+          <w:rFonts w:ascii="Courier New" w:hAnsi="Courier New" w:cs="Courier New"/>
+        </w:rPr>
+        <w:tab/>
+      </w:r>
+      <w:r>
+        <w:rPr>
+          <w:rFonts w:ascii="Courier New" w:hAnsi="Courier New" w:cs="Courier New"/>
+        </w:rPr>
+        <w:tab/>
+      </w:r>
+      <w:r>
+        <w:rPr>
+          <w:rFonts w:ascii="Courier New" w:hAnsi="Courier New" w:cs="Courier New"/>
+        </w:rPr>
+        <w:tab/>
+        <w:t>- CHOWCHOW</w:t>
+      </w:r>
+    </w:p>
+    <w:p>
+      <w:pPr>
+        <w:pStyle w:val="PlainText"/>
+        <w:rPr>
+          <w:rFonts w:ascii="Courier New" w:hAnsi="Courier New" w:cs="Courier New"/>
+        </w:rPr>
+      </w:pPr>
+      <w:r>
+        <w:rPr>
+          <w:rFonts w:ascii="Courier New" w:hAnsi="Courier New" w:cs="Courier New"/>
+        </w:rPr>
+        <w:t>Number of Pockets</w:t>
+      </w:r>
+      <w:r>
+        <w:rPr>
+          <w:rFonts w:ascii="Courier New" w:hAnsi="Courier New" w:cs="Courier New"/>
+        </w:rPr>
+        <w:tab/>
+      </w:r>
+      <w:r>
+        <w:rPr>
+          <w:rFonts w:ascii="Courier New" w:hAnsi="Courier New" w:cs="Courier New"/>
+        </w:rPr>
+        <w:tab/>
+      </w:r>
+      <w:r>
+        <w:rPr>
+          <w:rFonts w:ascii="Courier New" w:hAnsi="Courier New" w:cs="Courier New"/>
+        </w:rPr>
+        <w:tab/>
+        <w:t>- 1</w:t>
+      </w:r>
+    </w:p>
+    <w:p>
+      <w:pPr>
+        <w:pStyle w:val="PlainText"/>
+        <w:rPr>
+          <w:rFonts w:ascii="Courier New" w:hAnsi="Courier New" w:cs="Courier New"/>
+        </w:rPr>
+      </w:pPr>
+      <w:r>
+        <w:rPr>
+          <w:rFonts w:ascii="Courier New" w:hAnsi="Courier New" w:cs="Courier New"/>
+        </w:rPr>
+        <w:t>Number of KGs</w:t>
+      </w:r>
+      <w:r>
+        <w:rPr>
+          <w:rFonts w:ascii="Courier New" w:hAnsi="Courier New" w:cs="Courier New"/>
+        </w:rPr>
+        <w:tab/>
+      </w:r>
+      <w:r>
+        <w:rPr>
+          <w:rFonts w:ascii="Courier New" w:hAnsi="Courier New" w:cs="Courier New"/>
+        </w:rPr>
+        <w:tab/>
+      </w:r>
+      <w:r>
+        <w:rPr>
+          <w:rFonts w:ascii="Courier New" w:hAnsi="Courier New" w:cs="Courier New"/>
+        </w:rPr>
+        <w:tab/>
+        <w:t>- 40</w:t>
+      </w:r>
+    </w:p>
+    <w:p>
+      <w:pPr>
+        <w:pStyle w:val="PlainText"/>
+        <w:rPr>
+          <w:rFonts w:ascii="Courier New" w:hAnsi="Courier New" w:cs="Courier New"/>
+        </w:rPr>
+      </w:pPr>
+      <w:r>
+        <w:rPr>
+          <w:rFonts w:ascii="Courier New" w:hAnsi="Courier New" w:cs="Courier New"/>
+        </w:rPr>
+        <w:t>Rate</w:t>
+      </w:r>
+      <w:r>
+        <w:rPr>
+          <w:rFonts w:ascii="Courier New" w:hAnsi="Courier New" w:cs="Courier New"/>
+        </w:rPr>
+        <w:tab/>
+      </w:r>
+      <w:r>
+        <w:rPr>
+          <w:rFonts w:ascii="Courier New" w:hAnsi="Courier New" w:cs="Courier New"/>
+        </w:rPr>
+        <w:tab/>
+      </w:r>
+      <w:r>
+        <w:rPr>
+          <w:rFonts w:ascii="Courier New" w:hAnsi="Courier New" w:cs="Courier New"/>
+        </w:rPr>
+        <w:tab/>
+      </w:r>
+      <w:r>
+        <w:rPr>
+          <w:rFonts w:ascii="Courier New" w:hAnsi="Courier New" w:cs="Courier New"/>
+        </w:rPr>
+        <w:tab/>
+      </w:r>
+      <w:r>
+        <w:rPr>
+          <w:rFonts w:ascii="Courier New" w:hAnsi="Courier New" w:cs="Courier New"/>
+        </w:rPr>
+        <w:tab/>
+        <w:t>- 10</w:t>
+      </w:r>
+    </w:p>
+    <w:p>
+      <w:pPr>
+        <w:pStyle w:val="PlainText"/>
+        <w:rPr>
+          <w:rFonts w:ascii="Courier New" w:hAnsi="Courier New" w:cs="Courier New"/>
+        </w:rPr>
+      </w:pPr>
+      <w:r>
+        <w:rPr>
+          <w:rFonts w:ascii="Courier New" w:hAnsi="Courier New" w:cs="Courier New"/>
+        </w:rPr>
+        <w:t>Transport &amp; Miscellaneous</w:t>
+      </w:r>
+      <w:r>
+        <w:rPr>
+          <w:rFonts w:ascii="Courier New" w:hAnsi="Courier New" w:cs="Courier New"/>
+        </w:rPr>
+        <w:tab/>
+        <w:t>- 20</w:t>
+      </w:r>
+    </w:p>
+    <w:p>
+      <w:pPr>
+        <w:pStyle w:val="PlainText"/>
+        <w:rPr>
+          <w:rFonts w:ascii="Courier New" w:hAnsi="Courier New" w:cs="Courier New"/>
+        </w:rPr>
+      </w:pPr>
+      <w:r>
+        <w:rPr>
+          <w:rFonts w:ascii="Courier New" w:hAnsi="Courier New" w:cs="Courier New"/>
+        </w:rPr>
+        <w:t>Total Price</w:t>
+      </w:r>
+      <w:r>
+        <w:rPr>
+          <w:rFonts w:ascii="Courier New" w:hAnsi="Courier New" w:cs="Courier New"/>
+        </w:rPr>
+        <w:tab/>
+      </w:r>
+      <w:r>
+        <w:rPr>
+          <w:rFonts w:ascii="Courier New" w:hAnsi="Courier New" w:cs="Courier New"/>
+        </w:rPr>
+        <w:tab/>
+      </w:r>
+      <w:r>
+        <w:rPr>
+          <w:rFonts w:ascii="Courier New" w:hAnsi="Courier New" w:cs="Courier New"/>
+        </w:rPr>
+        <w:tab/>
+      </w:r>
+      <w:r>
+        <w:rPr>
+          <w:rFonts w:ascii="Courier New" w:hAnsi="Courier New" w:cs="Courier New"/>
+        </w:rPr>
+        <w:tab/>
+        <w:t>- 420.0</w:t>
+      </w:r>
+    </w:p>
+    <w:p>
+      <w:pPr>
+        <w:pStyle w:val="PlainText"/>
+        <w:rPr>
+          <w:rFonts w:ascii="Courier New" w:hAnsi="Courier New" w:cs="Courier New"/>
+          <w:b/>
+        </w:rPr>
+      </w:pPr>
+      <w:r>
+        <w:rPr>
+          <w:rFonts w:ascii="Courier New" w:hAnsi="Courier New" w:cs="Courier New"/>
+          <w:b/>
+        </w:rPr>
+        <w:t>Amount balance</w:t>
+      </w:r>
+      <w:r>
+        <w:rPr>
+          <w:rFonts w:ascii="Courier New" w:hAnsi="Courier New" w:cs="Courier New"/>
+          <w:b/>
+        </w:rPr>
+        <w:tab/>
+      </w:r>
+      <w:r>
+        <w:rPr>
+          <w:rFonts w:ascii="Courier New" w:hAnsi="Courier New" w:cs="Courier New"/>
+          <w:b/>
+        </w:rPr>
+        <w:tab/>
+      </w:r>
+      <w:r>
+        <w:rPr>
+          <w:rFonts w:ascii="Courier New" w:hAnsi="Courier New" w:cs="Courier New"/>
+          <w:b/>
+        </w:rPr>
+        <w:tab/>
+        <w:t>- 16891.0</w:t>
+      </w:r>
+    </w:p>
+    <w:p>
+      <w:pPr>
+        <w:pStyle w:val="PlainText"/>
+        <w:rPr>
+          <w:rFonts w:ascii="Courier New" w:hAnsi="Courier New" w:cs="Courier New"/>
+        </w:rPr>
+      </w:pPr>
+    </w:p>
+    <w:p>
+      <w:pPr>
+        <w:pStyle w:val="PlainText"/>
+        <w:rPr>
+          <w:rFonts w:ascii="Courier New" w:hAnsi="Courier New" w:cs="Courier New"/>
+          <w:b/>
+        </w:rPr>
+      </w:pPr>
     </w:p>
     <w:p>
       <w:pPr>

--- a/customer _details/GANGAMMA/SEP/TUMKUR/HSJ/PURCHASE DETAILS.docx
+++ b/customer _details/GANGAMMA/SEP/TUMKUR/HSJ/PURCHASE DETAILS.docx
@@ -6792,13 +6792,7 @@
         <w:rPr>
           <w:rFonts w:ascii="Courier New" w:hAnsi="Courier New" w:cs="Courier New"/>
         </w:rPr>
-        <w:t>TUE Oct 03</w:t>
-      </w:r>
-      <w:r>
-        <w:rPr>
-          <w:rFonts w:ascii="Courier New" w:hAnsi="Courier New" w:cs="Courier New"/>
-        </w:rPr>
-        <w:t xml:space="preserve"> 10:44:57 PDT 2017</w:t>
+        <w:t>TUE Oct 03 10:44:57 PDT 2017</w:t>
       </w:r>
     </w:p>
     <w:p>
@@ -7101,6 +7095,332 @@
         <w:tab/>
         <w:t>- 16891.0</w:t>
       </w:r>
+    </w:p>
+    <w:p>
+      <w:pPr>
+        <w:pStyle w:val="PlainText"/>
+        <w:rPr>
+          <w:rFonts w:ascii="Courier New" w:hAnsi="Courier New" w:cs="Courier New"/>
+          <w:b/>
+        </w:rPr>
+      </w:pPr>
+    </w:p>
+    <w:p>
+      <w:pPr>
+        <w:pStyle w:val="PlainText"/>
+        <w:rPr>
+          <w:rFonts w:ascii="Courier New" w:hAnsi="Courier New" w:cs="Courier New"/>
+        </w:rPr>
+      </w:pPr>
+      <w:r>
+        <w:rPr>
+          <w:rFonts w:ascii="Courier New" w:hAnsi="Courier New" w:cs="Courier New"/>
+        </w:rPr>
+        <w:t>THU Oct 05</w:t>
+      </w:r>
+      <w:r>
+        <w:rPr>
+          <w:rFonts w:ascii="Courier New" w:hAnsi="Courier New" w:cs="Courier New"/>
+        </w:rPr>
+        <w:t xml:space="preserve"> 11:34:38 PDT 2017</w:t>
+      </w:r>
+    </w:p>
+    <w:p>
+      <w:pPr>
+        <w:pStyle w:val="PlainText"/>
+        <w:rPr>
+          <w:rFonts w:ascii="Courier New" w:hAnsi="Courier New" w:cs="Courier New"/>
+        </w:rPr>
+      </w:pPr>
+      <w:r>
+        <w:rPr>
+          <w:rFonts w:ascii="Courier New" w:hAnsi="Courier New" w:cs="Courier New"/>
+        </w:rPr>
+        <w:t>Person Name</w:t>
+      </w:r>
+      <w:r>
+        <w:rPr>
+          <w:rFonts w:ascii="Courier New" w:hAnsi="Courier New" w:cs="Courier New"/>
+        </w:rPr>
+        <w:tab/>
+      </w:r>
+      <w:r>
+        <w:rPr>
+          <w:rFonts w:ascii="Courier New" w:hAnsi="Courier New" w:cs="Courier New"/>
+        </w:rPr>
+        <w:tab/>
+      </w:r>
+      <w:r>
+        <w:rPr>
+          <w:rFonts w:ascii="Courier New" w:hAnsi="Courier New" w:cs="Courier New"/>
+        </w:rPr>
+        <w:tab/>
+      </w:r>
+      <w:r>
+        <w:rPr>
+          <w:rFonts w:ascii="Courier New" w:hAnsi="Courier New" w:cs="Courier New"/>
+        </w:rPr>
+        <w:tab/>
+        <w:t>- HSJ</w:t>
+      </w:r>
+    </w:p>
+    <w:p>
+      <w:pPr>
+        <w:pStyle w:val="PlainText"/>
+        <w:rPr>
+          <w:rFonts w:ascii="Courier New" w:hAnsi="Courier New" w:cs="Courier New"/>
+        </w:rPr>
+      </w:pPr>
+      <w:r>
+        <w:rPr>
+          <w:rFonts w:ascii="Courier New" w:hAnsi="Courier New" w:cs="Courier New"/>
+        </w:rPr>
+        <w:t>---------------------------------------------------------------</w:t>
+      </w:r>
+    </w:p>
+    <w:p>
+      <w:pPr>
+        <w:pStyle w:val="PlainText"/>
+        <w:rPr>
+          <w:rFonts w:ascii="Courier New" w:hAnsi="Courier New" w:cs="Courier New"/>
+        </w:rPr>
+      </w:pPr>
+      <w:r>
+        <w:rPr>
+          <w:rFonts w:ascii="Courier New" w:hAnsi="Courier New" w:cs="Courier New"/>
+        </w:rPr>
+        <w:t>Item Name</w:t>
+      </w:r>
+      <w:r>
+        <w:rPr>
+          <w:rFonts w:ascii="Courier New" w:hAnsi="Courier New" w:cs="Courier New"/>
+        </w:rPr>
+        <w:tab/>
+      </w:r>
+      <w:r>
+        <w:rPr>
+          <w:rFonts w:ascii="Courier New" w:hAnsi="Courier New" w:cs="Courier New"/>
+        </w:rPr>
+        <w:tab/>
+      </w:r>
+      <w:r>
+        <w:rPr>
+          <w:rFonts w:ascii="Courier New" w:hAnsi="Courier New" w:cs="Courier New"/>
+        </w:rPr>
+        <w:tab/>
+      </w:r>
+      <w:r>
+        <w:rPr>
+          <w:rFonts w:ascii="Courier New" w:hAnsi="Courier New" w:cs="Courier New"/>
+        </w:rPr>
+        <w:tab/>
+        <w:t>- CARROT EVE</w:t>
+      </w:r>
+    </w:p>
+    <w:p>
+      <w:pPr>
+        <w:pStyle w:val="PlainText"/>
+        <w:rPr>
+          <w:rFonts w:ascii="Courier New" w:hAnsi="Courier New" w:cs="Courier New"/>
+        </w:rPr>
+      </w:pPr>
+      <w:r>
+        <w:rPr>
+          <w:rFonts w:ascii="Courier New" w:hAnsi="Courier New" w:cs="Courier New"/>
+        </w:rPr>
+        <w:t>Number of Pockets</w:t>
+      </w:r>
+      <w:r>
+        <w:rPr>
+          <w:rFonts w:ascii="Courier New" w:hAnsi="Courier New" w:cs="Courier New"/>
+        </w:rPr>
+        <w:tab/>
+      </w:r>
+      <w:r>
+        <w:rPr>
+          <w:rFonts w:ascii="Courier New" w:hAnsi="Courier New" w:cs="Courier New"/>
+        </w:rPr>
+        <w:tab/>
+      </w:r>
+      <w:r>
+        <w:rPr>
+          <w:rFonts w:ascii="Courier New" w:hAnsi="Courier New" w:cs="Courier New"/>
+        </w:rPr>
+        <w:tab/>
+        <w:t>- 1</w:t>
+      </w:r>
+    </w:p>
+    <w:p>
+      <w:pPr>
+        <w:pStyle w:val="PlainText"/>
+        <w:rPr>
+          <w:rFonts w:ascii="Courier New" w:hAnsi="Courier New" w:cs="Courier New"/>
+        </w:rPr>
+      </w:pPr>
+      <w:r>
+        <w:rPr>
+          <w:rFonts w:ascii="Courier New" w:hAnsi="Courier New" w:cs="Courier New"/>
+        </w:rPr>
+        <w:t>Number of KGs</w:t>
+      </w:r>
+      <w:r>
+        <w:rPr>
+          <w:rFonts w:ascii="Courier New" w:hAnsi="Courier New" w:cs="Courier New"/>
+        </w:rPr>
+        <w:tab/>
+      </w:r>
+      <w:r>
+        <w:rPr>
+          <w:rFonts w:ascii="Courier New" w:hAnsi="Courier New" w:cs="Courier New"/>
+        </w:rPr>
+        <w:tab/>
+      </w:r>
+      <w:r>
+        <w:rPr>
+          <w:rFonts w:ascii="Courier New" w:hAnsi="Courier New" w:cs="Courier New"/>
+        </w:rPr>
+        <w:tab/>
+        <w:t>- 92</w:t>
+      </w:r>
+    </w:p>
+    <w:p>
+      <w:pPr>
+        <w:pStyle w:val="PlainText"/>
+        <w:rPr>
+          <w:rFonts w:ascii="Courier New" w:hAnsi="Courier New" w:cs="Courier New"/>
+        </w:rPr>
+      </w:pPr>
+      <w:r>
+        <w:rPr>
+          <w:rFonts w:ascii="Courier New" w:hAnsi="Courier New" w:cs="Courier New"/>
+        </w:rPr>
+        <w:t>Rate</w:t>
+      </w:r>
+      <w:r>
+        <w:rPr>
+          <w:rFonts w:ascii="Courier New" w:hAnsi="Courier New" w:cs="Courier New"/>
+        </w:rPr>
+        <w:tab/>
+      </w:r>
+      <w:r>
+        <w:rPr>
+          <w:rFonts w:ascii="Courier New" w:hAnsi="Courier New" w:cs="Courier New"/>
+        </w:rPr>
+        <w:tab/>
+      </w:r>
+      <w:r>
+        <w:rPr>
+          <w:rFonts w:ascii="Courier New" w:hAnsi="Courier New" w:cs="Courier New"/>
+        </w:rPr>
+        <w:tab/>
+      </w:r>
+      <w:r>
+        <w:rPr>
+          <w:rFonts w:ascii="Courier New" w:hAnsi="Courier New" w:cs="Courier New"/>
+        </w:rPr>
+        <w:tab/>
+      </w:r>
+      <w:r>
+        <w:rPr>
+          <w:rFonts w:ascii="Courier New" w:hAnsi="Courier New" w:cs="Courier New"/>
+        </w:rPr>
+        <w:tab/>
+        <w:t>- 22</w:t>
+      </w:r>
+    </w:p>
+    <w:p>
+      <w:pPr>
+        <w:pStyle w:val="PlainText"/>
+        <w:rPr>
+          <w:rFonts w:ascii="Courier New" w:hAnsi="Courier New" w:cs="Courier New"/>
+        </w:rPr>
+      </w:pPr>
+      <w:r>
+        <w:rPr>
+          <w:rFonts w:ascii="Courier New" w:hAnsi="Courier New" w:cs="Courier New"/>
+        </w:rPr>
+        <w:t>Total Price</w:t>
+      </w:r>
+      <w:r>
+        <w:rPr>
+          <w:rFonts w:ascii="Courier New" w:hAnsi="Courier New" w:cs="Courier New"/>
+        </w:rPr>
+        <w:tab/>
+      </w:r>
+      <w:r>
+        <w:rPr>
+          <w:rFonts w:ascii="Courier New" w:hAnsi="Courier New" w:cs="Courier New"/>
+        </w:rPr>
+        <w:tab/>
+      </w:r>
+      <w:r>
+        <w:rPr>
+          <w:rFonts w:ascii="Courier New" w:hAnsi="Courier New" w:cs="Courier New"/>
+        </w:rPr>
+        <w:tab/>
+      </w:r>
+      <w:r>
+        <w:rPr>
+          <w:rFonts w:ascii="Courier New" w:hAnsi="Courier New" w:cs="Courier New"/>
+        </w:rPr>
+        <w:tab/>
+        <w:t>- 2024.0</w:t>
+      </w:r>
+    </w:p>
+    <w:p>
+      <w:pPr>
+        <w:pStyle w:val="PlainText"/>
+        <w:rPr>
+          <w:rFonts w:ascii="Courier New" w:hAnsi="Courier New" w:cs="Courier New"/>
+          <w:b/>
+        </w:rPr>
+      </w:pPr>
+      <w:r>
+        <w:rPr>
+          <w:rFonts w:ascii="Courier New" w:hAnsi="Courier New" w:cs="Courier New"/>
+          <w:b/>
+        </w:rPr>
+        <w:t>Amount balance</w:t>
+      </w:r>
+      <w:r>
+        <w:rPr>
+          <w:rFonts w:ascii="Courier New" w:hAnsi="Courier New" w:cs="Courier New"/>
+          <w:b/>
+        </w:rPr>
+        <w:tab/>
+      </w:r>
+      <w:r>
+        <w:rPr>
+          <w:rFonts w:ascii="Courier New" w:hAnsi="Courier New" w:cs="Courier New"/>
+          <w:b/>
+        </w:rPr>
+        <w:tab/>
+      </w:r>
+      <w:r>
+        <w:rPr>
+          <w:rFonts w:ascii="Courier New" w:hAnsi="Courier New" w:cs="Courier New"/>
+          <w:b/>
+        </w:rPr>
+        <w:tab/>
+        <w:t>- 18915.0</w:t>
+      </w:r>
+    </w:p>
+    <w:p>
+      <w:pPr>
+        <w:pStyle w:val="PlainText"/>
+        <w:rPr>
+          <w:rFonts w:ascii="Courier New" w:hAnsi="Courier New" w:cs="Courier New"/>
+        </w:rPr>
+      </w:pPr>
+    </w:p>
+    <w:p>
+      <w:pPr>
+        <w:pStyle w:val="PlainText"/>
+        <w:rPr>
+          <w:rFonts w:ascii="Courier New" w:hAnsi="Courier New" w:cs="Courier New"/>
+          <w:b/>
+        </w:rPr>
+      </w:pPr>
     </w:p>
     <w:p>
       <w:pPr>

--- a/customer _details/GANGAMMA/SEP/TUMKUR/HSJ/PURCHASE DETAILS.docx
+++ b/customer _details/GANGAMMA/SEP/TUMKUR/HSJ/PURCHASE DETAILS.docx
@@ -7116,13 +7116,7 @@
         <w:rPr>
           <w:rFonts w:ascii="Courier New" w:hAnsi="Courier New" w:cs="Courier New"/>
         </w:rPr>
-        <w:t>THU Oct 05</w:t>
-      </w:r>
-      <w:r>
-        <w:rPr>
-          <w:rFonts w:ascii="Courier New" w:hAnsi="Courier New" w:cs="Courier New"/>
-        </w:rPr>
-        <w:t xml:space="preserve"> 11:34:38 PDT 2017</w:t>
+        <w:t>THU Oct 05 11:34:38 PDT 2017</w:t>
       </w:r>
     </w:p>
     <w:p>
@@ -7404,6 +7398,947 @@
         <w:tab/>
         <w:t>- 18915.0</w:t>
       </w:r>
+    </w:p>
+    <w:p>
+      <w:pPr>
+        <w:pStyle w:val="PlainText"/>
+        <w:rPr>
+          <w:rFonts w:ascii="Courier New" w:hAnsi="Courier New" w:cs="Courier New"/>
+          <w:b/>
+        </w:rPr>
+      </w:pPr>
+    </w:p>
+    <w:p>
+      <w:pPr>
+        <w:pStyle w:val="PlainText"/>
+        <w:rPr>
+          <w:rFonts w:ascii="Courier New" w:hAnsi="Courier New" w:cs="Courier New"/>
+        </w:rPr>
+      </w:pPr>
+      <w:r>
+        <w:rPr>
+          <w:rFonts w:ascii="Courier New" w:hAnsi="Courier New" w:cs="Courier New"/>
+        </w:rPr>
+        <w:t>SAT Oct 07 11:46:34 PDT 2017</w:t>
+      </w:r>
+    </w:p>
+    <w:p>
+      <w:pPr>
+        <w:pStyle w:val="PlainText"/>
+        <w:rPr>
+          <w:rFonts w:ascii="Courier New" w:hAnsi="Courier New" w:cs="Courier New"/>
+        </w:rPr>
+      </w:pPr>
+      <w:r>
+        <w:rPr>
+          <w:rFonts w:ascii="Courier New" w:hAnsi="Courier New" w:cs="Courier New"/>
+        </w:rPr>
+        <w:t>Person Name</w:t>
+      </w:r>
+      <w:r>
+        <w:rPr>
+          <w:rFonts w:ascii="Courier New" w:hAnsi="Courier New" w:cs="Courier New"/>
+        </w:rPr>
+        <w:tab/>
+      </w:r>
+      <w:r>
+        <w:rPr>
+          <w:rFonts w:ascii="Courier New" w:hAnsi="Courier New" w:cs="Courier New"/>
+        </w:rPr>
+        <w:tab/>
+      </w:r>
+      <w:r>
+        <w:rPr>
+          <w:rFonts w:ascii="Courier New" w:hAnsi="Courier New" w:cs="Courier New"/>
+        </w:rPr>
+        <w:tab/>
+      </w:r>
+      <w:r>
+        <w:rPr>
+          <w:rFonts w:ascii="Courier New" w:hAnsi="Courier New" w:cs="Courier New"/>
+        </w:rPr>
+        <w:tab/>
+        <w:t>- HSJ</w:t>
+      </w:r>
+    </w:p>
+    <w:p>
+      <w:pPr>
+        <w:pStyle w:val="PlainText"/>
+        <w:rPr>
+          <w:rFonts w:ascii="Courier New" w:hAnsi="Courier New" w:cs="Courier New"/>
+        </w:rPr>
+      </w:pPr>
+      <w:r>
+        <w:rPr>
+          <w:rFonts w:ascii="Courier New" w:hAnsi="Courier New" w:cs="Courier New"/>
+        </w:rPr>
+        <w:t>---------------------------------------------------------------</w:t>
+      </w:r>
+    </w:p>
+    <w:p>
+      <w:pPr>
+        <w:pStyle w:val="PlainText"/>
+        <w:rPr>
+          <w:rFonts w:ascii="Courier New" w:hAnsi="Courier New" w:cs="Courier New"/>
+        </w:rPr>
+      </w:pPr>
+      <w:r>
+        <w:rPr>
+          <w:rFonts w:ascii="Courier New" w:hAnsi="Courier New" w:cs="Courier New"/>
+        </w:rPr>
+        <w:t>Item Name</w:t>
+      </w:r>
+      <w:r>
+        <w:rPr>
+          <w:rFonts w:ascii="Courier New" w:hAnsi="Courier New" w:cs="Courier New"/>
+        </w:rPr>
+        <w:tab/>
+      </w:r>
+      <w:r>
+        <w:rPr>
+          <w:rFonts w:ascii="Courier New" w:hAnsi="Courier New" w:cs="Courier New"/>
+        </w:rPr>
+        <w:tab/>
+      </w:r>
+      <w:r>
+        <w:rPr>
+          <w:rFonts w:ascii="Courier New" w:hAnsi="Courier New" w:cs="Courier New"/>
+        </w:rPr>
+        <w:tab/>
+      </w:r>
+      <w:r>
+        <w:rPr>
+          <w:rFonts w:ascii="Courier New" w:hAnsi="Courier New" w:cs="Courier New"/>
+        </w:rPr>
+        <w:tab/>
+        <w:t>- CARROT 2</w:t>
+      </w:r>
+    </w:p>
+    <w:p>
+      <w:pPr>
+        <w:pStyle w:val="PlainText"/>
+        <w:rPr>
+          <w:rFonts w:ascii="Courier New" w:hAnsi="Courier New" w:cs="Courier New"/>
+        </w:rPr>
+      </w:pPr>
+      <w:r>
+        <w:rPr>
+          <w:rFonts w:ascii="Courier New" w:hAnsi="Courier New" w:cs="Courier New"/>
+        </w:rPr>
+        <w:t>Number of Pockets</w:t>
+      </w:r>
+      <w:r>
+        <w:rPr>
+          <w:rFonts w:ascii="Courier New" w:hAnsi="Courier New" w:cs="Courier New"/>
+        </w:rPr>
+        <w:tab/>
+      </w:r>
+      <w:r>
+        <w:rPr>
+          <w:rFonts w:ascii="Courier New" w:hAnsi="Courier New" w:cs="Courier New"/>
+        </w:rPr>
+        <w:tab/>
+      </w:r>
+      <w:r>
+        <w:rPr>
+          <w:rFonts w:ascii="Courier New" w:hAnsi="Courier New" w:cs="Courier New"/>
+        </w:rPr>
+        <w:tab/>
+        <w:t>- 1</w:t>
+      </w:r>
+    </w:p>
+    <w:p>
+      <w:pPr>
+        <w:pStyle w:val="PlainText"/>
+        <w:rPr>
+          <w:rFonts w:ascii="Courier New" w:hAnsi="Courier New" w:cs="Courier New"/>
+        </w:rPr>
+      </w:pPr>
+      <w:r>
+        <w:rPr>
+          <w:rFonts w:ascii="Courier New" w:hAnsi="Courier New" w:cs="Courier New"/>
+        </w:rPr>
+        <w:t>Number of KGs</w:t>
+      </w:r>
+      <w:r>
+        <w:rPr>
+          <w:rFonts w:ascii="Courier New" w:hAnsi="Courier New" w:cs="Courier New"/>
+        </w:rPr>
+        <w:tab/>
+      </w:r>
+      <w:r>
+        <w:rPr>
+          <w:rFonts w:ascii="Courier New" w:hAnsi="Courier New" w:cs="Courier New"/>
+        </w:rPr>
+        <w:tab/>
+      </w:r>
+      <w:r>
+        <w:rPr>
+          <w:rFonts w:ascii="Courier New" w:hAnsi="Courier New" w:cs="Courier New"/>
+        </w:rPr>
+        <w:tab/>
+        <w:t>- 92</w:t>
+      </w:r>
+    </w:p>
+    <w:p>
+      <w:pPr>
+        <w:pStyle w:val="PlainText"/>
+        <w:rPr>
+          <w:rFonts w:ascii="Courier New" w:hAnsi="Courier New" w:cs="Courier New"/>
+        </w:rPr>
+      </w:pPr>
+      <w:r>
+        <w:rPr>
+          <w:rFonts w:ascii="Courier New" w:hAnsi="Courier New" w:cs="Courier New"/>
+        </w:rPr>
+        <w:t>Rate</w:t>
+      </w:r>
+      <w:r>
+        <w:rPr>
+          <w:rFonts w:ascii="Courier New" w:hAnsi="Courier New" w:cs="Courier New"/>
+        </w:rPr>
+        <w:tab/>
+      </w:r>
+      <w:r>
+        <w:rPr>
+          <w:rFonts w:ascii="Courier New" w:hAnsi="Courier New" w:cs="Courier New"/>
+        </w:rPr>
+        <w:tab/>
+      </w:r>
+      <w:r>
+        <w:rPr>
+          <w:rFonts w:ascii="Courier New" w:hAnsi="Courier New" w:cs="Courier New"/>
+        </w:rPr>
+        <w:tab/>
+      </w:r>
+      <w:r>
+        <w:rPr>
+          <w:rFonts w:ascii="Courier New" w:hAnsi="Courier New" w:cs="Courier New"/>
+        </w:rPr>
+        <w:tab/>
+      </w:r>
+      <w:r>
+        <w:rPr>
+          <w:rFonts w:ascii="Courier New" w:hAnsi="Courier New" w:cs="Courier New"/>
+        </w:rPr>
+        <w:tab/>
+        <w:t>- 18</w:t>
+      </w:r>
+    </w:p>
+    <w:p>
+      <w:pPr>
+        <w:pStyle w:val="PlainText"/>
+        <w:rPr>
+          <w:rFonts w:ascii="Courier New" w:hAnsi="Courier New" w:cs="Courier New"/>
+        </w:rPr>
+      </w:pPr>
+      <w:r>
+        <w:rPr>
+          <w:rFonts w:ascii="Courier New" w:hAnsi="Courier New" w:cs="Courier New"/>
+        </w:rPr>
+        <w:t>Total Price</w:t>
+      </w:r>
+      <w:r>
+        <w:rPr>
+          <w:rFonts w:ascii="Courier New" w:hAnsi="Courier New" w:cs="Courier New"/>
+        </w:rPr>
+        <w:tab/>
+      </w:r>
+      <w:r>
+        <w:rPr>
+          <w:rFonts w:ascii="Courier New" w:hAnsi="Courier New" w:cs="Courier New"/>
+        </w:rPr>
+        <w:tab/>
+      </w:r>
+      <w:r>
+        <w:rPr>
+          <w:rFonts w:ascii="Courier New" w:hAnsi="Courier New" w:cs="Courier New"/>
+        </w:rPr>
+        <w:tab/>
+      </w:r>
+      <w:r>
+        <w:rPr>
+          <w:rFonts w:ascii="Courier New" w:hAnsi="Courier New" w:cs="Courier New"/>
+        </w:rPr>
+        <w:tab/>
+        <w:t>- 1656.0</w:t>
+      </w:r>
+    </w:p>
+    <w:p>
+      <w:pPr>
+        <w:pStyle w:val="PlainText"/>
+        <w:rPr>
+          <w:rFonts w:ascii="Courier New" w:hAnsi="Courier New" w:cs="Courier New"/>
+          <w:b/>
+        </w:rPr>
+      </w:pPr>
+      <w:r>
+        <w:rPr>
+          <w:rFonts w:ascii="Courier New" w:hAnsi="Courier New" w:cs="Courier New"/>
+          <w:b/>
+        </w:rPr>
+        <w:t>Amount balance</w:t>
+      </w:r>
+      <w:r>
+        <w:rPr>
+          <w:rFonts w:ascii="Courier New" w:hAnsi="Courier New" w:cs="Courier New"/>
+          <w:b/>
+        </w:rPr>
+        <w:tab/>
+      </w:r>
+      <w:r>
+        <w:rPr>
+          <w:rFonts w:ascii="Courier New" w:hAnsi="Courier New" w:cs="Courier New"/>
+          <w:b/>
+        </w:rPr>
+        <w:tab/>
+      </w:r>
+      <w:r>
+        <w:rPr>
+          <w:rFonts w:ascii="Courier New" w:hAnsi="Courier New" w:cs="Courier New"/>
+          <w:b/>
+        </w:rPr>
+        <w:tab/>
+        <w:t>- 20571.0</w:t>
+      </w:r>
+    </w:p>
+    <w:p>
+      <w:pPr>
+        <w:pStyle w:val="PlainText"/>
+        <w:rPr>
+          <w:rFonts w:ascii="Courier New" w:hAnsi="Courier New" w:cs="Courier New"/>
+          <w:b/>
+        </w:rPr>
+      </w:pPr>
+    </w:p>
+    <w:p>
+      <w:pPr>
+        <w:pStyle w:val="PlainText"/>
+        <w:rPr>
+          <w:rFonts w:ascii="Courier New" w:hAnsi="Courier New" w:cs="Courier New"/>
+        </w:rPr>
+      </w:pPr>
+      <w:r>
+        <w:rPr>
+          <w:rFonts w:ascii="Courier New" w:hAnsi="Courier New" w:cs="Courier New"/>
+        </w:rPr>
+        <w:t>SUN Oct 08</w:t>
+      </w:r>
+      <w:r>
+        <w:rPr>
+          <w:rFonts w:ascii="Courier New" w:hAnsi="Courier New" w:cs="Courier New"/>
+        </w:rPr>
+        <w:t xml:space="preserve"> 14:29:50 PDT 2017</w:t>
+      </w:r>
+    </w:p>
+    <w:p>
+      <w:pPr>
+        <w:pStyle w:val="PlainText"/>
+        <w:rPr>
+          <w:rFonts w:ascii="Courier New" w:hAnsi="Courier New" w:cs="Courier New"/>
+        </w:rPr>
+      </w:pPr>
+      <w:r>
+        <w:rPr>
+          <w:rFonts w:ascii="Courier New" w:hAnsi="Courier New" w:cs="Courier New"/>
+        </w:rPr>
+        <w:t>Person Name</w:t>
+      </w:r>
+      <w:r>
+        <w:rPr>
+          <w:rFonts w:ascii="Courier New" w:hAnsi="Courier New" w:cs="Courier New"/>
+        </w:rPr>
+        <w:tab/>
+      </w:r>
+      <w:r>
+        <w:rPr>
+          <w:rFonts w:ascii="Courier New" w:hAnsi="Courier New" w:cs="Courier New"/>
+        </w:rPr>
+        <w:tab/>
+      </w:r>
+      <w:r>
+        <w:rPr>
+          <w:rFonts w:ascii="Courier New" w:hAnsi="Courier New" w:cs="Courier New"/>
+        </w:rPr>
+        <w:tab/>
+      </w:r>
+      <w:r>
+        <w:rPr>
+          <w:rFonts w:ascii="Courier New" w:hAnsi="Courier New" w:cs="Courier New"/>
+        </w:rPr>
+        <w:tab/>
+        <w:t>- HSJ</w:t>
+      </w:r>
+    </w:p>
+    <w:p>
+      <w:pPr>
+        <w:pStyle w:val="PlainText"/>
+        <w:rPr>
+          <w:rFonts w:ascii="Courier New" w:hAnsi="Courier New" w:cs="Courier New"/>
+        </w:rPr>
+      </w:pPr>
+      <w:r>
+        <w:rPr>
+          <w:rFonts w:ascii="Courier New" w:hAnsi="Courier New" w:cs="Courier New"/>
+        </w:rPr>
+        <w:t>---------------------------------------------------------------</w:t>
+      </w:r>
+    </w:p>
+    <w:p>
+      <w:pPr>
+        <w:pStyle w:val="PlainText"/>
+        <w:rPr>
+          <w:rFonts w:ascii="Courier New" w:hAnsi="Courier New" w:cs="Courier New"/>
+        </w:rPr>
+      </w:pPr>
+      <w:r>
+        <w:rPr>
+          <w:rFonts w:ascii="Courier New" w:hAnsi="Courier New" w:cs="Courier New"/>
+        </w:rPr>
+        <w:t>Item Name</w:t>
+      </w:r>
+      <w:r>
+        <w:rPr>
+          <w:rFonts w:ascii="Courier New" w:hAnsi="Courier New" w:cs="Courier New"/>
+        </w:rPr>
+        <w:tab/>
+      </w:r>
+      <w:r>
+        <w:rPr>
+          <w:rFonts w:ascii="Courier New" w:hAnsi="Courier New" w:cs="Courier New"/>
+        </w:rPr>
+        <w:tab/>
+      </w:r>
+      <w:r>
+        <w:rPr>
+          <w:rFonts w:ascii="Courier New" w:hAnsi="Courier New" w:cs="Courier New"/>
+        </w:rPr>
+        <w:tab/>
+      </w:r>
+      <w:r>
+        <w:rPr>
+          <w:rFonts w:ascii="Courier New" w:hAnsi="Courier New" w:cs="Courier New"/>
+        </w:rPr>
+        <w:tab/>
+        <w:t>- POTATO</w:t>
+      </w:r>
+    </w:p>
+    <w:p>
+      <w:pPr>
+        <w:pStyle w:val="PlainText"/>
+        <w:rPr>
+          <w:rFonts w:ascii="Courier New" w:hAnsi="Courier New" w:cs="Courier New"/>
+        </w:rPr>
+      </w:pPr>
+      <w:r>
+        <w:rPr>
+          <w:rFonts w:ascii="Courier New" w:hAnsi="Courier New" w:cs="Courier New"/>
+        </w:rPr>
+        <w:t>Number of Pockets</w:t>
+      </w:r>
+      <w:r>
+        <w:rPr>
+          <w:rFonts w:ascii="Courier New" w:hAnsi="Courier New" w:cs="Courier New"/>
+        </w:rPr>
+        <w:tab/>
+      </w:r>
+      <w:r>
+        <w:rPr>
+          <w:rFonts w:ascii="Courier New" w:hAnsi="Courier New" w:cs="Courier New"/>
+        </w:rPr>
+        <w:tab/>
+      </w:r>
+      <w:r>
+        <w:rPr>
+          <w:rFonts w:ascii="Courier New" w:hAnsi="Courier New" w:cs="Courier New"/>
+        </w:rPr>
+        <w:tab/>
+        <w:t>- 3</w:t>
+      </w:r>
+    </w:p>
+    <w:p>
+      <w:pPr>
+        <w:pStyle w:val="PlainText"/>
+        <w:rPr>
+          <w:rFonts w:ascii="Courier New" w:hAnsi="Courier New" w:cs="Courier New"/>
+        </w:rPr>
+      </w:pPr>
+      <w:r>
+        <w:rPr>
+          <w:rFonts w:ascii="Courier New" w:hAnsi="Courier New" w:cs="Courier New"/>
+        </w:rPr>
+        <w:t>Number of KGs</w:t>
+      </w:r>
+      <w:r>
+        <w:rPr>
+          <w:rFonts w:ascii="Courier New" w:hAnsi="Courier New" w:cs="Courier New"/>
+        </w:rPr>
+        <w:tab/>
+      </w:r>
+      <w:r>
+        <w:rPr>
+          <w:rFonts w:ascii="Courier New" w:hAnsi="Courier New" w:cs="Courier New"/>
+        </w:rPr>
+        <w:tab/>
+      </w:r>
+      <w:r>
+        <w:rPr>
+          <w:rFonts w:ascii="Courier New" w:hAnsi="Courier New" w:cs="Courier New"/>
+        </w:rPr>
+        <w:tab/>
+        <w:t>- 160</w:t>
+      </w:r>
+    </w:p>
+    <w:p>
+      <w:pPr>
+        <w:pStyle w:val="PlainText"/>
+        <w:rPr>
+          <w:rFonts w:ascii="Courier New" w:hAnsi="Courier New" w:cs="Courier New"/>
+        </w:rPr>
+      </w:pPr>
+      <w:r>
+        <w:rPr>
+          <w:rFonts w:ascii="Courier New" w:hAnsi="Courier New" w:cs="Courier New"/>
+        </w:rPr>
+        <w:t>Rate</w:t>
+      </w:r>
+      <w:r>
+        <w:rPr>
+          <w:rFonts w:ascii="Courier New" w:hAnsi="Courier New" w:cs="Courier New"/>
+        </w:rPr>
+        <w:tab/>
+      </w:r>
+      <w:r>
+        <w:rPr>
+          <w:rFonts w:ascii="Courier New" w:hAnsi="Courier New" w:cs="Courier New"/>
+        </w:rPr>
+        <w:tab/>
+      </w:r>
+      <w:r>
+        <w:rPr>
+          <w:rFonts w:ascii="Courier New" w:hAnsi="Courier New" w:cs="Courier New"/>
+        </w:rPr>
+        <w:tab/>
+      </w:r>
+      <w:r>
+        <w:rPr>
+          <w:rFonts w:ascii="Courier New" w:hAnsi="Courier New" w:cs="Courier New"/>
+        </w:rPr>
+        <w:tab/>
+      </w:r>
+      <w:r>
+        <w:rPr>
+          <w:rFonts w:ascii="Courier New" w:hAnsi="Courier New" w:cs="Courier New"/>
+        </w:rPr>
+        <w:tab/>
+        <w:t>- 13</w:t>
+      </w:r>
+    </w:p>
+    <w:p>
+      <w:pPr>
+        <w:pStyle w:val="PlainText"/>
+        <w:rPr>
+          <w:rFonts w:ascii="Courier New" w:hAnsi="Courier New" w:cs="Courier New"/>
+        </w:rPr>
+      </w:pPr>
+      <w:r>
+        <w:rPr>
+          <w:rFonts w:ascii="Courier New" w:hAnsi="Courier New" w:cs="Courier New"/>
+        </w:rPr>
+        <w:t>Total Price</w:t>
+      </w:r>
+      <w:r>
+        <w:rPr>
+          <w:rFonts w:ascii="Courier New" w:hAnsi="Courier New" w:cs="Courier New"/>
+        </w:rPr>
+        <w:tab/>
+      </w:r>
+      <w:r>
+        <w:rPr>
+          <w:rFonts w:ascii="Courier New" w:hAnsi="Courier New" w:cs="Courier New"/>
+        </w:rPr>
+        <w:tab/>
+      </w:r>
+      <w:r>
+        <w:rPr>
+          <w:rFonts w:ascii="Courier New" w:hAnsi="Courier New" w:cs="Courier New"/>
+        </w:rPr>
+        <w:tab/>
+      </w:r>
+      <w:r>
+        <w:rPr>
+          <w:rFonts w:ascii="Courier New" w:hAnsi="Courier New" w:cs="Courier New"/>
+        </w:rPr>
+        <w:tab/>
+        <w:t>- 2080.0</w:t>
+      </w:r>
+    </w:p>
+    <w:p>
+      <w:pPr>
+        <w:pStyle w:val="PlainText"/>
+        <w:rPr>
+          <w:rFonts w:ascii="Courier New" w:hAnsi="Courier New" w:cs="Courier New"/>
+          <w:color w:val="FF0000"/>
+        </w:rPr>
+      </w:pPr>
+      <w:r>
+        <w:rPr>
+          <w:rFonts w:ascii="Courier New" w:hAnsi="Courier New" w:cs="Courier New"/>
+          <w:color w:val="FF0000"/>
+        </w:rPr>
+        <w:t>Amount Received</w:t>
+      </w:r>
+      <w:r>
+        <w:rPr>
+          <w:rFonts w:ascii="Courier New" w:hAnsi="Courier New" w:cs="Courier New"/>
+          <w:color w:val="FF0000"/>
+        </w:rPr>
+        <w:tab/>
+      </w:r>
+      <w:r>
+        <w:rPr>
+          <w:rFonts w:ascii="Courier New" w:hAnsi="Courier New" w:cs="Courier New"/>
+          <w:color w:val="FF0000"/>
+        </w:rPr>
+        <w:tab/>
+      </w:r>
+      <w:r>
+        <w:rPr>
+          <w:rFonts w:ascii="Courier New" w:hAnsi="Courier New" w:cs="Courier New"/>
+          <w:color w:val="FF0000"/>
+        </w:rPr>
+        <w:tab/>
+        <w:t>- 10000</w:t>
+      </w:r>
+    </w:p>
+    <w:p>
+      <w:pPr>
+        <w:pStyle w:val="PlainText"/>
+        <w:rPr>
+          <w:rFonts w:ascii="Courier New" w:hAnsi="Courier New" w:cs="Courier New"/>
+        </w:rPr>
+      </w:pPr>
+      <w:r>
+        <w:rPr>
+          <w:rFonts w:ascii="Courier New" w:hAnsi="Courier New" w:cs="Courier New"/>
+        </w:rPr>
+        <w:t>Amount balance</w:t>
+      </w:r>
+      <w:r>
+        <w:rPr>
+          <w:rFonts w:ascii="Courier New" w:hAnsi="Courier New" w:cs="Courier New"/>
+        </w:rPr>
+        <w:tab/>
+      </w:r>
+      <w:r>
+        <w:rPr>
+          <w:rFonts w:ascii="Courier New" w:hAnsi="Courier New" w:cs="Courier New"/>
+        </w:rPr>
+        <w:tab/>
+      </w:r>
+      <w:r>
+        <w:rPr>
+          <w:rFonts w:ascii="Courier New" w:hAnsi="Courier New" w:cs="Courier New"/>
+        </w:rPr>
+        <w:tab/>
+        <w:t>- 12651.0</w:t>
+      </w:r>
+    </w:p>
+    <w:p>
+      <w:pPr>
+        <w:pStyle w:val="PlainText"/>
+        <w:rPr>
+          <w:rFonts w:ascii="Courier New" w:hAnsi="Courier New" w:cs="Courier New"/>
+        </w:rPr>
+      </w:pPr>
+      <w:r>
+        <w:rPr>
+          <w:rFonts w:ascii="Courier New" w:hAnsi="Courier New" w:cs="Courier New"/>
+        </w:rPr>
+        <w:t>Amount Received mode</w:t>
+      </w:r>
+      <w:r>
+        <w:rPr>
+          <w:rFonts w:ascii="Courier New" w:hAnsi="Courier New" w:cs="Courier New"/>
+        </w:rPr>
+        <w:tab/>
+      </w:r>
+      <w:r>
+        <w:rPr>
+          <w:rFonts w:ascii="Courier New" w:hAnsi="Courier New" w:cs="Courier New"/>
+        </w:rPr>
+        <w:tab/>
+        <w:t>- CASH</w:t>
+      </w:r>
+    </w:p>
+    <w:p>
+      <w:pPr>
+        <w:pStyle w:val="PlainText"/>
+        <w:rPr>
+          <w:rFonts w:ascii="Courier New" w:hAnsi="Courier New" w:cs="Courier New"/>
+        </w:rPr>
+      </w:pPr>
+    </w:p>
+    <w:p>
+      <w:pPr>
+        <w:pStyle w:val="PlainText"/>
+        <w:rPr>
+          <w:rFonts w:ascii="Courier New" w:hAnsi="Courier New" w:cs="Courier New"/>
+        </w:rPr>
+      </w:pPr>
+      <w:r>
+        <w:rPr>
+          <w:rFonts w:ascii="Courier New" w:hAnsi="Courier New" w:cs="Courier New"/>
+        </w:rPr>
+        <w:t>Item Name</w:t>
+      </w:r>
+      <w:r>
+        <w:rPr>
+          <w:rFonts w:ascii="Courier New" w:hAnsi="Courier New" w:cs="Courier New"/>
+        </w:rPr>
+        <w:tab/>
+      </w:r>
+      <w:r>
+        <w:rPr>
+          <w:rFonts w:ascii="Courier New" w:hAnsi="Courier New" w:cs="Courier New"/>
+        </w:rPr>
+        <w:tab/>
+      </w:r>
+      <w:r>
+        <w:rPr>
+          <w:rFonts w:ascii="Courier New" w:hAnsi="Courier New" w:cs="Courier New"/>
+        </w:rPr>
+        <w:tab/>
+      </w:r>
+      <w:r>
+        <w:rPr>
+          <w:rFonts w:ascii="Courier New" w:hAnsi="Courier New" w:cs="Courier New"/>
+        </w:rPr>
+        <w:tab/>
+        <w:t>- BEET</w:t>
+      </w:r>
+    </w:p>
+    <w:p>
+      <w:pPr>
+        <w:pStyle w:val="PlainText"/>
+        <w:rPr>
+          <w:rFonts w:ascii="Courier New" w:hAnsi="Courier New" w:cs="Courier New"/>
+        </w:rPr>
+      </w:pPr>
+      <w:r>
+        <w:rPr>
+          <w:rFonts w:ascii="Courier New" w:hAnsi="Courier New" w:cs="Courier New"/>
+        </w:rPr>
+        <w:t>Number of Pockets</w:t>
+      </w:r>
+      <w:r>
+        <w:rPr>
+          <w:rFonts w:ascii="Courier New" w:hAnsi="Courier New" w:cs="Courier New"/>
+        </w:rPr>
+        <w:tab/>
+      </w:r>
+      <w:r>
+        <w:rPr>
+          <w:rFonts w:ascii="Courier New" w:hAnsi="Courier New" w:cs="Courier New"/>
+        </w:rPr>
+        <w:tab/>
+      </w:r>
+      <w:r>
+        <w:rPr>
+          <w:rFonts w:ascii="Courier New" w:hAnsi="Courier New" w:cs="Courier New"/>
+        </w:rPr>
+        <w:tab/>
+        <w:t>- 1</w:t>
+      </w:r>
+    </w:p>
+    <w:p>
+      <w:pPr>
+        <w:pStyle w:val="PlainText"/>
+        <w:rPr>
+          <w:rFonts w:ascii="Courier New" w:hAnsi="Courier New" w:cs="Courier New"/>
+        </w:rPr>
+      </w:pPr>
+      <w:r>
+        <w:rPr>
+          <w:rFonts w:ascii="Courier New" w:hAnsi="Courier New" w:cs="Courier New"/>
+        </w:rPr>
+        <w:t>Number of KGs</w:t>
+      </w:r>
+      <w:r>
+        <w:rPr>
+          <w:rFonts w:ascii="Courier New" w:hAnsi="Courier New" w:cs="Courier New"/>
+        </w:rPr>
+        <w:tab/>
+      </w:r>
+      <w:r>
+        <w:rPr>
+          <w:rFonts w:ascii="Courier New" w:hAnsi="Courier New" w:cs="Courier New"/>
+        </w:rPr>
+        <w:tab/>
+      </w:r>
+      <w:r>
+        <w:rPr>
+          <w:rFonts w:ascii="Courier New" w:hAnsi="Courier New" w:cs="Courier New"/>
+        </w:rPr>
+        <w:tab/>
+        <w:t>- 49</w:t>
+      </w:r>
+    </w:p>
+    <w:p>
+      <w:pPr>
+        <w:pStyle w:val="PlainText"/>
+        <w:rPr>
+          <w:rFonts w:ascii="Courier New" w:hAnsi="Courier New" w:cs="Courier New"/>
+        </w:rPr>
+      </w:pPr>
+      <w:r>
+        <w:rPr>
+          <w:rFonts w:ascii="Courier New" w:hAnsi="Courier New" w:cs="Courier New"/>
+        </w:rPr>
+        <w:t>Rate</w:t>
+      </w:r>
+      <w:r>
+        <w:rPr>
+          <w:rFonts w:ascii="Courier New" w:hAnsi="Courier New" w:cs="Courier New"/>
+        </w:rPr>
+        <w:tab/>
+      </w:r>
+      <w:r>
+        <w:rPr>
+          <w:rFonts w:ascii="Courier New" w:hAnsi="Courier New" w:cs="Courier New"/>
+        </w:rPr>
+        <w:tab/>
+      </w:r>
+      <w:r>
+        <w:rPr>
+          <w:rFonts w:ascii="Courier New" w:hAnsi="Courier New" w:cs="Courier New"/>
+        </w:rPr>
+        <w:tab/>
+      </w:r>
+      <w:r>
+        <w:rPr>
+          <w:rFonts w:ascii="Courier New" w:hAnsi="Courier New" w:cs="Courier New"/>
+        </w:rPr>
+        <w:tab/>
+      </w:r>
+      <w:r>
+        <w:rPr>
+          <w:rFonts w:ascii="Courier New" w:hAnsi="Courier New" w:cs="Courier New"/>
+        </w:rPr>
+        <w:tab/>
+        <w:t>- 28</w:t>
+      </w:r>
+    </w:p>
+    <w:p>
+      <w:pPr>
+        <w:pStyle w:val="PlainText"/>
+        <w:rPr>
+          <w:rFonts w:ascii="Courier New" w:hAnsi="Courier New" w:cs="Courier New"/>
+        </w:rPr>
+      </w:pPr>
+      <w:r>
+        <w:rPr>
+          <w:rFonts w:ascii="Courier New" w:hAnsi="Courier New" w:cs="Courier New"/>
+        </w:rPr>
+        <w:t>Total Price</w:t>
+      </w:r>
+      <w:r>
+        <w:rPr>
+          <w:rFonts w:ascii="Courier New" w:hAnsi="Courier New" w:cs="Courier New"/>
+        </w:rPr>
+        <w:tab/>
+      </w:r>
+      <w:r>
+        <w:rPr>
+          <w:rFonts w:ascii="Courier New" w:hAnsi="Courier New" w:cs="Courier New"/>
+        </w:rPr>
+        <w:tab/>
+      </w:r>
+      <w:r>
+        <w:rPr>
+          <w:rFonts w:ascii="Courier New" w:hAnsi="Courier New" w:cs="Courier New"/>
+        </w:rPr>
+        <w:tab/>
+      </w:r>
+      <w:r>
+        <w:rPr>
+          <w:rFonts w:ascii="Courier New" w:hAnsi="Courier New" w:cs="Courier New"/>
+        </w:rPr>
+        <w:tab/>
+        <w:t>- 1372.0</w:t>
+      </w:r>
+    </w:p>
+    <w:p>
+      <w:pPr>
+        <w:pStyle w:val="PlainText"/>
+        <w:rPr>
+          <w:rFonts w:ascii="Courier New" w:hAnsi="Courier New" w:cs="Courier New"/>
+          <w:b/>
+        </w:rPr>
+      </w:pPr>
+      <w:r>
+        <w:rPr>
+          <w:rFonts w:ascii="Courier New" w:hAnsi="Courier New" w:cs="Courier New"/>
+          <w:b/>
+        </w:rPr>
+        <w:t>Amount balance</w:t>
+      </w:r>
+      <w:r>
+        <w:rPr>
+          <w:rFonts w:ascii="Courier New" w:hAnsi="Courier New" w:cs="Courier New"/>
+          <w:b/>
+        </w:rPr>
+        <w:tab/>
+      </w:r>
+      <w:r>
+        <w:rPr>
+          <w:rFonts w:ascii="Courier New" w:hAnsi="Courier New" w:cs="Courier New"/>
+          <w:b/>
+        </w:rPr>
+        <w:tab/>
+      </w:r>
+      <w:r>
+        <w:rPr>
+          <w:rFonts w:ascii="Courier New" w:hAnsi="Courier New" w:cs="Courier New"/>
+          <w:b/>
+        </w:rPr>
+        <w:tab/>
+        <w:t>- 14023.0</w:t>
+      </w:r>
+    </w:p>
+    <w:p>
+      <w:pPr>
+        <w:pStyle w:val="PlainText"/>
+        <w:rPr>
+          <w:rFonts w:ascii="Courier New" w:hAnsi="Courier New" w:cs="Courier New"/>
+        </w:rPr>
+      </w:pPr>
+    </w:p>
+    <w:p>
+      <w:pPr>
+        <w:pStyle w:val="PlainText"/>
+        <w:rPr>
+          <w:rFonts w:ascii="Courier New" w:hAnsi="Courier New" w:cs="Courier New"/>
+          <w:b/>
+        </w:rPr>
+      </w:pPr>
+    </w:p>
+    <w:p>
+      <w:pPr>
+        <w:pStyle w:val="PlainText"/>
+        <w:rPr>
+          <w:rFonts w:ascii="Courier New" w:hAnsi="Courier New" w:cs="Courier New"/>
+        </w:rPr>
+      </w:pPr>
+    </w:p>
+    <w:p>
+      <w:pPr>
+        <w:pStyle w:val="PlainText"/>
+        <w:rPr>
+          <w:rFonts w:ascii="Courier New" w:hAnsi="Courier New" w:cs="Courier New"/>
+          <w:b/>
+        </w:rPr>
+      </w:pPr>
     </w:p>
     <w:p>
       <w:pPr>

--- a/customer _details/GANGAMMA/SEP/TUMKUR/HSJ/PURCHASE DETAILS.docx
+++ b/customer _details/GANGAMMA/SEP/TUMKUR/HSJ/PURCHASE DETAILS.docx
@@ -7722,13 +7722,7 @@
         <w:rPr>
           <w:rFonts w:ascii="Courier New" w:hAnsi="Courier New" w:cs="Courier New"/>
         </w:rPr>
-        <w:t>SUN Oct 08</w:t>
-      </w:r>
-      <w:r>
-        <w:rPr>
-          <w:rFonts w:ascii="Courier New" w:hAnsi="Courier New" w:cs="Courier New"/>
-        </w:rPr>
-        <w:t xml:space="preserve"> 14:29:50 PDT 2017</w:t>
+        <w:t>SUN Oct 08 14:29:50 PDT 2017</w:t>
       </w:r>
     </w:p>
     <w:p>
@@ -8305,6 +8299,323 @@
         <w:tab/>
         <w:t>- 14023.0</w:t>
       </w:r>
+    </w:p>
+    <w:p>
+      <w:pPr>
+        <w:pStyle w:val="PlainText"/>
+        <w:rPr>
+          <w:rFonts w:ascii="Courier New" w:hAnsi="Courier New" w:cs="Courier New"/>
+        </w:rPr>
+      </w:pPr>
+      <w:r>
+        <w:rPr>
+          <w:rFonts w:ascii="Courier New" w:hAnsi="Courier New" w:cs="Courier New"/>
+        </w:rPr>
+        <w:t>MON Oct 9</w:t>
+      </w:r>
+      <w:r>
+        <w:rPr>
+          <w:rFonts w:ascii="Courier New" w:hAnsi="Courier New" w:cs="Courier New"/>
+        </w:rPr>
+        <w:t xml:space="preserve"> 11:05:12 PDT 2017</w:t>
+      </w:r>
+    </w:p>
+    <w:p>
+      <w:pPr>
+        <w:pStyle w:val="PlainText"/>
+        <w:rPr>
+          <w:rFonts w:ascii="Courier New" w:hAnsi="Courier New" w:cs="Courier New"/>
+        </w:rPr>
+      </w:pPr>
+      <w:r>
+        <w:rPr>
+          <w:rFonts w:ascii="Courier New" w:hAnsi="Courier New" w:cs="Courier New"/>
+        </w:rPr>
+        <w:t>Person Name</w:t>
+      </w:r>
+      <w:r>
+        <w:rPr>
+          <w:rFonts w:ascii="Courier New" w:hAnsi="Courier New" w:cs="Courier New"/>
+        </w:rPr>
+        <w:tab/>
+      </w:r>
+      <w:r>
+        <w:rPr>
+          <w:rFonts w:ascii="Courier New" w:hAnsi="Courier New" w:cs="Courier New"/>
+        </w:rPr>
+        <w:tab/>
+      </w:r>
+      <w:r>
+        <w:rPr>
+          <w:rFonts w:ascii="Courier New" w:hAnsi="Courier New" w:cs="Courier New"/>
+        </w:rPr>
+        <w:tab/>
+      </w:r>
+      <w:r>
+        <w:rPr>
+          <w:rFonts w:ascii="Courier New" w:hAnsi="Courier New" w:cs="Courier New"/>
+        </w:rPr>
+        <w:tab/>
+        <w:t>- HSJ</w:t>
+      </w:r>
+    </w:p>
+    <w:p>
+      <w:pPr>
+        <w:pStyle w:val="PlainText"/>
+        <w:rPr>
+          <w:rFonts w:ascii="Courier New" w:hAnsi="Courier New" w:cs="Courier New"/>
+        </w:rPr>
+      </w:pPr>
+      <w:r>
+        <w:rPr>
+          <w:rFonts w:ascii="Courier New" w:hAnsi="Courier New" w:cs="Courier New"/>
+        </w:rPr>
+        <w:t>---------------------------------------------------------------</w:t>
+      </w:r>
+    </w:p>
+    <w:p>
+      <w:pPr>
+        <w:pStyle w:val="PlainText"/>
+        <w:rPr>
+          <w:rFonts w:ascii="Courier New" w:hAnsi="Courier New" w:cs="Courier New"/>
+        </w:rPr>
+      </w:pPr>
+      <w:r>
+        <w:rPr>
+          <w:rFonts w:ascii="Courier New" w:hAnsi="Courier New" w:cs="Courier New"/>
+        </w:rPr>
+        <w:t>Item Name</w:t>
+      </w:r>
+      <w:r>
+        <w:rPr>
+          <w:rFonts w:ascii="Courier New" w:hAnsi="Courier New" w:cs="Courier New"/>
+        </w:rPr>
+        <w:tab/>
+      </w:r>
+      <w:r>
+        <w:rPr>
+          <w:rFonts w:ascii="Courier New" w:hAnsi="Courier New" w:cs="Courier New"/>
+        </w:rPr>
+        <w:tab/>
+      </w:r>
+      <w:r>
+        <w:rPr>
+          <w:rFonts w:ascii="Courier New" w:hAnsi="Courier New" w:cs="Courier New"/>
+        </w:rPr>
+        <w:tab/>
+      </w:r>
+      <w:r>
+        <w:rPr>
+          <w:rFonts w:ascii="Courier New" w:hAnsi="Courier New" w:cs="Courier New"/>
+        </w:rPr>
+        <w:tab/>
+        <w:t>- CARROT</w:t>
+      </w:r>
+    </w:p>
+    <w:p>
+      <w:pPr>
+        <w:pStyle w:val="PlainText"/>
+        <w:rPr>
+          <w:rFonts w:ascii="Courier New" w:hAnsi="Courier New" w:cs="Courier New"/>
+        </w:rPr>
+      </w:pPr>
+      <w:r>
+        <w:rPr>
+          <w:rFonts w:ascii="Courier New" w:hAnsi="Courier New" w:cs="Courier New"/>
+        </w:rPr>
+        <w:t>Number of Pockets</w:t>
+      </w:r>
+      <w:r>
+        <w:rPr>
+          <w:rFonts w:ascii="Courier New" w:hAnsi="Courier New" w:cs="Courier New"/>
+        </w:rPr>
+        <w:tab/>
+      </w:r>
+      <w:r>
+        <w:rPr>
+          <w:rFonts w:ascii="Courier New" w:hAnsi="Courier New" w:cs="Courier New"/>
+        </w:rPr>
+        <w:tab/>
+      </w:r>
+      <w:r>
+        <w:rPr>
+          <w:rFonts w:ascii="Courier New" w:hAnsi="Courier New" w:cs="Courier New"/>
+        </w:rPr>
+        <w:tab/>
+        <w:t>- 1</w:t>
+      </w:r>
+    </w:p>
+    <w:p>
+      <w:pPr>
+        <w:pStyle w:val="PlainText"/>
+        <w:rPr>
+          <w:rFonts w:ascii="Courier New" w:hAnsi="Courier New" w:cs="Courier New"/>
+        </w:rPr>
+      </w:pPr>
+      <w:r>
+        <w:rPr>
+          <w:rFonts w:ascii="Courier New" w:hAnsi="Courier New" w:cs="Courier New"/>
+        </w:rPr>
+        <w:t>Number of KGs</w:t>
+      </w:r>
+      <w:r>
+        <w:rPr>
+          <w:rFonts w:ascii="Courier New" w:hAnsi="Courier New" w:cs="Courier New"/>
+        </w:rPr>
+        <w:tab/>
+      </w:r>
+      <w:r>
+        <w:rPr>
+          <w:rFonts w:ascii="Courier New" w:hAnsi="Courier New" w:cs="Courier New"/>
+        </w:rPr>
+        <w:tab/>
+      </w:r>
+      <w:r>
+        <w:rPr>
+          <w:rFonts w:ascii="Courier New" w:hAnsi="Courier New" w:cs="Courier New"/>
+        </w:rPr>
+        <w:tab/>
+        <w:t>- 81</w:t>
+      </w:r>
+    </w:p>
+    <w:p>
+      <w:pPr>
+        <w:pStyle w:val="PlainText"/>
+        <w:rPr>
+          <w:rFonts w:ascii="Courier New" w:hAnsi="Courier New" w:cs="Courier New"/>
+        </w:rPr>
+      </w:pPr>
+      <w:r>
+        <w:rPr>
+          <w:rFonts w:ascii="Courier New" w:hAnsi="Courier New" w:cs="Courier New"/>
+        </w:rPr>
+        <w:t>Rate</w:t>
+      </w:r>
+      <w:r>
+        <w:rPr>
+          <w:rFonts w:ascii="Courier New" w:hAnsi="Courier New" w:cs="Courier New"/>
+        </w:rPr>
+        <w:tab/>
+      </w:r>
+      <w:r>
+        <w:rPr>
+          <w:rFonts w:ascii="Courier New" w:hAnsi="Courier New" w:cs="Courier New"/>
+        </w:rPr>
+        <w:tab/>
+      </w:r>
+      <w:r>
+        <w:rPr>
+          <w:rFonts w:ascii="Courier New" w:hAnsi="Courier New" w:cs="Courier New"/>
+        </w:rPr>
+        <w:tab/>
+      </w:r>
+      <w:r>
+        <w:rPr>
+          <w:rFonts w:ascii="Courier New" w:hAnsi="Courier New" w:cs="Courier New"/>
+        </w:rPr>
+        <w:tab/>
+      </w:r>
+      <w:r>
+        <w:rPr>
+          <w:rFonts w:ascii="Courier New" w:hAnsi="Courier New" w:cs="Courier New"/>
+        </w:rPr>
+        <w:tab/>
+        <w:t>- 20</w:t>
+      </w:r>
+    </w:p>
+    <w:p>
+      <w:pPr>
+        <w:pStyle w:val="PlainText"/>
+        <w:rPr>
+          <w:rFonts w:ascii="Courier New" w:hAnsi="Courier New" w:cs="Courier New"/>
+        </w:rPr>
+      </w:pPr>
+      <w:r>
+        <w:rPr>
+          <w:rFonts w:ascii="Courier New" w:hAnsi="Courier New" w:cs="Courier New"/>
+        </w:rPr>
+        <w:t>Total Price</w:t>
+      </w:r>
+      <w:r>
+        <w:rPr>
+          <w:rFonts w:ascii="Courier New" w:hAnsi="Courier New" w:cs="Courier New"/>
+        </w:rPr>
+        <w:tab/>
+      </w:r>
+      <w:r>
+        <w:rPr>
+          <w:rFonts w:ascii="Courier New" w:hAnsi="Courier New" w:cs="Courier New"/>
+        </w:rPr>
+        <w:tab/>
+      </w:r>
+      <w:r>
+        <w:rPr>
+          <w:rFonts w:ascii="Courier New" w:hAnsi="Courier New" w:cs="Courier New"/>
+        </w:rPr>
+        <w:tab/>
+      </w:r>
+      <w:r>
+        <w:rPr>
+          <w:rFonts w:ascii="Courier New" w:hAnsi="Courier New" w:cs="Courier New"/>
+        </w:rPr>
+        <w:tab/>
+        <w:t>- 1620.0</w:t>
+      </w:r>
+    </w:p>
+    <w:p>
+      <w:pPr>
+        <w:pStyle w:val="PlainText"/>
+        <w:rPr>
+          <w:rFonts w:ascii="Courier New" w:hAnsi="Courier New" w:cs="Courier New"/>
+          <w:b/>
+        </w:rPr>
+      </w:pPr>
+      <w:r>
+        <w:rPr>
+          <w:rFonts w:ascii="Courier New" w:hAnsi="Courier New" w:cs="Courier New"/>
+          <w:b/>
+        </w:rPr>
+        <w:t>Amount balance</w:t>
+      </w:r>
+      <w:r>
+        <w:rPr>
+          <w:rFonts w:ascii="Courier New" w:hAnsi="Courier New" w:cs="Courier New"/>
+          <w:b/>
+        </w:rPr>
+        <w:tab/>
+      </w:r>
+      <w:r>
+        <w:rPr>
+          <w:rFonts w:ascii="Courier New" w:hAnsi="Courier New" w:cs="Courier New"/>
+          <w:b/>
+        </w:rPr>
+        <w:tab/>
+      </w:r>
+      <w:r>
+        <w:rPr>
+          <w:rFonts w:ascii="Courier New" w:hAnsi="Courier New" w:cs="Courier New"/>
+          <w:b/>
+        </w:rPr>
+        <w:tab/>
+        <w:t>- 15643.0</w:t>
+      </w:r>
+    </w:p>
+    <w:p>
+      <w:pPr>
+        <w:pStyle w:val="PlainText"/>
+        <w:rPr>
+          <w:rFonts w:ascii="Courier New" w:hAnsi="Courier New" w:cs="Courier New"/>
+        </w:rPr>
+      </w:pPr>
+    </w:p>
+    <w:p>
+      <w:pPr>
+        <w:pStyle w:val="PlainText"/>
+        <w:rPr>
+          <w:rFonts w:ascii="Courier New" w:hAnsi="Courier New" w:cs="Courier New"/>
+          <w:b/>
+        </w:rPr>
+      </w:pPr>
     </w:p>
     <w:p>
       <w:pPr>

--- a/customer _details/GANGAMMA/SEP/TUMKUR/HSJ/PURCHASE DETAILS.docx
+++ b/customer _details/GANGAMMA/SEP/TUMKUR/HSJ/PURCHASE DETAILS.docx
@@ -8311,13 +8311,7 @@
         <w:rPr>
           <w:rFonts w:ascii="Courier New" w:hAnsi="Courier New" w:cs="Courier New"/>
         </w:rPr>
-        <w:t>MON Oct 9</w:t>
-      </w:r>
-      <w:r>
-        <w:rPr>
-          <w:rFonts w:ascii="Courier New" w:hAnsi="Courier New" w:cs="Courier New"/>
-        </w:rPr>
-        <w:t xml:space="preserve"> 11:05:12 PDT 2017</w:t>
+        <w:t>MON Oct 9 11:05:12 PDT 2017</w:t>
       </w:r>
     </w:p>
     <w:p>
@@ -8599,6 +8593,332 @@
         <w:tab/>
         <w:t>- 15643.0</w:t>
       </w:r>
+    </w:p>
+    <w:p>
+      <w:pPr>
+        <w:pStyle w:val="PlainText"/>
+        <w:rPr>
+          <w:rFonts w:ascii="Courier New" w:hAnsi="Courier New" w:cs="Courier New"/>
+          <w:b/>
+        </w:rPr>
+      </w:pPr>
+    </w:p>
+    <w:p>
+      <w:pPr>
+        <w:pStyle w:val="PlainText"/>
+        <w:rPr>
+          <w:rFonts w:ascii="Courier New" w:hAnsi="Courier New" w:cs="Courier New"/>
+        </w:rPr>
+      </w:pPr>
+      <w:r>
+        <w:rPr>
+          <w:rFonts w:ascii="Courier New" w:hAnsi="Courier New" w:cs="Courier New"/>
+        </w:rPr>
+        <w:t>TUE Oct 10</w:t>
+      </w:r>
+      <w:r>
+        <w:rPr>
+          <w:rFonts w:ascii="Courier New" w:hAnsi="Courier New" w:cs="Courier New"/>
+        </w:rPr>
+        <w:t xml:space="preserve"> 11:18:42 PDT 2017</w:t>
+      </w:r>
+    </w:p>
+    <w:p>
+      <w:pPr>
+        <w:pStyle w:val="PlainText"/>
+        <w:rPr>
+          <w:rFonts w:ascii="Courier New" w:hAnsi="Courier New" w:cs="Courier New"/>
+        </w:rPr>
+      </w:pPr>
+      <w:r>
+        <w:rPr>
+          <w:rFonts w:ascii="Courier New" w:hAnsi="Courier New" w:cs="Courier New"/>
+        </w:rPr>
+        <w:t>Person Name</w:t>
+      </w:r>
+      <w:r>
+        <w:rPr>
+          <w:rFonts w:ascii="Courier New" w:hAnsi="Courier New" w:cs="Courier New"/>
+        </w:rPr>
+        <w:tab/>
+      </w:r>
+      <w:r>
+        <w:rPr>
+          <w:rFonts w:ascii="Courier New" w:hAnsi="Courier New" w:cs="Courier New"/>
+        </w:rPr>
+        <w:tab/>
+      </w:r>
+      <w:r>
+        <w:rPr>
+          <w:rFonts w:ascii="Courier New" w:hAnsi="Courier New" w:cs="Courier New"/>
+        </w:rPr>
+        <w:tab/>
+      </w:r>
+      <w:r>
+        <w:rPr>
+          <w:rFonts w:ascii="Courier New" w:hAnsi="Courier New" w:cs="Courier New"/>
+        </w:rPr>
+        <w:tab/>
+        <w:t>- HSJ</w:t>
+      </w:r>
+    </w:p>
+    <w:p>
+      <w:pPr>
+        <w:pStyle w:val="PlainText"/>
+        <w:rPr>
+          <w:rFonts w:ascii="Courier New" w:hAnsi="Courier New" w:cs="Courier New"/>
+        </w:rPr>
+      </w:pPr>
+      <w:r>
+        <w:rPr>
+          <w:rFonts w:ascii="Courier New" w:hAnsi="Courier New" w:cs="Courier New"/>
+        </w:rPr>
+        <w:t>---------------------------------------------------------------</w:t>
+      </w:r>
+    </w:p>
+    <w:p>
+      <w:pPr>
+        <w:pStyle w:val="PlainText"/>
+        <w:rPr>
+          <w:rFonts w:ascii="Courier New" w:hAnsi="Courier New" w:cs="Courier New"/>
+        </w:rPr>
+      </w:pPr>
+      <w:r>
+        <w:rPr>
+          <w:rFonts w:ascii="Courier New" w:hAnsi="Courier New" w:cs="Courier New"/>
+        </w:rPr>
+        <w:t>Item Name</w:t>
+      </w:r>
+      <w:r>
+        <w:rPr>
+          <w:rFonts w:ascii="Courier New" w:hAnsi="Courier New" w:cs="Courier New"/>
+        </w:rPr>
+        <w:tab/>
+      </w:r>
+      <w:r>
+        <w:rPr>
+          <w:rFonts w:ascii="Courier New" w:hAnsi="Courier New" w:cs="Courier New"/>
+        </w:rPr>
+        <w:tab/>
+      </w:r>
+      <w:r>
+        <w:rPr>
+          <w:rFonts w:ascii="Courier New" w:hAnsi="Courier New" w:cs="Courier New"/>
+        </w:rPr>
+        <w:tab/>
+      </w:r>
+      <w:r>
+        <w:rPr>
+          <w:rFonts w:ascii="Courier New" w:hAnsi="Courier New" w:cs="Courier New"/>
+        </w:rPr>
+        <w:tab/>
+        <w:t>- BEET2</w:t>
+      </w:r>
+    </w:p>
+    <w:p>
+      <w:pPr>
+        <w:pStyle w:val="PlainText"/>
+        <w:rPr>
+          <w:rFonts w:ascii="Courier New" w:hAnsi="Courier New" w:cs="Courier New"/>
+        </w:rPr>
+      </w:pPr>
+      <w:r>
+        <w:rPr>
+          <w:rFonts w:ascii="Courier New" w:hAnsi="Courier New" w:cs="Courier New"/>
+        </w:rPr>
+        <w:t>Number of Pockets</w:t>
+      </w:r>
+      <w:r>
+        <w:rPr>
+          <w:rFonts w:ascii="Courier New" w:hAnsi="Courier New" w:cs="Courier New"/>
+        </w:rPr>
+        <w:tab/>
+      </w:r>
+      <w:r>
+        <w:rPr>
+          <w:rFonts w:ascii="Courier New" w:hAnsi="Courier New" w:cs="Courier New"/>
+        </w:rPr>
+        <w:tab/>
+      </w:r>
+      <w:r>
+        <w:rPr>
+          <w:rFonts w:ascii="Courier New" w:hAnsi="Courier New" w:cs="Courier New"/>
+        </w:rPr>
+        <w:tab/>
+        <w:t>- 1</w:t>
+      </w:r>
+    </w:p>
+    <w:p>
+      <w:pPr>
+        <w:pStyle w:val="PlainText"/>
+        <w:rPr>
+          <w:rFonts w:ascii="Courier New" w:hAnsi="Courier New" w:cs="Courier New"/>
+        </w:rPr>
+      </w:pPr>
+      <w:r>
+        <w:rPr>
+          <w:rFonts w:ascii="Courier New" w:hAnsi="Courier New" w:cs="Courier New"/>
+        </w:rPr>
+        <w:t>Number of KGs</w:t>
+      </w:r>
+      <w:r>
+        <w:rPr>
+          <w:rFonts w:ascii="Courier New" w:hAnsi="Courier New" w:cs="Courier New"/>
+        </w:rPr>
+        <w:tab/>
+      </w:r>
+      <w:r>
+        <w:rPr>
+          <w:rFonts w:ascii="Courier New" w:hAnsi="Courier New" w:cs="Courier New"/>
+        </w:rPr>
+        <w:tab/>
+      </w:r>
+      <w:r>
+        <w:rPr>
+          <w:rFonts w:ascii="Courier New" w:hAnsi="Courier New" w:cs="Courier New"/>
+        </w:rPr>
+        <w:tab/>
+        <w:t>- 52</w:t>
+      </w:r>
+    </w:p>
+    <w:p>
+      <w:pPr>
+        <w:pStyle w:val="PlainText"/>
+        <w:rPr>
+          <w:rFonts w:ascii="Courier New" w:hAnsi="Courier New" w:cs="Courier New"/>
+        </w:rPr>
+      </w:pPr>
+      <w:r>
+        <w:rPr>
+          <w:rFonts w:ascii="Courier New" w:hAnsi="Courier New" w:cs="Courier New"/>
+        </w:rPr>
+        <w:t>Rate</w:t>
+      </w:r>
+      <w:r>
+        <w:rPr>
+          <w:rFonts w:ascii="Courier New" w:hAnsi="Courier New" w:cs="Courier New"/>
+        </w:rPr>
+        <w:tab/>
+      </w:r>
+      <w:r>
+        <w:rPr>
+          <w:rFonts w:ascii="Courier New" w:hAnsi="Courier New" w:cs="Courier New"/>
+        </w:rPr>
+        <w:tab/>
+      </w:r>
+      <w:r>
+        <w:rPr>
+          <w:rFonts w:ascii="Courier New" w:hAnsi="Courier New" w:cs="Courier New"/>
+        </w:rPr>
+        <w:tab/>
+      </w:r>
+      <w:r>
+        <w:rPr>
+          <w:rFonts w:ascii="Courier New" w:hAnsi="Courier New" w:cs="Courier New"/>
+        </w:rPr>
+        <w:tab/>
+      </w:r>
+      <w:r>
+        <w:rPr>
+          <w:rFonts w:ascii="Courier New" w:hAnsi="Courier New" w:cs="Courier New"/>
+        </w:rPr>
+        <w:tab/>
+        <w:t>- 16</w:t>
+      </w:r>
+    </w:p>
+    <w:p>
+      <w:pPr>
+        <w:pStyle w:val="PlainText"/>
+        <w:rPr>
+          <w:rFonts w:ascii="Courier New" w:hAnsi="Courier New" w:cs="Courier New"/>
+        </w:rPr>
+      </w:pPr>
+      <w:r>
+        <w:rPr>
+          <w:rFonts w:ascii="Courier New" w:hAnsi="Courier New" w:cs="Courier New"/>
+        </w:rPr>
+        <w:t>Total Price</w:t>
+      </w:r>
+      <w:r>
+        <w:rPr>
+          <w:rFonts w:ascii="Courier New" w:hAnsi="Courier New" w:cs="Courier New"/>
+        </w:rPr>
+        <w:tab/>
+      </w:r>
+      <w:r>
+        <w:rPr>
+          <w:rFonts w:ascii="Courier New" w:hAnsi="Courier New" w:cs="Courier New"/>
+        </w:rPr>
+        <w:tab/>
+      </w:r>
+      <w:r>
+        <w:rPr>
+          <w:rFonts w:ascii="Courier New" w:hAnsi="Courier New" w:cs="Courier New"/>
+        </w:rPr>
+        <w:tab/>
+      </w:r>
+      <w:r>
+        <w:rPr>
+          <w:rFonts w:ascii="Courier New" w:hAnsi="Courier New" w:cs="Courier New"/>
+        </w:rPr>
+        <w:tab/>
+        <w:t>- 832.0</w:t>
+      </w:r>
+    </w:p>
+    <w:p>
+      <w:pPr>
+        <w:pStyle w:val="PlainText"/>
+        <w:rPr>
+          <w:rFonts w:ascii="Courier New" w:hAnsi="Courier New" w:cs="Courier New"/>
+          <w:b/>
+        </w:rPr>
+      </w:pPr>
+      <w:r>
+        <w:rPr>
+          <w:rFonts w:ascii="Courier New" w:hAnsi="Courier New" w:cs="Courier New"/>
+          <w:b/>
+        </w:rPr>
+        <w:t>Amount balance</w:t>
+      </w:r>
+      <w:r>
+        <w:rPr>
+          <w:rFonts w:ascii="Courier New" w:hAnsi="Courier New" w:cs="Courier New"/>
+          <w:b/>
+        </w:rPr>
+        <w:tab/>
+      </w:r>
+      <w:r>
+        <w:rPr>
+          <w:rFonts w:ascii="Courier New" w:hAnsi="Courier New" w:cs="Courier New"/>
+          <w:b/>
+        </w:rPr>
+        <w:tab/>
+      </w:r>
+      <w:r>
+        <w:rPr>
+          <w:rFonts w:ascii="Courier New" w:hAnsi="Courier New" w:cs="Courier New"/>
+          <w:b/>
+        </w:rPr>
+        <w:tab/>
+        <w:t>- 16475.0</w:t>
+      </w:r>
+    </w:p>
+    <w:p>
+      <w:pPr>
+        <w:pStyle w:val="PlainText"/>
+        <w:rPr>
+          <w:rFonts w:ascii="Courier New" w:hAnsi="Courier New" w:cs="Courier New"/>
+        </w:rPr>
+      </w:pPr>
+    </w:p>
+    <w:p>
+      <w:pPr>
+        <w:pStyle w:val="PlainText"/>
+        <w:rPr>
+          <w:rFonts w:ascii="Courier New" w:hAnsi="Courier New" w:cs="Courier New"/>
+          <w:b/>
+        </w:rPr>
+      </w:pPr>
     </w:p>
     <w:p>
       <w:pPr>

--- a/customer _details/GANGAMMA/SEP/TUMKUR/HSJ/PURCHASE DETAILS.docx
+++ b/customer _details/GANGAMMA/SEP/TUMKUR/HSJ/PURCHASE DETAILS.docx
@@ -8614,13 +8614,7 @@
         <w:rPr>
           <w:rFonts w:ascii="Courier New" w:hAnsi="Courier New" w:cs="Courier New"/>
         </w:rPr>
-        <w:t>TUE Oct 10</w:t>
-      </w:r>
-      <w:r>
-        <w:rPr>
-          <w:rFonts w:ascii="Courier New" w:hAnsi="Courier New" w:cs="Courier New"/>
-        </w:rPr>
-        <w:t xml:space="preserve"> 11:18:42 PDT 2017</w:t>
+        <w:t>TUE Oct 10 11:18:42 PDT 2017</w:t>
       </w:r>
     </w:p>
     <w:p>
@@ -8902,6 +8896,333 @@
         <w:tab/>
         <w:t>- 16475.0</w:t>
       </w:r>
+    </w:p>
+    <w:p>
+      <w:pPr>
+        <w:pStyle w:val="PlainText"/>
+        <w:rPr>
+          <w:rFonts w:ascii="Courier New" w:hAnsi="Courier New" w:cs="Courier New"/>
+          <w:b/>
+        </w:rPr>
+      </w:pPr>
+    </w:p>
+    <w:p>
+      <w:pPr>
+        <w:pStyle w:val="PlainText"/>
+        <w:rPr>
+          <w:rFonts w:ascii="Courier New" w:hAnsi="Courier New" w:cs="Courier New"/>
+        </w:rPr>
+      </w:pPr>
+      <w:r>
+        <w:rPr>
+          <w:rFonts w:ascii="Courier New" w:hAnsi="Courier New" w:cs="Courier New"/>
+        </w:rPr>
+        <w:t>THU Oct 12</w:t>
+      </w:r>
+      <w:r>
+        <w:rPr>
+          <w:rFonts w:ascii="Courier New" w:hAnsi="Courier New" w:cs="Courier New"/>
+        </w:rPr>
+        <w:t xml:space="preserve"> 11:13:44 PDT 2017</w:t>
+      </w:r>
+    </w:p>
+    <w:p>
+      <w:pPr>
+        <w:pStyle w:val="PlainText"/>
+        <w:rPr>
+          <w:rFonts w:ascii="Courier New" w:hAnsi="Courier New" w:cs="Courier New"/>
+        </w:rPr>
+      </w:pPr>
+      <w:r>
+        <w:rPr>
+          <w:rFonts w:ascii="Courier New" w:hAnsi="Courier New" w:cs="Courier New"/>
+        </w:rPr>
+        <w:t>Person Name</w:t>
+      </w:r>
+      <w:r>
+        <w:rPr>
+          <w:rFonts w:ascii="Courier New" w:hAnsi="Courier New" w:cs="Courier New"/>
+        </w:rPr>
+        <w:tab/>
+      </w:r>
+      <w:r>
+        <w:rPr>
+          <w:rFonts w:ascii="Courier New" w:hAnsi="Courier New" w:cs="Courier New"/>
+        </w:rPr>
+        <w:tab/>
+      </w:r>
+      <w:r>
+        <w:rPr>
+          <w:rFonts w:ascii="Courier New" w:hAnsi="Courier New" w:cs="Courier New"/>
+        </w:rPr>
+        <w:tab/>
+      </w:r>
+      <w:r>
+        <w:rPr>
+          <w:rFonts w:ascii="Courier New" w:hAnsi="Courier New" w:cs="Courier New"/>
+        </w:rPr>
+        <w:tab/>
+        <w:t>- HSJ</w:t>
+      </w:r>
+    </w:p>
+    <w:p>
+      <w:pPr>
+        <w:pStyle w:val="PlainText"/>
+        <w:rPr>
+          <w:rFonts w:ascii="Courier New" w:hAnsi="Courier New" w:cs="Courier New"/>
+        </w:rPr>
+      </w:pPr>
+      <w:r>
+        <w:rPr>
+          <w:rFonts w:ascii="Courier New" w:hAnsi="Courier New" w:cs="Courier New"/>
+        </w:rPr>
+        <w:t>---------------------------------------------------------------</w:t>
+      </w:r>
+    </w:p>
+    <w:p>
+      <w:pPr>
+        <w:pStyle w:val="PlainText"/>
+        <w:rPr>
+          <w:rFonts w:ascii="Courier New" w:hAnsi="Courier New" w:cs="Courier New"/>
+        </w:rPr>
+      </w:pPr>
+      <w:r>
+        <w:rPr>
+          <w:rFonts w:ascii="Courier New" w:hAnsi="Courier New" w:cs="Courier New"/>
+        </w:rPr>
+        <w:t>Item Name</w:t>
+      </w:r>
+      <w:r>
+        <w:rPr>
+          <w:rFonts w:ascii="Courier New" w:hAnsi="Courier New" w:cs="Courier New"/>
+        </w:rPr>
+        <w:tab/>
+      </w:r>
+      <w:r>
+        <w:rPr>
+          <w:rFonts w:ascii="Courier New" w:hAnsi="Courier New" w:cs="Courier New"/>
+        </w:rPr>
+        <w:tab/>
+      </w:r>
+      <w:r>
+        <w:rPr>
+          <w:rFonts w:ascii="Courier New" w:hAnsi="Courier New" w:cs="Courier New"/>
+        </w:rPr>
+        <w:tab/>
+      </w:r>
+      <w:r>
+        <w:rPr>
+          <w:rFonts w:ascii="Courier New" w:hAnsi="Courier New" w:cs="Courier New"/>
+        </w:rPr>
+        <w:tab/>
+        <w:t>- CARROT 3</w:t>
+      </w:r>
+    </w:p>
+    <w:p>
+      <w:pPr>
+        <w:pStyle w:val="PlainText"/>
+        <w:rPr>
+          <w:rFonts w:ascii="Courier New" w:hAnsi="Courier New" w:cs="Courier New"/>
+        </w:rPr>
+      </w:pPr>
+      <w:r>
+        <w:rPr>
+          <w:rFonts w:ascii="Courier New" w:hAnsi="Courier New" w:cs="Courier New"/>
+        </w:rPr>
+        <w:t>Number of Pockets</w:t>
+      </w:r>
+      <w:r>
+        <w:rPr>
+          <w:rFonts w:ascii="Courier New" w:hAnsi="Courier New" w:cs="Courier New"/>
+        </w:rPr>
+        <w:tab/>
+      </w:r>
+      <w:r>
+        <w:rPr>
+          <w:rFonts w:ascii="Courier New" w:hAnsi="Courier New" w:cs="Courier New"/>
+        </w:rPr>
+        <w:tab/>
+      </w:r>
+      <w:r>
+        <w:rPr>
+          <w:rFonts w:ascii="Courier New" w:hAnsi="Courier New" w:cs="Courier New"/>
+        </w:rPr>
+        <w:tab/>
+        <w:t>- 1</w:t>
+      </w:r>
+    </w:p>
+    <w:p>
+      <w:pPr>
+        <w:pStyle w:val="PlainText"/>
+        <w:rPr>
+          <w:rFonts w:ascii="Courier New" w:hAnsi="Courier New" w:cs="Courier New"/>
+        </w:rPr>
+      </w:pPr>
+      <w:r>
+        <w:rPr>
+          <w:rFonts w:ascii="Courier New" w:hAnsi="Courier New" w:cs="Courier New"/>
+        </w:rPr>
+        <w:t>Number of KGs</w:t>
+      </w:r>
+      <w:r>
+        <w:rPr>
+          <w:rFonts w:ascii="Courier New" w:hAnsi="Courier New" w:cs="Courier New"/>
+        </w:rPr>
+        <w:tab/>
+      </w:r>
+      <w:r>
+        <w:rPr>
+          <w:rFonts w:ascii="Courier New" w:hAnsi="Courier New" w:cs="Courier New"/>
+        </w:rPr>
+        <w:tab/>
+      </w:r>
+      <w:r>
+        <w:rPr>
+          <w:rFonts w:ascii="Courier New" w:hAnsi="Courier New" w:cs="Courier New"/>
+        </w:rPr>
+        <w:tab/>
+        <w:t>- 85</w:t>
+      </w:r>
+    </w:p>
+    <w:p>
+      <w:pPr>
+        <w:pStyle w:val="PlainText"/>
+        <w:rPr>
+          <w:rFonts w:ascii="Courier New" w:hAnsi="Courier New" w:cs="Courier New"/>
+        </w:rPr>
+      </w:pPr>
+      <w:r>
+        <w:rPr>
+          <w:rFonts w:ascii="Courier New" w:hAnsi="Courier New" w:cs="Courier New"/>
+        </w:rPr>
+        <w:t>Rate</w:t>
+      </w:r>
+      <w:r>
+        <w:rPr>
+          <w:rFonts w:ascii="Courier New" w:hAnsi="Courier New" w:cs="Courier New"/>
+        </w:rPr>
+        <w:tab/>
+      </w:r>
+      <w:r>
+        <w:rPr>
+          <w:rFonts w:ascii="Courier New" w:hAnsi="Courier New" w:cs="Courier New"/>
+        </w:rPr>
+        <w:tab/>
+      </w:r>
+      <w:r>
+        <w:rPr>
+          <w:rFonts w:ascii="Courier New" w:hAnsi="Courier New" w:cs="Courier New"/>
+        </w:rPr>
+        <w:tab/>
+      </w:r>
+      <w:r>
+        <w:rPr>
+          <w:rFonts w:ascii="Courier New" w:hAnsi="Courier New" w:cs="Courier New"/>
+        </w:rPr>
+        <w:tab/>
+      </w:r>
+      <w:r>
+        <w:rPr>
+          <w:rFonts w:ascii="Courier New" w:hAnsi="Courier New" w:cs="Courier New"/>
+        </w:rPr>
+        <w:tab/>
+        <w:t>- 23</w:t>
+      </w:r>
+    </w:p>
+    <w:p>
+      <w:pPr>
+        <w:pStyle w:val="PlainText"/>
+        <w:rPr>
+          <w:rFonts w:ascii="Courier New" w:hAnsi="Courier New" w:cs="Courier New"/>
+        </w:rPr>
+      </w:pPr>
+      <w:r>
+        <w:rPr>
+          <w:rFonts w:ascii="Courier New" w:hAnsi="Courier New" w:cs="Courier New"/>
+        </w:rPr>
+        <w:t>Total Price</w:t>
+      </w:r>
+      <w:r>
+        <w:rPr>
+          <w:rFonts w:ascii="Courier New" w:hAnsi="Courier New" w:cs="Courier New"/>
+        </w:rPr>
+        <w:tab/>
+      </w:r>
+      <w:r>
+        <w:rPr>
+          <w:rFonts w:ascii="Courier New" w:hAnsi="Courier New" w:cs="Courier New"/>
+        </w:rPr>
+        <w:tab/>
+      </w:r>
+      <w:r>
+        <w:rPr>
+          <w:rFonts w:ascii="Courier New" w:hAnsi="Courier New" w:cs="Courier New"/>
+        </w:rPr>
+        <w:tab/>
+      </w:r>
+      <w:r>
+        <w:rPr>
+          <w:rFonts w:ascii="Courier New" w:hAnsi="Courier New" w:cs="Courier New"/>
+        </w:rPr>
+        <w:tab/>
+        <w:t>- 1955.0</w:t>
+      </w:r>
+    </w:p>
+    <w:p>
+      <w:pPr>
+        <w:pStyle w:val="PlainText"/>
+        <w:rPr>
+          <w:rFonts w:ascii="Courier New" w:hAnsi="Courier New" w:cs="Courier New"/>
+          <w:b/>
+        </w:rPr>
+      </w:pPr>
+      <w:r>
+        <w:rPr>
+          <w:rFonts w:ascii="Courier New" w:hAnsi="Courier New" w:cs="Courier New"/>
+          <w:b/>
+        </w:rPr>
+        <w:t>Amount balance</w:t>
+      </w:r>
+      <w:r>
+        <w:rPr>
+          <w:rFonts w:ascii="Courier New" w:hAnsi="Courier New" w:cs="Courier New"/>
+          <w:b/>
+        </w:rPr>
+        <w:tab/>
+      </w:r>
+      <w:r>
+        <w:rPr>
+          <w:rFonts w:ascii="Courier New" w:hAnsi="Courier New" w:cs="Courier New"/>
+          <w:b/>
+        </w:rPr>
+        <w:tab/>
+      </w:r>
+      <w:r>
+        <w:rPr>
+          <w:rFonts w:ascii="Courier New" w:hAnsi="Courier New" w:cs="Courier New"/>
+          <w:b/>
+        </w:rPr>
+        <w:tab/>
+        <w:t>- 18430.0</w:t>
+      </w:r>
+    </w:p>
+    <w:p>
+      <w:pPr>
+        <w:pStyle w:val="PlainText"/>
+        <w:rPr>
+          <w:rFonts w:ascii="Courier New" w:hAnsi="Courier New" w:cs="Courier New"/>
+          <w:b/>
+        </w:rPr>
+      </w:pPr>
+    </w:p>
+    <w:p>
+      <w:pPr>
+        <w:pStyle w:val="PlainText"/>
+        <w:rPr>
+          <w:rFonts w:ascii="Courier New" w:hAnsi="Courier New" w:cs="Courier New"/>
+          <w:b/>
+        </w:rPr>
+      </w:pPr>
     </w:p>
     <w:p>
       <w:pPr>

--- a/customer _details/GANGAMMA/SEP/TUMKUR/HSJ/PURCHASE DETAILS.docx
+++ b/customer _details/GANGAMMA/SEP/TUMKUR/HSJ/PURCHASE DETAILS.docx
@@ -8917,13 +8917,7 @@
         <w:rPr>
           <w:rFonts w:ascii="Courier New" w:hAnsi="Courier New" w:cs="Courier New"/>
         </w:rPr>
-        <w:t>THU Oct 12</w:t>
-      </w:r>
-      <w:r>
-        <w:rPr>
-          <w:rFonts w:ascii="Courier New" w:hAnsi="Courier New" w:cs="Courier New"/>
-        </w:rPr>
-        <w:t xml:space="preserve"> 11:13:44 PDT 2017</w:t>
+        <w:t>THU Oct 12 11:13:44 PDT 2017</w:t>
       </w:r>
     </w:p>
     <w:p>
@@ -9205,6 +9199,563 @@
         <w:tab/>
         <w:t>- 18430.0</w:t>
       </w:r>
+    </w:p>
+    <w:p>
+      <w:pPr>
+        <w:pStyle w:val="PlainText"/>
+        <w:rPr>
+          <w:rFonts w:ascii="Courier New" w:hAnsi="Courier New" w:cs="Courier New"/>
+          <w:b/>
+        </w:rPr>
+      </w:pPr>
+    </w:p>
+    <w:p>
+      <w:pPr>
+        <w:pStyle w:val="PlainText"/>
+        <w:rPr>
+          <w:rFonts w:ascii="Courier New" w:hAnsi="Courier New" w:cs="Courier New"/>
+        </w:rPr>
+      </w:pPr>
+      <w:r>
+        <w:rPr>
+          <w:rFonts w:ascii="Courier New" w:hAnsi="Courier New" w:cs="Courier New"/>
+        </w:rPr>
+        <w:t>FRI Oct 13</w:t>
+      </w:r>
+      <w:r>
+        <w:rPr>
+          <w:rFonts w:ascii="Courier New" w:hAnsi="Courier New" w:cs="Courier New"/>
+        </w:rPr>
+        <w:t xml:space="preserve"> 11:03:24 PDT 2017</w:t>
+      </w:r>
+    </w:p>
+    <w:p>
+      <w:pPr>
+        <w:pStyle w:val="PlainText"/>
+        <w:rPr>
+          <w:rFonts w:ascii="Courier New" w:hAnsi="Courier New" w:cs="Courier New"/>
+        </w:rPr>
+      </w:pPr>
+      <w:r>
+        <w:rPr>
+          <w:rFonts w:ascii="Courier New" w:hAnsi="Courier New" w:cs="Courier New"/>
+        </w:rPr>
+        <w:t>Person Name</w:t>
+      </w:r>
+      <w:r>
+        <w:rPr>
+          <w:rFonts w:ascii="Courier New" w:hAnsi="Courier New" w:cs="Courier New"/>
+        </w:rPr>
+        <w:tab/>
+      </w:r>
+      <w:r>
+        <w:rPr>
+          <w:rFonts w:ascii="Courier New" w:hAnsi="Courier New" w:cs="Courier New"/>
+        </w:rPr>
+        <w:tab/>
+      </w:r>
+      <w:r>
+        <w:rPr>
+          <w:rFonts w:ascii="Courier New" w:hAnsi="Courier New" w:cs="Courier New"/>
+        </w:rPr>
+        <w:tab/>
+      </w:r>
+      <w:r>
+        <w:rPr>
+          <w:rFonts w:ascii="Courier New" w:hAnsi="Courier New" w:cs="Courier New"/>
+        </w:rPr>
+        <w:tab/>
+        <w:t>- HSJ</w:t>
+      </w:r>
+    </w:p>
+    <w:p>
+      <w:pPr>
+        <w:pStyle w:val="PlainText"/>
+        <w:rPr>
+          <w:rFonts w:ascii="Courier New" w:hAnsi="Courier New" w:cs="Courier New"/>
+        </w:rPr>
+      </w:pPr>
+      <w:r>
+        <w:rPr>
+          <w:rFonts w:ascii="Courier New" w:hAnsi="Courier New" w:cs="Courier New"/>
+        </w:rPr>
+        <w:t>---------------------------------------------------------------</w:t>
+      </w:r>
+    </w:p>
+    <w:p>
+      <w:pPr>
+        <w:pStyle w:val="PlainText"/>
+        <w:rPr>
+          <w:rFonts w:ascii="Courier New" w:hAnsi="Courier New" w:cs="Courier New"/>
+        </w:rPr>
+      </w:pPr>
+      <w:r>
+        <w:rPr>
+          <w:rFonts w:ascii="Courier New" w:hAnsi="Courier New" w:cs="Courier New"/>
+        </w:rPr>
+        <w:t>Item Name</w:t>
+      </w:r>
+      <w:r>
+        <w:rPr>
+          <w:rFonts w:ascii="Courier New" w:hAnsi="Courier New" w:cs="Courier New"/>
+        </w:rPr>
+        <w:tab/>
+      </w:r>
+      <w:r>
+        <w:rPr>
+          <w:rFonts w:ascii="Courier New" w:hAnsi="Courier New" w:cs="Courier New"/>
+        </w:rPr>
+        <w:tab/>
+      </w:r>
+      <w:r>
+        <w:rPr>
+          <w:rFonts w:ascii="Courier New" w:hAnsi="Courier New" w:cs="Courier New"/>
+        </w:rPr>
+        <w:tab/>
+      </w:r>
+      <w:r>
+        <w:rPr>
+          <w:rFonts w:ascii="Courier New" w:hAnsi="Courier New" w:cs="Courier New"/>
+        </w:rPr>
+        <w:tab/>
+        <w:t>- POTATO</w:t>
+      </w:r>
+    </w:p>
+    <w:p>
+      <w:pPr>
+        <w:pStyle w:val="PlainText"/>
+        <w:rPr>
+          <w:rFonts w:ascii="Courier New" w:hAnsi="Courier New" w:cs="Courier New"/>
+        </w:rPr>
+      </w:pPr>
+      <w:r>
+        <w:rPr>
+          <w:rFonts w:ascii="Courier New" w:hAnsi="Courier New" w:cs="Courier New"/>
+        </w:rPr>
+        <w:t>Number of Pockets</w:t>
+      </w:r>
+      <w:r>
+        <w:rPr>
+          <w:rFonts w:ascii="Courier New" w:hAnsi="Courier New" w:cs="Courier New"/>
+        </w:rPr>
+        <w:tab/>
+      </w:r>
+      <w:r>
+        <w:rPr>
+          <w:rFonts w:ascii="Courier New" w:hAnsi="Courier New" w:cs="Courier New"/>
+        </w:rPr>
+        <w:tab/>
+      </w:r>
+      <w:r>
+        <w:rPr>
+          <w:rFonts w:ascii="Courier New" w:hAnsi="Courier New" w:cs="Courier New"/>
+        </w:rPr>
+        <w:tab/>
+        <w:t>- 3</w:t>
+      </w:r>
+    </w:p>
+    <w:p>
+      <w:pPr>
+        <w:pStyle w:val="PlainText"/>
+        <w:rPr>
+          <w:rFonts w:ascii="Courier New" w:hAnsi="Courier New" w:cs="Courier New"/>
+        </w:rPr>
+      </w:pPr>
+      <w:r>
+        <w:rPr>
+          <w:rFonts w:ascii="Courier New" w:hAnsi="Courier New" w:cs="Courier New"/>
+        </w:rPr>
+        <w:t>Number of KGs</w:t>
+      </w:r>
+      <w:r>
+        <w:rPr>
+          <w:rFonts w:ascii="Courier New" w:hAnsi="Courier New" w:cs="Courier New"/>
+        </w:rPr>
+        <w:tab/>
+      </w:r>
+      <w:r>
+        <w:rPr>
+          <w:rFonts w:ascii="Courier New" w:hAnsi="Courier New" w:cs="Courier New"/>
+        </w:rPr>
+        <w:tab/>
+      </w:r>
+      <w:r>
+        <w:rPr>
+          <w:rFonts w:ascii="Courier New" w:hAnsi="Courier New" w:cs="Courier New"/>
+        </w:rPr>
+        <w:tab/>
+        <w:t>- 157</w:t>
+      </w:r>
+    </w:p>
+    <w:p>
+      <w:pPr>
+        <w:pStyle w:val="PlainText"/>
+        <w:rPr>
+          <w:rFonts w:ascii="Courier New" w:hAnsi="Courier New" w:cs="Courier New"/>
+        </w:rPr>
+      </w:pPr>
+      <w:r>
+        <w:rPr>
+          <w:rFonts w:ascii="Courier New" w:hAnsi="Courier New" w:cs="Courier New"/>
+        </w:rPr>
+        <w:t>Rate</w:t>
+      </w:r>
+      <w:r>
+        <w:rPr>
+          <w:rFonts w:ascii="Courier New" w:hAnsi="Courier New" w:cs="Courier New"/>
+        </w:rPr>
+        <w:tab/>
+      </w:r>
+      <w:r>
+        <w:rPr>
+          <w:rFonts w:ascii="Courier New" w:hAnsi="Courier New" w:cs="Courier New"/>
+        </w:rPr>
+        <w:tab/>
+      </w:r>
+      <w:r>
+        <w:rPr>
+          <w:rFonts w:ascii="Courier New" w:hAnsi="Courier New" w:cs="Courier New"/>
+        </w:rPr>
+        <w:tab/>
+      </w:r>
+      <w:r>
+        <w:rPr>
+          <w:rFonts w:ascii="Courier New" w:hAnsi="Courier New" w:cs="Courier New"/>
+        </w:rPr>
+        <w:tab/>
+      </w:r>
+      <w:r>
+        <w:rPr>
+          <w:rFonts w:ascii="Courier New" w:hAnsi="Courier New" w:cs="Courier New"/>
+        </w:rPr>
+        <w:tab/>
+        <w:t>- 12</w:t>
+      </w:r>
+    </w:p>
+    <w:p>
+      <w:pPr>
+        <w:pStyle w:val="PlainText"/>
+        <w:rPr>
+          <w:rFonts w:ascii="Courier New" w:hAnsi="Courier New" w:cs="Courier New"/>
+        </w:rPr>
+      </w:pPr>
+      <w:r>
+        <w:rPr>
+          <w:rFonts w:ascii="Courier New" w:hAnsi="Courier New" w:cs="Courier New"/>
+        </w:rPr>
+        <w:t>Total Price</w:t>
+      </w:r>
+      <w:r>
+        <w:rPr>
+          <w:rFonts w:ascii="Courier New" w:hAnsi="Courier New" w:cs="Courier New"/>
+        </w:rPr>
+        <w:tab/>
+      </w:r>
+      <w:r>
+        <w:rPr>
+          <w:rFonts w:ascii="Courier New" w:hAnsi="Courier New" w:cs="Courier New"/>
+        </w:rPr>
+        <w:tab/>
+      </w:r>
+      <w:r>
+        <w:rPr>
+          <w:rFonts w:ascii="Courier New" w:hAnsi="Courier New" w:cs="Courier New"/>
+        </w:rPr>
+        <w:tab/>
+      </w:r>
+      <w:r>
+        <w:rPr>
+          <w:rFonts w:ascii="Courier New" w:hAnsi="Courier New" w:cs="Courier New"/>
+        </w:rPr>
+        <w:tab/>
+        <w:t>- 1884.0</w:t>
+      </w:r>
+    </w:p>
+    <w:p>
+      <w:pPr>
+        <w:pStyle w:val="PlainText"/>
+        <w:rPr>
+          <w:rFonts w:ascii="Courier New" w:hAnsi="Courier New" w:cs="Courier New"/>
+        </w:rPr>
+      </w:pPr>
+      <w:r>
+        <w:rPr>
+          <w:rFonts w:ascii="Courier New" w:hAnsi="Courier New" w:cs="Courier New"/>
+        </w:rPr>
+        <w:t>Amount balance</w:t>
+      </w:r>
+      <w:r>
+        <w:rPr>
+          <w:rFonts w:ascii="Courier New" w:hAnsi="Courier New" w:cs="Courier New"/>
+        </w:rPr>
+        <w:tab/>
+      </w:r>
+      <w:r>
+        <w:rPr>
+          <w:rFonts w:ascii="Courier New" w:hAnsi="Courier New" w:cs="Courier New"/>
+        </w:rPr>
+        <w:tab/>
+      </w:r>
+      <w:r>
+        <w:rPr>
+          <w:rFonts w:ascii="Courier New" w:hAnsi="Courier New" w:cs="Courier New"/>
+        </w:rPr>
+        <w:tab/>
+        <w:t>- 20314.0</w:t>
+      </w:r>
+    </w:p>
+    <w:p>
+      <w:pPr>
+        <w:pStyle w:val="PlainText"/>
+        <w:rPr>
+          <w:rFonts w:ascii="Courier New" w:hAnsi="Courier New" w:cs="Courier New"/>
+        </w:rPr>
+      </w:pPr>
+    </w:p>
+    <w:p>
+      <w:pPr>
+        <w:pStyle w:val="PlainText"/>
+        <w:rPr>
+          <w:rFonts w:ascii="Courier New" w:hAnsi="Courier New" w:cs="Courier New"/>
+        </w:rPr>
+      </w:pPr>
+      <w:r>
+        <w:rPr>
+          <w:rFonts w:ascii="Courier New" w:hAnsi="Courier New" w:cs="Courier New"/>
+        </w:rPr>
+        <w:t>Item Name</w:t>
+      </w:r>
+      <w:r>
+        <w:rPr>
+          <w:rFonts w:ascii="Courier New" w:hAnsi="Courier New" w:cs="Courier New"/>
+        </w:rPr>
+        <w:tab/>
+      </w:r>
+      <w:r>
+        <w:rPr>
+          <w:rFonts w:ascii="Courier New" w:hAnsi="Courier New" w:cs="Courier New"/>
+        </w:rPr>
+        <w:tab/>
+      </w:r>
+      <w:r>
+        <w:rPr>
+          <w:rFonts w:ascii="Courier New" w:hAnsi="Courier New" w:cs="Courier New"/>
+        </w:rPr>
+        <w:tab/>
+      </w:r>
+      <w:r>
+        <w:rPr>
+          <w:rFonts w:ascii="Courier New" w:hAnsi="Courier New" w:cs="Courier New"/>
+        </w:rPr>
+        <w:tab/>
+        <w:t>- CHOWCHOW</w:t>
+      </w:r>
+    </w:p>
+    <w:p>
+      <w:pPr>
+        <w:pStyle w:val="PlainText"/>
+        <w:rPr>
+          <w:rFonts w:ascii="Courier New" w:hAnsi="Courier New" w:cs="Courier New"/>
+        </w:rPr>
+      </w:pPr>
+      <w:r>
+        <w:rPr>
+          <w:rFonts w:ascii="Courier New" w:hAnsi="Courier New" w:cs="Courier New"/>
+        </w:rPr>
+        <w:t>Number of Pockets</w:t>
+      </w:r>
+      <w:r>
+        <w:rPr>
+          <w:rFonts w:ascii="Courier New" w:hAnsi="Courier New" w:cs="Courier New"/>
+        </w:rPr>
+        <w:tab/>
+      </w:r>
+      <w:r>
+        <w:rPr>
+          <w:rFonts w:ascii="Courier New" w:hAnsi="Courier New" w:cs="Courier New"/>
+        </w:rPr>
+        <w:tab/>
+      </w:r>
+      <w:r>
+        <w:rPr>
+          <w:rFonts w:ascii="Courier New" w:hAnsi="Courier New" w:cs="Courier New"/>
+        </w:rPr>
+        <w:tab/>
+        <w:t>- 1</w:t>
+      </w:r>
+    </w:p>
+    <w:p>
+      <w:pPr>
+        <w:pStyle w:val="PlainText"/>
+        <w:rPr>
+          <w:rFonts w:ascii="Courier New" w:hAnsi="Courier New" w:cs="Courier New"/>
+        </w:rPr>
+      </w:pPr>
+      <w:r>
+        <w:rPr>
+          <w:rFonts w:ascii="Courier New" w:hAnsi="Courier New" w:cs="Courier New"/>
+        </w:rPr>
+        <w:t>Number of KGs</w:t>
+      </w:r>
+      <w:r>
+        <w:rPr>
+          <w:rFonts w:ascii="Courier New" w:hAnsi="Courier New" w:cs="Courier New"/>
+        </w:rPr>
+        <w:tab/>
+      </w:r>
+      <w:r>
+        <w:rPr>
+          <w:rFonts w:ascii="Courier New" w:hAnsi="Courier New" w:cs="Courier New"/>
+        </w:rPr>
+        <w:tab/>
+      </w:r>
+      <w:r>
+        <w:rPr>
+          <w:rFonts w:ascii="Courier New" w:hAnsi="Courier New" w:cs="Courier New"/>
+        </w:rPr>
+        <w:tab/>
+        <w:t>- 53</w:t>
+      </w:r>
+    </w:p>
+    <w:p>
+      <w:pPr>
+        <w:pStyle w:val="PlainText"/>
+        <w:rPr>
+          <w:rFonts w:ascii="Courier New" w:hAnsi="Courier New" w:cs="Courier New"/>
+        </w:rPr>
+      </w:pPr>
+      <w:r>
+        <w:rPr>
+          <w:rFonts w:ascii="Courier New" w:hAnsi="Courier New" w:cs="Courier New"/>
+        </w:rPr>
+        <w:t>Rate</w:t>
+      </w:r>
+      <w:r>
+        <w:rPr>
+          <w:rFonts w:ascii="Courier New" w:hAnsi="Courier New" w:cs="Courier New"/>
+        </w:rPr>
+        <w:tab/>
+      </w:r>
+      <w:r>
+        <w:rPr>
+          <w:rFonts w:ascii="Courier New" w:hAnsi="Courier New" w:cs="Courier New"/>
+        </w:rPr>
+        <w:tab/>
+      </w:r>
+      <w:r>
+        <w:rPr>
+          <w:rFonts w:ascii="Courier New" w:hAnsi="Courier New" w:cs="Courier New"/>
+        </w:rPr>
+        <w:tab/>
+      </w:r>
+      <w:r>
+        <w:rPr>
+          <w:rFonts w:ascii="Courier New" w:hAnsi="Courier New" w:cs="Courier New"/>
+        </w:rPr>
+        <w:tab/>
+      </w:r>
+      <w:r>
+        <w:rPr>
+          <w:rFonts w:ascii="Courier New" w:hAnsi="Courier New" w:cs="Courier New"/>
+        </w:rPr>
+        <w:tab/>
+        <w:t>- 14</w:t>
+      </w:r>
+    </w:p>
+    <w:p>
+      <w:pPr>
+        <w:pStyle w:val="PlainText"/>
+        <w:rPr>
+          <w:rFonts w:ascii="Courier New" w:hAnsi="Courier New" w:cs="Courier New"/>
+        </w:rPr>
+      </w:pPr>
+      <w:r>
+        <w:rPr>
+          <w:rFonts w:ascii="Courier New" w:hAnsi="Courier New" w:cs="Courier New"/>
+        </w:rPr>
+        <w:t>Total Price</w:t>
+      </w:r>
+      <w:r>
+        <w:rPr>
+          <w:rFonts w:ascii="Courier New" w:hAnsi="Courier New" w:cs="Courier New"/>
+        </w:rPr>
+        <w:tab/>
+      </w:r>
+      <w:r>
+        <w:rPr>
+          <w:rFonts w:ascii="Courier New" w:hAnsi="Courier New" w:cs="Courier New"/>
+        </w:rPr>
+        <w:tab/>
+      </w:r>
+      <w:r>
+        <w:rPr>
+          <w:rFonts w:ascii="Courier New" w:hAnsi="Courier New" w:cs="Courier New"/>
+        </w:rPr>
+        <w:tab/>
+      </w:r>
+      <w:r>
+        <w:rPr>
+          <w:rFonts w:ascii="Courier New" w:hAnsi="Courier New" w:cs="Courier New"/>
+        </w:rPr>
+        <w:tab/>
+        <w:t>- 742.0</w:t>
+      </w:r>
+    </w:p>
+    <w:p>
+      <w:pPr>
+        <w:pStyle w:val="PlainText"/>
+        <w:rPr>
+          <w:rFonts w:ascii="Courier New" w:hAnsi="Courier New" w:cs="Courier New"/>
+          <w:b/>
+        </w:rPr>
+      </w:pPr>
+      <w:r>
+        <w:rPr>
+          <w:rFonts w:ascii="Courier New" w:hAnsi="Courier New" w:cs="Courier New"/>
+          <w:b/>
+        </w:rPr>
+        <w:t>Amount balance</w:t>
+      </w:r>
+      <w:r>
+        <w:rPr>
+          <w:rFonts w:ascii="Courier New" w:hAnsi="Courier New" w:cs="Courier New"/>
+          <w:b/>
+        </w:rPr>
+        <w:tab/>
+      </w:r>
+      <w:r>
+        <w:rPr>
+          <w:rFonts w:ascii="Courier New" w:hAnsi="Courier New" w:cs="Courier New"/>
+          <w:b/>
+        </w:rPr>
+        <w:tab/>
+      </w:r>
+      <w:r>
+        <w:rPr>
+          <w:rFonts w:ascii="Courier New" w:hAnsi="Courier New" w:cs="Courier New"/>
+          <w:b/>
+        </w:rPr>
+        <w:tab/>
+        <w:t>- 21056.0</w:t>
+      </w:r>
+    </w:p>
+    <w:p>
+      <w:pPr>
+        <w:pStyle w:val="PlainText"/>
+        <w:rPr>
+          <w:rFonts w:ascii="Courier New" w:hAnsi="Courier New" w:cs="Courier New"/>
+          <w:b/>
+        </w:rPr>
+      </w:pPr>
+    </w:p>
+    <w:p>
+      <w:pPr>
+        <w:pStyle w:val="PlainText"/>
+        <w:rPr>
+          <w:rFonts w:ascii="Courier New" w:hAnsi="Courier New" w:cs="Courier New"/>
+          <w:b/>
+        </w:rPr>
+      </w:pPr>
     </w:p>
     <w:p>
       <w:pPr>

--- a/customer _details/GANGAMMA/SEP/TUMKUR/HSJ/PURCHASE DETAILS.docx
+++ b/customer _details/GANGAMMA/SEP/TUMKUR/HSJ/PURCHASE DETAILS.docx
@@ -9220,13 +9220,7 @@
         <w:rPr>
           <w:rFonts w:ascii="Courier New" w:hAnsi="Courier New" w:cs="Courier New"/>
         </w:rPr>
-        <w:t>FRI Oct 13</w:t>
-      </w:r>
-      <w:r>
-        <w:rPr>
-          <w:rFonts w:ascii="Courier New" w:hAnsi="Courier New" w:cs="Courier New"/>
-        </w:rPr>
-        <w:t xml:space="preserve"> 11:03:24 PDT 2017</w:t>
+        <w:t>FRI Oct 13 11:03:24 PDT 2017</w:t>
       </w:r>
     </w:p>
     <w:p>
@@ -9738,6 +9732,562 @@
         <w:tab/>
         <w:t>- 21056.0</w:t>
       </w:r>
+    </w:p>
+    <w:p>
+      <w:pPr>
+        <w:pStyle w:val="PlainText"/>
+        <w:rPr>
+          <w:rFonts w:ascii="Courier New" w:hAnsi="Courier New" w:cs="Courier New"/>
+          <w:b/>
+        </w:rPr>
+      </w:pPr>
+    </w:p>
+    <w:p>
+      <w:pPr>
+        <w:pStyle w:val="PlainText"/>
+        <w:rPr>
+          <w:rFonts w:ascii="Courier New" w:hAnsi="Courier New" w:cs="Courier New"/>
+        </w:rPr>
+      </w:pPr>
+      <w:r>
+        <w:rPr>
+          <w:rFonts w:ascii="Courier New" w:hAnsi="Courier New" w:cs="Courier New"/>
+        </w:rPr>
+        <w:t>SAT Oct 14</w:t>
+      </w:r>
+      <w:r>
+        <w:rPr>
+          <w:rFonts w:ascii="Courier New" w:hAnsi="Courier New" w:cs="Courier New"/>
+        </w:rPr>
+        <w:t xml:space="preserve"> 11:54:41 PDT 2017</w:t>
+      </w:r>
+    </w:p>
+    <w:p>
+      <w:pPr>
+        <w:pStyle w:val="PlainText"/>
+        <w:rPr>
+          <w:rFonts w:ascii="Courier New" w:hAnsi="Courier New" w:cs="Courier New"/>
+        </w:rPr>
+      </w:pPr>
+      <w:r>
+        <w:rPr>
+          <w:rFonts w:ascii="Courier New" w:hAnsi="Courier New" w:cs="Courier New"/>
+        </w:rPr>
+        <w:t>Person Name</w:t>
+      </w:r>
+      <w:r>
+        <w:rPr>
+          <w:rFonts w:ascii="Courier New" w:hAnsi="Courier New" w:cs="Courier New"/>
+        </w:rPr>
+        <w:tab/>
+      </w:r>
+      <w:r>
+        <w:rPr>
+          <w:rFonts w:ascii="Courier New" w:hAnsi="Courier New" w:cs="Courier New"/>
+        </w:rPr>
+        <w:tab/>
+      </w:r>
+      <w:r>
+        <w:rPr>
+          <w:rFonts w:ascii="Courier New" w:hAnsi="Courier New" w:cs="Courier New"/>
+        </w:rPr>
+        <w:tab/>
+      </w:r>
+      <w:r>
+        <w:rPr>
+          <w:rFonts w:ascii="Courier New" w:hAnsi="Courier New" w:cs="Courier New"/>
+        </w:rPr>
+        <w:tab/>
+        <w:t>- HSJ</w:t>
+      </w:r>
+    </w:p>
+    <w:p>
+      <w:pPr>
+        <w:pStyle w:val="PlainText"/>
+        <w:rPr>
+          <w:rFonts w:ascii="Courier New" w:hAnsi="Courier New" w:cs="Courier New"/>
+        </w:rPr>
+      </w:pPr>
+      <w:r>
+        <w:rPr>
+          <w:rFonts w:ascii="Courier New" w:hAnsi="Courier New" w:cs="Courier New"/>
+        </w:rPr>
+        <w:t>---------------------------------------------------------------</w:t>
+      </w:r>
+    </w:p>
+    <w:p>
+      <w:pPr>
+        <w:pStyle w:val="PlainText"/>
+        <w:rPr>
+          <w:rFonts w:ascii="Courier New" w:hAnsi="Courier New" w:cs="Courier New"/>
+        </w:rPr>
+      </w:pPr>
+      <w:r>
+        <w:rPr>
+          <w:rFonts w:ascii="Courier New" w:hAnsi="Courier New" w:cs="Courier New"/>
+        </w:rPr>
+        <w:t>Item Name</w:t>
+      </w:r>
+      <w:r>
+        <w:rPr>
+          <w:rFonts w:ascii="Courier New" w:hAnsi="Courier New" w:cs="Courier New"/>
+        </w:rPr>
+        <w:tab/>
+      </w:r>
+      <w:r>
+        <w:rPr>
+          <w:rFonts w:ascii="Courier New" w:hAnsi="Courier New" w:cs="Courier New"/>
+        </w:rPr>
+        <w:tab/>
+      </w:r>
+      <w:r>
+        <w:rPr>
+          <w:rFonts w:ascii="Courier New" w:hAnsi="Courier New" w:cs="Courier New"/>
+        </w:rPr>
+        <w:tab/>
+      </w:r>
+      <w:r>
+        <w:rPr>
+          <w:rFonts w:ascii="Courier New" w:hAnsi="Courier New" w:cs="Courier New"/>
+        </w:rPr>
+        <w:tab/>
+        <w:t>- CHOWCHOW</w:t>
+      </w:r>
+    </w:p>
+    <w:p>
+      <w:pPr>
+        <w:pStyle w:val="PlainText"/>
+        <w:rPr>
+          <w:rFonts w:ascii="Courier New" w:hAnsi="Courier New" w:cs="Courier New"/>
+        </w:rPr>
+      </w:pPr>
+      <w:r>
+        <w:rPr>
+          <w:rFonts w:ascii="Courier New" w:hAnsi="Courier New" w:cs="Courier New"/>
+        </w:rPr>
+        <w:t>Number of Pockets</w:t>
+      </w:r>
+      <w:r>
+        <w:rPr>
+          <w:rFonts w:ascii="Courier New" w:hAnsi="Courier New" w:cs="Courier New"/>
+        </w:rPr>
+        <w:tab/>
+      </w:r>
+      <w:r>
+        <w:rPr>
+          <w:rFonts w:ascii="Courier New" w:hAnsi="Courier New" w:cs="Courier New"/>
+        </w:rPr>
+        <w:tab/>
+      </w:r>
+      <w:r>
+        <w:rPr>
+          <w:rFonts w:ascii="Courier New" w:hAnsi="Courier New" w:cs="Courier New"/>
+        </w:rPr>
+        <w:tab/>
+        <w:t>- 1</w:t>
+      </w:r>
+    </w:p>
+    <w:p>
+      <w:pPr>
+        <w:pStyle w:val="PlainText"/>
+        <w:rPr>
+          <w:rFonts w:ascii="Courier New" w:hAnsi="Courier New" w:cs="Courier New"/>
+        </w:rPr>
+      </w:pPr>
+      <w:r>
+        <w:rPr>
+          <w:rFonts w:ascii="Courier New" w:hAnsi="Courier New" w:cs="Courier New"/>
+        </w:rPr>
+        <w:t>Number of KGs</w:t>
+      </w:r>
+      <w:r>
+        <w:rPr>
+          <w:rFonts w:ascii="Courier New" w:hAnsi="Courier New" w:cs="Courier New"/>
+        </w:rPr>
+        <w:tab/>
+      </w:r>
+      <w:r>
+        <w:rPr>
+          <w:rFonts w:ascii="Courier New" w:hAnsi="Courier New" w:cs="Courier New"/>
+        </w:rPr>
+        <w:tab/>
+      </w:r>
+      <w:r>
+        <w:rPr>
+          <w:rFonts w:ascii="Courier New" w:hAnsi="Courier New" w:cs="Courier New"/>
+        </w:rPr>
+        <w:tab/>
+        <w:t>- 69</w:t>
+      </w:r>
+    </w:p>
+    <w:p>
+      <w:pPr>
+        <w:pStyle w:val="PlainText"/>
+        <w:rPr>
+          <w:rFonts w:ascii="Courier New" w:hAnsi="Courier New" w:cs="Courier New"/>
+        </w:rPr>
+      </w:pPr>
+      <w:r>
+        <w:rPr>
+          <w:rFonts w:ascii="Courier New" w:hAnsi="Courier New" w:cs="Courier New"/>
+        </w:rPr>
+        <w:t>Rate</w:t>
+      </w:r>
+      <w:r>
+        <w:rPr>
+          <w:rFonts w:ascii="Courier New" w:hAnsi="Courier New" w:cs="Courier New"/>
+        </w:rPr>
+        <w:tab/>
+      </w:r>
+      <w:r>
+        <w:rPr>
+          <w:rFonts w:ascii="Courier New" w:hAnsi="Courier New" w:cs="Courier New"/>
+        </w:rPr>
+        <w:tab/>
+      </w:r>
+      <w:r>
+        <w:rPr>
+          <w:rFonts w:ascii="Courier New" w:hAnsi="Courier New" w:cs="Courier New"/>
+        </w:rPr>
+        <w:tab/>
+      </w:r>
+      <w:r>
+        <w:rPr>
+          <w:rFonts w:ascii="Courier New" w:hAnsi="Courier New" w:cs="Courier New"/>
+        </w:rPr>
+        <w:tab/>
+      </w:r>
+      <w:r>
+        <w:rPr>
+          <w:rFonts w:ascii="Courier New" w:hAnsi="Courier New" w:cs="Courier New"/>
+        </w:rPr>
+        <w:tab/>
+        <w:t>- 15</w:t>
+      </w:r>
+    </w:p>
+    <w:p>
+      <w:pPr>
+        <w:pStyle w:val="PlainText"/>
+        <w:rPr>
+          <w:rFonts w:ascii="Courier New" w:hAnsi="Courier New" w:cs="Courier New"/>
+        </w:rPr>
+      </w:pPr>
+      <w:r>
+        <w:rPr>
+          <w:rFonts w:ascii="Courier New" w:hAnsi="Courier New" w:cs="Courier New"/>
+        </w:rPr>
+        <w:t>Total Price</w:t>
+      </w:r>
+      <w:r>
+        <w:rPr>
+          <w:rFonts w:ascii="Courier New" w:hAnsi="Courier New" w:cs="Courier New"/>
+        </w:rPr>
+        <w:tab/>
+      </w:r>
+      <w:r>
+        <w:rPr>
+          <w:rFonts w:ascii="Courier New" w:hAnsi="Courier New" w:cs="Courier New"/>
+        </w:rPr>
+        <w:tab/>
+      </w:r>
+      <w:r>
+        <w:rPr>
+          <w:rFonts w:ascii="Courier New" w:hAnsi="Courier New" w:cs="Courier New"/>
+        </w:rPr>
+        <w:tab/>
+      </w:r>
+      <w:r>
+        <w:rPr>
+          <w:rFonts w:ascii="Courier New" w:hAnsi="Courier New" w:cs="Courier New"/>
+        </w:rPr>
+        <w:tab/>
+        <w:t>- 1035.0</w:t>
+      </w:r>
+    </w:p>
+    <w:p>
+      <w:pPr>
+        <w:pStyle w:val="PlainText"/>
+        <w:rPr>
+          <w:rFonts w:ascii="Courier New" w:hAnsi="Courier New" w:cs="Courier New"/>
+        </w:rPr>
+      </w:pPr>
+      <w:r>
+        <w:rPr>
+          <w:rFonts w:ascii="Courier New" w:hAnsi="Courier New" w:cs="Courier New"/>
+        </w:rPr>
+        <w:t>Amount balance</w:t>
+      </w:r>
+      <w:r>
+        <w:rPr>
+          <w:rFonts w:ascii="Courier New" w:hAnsi="Courier New" w:cs="Courier New"/>
+        </w:rPr>
+        <w:tab/>
+      </w:r>
+      <w:r>
+        <w:rPr>
+          <w:rFonts w:ascii="Courier New" w:hAnsi="Courier New" w:cs="Courier New"/>
+        </w:rPr>
+        <w:tab/>
+      </w:r>
+      <w:r>
+        <w:rPr>
+          <w:rFonts w:ascii="Courier New" w:hAnsi="Courier New" w:cs="Courier New"/>
+        </w:rPr>
+        <w:tab/>
+        <w:t>- 22091.0</w:t>
+      </w:r>
+    </w:p>
+    <w:p>
+      <w:pPr>
+        <w:pStyle w:val="PlainText"/>
+        <w:rPr>
+          <w:rFonts w:ascii="Courier New" w:hAnsi="Courier New" w:cs="Courier New"/>
+        </w:rPr>
+      </w:pPr>
+    </w:p>
+    <w:p>
+      <w:pPr>
+        <w:pStyle w:val="PlainText"/>
+        <w:rPr>
+          <w:rFonts w:ascii="Courier New" w:hAnsi="Courier New" w:cs="Courier New"/>
+        </w:rPr>
+      </w:pPr>
+      <w:r>
+        <w:rPr>
+          <w:rFonts w:ascii="Courier New" w:hAnsi="Courier New" w:cs="Courier New"/>
+        </w:rPr>
+        <w:t>Item Name</w:t>
+      </w:r>
+      <w:r>
+        <w:rPr>
+          <w:rFonts w:ascii="Courier New" w:hAnsi="Courier New" w:cs="Courier New"/>
+        </w:rPr>
+        <w:tab/>
+      </w:r>
+      <w:r>
+        <w:rPr>
+          <w:rFonts w:ascii="Courier New" w:hAnsi="Courier New" w:cs="Courier New"/>
+        </w:rPr>
+        <w:tab/>
+      </w:r>
+      <w:r>
+        <w:rPr>
+          <w:rFonts w:ascii="Courier New" w:hAnsi="Courier New" w:cs="Courier New"/>
+        </w:rPr>
+        <w:tab/>
+      </w:r>
+      <w:r>
+        <w:rPr>
+          <w:rFonts w:ascii="Courier New" w:hAnsi="Courier New" w:cs="Courier New"/>
+        </w:rPr>
+        <w:tab/>
+        <w:t>- CARROT</w:t>
+      </w:r>
+    </w:p>
+    <w:p>
+      <w:pPr>
+        <w:pStyle w:val="PlainText"/>
+        <w:rPr>
+          <w:rFonts w:ascii="Courier New" w:hAnsi="Courier New" w:cs="Courier New"/>
+        </w:rPr>
+      </w:pPr>
+      <w:r>
+        <w:rPr>
+          <w:rFonts w:ascii="Courier New" w:hAnsi="Courier New" w:cs="Courier New"/>
+        </w:rPr>
+        <w:t>Number of Pockets</w:t>
+      </w:r>
+      <w:r>
+        <w:rPr>
+          <w:rFonts w:ascii="Courier New" w:hAnsi="Courier New" w:cs="Courier New"/>
+        </w:rPr>
+        <w:tab/>
+      </w:r>
+      <w:r>
+        <w:rPr>
+          <w:rFonts w:ascii="Courier New" w:hAnsi="Courier New" w:cs="Courier New"/>
+        </w:rPr>
+        <w:tab/>
+      </w:r>
+      <w:r>
+        <w:rPr>
+          <w:rFonts w:ascii="Courier New" w:hAnsi="Courier New" w:cs="Courier New"/>
+        </w:rPr>
+        <w:tab/>
+        <w:t>- 1</w:t>
+      </w:r>
+    </w:p>
+    <w:p>
+      <w:pPr>
+        <w:pStyle w:val="PlainText"/>
+        <w:rPr>
+          <w:rFonts w:ascii="Courier New" w:hAnsi="Courier New" w:cs="Courier New"/>
+        </w:rPr>
+      </w:pPr>
+      <w:r>
+        <w:rPr>
+          <w:rFonts w:ascii="Courier New" w:hAnsi="Courier New" w:cs="Courier New"/>
+        </w:rPr>
+        <w:t>Number of KGs</w:t>
+      </w:r>
+      <w:r>
+        <w:rPr>
+          <w:rFonts w:ascii="Courier New" w:hAnsi="Courier New" w:cs="Courier New"/>
+        </w:rPr>
+        <w:tab/>
+      </w:r>
+      <w:r>
+        <w:rPr>
+          <w:rFonts w:ascii="Courier New" w:hAnsi="Courier New" w:cs="Courier New"/>
+        </w:rPr>
+        <w:tab/>
+      </w:r>
+      <w:r>
+        <w:rPr>
+          <w:rFonts w:ascii="Courier New" w:hAnsi="Courier New" w:cs="Courier New"/>
+        </w:rPr>
+        <w:tab/>
+        <w:t>- 92</w:t>
+      </w:r>
+    </w:p>
+    <w:p>
+      <w:pPr>
+        <w:pStyle w:val="PlainText"/>
+        <w:rPr>
+          <w:rFonts w:ascii="Courier New" w:hAnsi="Courier New" w:cs="Courier New"/>
+        </w:rPr>
+      </w:pPr>
+      <w:r>
+        <w:rPr>
+          <w:rFonts w:ascii="Courier New" w:hAnsi="Courier New" w:cs="Courier New"/>
+        </w:rPr>
+        <w:t>Rate</w:t>
+      </w:r>
+      <w:r>
+        <w:rPr>
+          <w:rFonts w:ascii="Courier New" w:hAnsi="Courier New" w:cs="Courier New"/>
+        </w:rPr>
+        <w:tab/>
+      </w:r>
+      <w:r>
+        <w:rPr>
+          <w:rFonts w:ascii="Courier New" w:hAnsi="Courier New" w:cs="Courier New"/>
+        </w:rPr>
+        <w:tab/>
+      </w:r>
+      <w:r>
+        <w:rPr>
+          <w:rFonts w:ascii="Courier New" w:hAnsi="Courier New" w:cs="Courier New"/>
+        </w:rPr>
+        <w:tab/>
+      </w:r>
+      <w:r>
+        <w:rPr>
+          <w:rFonts w:ascii="Courier New" w:hAnsi="Courier New" w:cs="Courier New"/>
+        </w:rPr>
+        <w:tab/>
+      </w:r>
+      <w:r>
+        <w:rPr>
+          <w:rFonts w:ascii="Courier New" w:hAnsi="Courier New" w:cs="Courier New"/>
+        </w:rPr>
+        <w:tab/>
+        <w:t>- 23</w:t>
+      </w:r>
+    </w:p>
+    <w:p>
+      <w:pPr>
+        <w:pStyle w:val="PlainText"/>
+        <w:rPr>
+          <w:rFonts w:ascii="Courier New" w:hAnsi="Courier New" w:cs="Courier New"/>
+        </w:rPr>
+      </w:pPr>
+      <w:r>
+        <w:rPr>
+          <w:rFonts w:ascii="Courier New" w:hAnsi="Courier New" w:cs="Courier New"/>
+        </w:rPr>
+        <w:t>Total Price</w:t>
+      </w:r>
+      <w:r>
+        <w:rPr>
+          <w:rFonts w:ascii="Courier New" w:hAnsi="Courier New" w:cs="Courier New"/>
+        </w:rPr>
+        <w:tab/>
+      </w:r>
+      <w:r>
+        <w:rPr>
+          <w:rFonts w:ascii="Courier New" w:hAnsi="Courier New" w:cs="Courier New"/>
+        </w:rPr>
+        <w:tab/>
+      </w:r>
+      <w:r>
+        <w:rPr>
+          <w:rFonts w:ascii="Courier New" w:hAnsi="Courier New" w:cs="Courier New"/>
+        </w:rPr>
+        <w:tab/>
+      </w:r>
+      <w:r>
+        <w:rPr>
+          <w:rFonts w:ascii="Courier New" w:hAnsi="Courier New" w:cs="Courier New"/>
+        </w:rPr>
+        <w:tab/>
+        <w:t>- 2116.0</w:t>
+      </w:r>
+    </w:p>
+    <w:p>
+      <w:pPr>
+        <w:pStyle w:val="PlainText"/>
+        <w:rPr>
+          <w:rFonts w:ascii="Courier New" w:hAnsi="Courier New" w:cs="Courier New"/>
+          <w:b/>
+        </w:rPr>
+      </w:pPr>
+      <w:r>
+        <w:rPr>
+          <w:rFonts w:ascii="Courier New" w:hAnsi="Courier New" w:cs="Courier New"/>
+          <w:b/>
+        </w:rPr>
+        <w:t>Amount balance</w:t>
+      </w:r>
+      <w:r>
+        <w:rPr>
+          <w:rFonts w:ascii="Courier New" w:hAnsi="Courier New" w:cs="Courier New"/>
+          <w:b/>
+        </w:rPr>
+        <w:tab/>
+      </w:r>
+      <w:r>
+        <w:rPr>
+          <w:rFonts w:ascii="Courier New" w:hAnsi="Courier New" w:cs="Courier New"/>
+          <w:b/>
+        </w:rPr>
+        <w:tab/>
+      </w:r>
+      <w:r>
+        <w:rPr>
+          <w:rFonts w:ascii="Courier New" w:hAnsi="Courier New" w:cs="Courier New"/>
+          <w:b/>
+        </w:rPr>
+        <w:tab/>
+        <w:t>- 24207.0</w:t>
+      </w:r>
+    </w:p>
+    <w:p>
+      <w:pPr>
+        <w:pStyle w:val="PlainText"/>
+        <w:rPr>
+          <w:rFonts w:ascii="Courier New" w:hAnsi="Courier New" w:cs="Courier New"/>
+        </w:rPr>
+      </w:pPr>
+    </w:p>
+    <w:p>
+      <w:pPr>
+        <w:pStyle w:val="PlainText"/>
+        <w:rPr>
+          <w:rFonts w:ascii="Courier New" w:hAnsi="Courier New" w:cs="Courier New"/>
+          <w:b/>
+        </w:rPr>
+      </w:pPr>
     </w:p>
     <w:p>
       <w:pPr>

--- a/customer _details/GANGAMMA/SEP/TUMKUR/HSJ/PURCHASE DETAILS.docx
+++ b/customer _details/GANGAMMA/SEP/TUMKUR/HSJ/PURCHASE DETAILS.docx
@@ -9753,13 +9753,7 @@
         <w:rPr>
           <w:rFonts w:ascii="Courier New" w:hAnsi="Courier New" w:cs="Courier New"/>
         </w:rPr>
-        <w:t>SAT Oct 14</w:t>
-      </w:r>
-      <w:r>
-        <w:rPr>
-          <w:rFonts w:ascii="Courier New" w:hAnsi="Courier New" w:cs="Courier New"/>
-        </w:rPr>
-        <w:t xml:space="preserve"> 11:54:41 PDT 2017</w:t>
+        <w:t>SAT Oct 14 11:54:41 PDT 2017</w:t>
       </w:r>
     </w:p>
     <w:p>
@@ -10271,6 +10265,397 @@
         <w:tab/>
         <w:t>- 24207.0</w:t>
       </w:r>
+    </w:p>
+    <w:p>
+      <w:pPr>
+        <w:pStyle w:val="PlainText"/>
+        <w:rPr>
+          <w:rFonts w:ascii="Courier New" w:hAnsi="Courier New" w:cs="Courier New"/>
+          <w:b/>
+        </w:rPr>
+      </w:pPr>
+    </w:p>
+    <w:p>
+      <w:pPr>
+        <w:pStyle w:val="PlainText"/>
+        <w:rPr>
+          <w:rFonts w:ascii="Courier New" w:hAnsi="Courier New" w:cs="Courier New"/>
+        </w:rPr>
+      </w:pPr>
+      <w:r>
+        <w:rPr>
+          <w:rFonts w:ascii="Courier New" w:hAnsi="Courier New" w:cs="Courier New"/>
+        </w:rPr>
+        <w:t>SUN Oct 15</w:t>
+      </w:r>
+      <w:r>
+        <w:rPr>
+          <w:rFonts w:ascii="Courier New" w:hAnsi="Courier New" w:cs="Courier New"/>
+        </w:rPr>
+        <w:t xml:space="preserve"> 11:12:30 PDT 2017</w:t>
+      </w:r>
+    </w:p>
+    <w:p>
+      <w:pPr>
+        <w:pStyle w:val="PlainText"/>
+        <w:rPr>
+          <w:rFonts w:ascii="Courier New" w:hAnsi="Courier New" w:cs="Courier New"/>
+        </w:rPr>
+      </w:pPr>
+      <w:r>
+        <w:rPr>
+          <w:rFonts w:ascii="Courier New" w:hAnsi="Courier New" w:cs="Courier New"/>
+        </w:rPr>
+        <w:t>Person Name</w:t>
+      </w:r>
+      <w:r>
+        <w:rPr>
+          <w:rFonts w:ascii="Courier New" w:hAnsi="Courier New" w:cs="Courier New"/>
+        </w:rPr>
+        <w:tab/>
+      </w:r>
+      <w:r>
+        <w:rPr>
+          <w:rFonts w:ascii="Courier New" w:hAnsi="Courier New" w:cs="Courier New"/>
+        </w:rPr>
+        <w:tab/>
+      </w:r>
+      <w:r>
+        <w:rPr>
+          <w:rFonts w:ascii="Courier New" w:hAnsi="Courier New" w:cs="Courier New"/>
+        </w:rPr>
+        <w:tab/>
+      </w:r>
+      <w:r>
+        <w:rPr>
+          <w:rFonts w:ascii="Courier New" w:hAnsi="Courier New" w:cs="Courier New"/>
+        </w:rPr>
+        <w:tab/>
+        <w:t>- HSJ</w:t>
+      </w:r>
+    </w:p>
+    <w:p>
+      <w:pPr>
+        <w:pStyle w:val="PlainText"/>
+        <w:rPr>
+          <w:rFonts w:ascii="Courier New" w:hAnsi="Courier New" w:cs="Courier New"/>
+        </w:rPr>
+      </w:pPr>
+      <w:r>
+        <w:rPr>
+          <w:rFonts w:ascii="Courier New" w:hAnsi="Courier New" w:cs="Courier New"/>
+        </w:rPr>
+        <w:t>---------------------------------------------------------------</w:t>
+      </w:r>
+    </w:p>
+    <w:p>
+      <w:pPr>
+        <w:pStyle w:val="PlainText"/>
+        <w:rPr>
+          <w:rFonts w:ascii="Courier New" w:hAnsi="Courier New" w:cs="Courier New"/>
+        </w:rPr>
+      </w:pPr>
+      <w:r>
+        <w:rPr>
+          <w:rFonts w:ascii="Courier New" w:hAnsi="Courier New" w:cs="Courier New"/>
+        </w:rPr>
+        <w:t>Item Name</w:t>
+      </w:r>
+      <w:r>
+        <w:rPr>
+          <w:rFonts w:ascii="Courier New" w:hAnsi="Courier New" w:cs="Courier New"/>
+        </w:rPr>
+        <w:tab/>
+      </w:r>
+      <w:r>
+        <w:rPr>
+          <w:rFonts w:ascii="Courier New" w:hAnsi="Courier New" w:cs="Courier New"/>
+        </w:rPr>
+        <w:tab/>
+      </w:r>
+      <w:r>
+        <w:rPr>
+          <w:rFonts w:ascii="Courier New" w:hAnsi="Courier New" w:cs="Courier New"/>
+        </w:rPr>
+        <w:tab/>
+      </w:r>
+      <w:r>
+        <w:rPr>
+          <w:rFonts w:ascii="Courier New" w:hAnsi="Courier New" w:cs="Courier New"/>
+        </w:rPr>
+        <w:tab/>
+        <w:t>- POTATO</w:t>
+      </w:r>
+    </w:p>
+    <w:p>
+      <w:pPr>
+        <w:pStyle w:val="PlainText"/>
+        <w:rPr>
+          <w:rFonts w:ascii="Courier New" w:hAnsi="Courier New" w:cs="Courier New"/>
+        </w:rPr>
+      </w:pPr>
+      <w:r>
+        <w:rPr>
+          <w:rFonts w:ascii="Courier New" w:hAnsi="Courier New" w:cs="Courier New"/>
+        </w:rPr>
+        <w:t>Number of Pockets</w:t>
+      </w:r>
+      <w:r>
+        <w:rPr>
+          <w:rFonts w:ascii="Courier New" w:hAnsi="Courier New" w:cs="Courier New"/>
+        </w:rPr>
+        <w:tab/>
+      </w:r>
+      <w:r>
+        <w:rPr>
+          <w:rFonts w:ascii="Courier New" w:hAnsi="Courier New" w:cs="Courier New"/>
+        </w:rPr>
+        <w:tab/>
+      </w:r>
+      <w:r>
+        <w:rPr>
+          <w:rFonts w:ascii="Courier New" w:hAnsi="Courier New" w:cs="Courier New"/>
+        </w:rPr>
+        <w:tab/>
+        <w:t>- 3</w:t>
+      </w:r>
+    </w:p>
+    <w:p>
+      <w:pPr>
+        <w:pStyle w:val="PlainText"/>
+        <w:rPr>
+          <w:rFonts w:ascii="Courier New" w:hAnsi="Courier New" w:cs="Courier New"/>
+        </w:rPr>
+      </w:pPr>
+      <w:r>
+        <w:rPr>
+          <w:rFonts w:ascii="Courier New" w:hAnsi="Courier New" w:cs="Courier New"/>
+        </w:rPr>
+        <w:t>Number of KGs</w:t>
+      </w:r>
+      <w:r>
+        <w:rPr>
+          <w:rFonts w:ascii="Courier New" w:hAnsi="Courier New" w:cs="Courier New"/>
+        </w:rPr>
+        <w:tab/>
+      </w:r>
+      <w:r>
+        <w:rPr>
+          <w:rFonts w:ascii="Courier New" w:hAnsi="Courier New" w:cs="Courier New"/>
+        </w:rPr>
+        <w:tab/>
+      </w:r>
+      <w:r>
+        <w:rPr>
+          <w:rFonts w:ascii="Courier New" w:hAnsi="Courier New" w:cs="Courier New"/>
+        </w:rPr>
+        <w:tab/>
+        <w:t>- 160</w:t>
+      </w:r>
+    </w:p>
+    <w:p>
+      <w:pPr>
+        <w:pStyle w:val="PlainText"/>
+        <w:rPr>
+          <w:rFonts w:ascii="Courier New" w:hAnsi="Courier New" w:cs="Courier New"/>
+        </w:rPr>
+      </w:pPr>
+      <w:r>
+        <w:rPr>
+          <w:rFonts w:ascii="Courier New" w:hAnsi="Courier New" w:cs="Courier New"/>
+        </w:rPr>
+        <w:t>Rate</w:t>
+      </w:r>
+      <w:r>
+        <w:rPr>
+          <w:rFonts w:ascii="Courier New" w:hAnsi="Courier New" w:cs="Courier New"/>
+        </w:rPr>
+        <w:tab/>
+      </w:r>
+      <w:r>
+        <w:rPr>
+          <w:rFonts w:ascii="Courier New" w:hAnsi="Courier New" w:cs="Courier New"/>
+        </w:rPr>
+        <w:tab/>
+      </w:r>
+      <w:r>
+        <w:rPr>
+          <w:rFonts w:ascii="Courier New" w:hAnsi="Courier New" w:cs="Courier New"/>
+        </w:rPr>
+        <w:tab/>
+      </w:r>
+      <w:r>
+        <w:rPr>
+          <w:rFonts w:ascii="Courier New" w:hAnsi="Courier New" w:cs="Courier New"/>
+        </w:rPr>
+        <w:tab/>
+      </w:r>
+      <w:r>
+        <w:rPr>
+          <w:rFonts w:ascii="Courier New" w:hAnsi="Courier New" w:cs="Courier New"/>
+        </w:rPr>
+        <w:tab/>
+        <w:t>- 11</w:t>
+      </w:r>
+    </w:p>
+    <w:p>
+      <w:pPr>
+        <w:pStyle w:val="PlainText"/>
+        <w:rPr>
+          <w:rFonts w:ascii="Courier New" w:hAnsi="Courier New" w:cs="Courier New"/>
+        </w:rPr>
+      </w:pPr>
+      <w:r>
+        <w:rPr>
+          <w:rFonts w:ascii="Courier New" w:hAnsi="Courier New" w:cs="Courier New"/>
+        </w:rPr>
+        <w:t>Total Price</w:t>
+      </w:r>
+      <w:r>
+        <w:rPr>
+          <w:rFonts w:ascii="Courier New" w:hAnsi="Courier New" w:cs="Courier New"/>
+        </w:rPr>
+        <w:tab/>
+      </w:r>
+      <w:r>
+        <w:rPr>
+          <w:rFonts w:ascii="Courier New" w:hAnsi="Courier New" w:cs="Courier New"/>
+        </w:rPr>
+        <w:tab/>
+      </w:r>
+      <w:r>
+        <w:rPr>
+          <w:rFonts w:ascii="Courier New" w:hAnsi="Courier New" w:cs="Courier New"/>
+        </w:rPr>
+        <w:tab/>
+      </w:r>
+      <w:r>
+        <w:rPr>
+          <w:rFonts w:ascii="Courier New" w:hAnsi="Courier New" w:cs="Courier New"/>
+        </w:rPr>
+        <w:tab/>
+        <w:t>- 1760.0</w:t>
+      </w:r>
+    </w:p>
+    <w:p>
+      <w:pPr>
+        <w:pStyle w:val="PlainText"/>
+        <w:rPr>
+          <w:rFonts w:ascii="Courier New" w:hAnsi="Courier New" w:cs="Courier New"/>
+          <w:color w:val="FF0000"/>
+        </w:rPr>
+      </w:pPr>
+      <w:r>
+        <w:rPr>
+          <w:rFonts w:ascii="Courier New" w:hAnsi="Courier New" w:cs="Courier New"/>
+          <w:color w:val="FF0000"/>
+        </w:rPr>
+        <w:t>Amount Received</w:t>
+      </w:r>
+      <w:r>
+        <w:rPr>
+          <w:rFonts w:ascii="Courier New" w:hAnsi="Courier New" w:cs="Courier New"/>
+          <w:color w:val="FF0000"/>
+        </w:rPr>
+        <w:tab/>
+      </w:r>
+      <w:r>
+        <w:rPr>
+          <w:rFonts w:ascii="Courier New" w:hAnsi="Courier New" w:cs="Courier New"/>
+          <w:color w:val="FF0000"/>
+        </w:rPr>
+        <w:tab/>
+      </w:r>
+      <w:r>
+        <w:rPr>
+          <w:rFonts w:ascii="Courier New" w:hAnsi="Courier New" w:cs="Courier New"/>
+          <w:color w:val="FF0000"/>
+        </w:rPr>
+        <w:tab/>
+        <w:t>- 10000</w:t>
+      </w:r>
+    </w:p>
+    <w:p>
+      <w:pPr>
+        <w:pStyle w:val="PlainText"/>
+        <w:rPr>
+          <w:rFonts w:ascii="Courier New" w:hAnsi="Courier New" w:cs="Courier New"/>
+          <w:b/>
+        </w:rPr>
+      </w:pPr>
+      <w:r>
+        <w:rPr>
+          <w:rFonts w:ascii="Courier New" w:hAnsi="Courier New" w:cs="Courier New"/>
+          <w:b/>
+        </w:rPr>
+        <w:t>Amount balance</w:t>
+      </w:r>
+      <w:r>
+        <w:rPr>
+          <w:rFonts w:ascii="Courier New" w:hAnsi="Courier New" w:cs="Courier New"/>
+          <w:b/>
+        </w:rPr>
+        <w:tab/>
+      </w:r>
+      <w:r>
+        <w:rPr>
+          <w:rFonts w:ascii="Courier New" w:hAnsi="Courier New" w:cs="Courier New"/>
+          <w:b/>
+        </w:rPr>
+        <w:tab/>
+      </w:r>
+      <w:r>
+        <w:rPr>
+          <w:rFonts w:ascii="Courier New" w:hAnsi="Courier New" w:cs="Courier New"/>
+          <w:b/>
+        </w:rPr>
+        <w:tab/>
+        <w:t>- 15967.0</w:t>
+      </w:r>
+    </w:p>
+    <w:p>
+      <w:pPr>
+        <w:pStyle w:val="PlainText"/>
+        <w:rPr>
+          <w:rFonts w:ascii="Courier New" w:hAnsi="Courier New" w:cs="Courier New"/>
+        </w:rPr>
+      </w:pPr>
+      <w:r>
+        <w:rPr>
+          <w:rFonts w:ascii="Courier New" w:hAnsi="Courier New" w:cs="Courier New"/>
+        </w:rPr>
+        <w:t>Amount Received mode</w:t>
+      </w:r>
+      <w:r>
+        <w:rPr>
+          <w:rFonts w:ascii="Courier New" w:hAnsi="Courier New" w:cs="Courier New"/>
+        </w:rPr>
+        <w:tab/>
+      </w:r>
+      <w:r>
+        <w:rPr>
+          <w:rFonts w:ascii="Courier New" w:hAnsi="Courier New" w:cs="Courier New"/>
+        </w:rPr>
+        <w:tab/>
+        <w:t>- CASH</w:t>
+      </w:r>
+    </w:p>
+    <w:p>
+      <w:pPr>
+        <w:pStyle w:val="PlainText"/>
+        <w:rPr>
+          <w:rFonts w:ascii="Courier New" w:hAnsi="Courier New" w:cs="Courier New"/>
+        </w:rPr>
+      </w:pPr>
+    </w:p>
+    <w:p>
+      <w:pPr>
+        <w:pStyle w:val="PlainText"/>
+        <w:rPr>
+          <w:rFonts w:ascii="Courier New" w:hAnsi="Courier New" w:cs="Courier New"/>
+          <w:b/>
+        </w:rPr>
+      </w:pPr>
     </w:p>
     <w:p>
       <w:pPr>

--- a/customer _details/GANGAMMA/SEP/TUMKUR/HSJ/PURCHASE DETAILS.docx
+++ b/customer _details/GANGAMMA/SEP/TUMKUR/HSJ/PURCHASE DETAILS.docx
@@ -10286,13 +10286,7 @@
         <w:rPr>
           <w:rFonts w:ascii="Courier New" w:hAnsi="Courier New" w:cs="Courier New"/>
         </w:rPr>
-        <w:t>SUN Oct 15</w:t>
-      </w:r>
-      <w:r>
-        <w:rPr>
-          <w:rFonts w:ascii="Courier New" w:hAnsi="Courier New" w:cs="Courier New"/>
-        </w:rPr>
-        <w:t xml:space="preserve"> 11:12:30 PDT 2017</w:t>
+        <w:t>SUN Oct 15 11:12:30 PDT 2017</w:t>
       </w:r>
     </w:p>
     <w:p>
@@ -10639,6 +10633,369 @@
         <w:tab/>
         <w:t>- CASH</w:t>
       </w:r>
+    </w:p>
+    <w:p>
+      <w:pPr>
+        <w:pStyle w:val="PlainText"/>
+        <w:rPr>
+          <w:rFonts w:ascii="Courier New" w:hAnsi="Courier New" w:cs="Courier New"/>
+        </w:rPr>
+      </w:pPr>
+    </w:p>
+    <w:p>
+      <w:pPr>
+        <w:pStyle w:val="PlainText"/>
+        <w:rPr>
+          <w:rFonts w:ascii="Courier New" w:hAnsi="Courier New" w:cs="Courier New"/>
+        </w:rPr>
+      </w:pPr>
+      <w:r>
+        <w:rPr>
+          <w:rFonts w:ascii="Courier New" w:hAnsi="Courier New" w:cs="Courier New"/>
+        </w:rPr>
+        <w:t>SAT Oct 28</w:t>
+      </w:r>
+      <w:r>
+        <w:rPr>
+          <w:rFonts w:ascii="Courier New" w:hAnsi="Courier New" w:cs="Courier New"/>
+        </w:rPr>
+        <w:t xml:space="preserve"> 12:21:03 PDT 2017</w:t>
+      </w:r>
+    </w:p>
+    <w:p>
+      <w:pPr>
+        <w:pStyle w:val="PlainText"/>
+        <w:rPr>
+          <w:rFonts w:ascii="Courier New" w:hAnsi="Courier New" w:cs="Courier New"/>
+        </w:rPr>
+      </w:pPr>
+      <w:r>
+        <w:rPr>
+          <w:rFonts w:ascii="Courier New" w:hAnsi="Courier New" w:cs="Courier New"/>
+        </w:rPr>
+        <w:t>Person Name</w:t>
+      </w:r>
+      <w:r>
+        <w:rPr>
+          <w:rFonts w:ascii="Courier New" w:hAnsi="Courier New" w:cs="Courier New"/>
+        </w:rPr>
+        <w:tab/>
+      </w:r>
+      <w:r>
+        <w:rPr>
+          <w:rFonts w:ascii="Courier New" w:hAnsi="Courier New" w:cs="Courier New"/>
+        </w:rPr>
+        <w:tab/>
+      </w:r>
+      <w:r>
+        <w:rPr>
+          <w:rFonts w:ascii="Courier New" w:hAnsi="Courier New" w:cs="Courier New"/>
+        </w:rPr>
+        <w:tab/>
+      </w:r>
+      <w:r>
+        <w:rPr>
+          <w:rFonts w:ascii="Courier New" w:hAnsi="Courier New" w:cs="Courier New"/>
+        </w:rPr>
+        <w:tab/>
+        <w:t>- HSJ</w:t>
+      </w:r>
+    </w:p>
+    <w:p>
+      <w:pPr>
+        <w:pStyle w:val="PlainText"/>
+        <w:rPr>
+          <w:rFonts w:ascii="Courier New" w:hAnsi="Courier New" w:cs="Courier New"/>
+        </w:rPr>
+      </w:pPr>
+      <w:r>
+        <w:rPr>
+          <w:rFonts w:ascii="Courier New" w:hAnsi="Courier New" w:cs="Courier New"/>
+        </w:rPr>
+        <w:t>Bill number</w:t>
+      </w:r>
+      <w:r>
+        <w:rPr>
+          <w:rFonts w:ascii="Courier New" w:hAnsi="Courier New" w:cs="Courier New"/>
+        </w:rPr>
+        <w:tab/>
+      </w:r>
+      <w:r>
+        <w:rPr>
+          <w:rFonts w:ascii="Courier New" w:hAnsi="Courier New" w:cs="Courier New"/>
+        </w:rPr>
+        <w:tab/>
+      </w:r>
+      <w:r>
+        <w:rPr>
+          <w:rFonts w:ascii="Courier New" w:hAnsi="Courier New" w:cs="Courier New"/>
+        </w:rPr>
+        <w:tab/>
+      </w:r>
+      <w:r>
+        <w:rPr>
+          <w:rFonts w:ascii="Courier New" w:hAnsi="Courier New" w:cs="Courier New"/>
+        </w:rPr>
+        <w:tab/>
+        <w:t>- 1226</w:t>
+      </w:r>
+    </w:p>
+    <w:p>
+      <w:pPr>
+        <w:pStyle w:val="PlainText"/>
+        <w:rPr>
+          <w:rFonts w:ascii="Courier New" w:hAnsi="Courier New" w:cs="Courier New"/>
+        </w:rPr>
+      </w:pPr>
+      <w:r>
+        <w:rPr>
+          <w:rFonts w:ascii="Courier New" w:hAnsi="Courier New" w:cs="Courier New"/>
+        </w:rPr>
+        <w:t>---------------------------------------------------------------</w:t>
+      </w:r>
+    </w:p>
+    <w:p>
+      <w:pPr>
+        <w:pStyle w:val="PlainText"/>
+        <w:rPr>
+          <w:rFonts w:ascii="Courier New" w:hAnsi="Courier New" w:cs="Courier New"/>
+        </w:rPr>
+      </w:pPr>
+      <w:r>
+        <w:rPr>
+          <w:rFonts w:ascii="Courier New" w:hAnsi="Courier New" w:cs="Courier New"/>
+        </w:rPr>
+        <w:t>Item Name</w:t>
+      </w:r>
+      <w:r>
+        <w:rPr>
+          <w:rFonts w:ascii="Courier New" w:hAnsi="Courier New" w:cs="Courier New"/>
+        </w:rPr>
+        <w:tab/>
+      </w:r>
+      <w:r>
+        <w:rPr>
+          <w:rFonts w:ascii="Courier New" w:hAnsi="Courier New" w:cs="Courier New"/>
+        </w:rPr>
+        <w:tab/>
+      </w:r>
+      <w:r>
+        <w:rPr>
+          <w:rFonts w:ascii="Courier New" w:hAnsi="Courier New" w:cs="Courier New"/>
+        </w:rPr>
+        <w:tab/>
+      </w:r>
+      <w:r>
+        <w:rPr>
+          <w:rFonts w:ascii="Courier New" w:hAnsi="Courier New" w:cs="Courier New"/>
+        </w:rPr>
+        <w:tab/>
+        <w:t>- CARROT</w:t>
+      </w:r>
+    </w:p>
+    <w:p>
+      <w:pPr>
+        <w:pStyle w:val="PlainText"/>
+        <w:rPr>
+          <w:rFonts w:ascii="Courier New" w:hAnsi="Courier New" w:cs="Courier New"/>
+        </w:rPr>
+      </w:pPr>
+      <w:r>
+        <w:rPr>
+          <w:rFonts w:ascii="Courier New" w:hAnsi="Courier New" w:cs="Courier New"/>
+        </w:rPr>
+        <w:t>Number of Pockets</w:t>
+      </w:r>
+      <w:r>
+        <w:rPr>
+          <w:rFonts w:ascii="Courier New" w:hAnsi="Courier New" w:cs="Courier New"/>
+        </w:rPr>
+        <w:tab/>
+      </w:r>
+      <w:r>
+        <w:rPr>
+          <w:rFonts w:ascii="Courier New" w:hAnsi="Courier New" w:cs="Courier New"/>
+        </w:rPr>
+        <w:tab/>
+      </w:r>
+      <w:r>
+        <w:rPr>
+          <w:rFonts w:ascii="Courier New" w:hAnsi="Courier New" w:cs="Courier New"/>
+        </w:rPr>
+        <w:tab/>
+        <w:t>- 1</w:t>
+      </w:r>
+    </w:p>
+    <w:p>
+      <w:pPr>
+        <w:pStyle w:val="PlainText"/>
+        <w:rPr>
+          <w:rFonts w:ascii="Courier New" w:hAnsi="Courier New" w:cs="Courier New"/>
+        </w:rPr>
+      </w:pPr>
+      <w:r>
+        <w:rPr>
+          <w:rFonts w:ascii="Courier New" w:hAnsi="Courier New" w:cs="Courier New"/>
+        </w:rPr>
+        <w:t>Number of KGs</w:t>
+      </w:r>
+      <w:r>
+        <w:rPr>
+          <w:rFonts w:ascii="Courier New" w:hAnsi="Courier New" w:cs="Courier New"/>
+        </w:rPr>
+        <w:tab/>
+      </w:r>
+      <w:r>
+        <w:rPr>
+          <w:rFonts w:ascii="Courier New" w:hAnsi="Courier New" w:cs="Courier New"/>
+        </w:rPr>
+        <w:tab/>
+      </w:r>
+      <w:r>
+        <w:rPr>
+          <w:rFonts w:ascii="Courier New" w:hAnsi="Courier New" w:cs="Courier New"/>
+        </w:rPr>
+        <w:tab/>
+        <w:t>- 94</w:t>
+      </w:r>
+    </w:p>
+    <w:p>
+      <w:pPr>
+        <w:pStyle w:val="PlainText"/>
+        <w:rPr>
+          <w:rFonts w:ascii="Courier New" w:hAnsi="Courier New" w:cs="Courier New"/>
+        </w:rPr>
+      </w:pPr>
+      <w:r>
+        <w:rPr>
+          <w:rFonts w:ascii="Courier New" w:hAnsi="Courier New" w:cs="Courier New"/>
+        </w:rPr>
+        <w:t>Rate</w:t>
+      </w:r>
+      <w:r>
+        <w:rPr>
+          <w:rFonts w:ascii="Courier New" w:hAnsi="Courier New" w:cs="Courier New"/>
+        </w:rPr>
+        <w:tab/>
+      </w:r>
+      <w:r>
+        <w:rPr>
+          <w:rFonts w:ascii="Courier New" w:hAnsi="Courier New" w:cs="Courier New"/>
+        </w:rPr>
+        <w:tab/>
+      </w:r>
+      <w:r>
+        <w:rPr>
+          <w:rFonts w:ascii="Courier New" w:hAnsi="Courier New" w:cs="Courier New"/>
+        </w:rPr>
+        <w:tab/>
+      </w:r>
+      <w:r>
+        <w:rPr>
+          <w:rFonts w:ascii="Courier New" w:hAnsi="Courier New" w:cs="Courier New"/>
+        </w:rPr>
+        <w:tab/>
+      </w:r>
+      <w:r>
+        <w:rPr>
+          <w:rFonts w:ascii="Courier New" w:hAnsi="Courier New" w:cs="Courier New"/>
+        </w:rPr>
+        <w:tab/>
+        <w:t>- 45</w:t>
+      </w:r>
+    </w:p>
+    <w:p>
+      <w:pPr>
+        <w:pStyle w:val="PlainText"/>
+        <w:rPr>
+          <w:rFonts w:ascii="Courier New" w:hAnsi="Courier New" w:cs="Courier New"/>
+        </w:rPr>
+      </w:pPr>
+      <w:r>
+        <w:rPr>
+          <w:rFonts w:ascii="Courier New" w:hAnsi="Courier New" w:cs="Courier New"/>
+        </w:rPr>
+        <w:t>Total Price</w:t>
+      </w:r>
+      <w:r>
+        <w:rPr>
+          <w:rFonts w:ascii="Courier New" w:hAnsi="Courier New" w:cs="Courier New"/>
+        </w:rPr>
+        <w:tab/>
+      </w:r>
+      <w:r>
+        <w:rPr>
+          <w:rFonts w:ascii="Courier New" w:hAnsi="Courier New" w:cs="Courier New"/>
+        </w:rPr>
+        <w:tab/>
+      </w:r>
+      <w:r>
+        <w:rPr>
+          <w:rFonts w:ascii="Courier New" w:hAnsi="Courier New" w:cs="Courier New"/>
+        </w:rPr>
+        <w:tab/>
+      </w:r>
+      <w:r>
+        <w:rPr>
+          <w:rFonts w:ascii="Courier New" w:hAnsi="Courier New" w:cs="Courier New"/>
+        </w:rPr>
+        <w:tab/>
+        <w:t>- 4230.0</w:t>
+      </w:r>
+    </w:p>
+    <w:p>
+      <w:pPr>
+        <w:pStyle w:val="PlainText"/>
+        <w:rPr>
+          <w:rFonts w:ascii="Courier New" w:hAnsi="Courier New" w:cs="Courier New"/>
+          <w:b/>
+        </w:rPr>
+      </w:pPr>
+      <w:r>
+        <w:rPr>
+          <w:rFonts w:ascii="Courier New" w:hAnsi="Courier New" w:cs="Courier New"/>
+          <w:b/>
+        </w:rPr>
+        <w:t>Amount balance</w:t>
+      </w:r>
+      <w:r>
+        <w:rPr>
+          <w:rFonts w:ascii="Courier New" w:hAnsi="Courier New" w:cs="Courier New"/>
+          <w:b/>
+        </w:rPr>
+        <w:tab/>
+      </w:r>
+      <w:r>
+        <w:rPr>
+          <w:rFonts w:ascii="Courier New" w:hAnsi="Courier New" w:cs="Courier New"/>
+          <w:b/>
+        </w:rPr>
+        <w:tab/>
+      </w:r>
+      <w:r>
+        <w:rPr>
+          <w:rFonts w:ascii="Courier New" w:hAnsi="Courier New" w:cs="Courier New"/>
+          <w:b/>
+        </w:rPr>
+        <w:tab/>
+        <w:t>- 20197.0</w:t>
+      </w:r>
+    </w:p>
+    <w:p>
+      <w:pPr>
+        <w:pStyle w:val="PlainText"/>
+        <w:rPr>
+          <w:rFonts w:ascii="Courier New" w:hAnsi="Courier New" w:cs="Courier New"/>
+        </w:rPr>
+      </w:pPr>
+    </w:p>
+    <w:p>
+      <w:pPr>
+        <w:pStyle w:val="PlainText"/>
+        <w:rPr>
+          <w:rFonts w:ascii="Courier New" w:hAnsi="Courier New" w:cs="Courier New"/>
+        </w:rPr>
+      </w:pPr>
     </w:p>
     <w:p>
       <w:pPr>

--- a/customer _details/GANGAMMA/SEP/TUMKUR/HSJ/PURCHASE DETAILS.docx
+++ b/customer _details/GANGAMMA/SEP/TUMKUR/HSJ/PURCHASE DETAILS.docx
@@ -10653,13 +10653,7 @@
         <w:rPr>
           <w:rFonts w:ascii="Courier New" w:hAnsi="Courier New" w:cs="Courier New"/>
         </w:rPr>
-        <w:t>SAT Oct 28</w:t>
-      </w:r>
-      <w:r>
-        <w:rPr>
-          <w:rFonts w:ascii="Courier New" w:hAnsi="Courier New" w:cs="Courier New"/>
-        </w:rPr>
-        <w:t xml:space="preserve"> 12:21:03 PDT 2017</w:t>
+        <w:t>SAT Oct 28 12:21:03 PDT 2017</w:t>
       </w:r>
     </w:p>
     <w:p>
@@ -10980,6 +10974,666 @@
         <w:tab/>
         <w:t>- 20197.0</w:t>
       </w:r>
+    </w:p>
+    <w:p>
+      <w:pPr>
+        <w:pStyle w:val="PlainText"/>
+        <w:rPr>
+          <w:rFonts w:ascii="Courier New" w:hAnsi="Courier New" w:cs="Courier New"/>
+          <w:b/>
+        </w:rPr>
+      </w:pPr>
+    </w:p>
+    <w:p>
+      <w:pPr>
+        <w:pStyle w:val="PlainText"/>
+        <w:rPr>
+          <w:rFonts w:ascii="Courier New" w:hAnsi="Courier New" w:cs="Courier New"/>
+        </w:rPr>
+      </w:pPr>
+      <w:r>
+        <w:rPr>
+          <w:rFonts w:ascii="Courier New" w:hAnsi="Courier New" w:cs="Courier New"/>
+        </w:rPr>
+        <w:t>SUN Oct 29</w:t>
+      </w:r>
+      <w:r>
+        <w:rPr>
+          <w:rFonts w:ascii="Courier New" w:hAnsi="Courier New" w:cs="Courier New"/>
+        </w:rPr>
+        <w:t xml:space="preserve"> 11:06:58 PDT 2017</w:t>
+      </w:r>
+    </w:p>
+    <w:p>
+      <w:pPr>
+        <w:pStyle w:val="PlainText"/>
+        <w:rPr>
+          <w:rFonts w:ascii="Courier New" w:hAnsi="Courier New" w:cs="Courier New"/>
+        </w:rPr>
+      </w:pPr>
+      <w:r>
+        <w:rPr>
+          <w:rFonts w:ascii="Courier New" w:hAnsi="Courier New" w:cs="Courier New"/>
+        </w:rPr>
+        <w:t>Person Name</w:t>
+      </w:r>
+      <w:r>
+        <w:rPr>
+          <w:rFonts w:ascii="Courier New" w:hAnsi="Courier New" w:cs="Courier New"/>
+        </w:rPr>
+        <w:tab/>
+      </w:r>
+      <w:r>
+        <w:rPr>
+          <w:rFonts w:ascii="Courier New" w:hAnsi="Courier New" w:cs="Courier New"/>
+        </w:rPr>
+        <w:tab/>
+      </w:r>
+      <w:r>
+        <w:rPr>
+          <w:rFonts w:ascii="Courier New" w:hAnsi="Courier New" w:cs="Courier New"/>
+        </w:rPr>
+        <w:tab/>
+      </w:r>
+      <w:r>
+        <w:rPr>
+          <w:rFonts w:ascii="Courier New" w:hAnsi="Courier New" w:cs="Courier New"/>
+        </w:rPr>
+        <w:tab/>
+        <w:t>- HSJ</w:t>
+      </w:r>
+    </w:p>
+    <w:p>
+      <w:pPr>
+        <w:pStyle w:val="PlainText"/>
+        <w:rPr>
+          <w:rFonts w:ascii="Courier New" w:hAnsi="Courier New" w:cs="Courier New"/>
+        </w:rPr>
+      </w:pPr>
+      <w:r>
+        <w:rPr>
+          <w:rFonts w:ascii="Courier New" w:hAnsi="Courier New" w:cs="Courier New"/>
+        </w:rPr>
+        <w:t>Bill number</w:t>
+      </w:r>
+      <w:r>
+        <w:rPr>
+          <w:rFonts w:ascii="Courier New" w:hAnsi="Courier New" w:cs="Courier New"/>
+        </w:rPr>
+        <w:tab/>
+      </w:r>
+      <w:r>
+        <w:rPr>
+          <w:rFonts w:ascii="Courier New" w:hAnsi="Courier New" w:cs="Courier New"/>
+        </w:rPr>
+        <w:tab/>
+      </w:r>
+      <w:r>
+        <w:rPr>
+          <w:rFonts w:ascii="Courier New" w:hAnsi="Courier New" w:cs="Courier New"/>
+        </w:rPr>
+        <w:tab/>
+      </w:r>
+      <w:r>
+        <w:rPr>
+          <w:rFonts w:ascii="Courier New" w:hAnsi="Courier New" w:cs="Courier New"/>
+        </w:rPr>
+        <w:tab/>
+        <w:t>- 1230</w:t>
+      </w:r>
+    </w:p>
+    <w:p>
+      <w:pPr>
+        <w:pStyle w:val="PlainText"/>
+        <w:rPr>
+          <w:rFonts w:ascii="Courier New" w:hAnsi="Courier New" w:cs="Courier New"/>
+        </w:rPr>
+      </w:pPr>
+      <w:r>
+        <w:rPr>
+          <w:rFonts w:ascii="Courier New" w:hAnsi="Courier New" w:cs="Courier New"/>
+        </w:rPr>
+        <w:t>---------------------------------------------------------------</w:t>
+      </w:r>
+    </w:p>
+    <w:p>
+      <w:pPr>
+        <w:pStyle w:val="PlainText"/>
+        <w:rPr>
+          <w:rFonts w:ascii="Courier New" w:hAnsi="Courier New" w:cs="Courier New"/>
+        </w:rPr>
+      </w:pPr>
+      <w:r>
+        <w:rPr>
+          <w:rFonts w:ascii="Courier New" w:hAnsi="Courier New" w:cs="Courier New"/>
+        </w:rPr>
+        <w:t>Item Name</w:t>
+      </w:r>
+      <w:r>
+        <w:rPr>
+          <w:rFonts w:ascii="Courier New" w:hAnsi="Courier New" w:cs="Courier New"/>
+        </w:rPr>
+        <w:tab/>
+      </w:r>
+      <w:r>
+        <w:rPr>
+          <w:rFonts w:ascii="Courier New" w:hAnsi="Courier New" w:cs="Courier New"/>
+        </w:rPr>
+        <w:tab/>
+      </w:r>
+      <w:r>
+        <w:rPr>
+          <w:rFonts w:ascii="Courier New" w:hAnsi="Courier New" w:cs="Courier New"/>
+        </w:rPr>
+        <w:tab/>
+      </w:r>
+      <w:r>
+        <w:rPr>
+          <w:rFonts w:ascii="Courier New" w:hAnsi="Courier New" w:cs="Courier New"/>
+        </w:rPr>
+        <w:tab/>
+        <w:t>- POTATO</w:t>
+      </w:r>
+    </w:p>
+    <w:p>
+      <w:pPr>
+        <w:pStyle w:val="PlainText"/>
+        <w:rPr>
+          <w:rFonts w:ascii="Courier New" w:hAnsi="Courier New" w:cs="Courier New"/>
+        </w:rPr>
+      </w:pPr>
+      <w:r>
+        <w:rPr>
+          <w:rFonts w:ascii="Courier New" w:hAnsi="Courier New" w:cs="Courier New"/>
+        </w:rPr>
+        <w:t>Number of Pockets</w:t>
+      </w:r>
+      <w:r>
+        <w:rPr>
+          <w:rFonts w:ascii="Courier New" w:hAnsi="Courier New" w:cs="Courier New"/>
+        </w:rPr>
+        <w:tab/>
+      </w:r>
+      <w:r>
+        <w:rPr>
+          <w:rFonts w:ascii="Courier New" w:hAnsi="Courier New" w:cs="Courier New"/>
+        </w:rPr>
+        <w:tab/>
+      </w:r>
+      <w:r>
+        <w:rPr>
+          <w:rFonts w:ascii="Courier New" w:hAnsi="Courier New" w:cs="Courier New"/>
+        </w:rPr>
+        <w:tab/>
+        <w:t>- 3</w:t>
+      </w:r>
+    </w:p>
+    <w:p>
+      <w:pPr>
+        <w:pStyle w:val="PlainText"/>
+        <w:rPr>
+          <w:rFonts w:ascii="Courier New" w:hAnsi="Courier New" w:cs="Courier New"/>
+        </w:rPr>
+      </w:pPr>
+      <w:r>
+        <w:rPr>
+          <w:rFonts w:ascii="Courier New" w:hAnsi="Courier New" w:cs="Courier New"/>
+        </w:rPr>
+        <w:t>Number of KGs</w:t>
+      </w:r>
+      <w:r>
+        <w:rPr>
+          <w:rFonts w:ascii="Courier New" w:hAnsi="Courier New" w:cs="Courier New"/>
+        </w:rPr>
+        <w:tab/>
+      </w:r>
+      <w:r>
+        <w:rPr>
+          <w:rFonts w:ascii="Courier New" w:hAnsi="Courier New" w:cs="Courier New"/>
+        </w:rPr>
+        <w:tab/>
+      </w:r>
+      <w:r>
+        <w:rPr>
+          <w:rFonts w:ascii="Courier New" w:hAnsi="Courier New" w:cs="Courier New"/>
+        </w:rPr>
+        <w:tab/>
+        <w:t>- 163</w:t>
+      </w:r>
+    </w:p>
+    <w:p>
+      <w:pPr>
+        <w:pStyle w:val="PlainText"/>
+        <w:rPr>
+          <w:rFonts w:ascii="Courier New" w:hAnsi="Courier New" w:cs="Courier New"/>
+        </w:rPr>
+      </w:pPr>
+      <w:r>
+        <w:rPr>
+          <w:rFonts w:ascii="Courier New" w:hAnsi="Courier New" w:cs="Courier New"/>
+        </w:rPr>
+        <w:t>Rate</w:t>
+      </w:r>
+      <w:r>
+        <w:rPr>
+          <w:rFonts w:ascii="Courier New" w:hAnsi="Courier New" w:cs="Courier New"/>
+        </w:rPr>
+        <w:tab/>
+      </w:r>
+      <w:r>
+        <w:rPr>
+          <w:rFonts w:ascii="Courier New" w:hAnsi="Courier New" w:cs="Courier New"/>
+        </w:rPr>
+        <w:tab/>
+      </w:r>
+      <w:r>
+        <w:rPr>
+          <w:rFonts w:ascii="Courier New" w:hAnsi="Courier New" w:cs="Courier New"/>
+        </w:rPr>
+        <w:tab/>
+      </w:r>
+      <w:r>
+        <w:rPr>
+          <w:rFonts w:ascii="Courier New" w:hAnsi="Courier New" w:cs="Courier New"/>
+        </w:rPr>
+        <w:tab/>
+      </w:r>
+      <w:r>
+        <w:rPr>
+          <w:rFonts w:ascii="Courier New" w:hAnsi="Courier New" w:cs="Courier New"/>
+        </w:rPr>
+        <w:tab/>
+        <w:t>- 12</w:t>
+      </w:r>
+    </w:p>
+    <w:p>
+      <w:pPr>
+        <w:pStyle w:val="PlainText"/>
+        <w:rPr>
+          <w:rFonts w:ascii="Courier New" w:hAnsi="Courier New" w:cs="Courier New"/>
+        </w:rPr>
+      </w:pPr>
+      <w:r>
+        <w:rPr>
+          <w:rFonts w:ascii="Courier New" w:hAnsi="Courier New" w:cs="Courier New"/>
+        </w:rPr>
+        <w:t>Total Price</w:t>
+      </w:r>
+      <w:r>
+        <w:rPr>
+          <w:rFonts w:ascii="Courier New" w:hAnsi="Courier New" w:cs="Courier New"/>
+        </w:rPr>
+        <w:tab/>
+      </w:r>
+      <w:r>
+        <w:rPr>
+          <w:rFonts w:ascii="Courier New" w:hAnsi="Courier New" w:cs="Courier New"/>
+        </w:rPr>
+        <w:tab/>
+      </w:r>
+      <w:r>
+        <w:rPr>
+          <w:rFonts w:ascii="Courier New" w:hAnsi="Courier New" w:cs="Courier New"/>
+        </w:rPr>
+        <w:tab/>
+      </w:r>
+      <w:r>
+        <w:rPr>
+          <w:rFonts w:ascii="Courier New" w:hAnsi="Courier New" w:cs="Courier New"/>
+        </w:rPr>
+        <w:tab/>
+        <w:t>- 1956.0</w:t>
+      </w:r>
+    </w:p>
+    <w:p>
+      <w:pPr>
+        <w:pStyle w:val="PlainText"/>
+        <w:rPr>
+          <w:rFonts w:ascii="Courier New" w:hAnsi="Courier New" w:cs="Courier New"/>
+          <w:color w:val="FF0000"/>
+        </w:rPr>
+      </w:pPr>
+      <w:r>
+        <w:rPr>
+          <w:rFonts w:ascii="Courier New" w:hAnsi="Courier New" w:cs="Courier New"/>
+          <w:color w:val="FF0000"/>
+        </w:rPr>
+        <w:t>Amount Received</w:t>
+      </w:r>
+      <w:r>
+        <w:rPr>
+          <w:rFonts w:ascii="Courier New" w:hAnsi="Courier New" w:cs="Courier New"/>
+          <w:color w:val="FF0000"/>
+        </w:rPr>
+        <w:tab/>
+      </w:r>
+      <w:r>
+        <w:rPr>
+          <w:rFonts w:ascii="Courier New" w:hAnsi="Courier New" w:cs="Courier New"/>
+          <w:color w:val="FF0000"/>
+        </w:rPr>
+        <w:tab/>
+      </w:r>
+      <w:r>
+        <w:rPr>
+          <w:rFonts w:ascii="Courier New" w:hAnsi="Courier New" w:cs="Courier New"/>
+          <w:color w:val="FF0000"/>
+        </w:rPr>
+        <w:tab/>
+        <w:t>- 8000</w:t>
+      </w:r>
+    </w:p>
+    <w:p>
+      <w:pPr>
+        <w:pStyle w:val="PlainText"/>
+        <w:rPr>
+          <w:rFonts w:ascii="Courier New" w:hAnsi="Courier New" w:cs="Courier New"/>
+        </w:rPr>
+      </w:pPr>
+      <w:r>
+        <w:rPr>
+          <w:rFonts w:ascii="Courier New" w:hAnsi="Courier New" w:cs="Courier New"/>
+        </w:rPr>
+        <w:t>Amount balance</w:t>
+      </w:r>
+      <w:r>
+        <w:rPr>
+          <w:rFonts w:ascii="Courier New" w:hAnsi="Courier New" w:cs="Courier New"/>
+        </w:rPr>
+        <w:tab/>
+      </w:r>
+      <w:r>
+        <w:rPr>
+          <w:rFonts w:ascii="Courier New" w:hAnsi="Courier New" w:cs="Courier New"/>
+        </w:rPr>
+        <w:tab/>
+      </w:r>
+      <w:r>
+        <w:rPr>
+          <w:rFonts w:ascii="Courier New" w:hAnsi="Courier New" w:cs="Courier New"/>
+        </w:rPr>
+        <w:tab/>
+        <w:t>- 14153.0</w:t>
+      </w:r>
+    </w:p>
+    <w:p>
+      <w:pPr>
+        <w:pStyle w:val="PlainText"/>
+        <w:rPr>
+          <w:rFonts w:ascii="Courier New" w:hAnsi="Courier New" w:cs="Courier New"/>
+        </w:rPr>
+      </w:pPr>
+      <w:r>
+        <w:rPr>
+          <w:rFonts w:ascii="Courier New" w:hAnsi="Courier New" w:cs="Courier New"/>
+        </w:rPr>
+        <w:t>Amount Received mode</w:t>
+      </w:r>
+      <w:r>
+        <w:rPr>
+          <w:rFonts w:ascii="Courier New" w:hAnsi="Courier New" w:cs="Courier New"/>
+        </w:rPr>
+        <w:tab/>
+      </w:r>
+      <w:r>
+        <w:rPr>
+          <w:rFonts w:ascii="Courier New" w:hAnsi="Courier New" w:cs="Courier New"/>
+        </w:rPr>
+        <w:tab/>
+        <w:t>- CASH</w:t>
+      </w:r>
+    </w:p>
+    <w:p>
+      <w:pPr>
+        <w:pStyle w:val="PlainText"/>
+        <w:rPr>
+          <w:rFonts w:ascii="Courier New" w:hAnsi="Courier New" w:cs="Courier New"/>
+        </w:rPr>
+      </w:pPr>
+    </w:p>
+    <w:p>
+      <w:pPr>
+        <w:pStyle w:val="PlainText"/>
+        <w:rPr>
+          <w:rFonts w:ascii="Courier New" w:hAnsi="Courier New" w:cs="Courier New"/>
+        </w:rPr>
+      </w:pPr>
+      <w:r>
+        <w:rPr>
+          <w:rFonts w:ascii="Courier New" w:hAnsi="Courier New" w:cs="Courier New"/>
+        </w:rPr>
+        <w:t>Item Name</w:t>
+      </w:r>
+      <w:r>
+        <w:rPr>
+          <w:rFonts w:ascii="Courier New" w:hAnsi="Courier New" w:cs="Courier New"/>
+        </w:rPr>
+        <w:tab/>
+      </w:r>
+      <w:r>
+        <w:rPr>
+          <w:rFonts w:ascii="Courier New" w:hAnsi="Courier New" w:cs="Courier New"/>
+        </w:rPr>
+        <w:tab/>
+      </w:r>
+      <w:r>
+        <w:rPr>
+          <w:rFonts w:ascii="Courier New" w:hAnsi="Courier New" w:cs="Courier New"/>
+        </w:rPr>
+        <w:tab/>
+      </w:r>
+      <w:r>
+        <w:rPr>
+          <w:rFonts w:ascii="Courier New" w:hAnsi="Courier New" w:cs="Courier New"/>
+        </w:rPr>
+        <w:tab/>
+        <w:t>- CHOWCHOW</w:t>
+      </w:r>
+    </w:p>
+    <w:p>
+      <w:pPr>
+        <w:pStyle w:val="PlainText"/>
+        <w:rPr>
+          <w:rFonts w:ascii="Courier New" w:hAnsi="Courier New" w:cs="Courier New"/>
+        </w:rPr>
+      </w:pPr>
+      <w:r>
+        <w:rPr>
+          <w:rFonts w:ascii="Courier New" w:hAnsi="Courier New" w:cs="Courier New"/>
+        </w:rPr>
+        <w:t>Number of Pockets</w:t>
+      </w:r>
+      <w:r>
+        <w:rPr>
+          <w:rFonts w:ascii="Courier New" w:hAnsi="Courier New" w:cs="Courier New"/>
+        </w:rPr>
+        <w:tab/>
+      </w:r>
+      <w:r>
+        <w:rPr>
+          <w:rFonts w:ascii="Courier New" w:hAnsi="Courier New" w:cs="Courier New"/>
+        </w:rPr>
+        <w:tab/>
+      </w:r>
+      <w:r>
+        <w:rPr>
+          <w:rFonts w:ascii="Courier New" w:hAnsi="Courier New" w:cs="Courier New"/>
+        </w:rPr>
+        <w:tab/>
+        <w:t>- 1</w:t>
+      </w:r>
+    </w:p>
+    <w:p>
+      <w:pPr>
+        <w:pStyle w:val="PlainText"/>
+        <w:rPr>
+          <w:rFonts w:ascii="Courier New" w:hAnsi="Courier New" w:cs="Courier New"/>
+        </w:rPr>
+      </w:pPr>
+      <w:r>
+        <w:rPr>
+          <w:rFonts w:ascii="Courier New" w:hAnsi="Courier New" w:cs="Courier New"/>
+        </w:rPr>
+        <w:t>Number of KGs</w:t>
+      </w:r>
+      <w:r>
+        <w:rPr>
+          <w:rFonts w:ascii="Courier New" w:hAnsi="Courier New" w:cs="Courier New"/>
+        </w:rPr>
+        <w:tab/>
+      </w:r>
+      <w:r>
+        <w:rPr>
+          <w:rFonts w:ascii="Courier New" w:hAnsi="Courier New" w:cs="Courier New"/>
+        </w:rPr>
+        <w:tab/>
+      </w:r>
+      <w:r>
+        <w:rPr>
+          <w:rFonts w:ascii="Courier New" w:hAnsi="Courier New" w:cs="Courier New"/>
+        </w:rPr>
+        <w:tab/>
+        <w:t>- 63</w:t>
+      </w:r>
+    </w:p>
+    <w:p>
+      <w:pPr>
+        <w:pStyle w:val="PlainText"/>
+        <w:rPr>
+          <w:rFonts w:ascii="Courier New" w:hAnsi="Courier New" w:cs="Courier New"/>
+        </w:rPr>
+      </w:pPr>
+      <w:r>
+        <w:rPr>
+          <w:rFonts w:ascii="Courier New" w:hAnsi="Courier New" w:cs="Courier New"/>
+        </w:rPr>
+        <w:t>Rate</w:t>
+      </w:r>
+      <w:r>
+        <w:rPr>
+          <w:rFonts w:ascii="Courier New" w:hAnsi="Courier New" w:cs="Courier New"/>
+        </w:rPr>
+        <w:tab/>
+      </w:r>
+      <w:r>
+        <w:rPr>
+          <w:rFonts w:ascii="Courier New" w:hAnsi="Courier New" w:cs="Courier New"/>
+        </w:rPr>
+        <w:tab/>
+      </w:r>
+      <w:r>
+        <w:rPr>
+          <w:rFonts w:ascii="Courier New" w:hAnsi="Courier New" w:cs="Courier New"/>
+        </w:rPr>
+        <w:tab/>
+      </w:r>
+      <w:r>
+        <w:rPr>
+          <w:rFonts w:ascii="Courier New" w:hAnsi="Courier New" w:cs="Courier New"/>
+        </w:rPr>
+        <w:tab/>
+      </w:r>
+      <w:r>
+        <w:rPr>
+          <w:rFonts w:ascii="Courier New" w:hAnsi="Courier New" w:cs="Courier New"/>
+        </w:rPr>
+        <w:tab/>
+        <w:t>- 16</w:t>
+      </w:r>
+    </w:p>
+    <w:p>
+      <w:pPr>
+        <w:pStyle w:val="PlainText"/>
+        <w:rPr>
+          <w:rFonts w:ascii="Courier New" w:hAnsi="Courier New" w:cs="Courier New"/>
+        </w:rPr>
+      </w:pPr>
+      <w:r>
+        <w:rPr>
+          <w:rFonts w:ascii="Courier New" w:hAnsi="Courier New" w:cs="Courier New"/>
+        </w:rPr>
+        <w:t>Total Price</w:t>
+      </w:r>
+      <w:r>
+        <w:rPr>
+          <w:rFonts w:ascii="Courier New" w:hAnsi="Courier New" w:cs="Courier New"/>
+        </w:rPr>
+        <w:tab/>
+      </w:r>
+      <w:r>
+        <w:rPr>
+          <w:rFonts w:ascii="Courier New" w:hAnsi="Courier New" w:cs="Courier New"/>
+        </w:rPr>
+        <w:tab/>
+      </w:r>
+      <w:r>
+        <w:rPr>
+          <w:rFonts w:ascii="Courier New" w:hAnsi="Courier New" w:cs="Courier New"/>
+        </w:rPr>
+        <w:tab/>
+      </w:r>
+      <w:r>
+        <w:rPr>
+          <w:rFonts w:ascii="Courier New" w:hAnsi="Courier New" w:cs="Courier New"/>
+        </w:rPr>
+        <w:tab/>
+        <w:t>- 1008.0</w:t>
+      </w:r>
+    </w:p>
+    <w:p>
+      <w:pPr>
+        <w:pStyle w:val="PlainText"/>
+        <w:rPr>
+          <w:rFonts w:ascii="Courier New" w:hAnsi="Courier New" w:cs="Courier New"/>
+          <w:b/>
+        </w:rPr>
+      </w:pPr>
+      <w:r>
+        <w:rPr>
+          <w:rFonts w:ascii="Courier New" w:hAnsi="Courier New" w:cs="Courier New"/>
+          <w:b/>
+        </w:rPr>
+        <w:t>Amount balance</w:t>
+      </w:r>
+      <w:r>
+        <w:rPr>
+          <w:rFonts w:ascii="Courier New" w:hAnsi="Courier New" w:cs="Courier New"/>
+          <w:b/>
+        </w:rPr>
+        <w:tab/>
+      </w:r>
+      <w:r>
+        <w:rPr>
+          <w:rFonts w:ascii="Courier New" w:hAnsi="Courier New" w:cs="Courier New"/>
+          <w:b/>
+        </w:rPr>
+        <w:tab/>
+      </w:r>
+      <w:r>
+        <w:rPr>
+          <w:rFonts w:ascii="Courier New" w:hAnsi="Courier New" w:cs="Courier New"/>
+          <w:b/>
+        </w:rPr>
+        <w:tab/>
+        <w:t>- 15161.0</w:t>
+      </w:r>
+    </w:p>
+    <w:p>
+      <w:pPr>
+        <w:pStyle w:val="PlainText"/>
+        <w:rPr>
+          <w:rFonts w:ascii="Courier New" w:hAnsi="Courier New" w:cs="Courier New"/>
+        </w:rPr>
+      </w:pPr>
+    </w:p>
+    <w:p>
+      <w:pPr>
+        <w:pStyle w:val="PlainText"/>
+        <w:rPr>
+          <w:rFonts w:ascii="Courier New" w:hAnsi="Courier New" w:cs="Courier New"/>
+          <w:b/>
+        </w:rPr>
+      </w:pPr>
     </w:p>
     <w:p>
       <w:pPr>

--- a/customer _details/GANGAMMA/SEP/TUMKUR/HSJ/PURCHASE DETAILS.docx
+++ b/customer _details/GANGAMMA/SEP/TUMKUR/HSJ/PURCHASE DETAILS.docx
@@ -10995,13 +10995,7 @@
         <w:rPr>
           <w:rFonts w:ascii="Courier New" w:hAnsi="Courier New" w:cs="Courier New"/>
         </w:rPr>
-        <w:t>SUN Oct 29</w:t>
-      </w:r>
-      <w:r>
-        <w:rPr>
-          <w:rFonts w:ascii="Courier New" w:hAnsi="Courier New" w:cs="Courier New"/>
-        </w:rPr>
-        <w:t xml:space="preserve"> 11:06:58 PDT 2017</w:t>
+        <w:t>SUN Oct 29 11:06:58 PDT 2017</w:t>
       </w:r>
     </w:p>
     <w:p>
@@ -11617,6 +11611,380 @@
         <w:tab/>
         <w:t>- 15161.0</w:t>
       </w:r>
+    </w:p>
+    <w:p>
+      <w:pPr>
+        <w:pStyle w:val="PlainText"/>
+        <w:rPr>
+          <w:rFonts w:ascii="Courier New" w:hAnsi="Courier New" w:cs="Courier New"/>
+          <w:b/>
+        </w:rPr>
+      </w:pPr>
+    </w:p>
+    <w:p>
+      <w:pPr>
+        <w:pStyle w:val="PlainText"/>
+        <w:rPr>
+          <w:rFonts w:ascii="Courier New" w:hAnsi="Courier New" w:cs="Courier New"/>
+          <w:b/>
+        </w:rPr>
+      </w:pPr>
+    </w:p>
+    <w:p>
+      <w:pPr>
+        <w:pStyle w:val="PlainText"/>
+        <w:rPr>
+          <w:rFonts w:ascii="Courier New" w:hAnsi="Courier New" w:cs="Courier New"/>
+        </w:rPr>
+      </w:pPr>
+      <w:r>
+        <w:rPr>
+          <w:rFonts w:ascii="Courier New" w:hAnsi="Courier New" w:cs="Courier New"/>
+        </w:rPr>
+        <w:t>Sat Nov 10</w:t>
+      </w:r>
+      <w:r>
+        <w:rPr>
+          <w:rFonts w:ascii="Courier New" w:hAnsi="Courier New" w:cs="Courier New"/>
+        </w:rPr>
+        <w:t xml:space="preserve"> 11:30:33 PST 2017</w:t>
+      </w:r>
+    </w:p>
+    <w:p>
+      <w:pPr>
+        <w:pStyle w:val="PlainText"/>
+        <w:rPr>
+          <w:rFonts w:ascii="Courier New" w:hAnsi="Courier New" w:cs="Courier New"/>
+        </w:rPr>
+      </w:pPr>
+      <w:r>
+        <w:rPr>
+          <w:rFonts w:ascii="Courier New" w:hAnsi="Courier New" w:cs="Courier New"/>
+        </w:rPr>
+        <w:t>Person Name</w:t>
+      </w:r>
+      <w:r>
+        <w:rPr>
+          <w:rFonts w:ascii="Courier New" w:hAnsi="Courier New" w:cs="Courier New"/>
+        </w:rPr>
+        <w:tab/>
+      </w:r>
+      <w:r>
+        <w:rPr>
+          <w:rFonts w:ascii="Courier New" w:hAnsi="Courier New" w:cs="Courier New"/>
+        </w:rPr>
+        <w:tab/>
+      </w:r>
+      <w:r>
+        <w:rPr>
+          <w:rFonts w:ascii="Courier New" w:hAnsi="Courier New" w:cs="Courier New"/>
+        </w:rPr>
+        <w:tab/>
+      </w:r>
+      <w:r>
+        <w:rPr>
+          <w:rFonts w:ascii="Courier New" w:hAnsi="Courier New" w:cs="Courier New"/>
+        </w:rPr>
+        <w:tab/>
+        <w:t>- HSJ</w:t>
+      </w:r>
+    </w:p>
+    <w:p>
+      <w:pPr>
+        <w:pStyle w:val="PlainText"/>
+        <w:rPr>
+          <w:rFonts w:ascii="Courier New" w:hAnsi="Courier New" w:cs="Courier New"/>
+        </w:rPr>
+      </w:pPr>
+      <w:r>
+        <w:rPr>
+          <w:rFonts w:ascii="Courier New" w:hAnsi="Courier New" w:cs="Courier New"/>
+        </w:rPr>
+        <w:t>Bill number</w:t>
+      </w:r>
+      <w:r>
+        <w:rPr>
+          <w:rFonts w:ascii="Courier New" w:hAnsi="Courier New" w:cs="Courier New"/>
+        </w:rPr>
+        <w:tab/>
+      </w:r>
+      <w:r>
+        <w:rPr>
+          <w:rFonts w:ascii="Courier New" w:hAnsi="Courier New" w:cs="Courier New"/>
+        </w:rPr>
+        <w:tab/>
+      </w:r>
+      <w:r>
+        <w:rPr>
+          <w:rFonts w:ascii="Courier New" w:hAnsi="Courier New" w:cs="Courier New"/>
+        </w:rPr>
+        <w:tab/>
+      </w:r>
+      <w:r>
+        <w:rPr>
+          <w:rFonts w:ascii="Courier New" w:hAnsi="Courier New" w:cs="Courier New"/>
+        </w:rPr>
+        <w:tab/>
+        <w:t>- 1475</w:t>
+      </w:r>
+    </w:p>
+    <w:p>
+      <w:pPr>
+        <w:pStyle w:val="PlainText"/>
+        <w:rPr>
+          <w:rFonts w:ascii="Courier New" w:hAnsi="Courier New" w:cs="Courier New"/>
+        </w:rPr>
+      </w:pPr>
+      <w:r>
+        <w:rPr>
+          <w:rFonts w:ascii="Courier New" w:hAnsi="Courier New" w:cs="Courier New"/>
+        </w:rPr>
+        <w:t>---------------------------------------------------------------</w:t>
+      </w:r>
+    </w:p>
+    <w:p>
+      <w:pPr>
+        <w:pStyle w:val="PlainText"/>
+        <w:rPr>
+          <w:rFonts w:ascii="Courier New" w:hAnsi="Courier New" w:cs="Courier New"/>
+        </w:rPr>
+      </w:pPr>
+      <w:r>
+        <w:rPr>
+          <w:rFonts w:ascii="Courier New" w:hAnsi="Courier New" w:cs="Courier New"/>
+        </w:rPr>
+        <w:t>Item Name</w:t>
+      </w:r>
+      <w:r>
+        <w:rPr>
+          <w:rFonts w:ascii="Courier New" w:hAnsi="Courier New" w:cs="Courier New"/>
+        </w:rPr>
+        <w:tab/>
+      </w:r>
+      <w:r>
+        <w:rPr>
+          <w:rFonts w:ascii="Courier New" w:hAnsi="Courier New" w:cs="Courier New"/>
+        </w:rPr>
+        <w:tab/>
+      </w:r>
+      <w:r>
+        <w:rPr>
+          <w:rFonts w:ascii="Courier New" w:hAnsi="Courier New" w:cs="Courier New"/>
+        </w:rPr>
+        <w:tab/>
+      </w:r>
+      <w:r>
+        <w:rPr>
+          <w:rFonts w:ascii="Courier New" w:hAnsi="Courier New" w:cs="Courier New"/>
+        </w:rPr>
+        <w:tab/>
+        <w:t>- BEET</w:t>
+      </w:r>
+    </w:p>
+    <w:p>
+      <w:pPr>
+        <w:pStyle w:val="PlainText"/>
+        <w:rPr>
+          <w:rFonts w:ascii="Courier New" w:hAnsi="Courier New" w:cs="Courier New"/>
+        </w:rPr>
+      </w:pPr>
+      <w:r>
+        <w:rPr>
+          <w:rFonts w:ascii="Courier New" w:hAnsi="Courier New" w:cs="Courier New"/>
+        </w:rPr>
+        <w:t>Number of Pockets</w:t>
+      </w:r>
+      <w:r>
+        <w:rPr>
+          <w:rFonts w:ascii="Courier New" w:hAnsi="Courier New" w:cs="Courier New"/>
+        </w:rPr>
+        <w:tab/>
+      </w:r>
+      <w:r>
+        <w:rPr>
+          <w:rFonts w:ascii="Courier New" w:hAnsi="Courier New" w:cs="Courier New"/>
+        </w:rPr>
+        <w:tab/>
+      </w:r>
+      <w:r>
+        <w:rPr>
+          <w:rFonts w:ascii="Courier New" w:hAnsi="Courier New" w:cs="Courier New"/>
+        </w:rPr>
+        <w:tab/>
+        <w:t>- 1</w:t>
+      </w:r>
+    </w:p>
+    <w:p>
+      <w:pPr>
+        <w:pStyle w:val="PlainText"/>
+        <w:rPr>
+          <w:rFonts w:ascii="Courier New" w:hAnsi="Courier New" w:cs="Courier New"/>
+        </w:rPr>
+      </w:pPr>
+      <w:r>
+        <w:rPr>
+          <w:rFonts w:ascii="Courier New" w:hAnsi="Courier New" w:cs="Courier New"/>
+        </w:rPr>
+        <w:t>Number of KGs</w:t>
+      </w:r>
+      <w:r>
+        <w:rPr>
+          <w:rFonts w:ascii="Courier New" w:hAnsi="Courier New" w:cs="Courier New"/>
+        </w:rPr>
+        <w:tab/>
+      </w:r>
+      <w:r>
+        <w:rPr>
+          <w:rFonts w:ascii="Courier New" w:hAnsi="Courier New" w:cs="Courier New"/>
+        </w:rPr>
+        <w:tab/>
+      </w:r>
+      <w:r>
+        <w:rPr>
+          <w:rFonts w:ascii="Courier New" w:hAnsi="Courier New" w:cs="Courier New"/>
+        </w:rPr>
+        <w:tab/>
+        <w:t>- 60</w:t>
+      </w:r>
+    </w:p>
+    <w:p>
+      <w:pPr>
+        <w:pStyle w:val="PlainText"/>
+        <w:rPr>
+          <w:rFonts w:ascii="Courier New" w:hAnsi="Courier New" w:cs="Courier New"/>
+        </w:rPr>
+      </w:pPr>
+      <w:r>
+        <w:rPr>
+          <w:rFonts w:ascii="Courier New" w:hAnsi="Courier New" w:cs="Courier New"/>
+        </w:rPr>
+        <w:t>Rate</w:t>
+      </w:r>
+      <w:r>
+        <w:rPr>
+          <w:rFonts w:ascii="Courier New" w:hAnsi="Courier New" w:cs="Courier New"/>
+        </w:rPr>
+        <w:tab/>
+      </w:r>
+      <w:r>
+        <w:rPr>
+          <w:rFonts w:ascii="Courier New" w:hAnsi="Courier New" w:cs="Courier New"/>
+        </w:rPr>
+        <w:tab/>
+      </w:r>
+      <w:r>
+        <w:rPr>
+          <w:rFonts w:ascii="Courier New" w:hAnsi="Courier New" w:cs="Courier New"/>
+        </w:rPr>
+        <w:tab/>
+      </w:r>
+      <w:r>
+        <w:rPr>
+          <w:rFonts w:ascii="Courier New" w:hAnsi="Courier New" w:cs="Courier New"/>
+        </w:rPr>
+        <w:tab/>
+      </w:r>
+      <w:r>
+        <w:rPr>
+          <w:rFonts w:ascii="Courier New" w:hAnsi="Courier New" w:cs="Courier New"/>
+        </w:rPr>
+        <w:tab/>
+        <w:t>- 20</w:t>
+      </w:r>
+    </w:p>
+    <w:p>
+      <w:pPr>
+        <w:pStyle w:val="PlainText"/>
+        <w:rPr>
+          <w:rFonts w:ascii="Courier New" w:hAnsi="Courier New" w:cs="Courier New"/>
+        </w:rPr>
+      </w:pPr>
+      <w:r>
+        <w:rPr>
+          <w:rFonts w:ascii="Courier New" w:hAnsi="Courier New" w:cs="Courier New"/>
+        </w:rPr>
+        <w:t>Total Price</w:t>
+      </w:r>
+      <w:r>
+        <w:rPr>
+          <w:rFonts w:ascii="Courier New" w:hAnsi="Courier New" w:cs="Courier New"/>
+        </w:rPr>
+        <w:tab/>
+      </w:r>
+      <w:r>
+        <w:rPr>
+          <w:rFonts w:ascii="Courier New" w:hAnsi="Courier New" w:cs="Courier New"/>
+        </w:rPr>
+        <w:tab/>
+      </w:r>
+      <w:r>
+        <w:rPr>
+          <w:rFonts w:ascii="Courier New" w:hAnsi="Courier New" w:cs="Courier New"/>
+        </w:rPr>
+        <w:tab/>
+      </w:r>
+      <w:r>
+        <w:rPr>
+          <w:rFonts w:ascii="Courier New" w:hAnsi="Courier New" w:cs="Courier New"/>
+        </w:rPr>
+        <w:tab/>
+        <w:t>- 1200.0</w:t>
+      </w:r>
+    </w:p>
+    <w:p>
+      <w:pPr>
+        <w:pStyle w:val="PlainText"/>
+        <w:rPr>
+          <w:rFonts w:ascii="Courier New" w:hAnsi="Courier New" w:cs="Courier New"/>
+          <w:b/>
+        </w:rPr>
+      </w:pPr>
+      <w:r>
+        <w:rPr>
+          <w:rFonts w:ascii="Courier New" w:hAnsi="Courier New" w:cs="Courier New"/>
+          <w:b/>
+        </w:rPr>
+        <w:t>Amount balance</w:t>
+      </w:r>
+      <w:r>
+        <w:rPr>
+          <w:rFonts w:ascii="Courier New" w:hAnsi="Courier New" w:cs="Courier New"/>
+          <w:b/>
+        </w:rPr>
+        <w:tab/>
+      </w:r>
+      <w:r>
+        <w:rPr>
+          <w:rFonts w:ascii="Courier New" w:hAnsi="Courier New" w:cs="Courier New"/>
+          <w:b/>
+        </w:rPr>
+        <w:tab/>
+      </w:r>
+      <w:r>
+        <w:rPr>
+          <w:rFonts w:ascii="Courier New" w:hAnsi="Courier New" w:cs="Courier New"/>
+          <w:b/>
+        </w:rPr>
+        <w:tab/>
+        <w:t>- 16361.0</w:t>
+      </w:r>
+    </w:p>
+    <w:p>
+      <w:pPr>
+        <w:pStyle w:val="PlainText"/>
+        <w:rPr>
+          <w:rFonts w:ascii="Courier New" w:hAnsi="Courier New" w:cs="Courier New"/>
+        </w:rPr>
+      </w:pPr>
+    </w:p>
+    <w:p>
+      <w:pPr>
+        <w:pStyle w:val="PlainText"/>
+        <w:rPr>
+          <w:rFonts w:ascii="Courier New" w:hAnsi="Courier New" w:cs="Courier New"/>
+          <w:b/>
+        </w:rPr>
+      </w:pPr>
     </w:p>
     <w:p>
       <w:pPr>

--- a/customer _details/GANGAMMA/SEP/TUMKUR/HSJ/PURCHASE DETAILS.docx
+++ b/customer _details/GANGAMMA/SEP/TUMKUR/HSJ/PURCHASE DETAILS.docx
@@ -11641,13 +11641,7 @@
         <w:rPr>
           <w:rFonts w:ascii="Courier New" w:hAnsi="Courier New" w:cs="Courier New"/>
         </w:rPr>
-        <w:t>Sat Nov 10</w:t>
-      </w:r>
-      <w:r>
-        <w:rPr>
-          <w:rFonts w:ascii="Courier New" w:hAnsi="Courier New" w:cs="Courier New"/>
-        </w:rPr>
-        <w:t xml:space="preserve"> 11:30:33 PST 2017</w:t>
+        <w:t>Sat Nov 10 11:30:33 PST 2017</w:t>
       </w:r>
     </w:p>
     <w:p>
@@ -11968,6 +11962,436 @@
         <w:tab/>
         <w:t>- 16361.0</w:t>
       </w:r>
+    </w:p>
+    <w:p>
+      <w:pPr>
+        <w:pStyle w:val="PlainText"/>
+        <w:rPr>
+          <w:rFonts w:ascii="Courier New" w:hAnsi="Courier New" w:cs="Courier New"/>
+          <w:b/>
+        </w:rPr>
+      </w:pPr>
+    </w:p>
+    <w:p>
+      <w:pPr>
+        <w:pStyle w:val="PlainText"/>
+        <w:rPr>
+          <w:rFonts w:ascii="Courier New" w:hAnsi="Courier New" w:cs="Courier New"/>
+        </w:rPr>
+      </w:pPr>
+      <w:r>
+        <w:rPr>
+          <w:rFonts w:ascii="Courier New" w:hAnsi="Courier New" w:cs="Courier New"/>
+        </w:rPr>
+        <w:t>TUE Dec 19</w:t>
+      </w:r>
+      <w:r>
+        <w:rPr>
+          <w:rFonts w:ascii="Courier New" w:hAnsi="Courier New" w:cs="Courier New"/>
+        </w:rPr>
+        <w:t xml:space="preserve"> 10:55:05 PST 2017</w:t>
+      </w:r>
+    </w:p>
+    <w:p>
+      <w:pPr>
+        <w:pStyle w:val="PlainText"/>
+        <w:rPr>
+          <w:rFonts w:ascii="Courier New" w:hAnsi="Courier New" w:cs="Courier New"/>
+        </w:rPr>
+      </w:pPr>
+      <w:r>
+        <w:rPr>
+          <w:rFonts w:ascii="Courier New" w:hAnsi="Courier New" w:cs="Courier New"/>
+        </w:rPr>
+        <w:t>Person Name</w:t>
+      </w:r>
+      <w:r>
+        <w:rPr>
+          <w:rFonts w:ascii="Courier New" w:hAnsi="Courier New" w:cs="Courier New"/>
+        </w:rPr>
+        <w:tab/>
+      </w:r>
+      <w:r>
+        <w:rPr>
+          <w:rFonts w:ascii="Courier New" w:hAnsi="Courier New" w:cs="Courier New"/>
+        </w:rPr>
+        <w:tab/>
+      </w:r>
+      <w:r>
+        <w:rPr>
+          <w:rFonts w:ascii="Courier New" w:hAnsi="Courier New" w:cs="Courier New"/>
+        </w:rPr>
+        <w:tab/>
+      </w:r>
+      <w:r>
+        <w:rPr>
+          <w:rFonts w:ascii="Courier New" w:hAnsi="Courier New" w:cs="Courier New"/>
+        </w:rPr>
+        <w:tab/>
+        <w:t>- HSJ</w:t>
+      </w:r>
+    </w:p>
+    <w:p>
+      <w:pPr>
+        <w:pStyle w:val="PlainText"/>
+        <w:rPr>
+          <w:rFonts w:ascii="Courier New" w:hAnsi="Courier New" w:cs="Courier New"/>
+        </w:rPr>
+      </w:pPr>
+      <w:r>
+        <w:rPr>
+          <w:rFonts w:ascii="Courier New" w:hAnsi="Courier New" w:cs="Courier New"/>
+        </w:rPr>
+        <w:t>Bill number</w:t>
+      </w:r>
+      <w:r>
+        <w:rPr>
+          <w:rFonts w:ascii="Courier New" w:hAnsi="Courier New" w:cs="Courier New"/>
+        </w:rPr>
+        <w:tab/>
+      </w:r>
+      <w:r>
+        <w:rPr>
+          <w:rFonts w:ascii="Courier New" w:hAnsi="Courier New" w:cs="Courier New"/>
+        </w:rPr>
+        <w:tab/>
+      </w:r>
+      <w:r>
+        <w:rPr>
+          <w:rFonts w:ascii="Courier New" w:hAnsi="Courier New" w:cs="Courier New"/>
+        </w:rPr>
+        <w:tab/>
+      </w:r>
+      <w:r>
+        <w:rPr>
+          <w:rFonts w:ascii="Courier New" w:hAnsi="Courier New" w:cs="Courier New"/>
+        </w:rPr>
+        <w:tab/>
+        <w:t>- 2054</w:t>
+      </w:r>
+    </w:p>
+    <w:p>
+      <w:pPr>
+        <w:pStyle w:val="PlainText"/>
+        <w:rPr>
+          <w:rFonts w:ascii="Courier New" w:hAnsi="Courier New" w:cs="Courier New"/>
+        </w:rPr>
+      </w:pPr>
+      <w:r>
+        <w:rPr>
+          <w:rFonts w:ascii="Courier New" w:hAnsi="Courier New" w:cs="Courier New"/>
+        </w:rPr>
+        <w:t>---------------------------------------------------------------</w:t>
+      </w:r>
+    </w:p>
+    <w:p>
+      <w:pPr>
+        <w:pStyle w:val="PlainText"/>
+        <w:rPr>
+          <w:rFonts w:ascii="Courier New" w:hAnsi="Courier New" w:cs="Courier New"/>
+        </w:rPr>
+      </w:pPr>
+      <w:r>
+        <w:rPr>
+          <w:rFonts w:ascii="Courier New" w:hAnsi="Courier New" w:cs="Courier New"/>
+        </w:rPr>
+        <w:t>Item Name</w:t>
+      </w:r>
+      <w:r>
+        <w:rPr>
+          <w:rFonts w:ascii="Courier New" w:hAnsi="Courier New" w:cs="Courier New"/>
+        </w:rPr>
+        <w:tab/>
+      </w:r>
+      <w:r>
+        <w:rPr>
+          <w:rFonts w:ascii="Courier New" w:hAnsi="Courier New" w:cs="Courier New"/>
+        </w:rPr>
+        <w:tab/>
+      </w:r>
+      <w:r>
+        <w:rPr>
+          <w:rFonts w:ascii="Courier New" w:hAnsi="Courier New" w:cs="Courier New"/>
+        </w:rPr>
+        <w:tab/>
+      </w:r>
+      <w:r>
+        <w:rPr>
+          <w:rFonts w:ascii="Courier New" w:hAnsi="Courier New" w:cs="Courier New"/>
+        </w:rPr>
+        <w:tab/>
+        <w:t>- BEET</w:t>
+      </w:r>
+    </w:p>
+    <w:p>
+      <w:pPr>
+        <w:pStyle w:val="PlainText"/>
+        <w:rPr>
+          <w:rFonts w:ascii="Courier New" w:hAnsi="Courier New" w:cs="Courier New"/>
+        </w:rPr>
+      </w:pPr>
+      <w:r>
+        <w:rPr>
+          <w:rFonts w:ascii="Courier New" w:hAnsi="Courier New" w:cs="Courier New"/>
+        </w:rPr>
+        <w:t>Number of Pockets</w:t>
+      </w:r>
+      <w:r>
+        <w:rPr>
+          <w:rFonts w:ascii="Courier New" w:hAnsi="Courier New" w:cs="Courier New"/>
+        </w:rPr>
+        <w:tab/>
+      </w:r>
+      <w:r>
+        <w:rPr>
+          <w:rFonts w:ascii="Courier New" w:hAnsi="Courier New" w:cs="Courier New"/>
+        </w:rPr>
+        <w:tab/>
+      </w:r>
+      <w:r>
+        <w:rPr>
+          <w:rFonts w:ascii="Courier New" w:hAnsi="Courier New" w:cs="Courier New"/>
+        </w:rPr>
+        <w:tab/>
+        <w:t>- 1</w:t>
+      </w:r>
+    </w:p>
+    <w:p>
+      <w:pPr>
+        <w:pStyle w:val="PlainText"/>
+        <w:rPr>
+          <w:rFonts w:ascii="Courier New" w:hAnsi="Courier New" w:cs="Courier New"/>
+        </w:rPr>
+      </w:pPr>
+      <w:r>
+        <w:rPr>
+          <w:rFonts w:ascii="Courier New" w:hAnsi="Courier New" w:cs="Courier New"/>
+        </w:rPr>
+        <w:t>Number of KGs</w:t>
+      </w:r>
+      <w:r>
+        <w:rPr>
+          <w:rFonts w:ascii="Courier New" w:hAnsi="Courier New" w:cs="Courier New"/>
+        </w:rPr>
+        <w:tab/>
+      </w:r>
+      <w:r>
+        <w:rPr>
+          <w:rFonts w:ascii="Courier New" w:hAnsi="Courier New" w:cs="Courier New"/>
+        </w:rPr>
+        <w:tab/>
+      </w:r>
+      <w:r>
+        <w:rPr>
+          <w:rFonts w:ascii="Courier New" w:hAnsi="Courier New" w:cs="Courier New"/>
+        </w:rPr>
+        <w:tab/>
+        <w:t>- 59</w:t>
+      </w:r>
+    </w:p>
+    <w:p>
+      <w:pPr>
+        <w:pStyle w:val="PlainText"/>
+        <w:rPr>
+          <w:rFonts w:ascii="Courier New" w:hAnsi="Courier New" w:cs="Courier New"/>
+        </w:rPr>
+      </w:pPr>
+      <w:r>
+        <w:rPr>
+          <w:rFonts w:ascii="Courier New" w:hAnsi="Courier New" w:cs="Courier New"/>
+        </w:rPr>
+        <w:t>Rate</w:t>
+      </w:r>
+      <w:r>
+        <w:rPr>
+          <w:rFonts w:ascii="Courier New" w:hAnsi="Courier New" w:cs="Courier New"/>
+        </w:rPr>
+        <w:tab/>
+      </w:r>
+      <w:r>
+        <w:rPr>
+          <w:rFonts w:ascii="Courier New" w:hAnsi="Courier New" w:cs="Courier New"/>
+        </w:rPr>
+        <w:tab/>
+      </w:r>
+      <w:r>
+        <w:rPr>
+          <w:rFonts w:ascii="Courier New" w:hAnsi="Courier New" w:cs="Courier New"/>
+        </w:rPr>
+        <w:tab/>
+      </w:r>
+      <w:r>
+        <w:rPr>
+          <w:rFonts w:ascii="Courier New" w:hAnsi="Courier New" w:cs="Courier New"/>
+        </w:rPr>
+        <w:tab/>
+      </w:r>
+      <w:r>
+        <w:rPr>
+          <w:rFonts w:ascii="Courier New" w:hAnsi="Courier New" w:cs="Courier New"/>
+        </w:rPr>
+        <w:tab/>
+        <w:t>- 22</w:t>
+      </w:r>
+    </w:p>
+    <w:p>
+      <w:pPr>
+        <w:pStyle w:val="PlainText"/>
+        <w:rPr>
+          <w:rFonts w:ascii="Courier New" w:hAnsi="Courier New" w:cs="Courier New"/>
+        </w:rPr>
+      </w:pPr>
+      <w:r>
+        <w:rPr>
+          <w:rFonts w:ascii="Courier New" w:hAnsi="Courier New" w:cs="Courier New"/>
+        </w:rPr>
+        <w:t>Total Price</w:t>
+      </w:r>
+      <w:r>
+        <w:rPr>
+          <w:rFonts w:ascii="Courier New" w:hAnsi="Courier New" w:cs="Courier New"/>
+        </w:rPr>
+        <w:tab/>
+      </w:r>
+      <w:r>
+        <w:rPr>
+          <w:rFonts w:ascii="Courier New" w:hAnsi="Courier New" w:cs="Courier New"/>
+        </w:rPr>
+        <w:tab/>
+      </w:r>
+      <w:r>
+        <w:rPr>
+          <w:rFonts w:ascii="Courier New" w:hAnsi="Courier New" w:cs="Courier New"/>
+        </w:rPr>
+        <w:tab/>
+      </w:r>
+      <w:r>
+        <w:rPr>
+          <w:rFonts w:ascii="Courier New" w:hAnsi="Courier New" w:cs="Courier New"/>
+        </w:rPr>
+        <w:tab/>
+        <w:t>- 1298.0</w:t>
+      </w:r>
+    </w:p>
+    <w:p>
+      <w:pPr>
+        <w:pStyle w:val="PlainText"/>
+        <w:rPr>
+          <w:rFonts w:ascii="Courier New" w:hAnsi="Courier New" w:cs="Courier New"/>
+          <w:color w:val="FF0000"/>
+        </w:rPr>
+      </w:pPr>
+      <w:r>
+        <w:rPr>
+          <w:rFonts w:ascii="Courier New" w:hAnsi="Courier New" w:cs="Courier New"/>
+          <w:color w:val="FF0000"/>
+        </w:rPr>
+        <w:t>Amount Received</w:t>
+      </w:r>
+      <w:r>
+        <w:rPr>
+          <w:rFonts w:ascii="Courier New" w:hAnsi="Courier New" w:cs="Courier New"/>
+          <w:color w:val="FF0000"/>
+        </w:rPr>
+        <w:tab/>
+      </w:r>
+      <w:r>
+        <w:rPr>
+          <w:rFonts w:ascii="Courier New" w:hAnsi="Courier New" w:cs="Courier New"/>
+          <w:color w:val="FF0000"/>
+        </w:rPr>
+        <w:tab/>
+      </w:r>
+      <w:r>
+        <w:rPr>
+          <w:rFonts w:ascii="Courier New" w:hAnsi="Courier New" w:cs="Courier New"/>
+          <w:color w:val="FF0000"/>
+        </w:rPr>
+        <w:tab/>
+        <w:t>- 6000</w:t>
+      </w:r>
+    </w:p>
+    <w:p>
+      <w:pPr>
+        <w:pStyle w:val="PlainText"/>
+        <w:rPr>
+          <w:rFonts w:ascii="Courier New" w:hAnsi="Courier New" w:cs="Courier New"/>
+          <w:b/>
+        </w:rPr>
+      </w:pPr>
+      <w:r>
+        <w:rPr>
+          <w:rFonts w:ascii="Courier New" w:hAnsi="Courier New" w:cs="Courier New"/>
+          <w:b/>
+        </w:rPr>
+        <w:t>Amount balance</w:t>
+      </w:r>
+      <w:r>
+        <w:rPr>
+          <w:rFonts w:ascii="Courier New" w:hAnsi="Courier New" w:cs="Courier New"/>
+          <w:b/>
+        </w:rPr>
+        <w:tab/>
+      </w:r>
+      <w:r>
+        <w:rPr>
+          <w:rFonts w:ascii="Courier New" w:hAnsi="Courier New" w:cs="Courier New"/>
+          <w:b/>
+        </w:rPr>
+        <w:tab/>
+      </w:r>
+      <w:r>
+        <w:rPr>
+          <w:rFonts w:ascii="Courier New" w:hAnsi="Courier New" w:cs="Courier New"/>
+          <w:b/>
+        </w:rPr>
+        <w:tab/>
+        <w:t>- 11659.0</w:t>
+      </w:r>
+    </w:p>
+    <w:p>
+      <w:pPr>
+        <w:pStyle w:val="PlainText"/>
+        <w:rPr>
+          <w:rFonts w:ascii="Courier New" w:hAnsi="Courier New" w:cs="Courier New"/>
+        </w:rPr>
+      </w:pPr>
+      <w:r>
+        <w:rPr>
+          <w:rFonts w:ascii="Courier New" w:hAnsi="Courier New" w:cs="Courier New"/>
+        </w:rPr>
+        <w:t>Amount Received mode</w:t>
+      </w:r>
+      <w:r>
+        <w:rPr>
+          <w:rFonts w:ascii="Courier New" w:hAnsi="Courier New" w:cs="Courier New"/>
+        </w:rPr>
+        <w:tab/>
+      </w:r>
+      <w:r>
+        <w:rPr>
+          <w:rFonts w:ascii="Courier New" w:hAnsi="Courier New" w:cs="Courier New"/>
+        </w:rPr>
+        <w:tab/>
+        <w:t>- CASH</w:t>
+      </w:r>
+    </w:p>
+    <w:p>
+      <w:pPr>
+        <w:pStyle w:val="PlainText"/>
+        <w:rPr>
+          <w:rFonts w:ascii="Courier New" w:hAnsi="Courier New" w:cs="Courier New"/>
+        </w:rPr>
+      </w:pPr>
+    </w:p>
+    <w:p>
+      <w:pPr>
+        <w:pStyle w:val="PlainText"/>
+        <w:rPr>
+          <w:rFonts w:ascii="Courier New" w:hAnsi="Courier New" w:cs="Courier New"/>
+          <w:b/>
+        </w:rPr>
+      </w:pPr>
     </w:p>
     <w:p>
       <w:pPr>

--- a/customer _details/GANGAMMA/SEP/TUMKUR/HSJ/PURCHASE DETAILS.docx
+++ b/customer _details/GANGAMMA/SEP/TUMKUR/HSJ/PURCHASE DETAILS.docx
@@ -11983,13 +11983,7 @@
         <w:rPr>
           <w:rFonts w:ascii="Courier New" w:hAnsi="Courier New" w:cs="Courier New"/>
         </w:rPr>
-        <w:t>TUE Dec 19</w:t>
-      </w:r>
-      <w:r>
-        <w:rPr>
-          <w:rFonts w:ascii="Courier New" w:hAnsi="Courier New" w:cs="Courier New"/>
-        </w:rPr>
-        <w:t xml:space="preserve"> 10:55:05 PST 2017</w:t>
+        <w:t>TUE Dec 19 10:55:05 PST 2017</w:t>
       </w:r>
     </w:p>
     <w:p>
@@ -12375,6 +12369,894 @@
         <w:tab/>
         <w:t>- CASH</w:t>
       </w:r>
+    </w:p>
+    <w:p>
+      <w:pPr>
+        <w:pStyle w:val="PlainText"/>
+        <w:rPr>
+          <w:rFonts w:ascii="Courier New" w:hAnsi="Courier New" w:cs="Courier New"/>
+        </w:rPr>
+      </w:pPr>
+    </w:p>
+    <w:p>
+      <w:pPr>
+        <w:pStyle w:val="PlainText"/>
+        <w:rPr>
+          <w:rFonts w:ascii="Courier New" w:hAnsi="Courier New" w:cs="Courier New"/>
+        </w:rPr>
+      </w:pPr>
+      <w:r>
+        <w:rPr>
+          <w:rFonts w:ascii="Courier New" w:hAnsi="Courier New" w:cs="Courier New"/>
+        </w:rPr>
+        <w:t>SUN Jan 07</w:t>
+      </w:r>
+      <w:r>
+        <w:rPr>
+          <w:rFonts w:ascii="Courier New" w:hAnsi="Courier New" w:cs="Courier New"/>
+        </w:rPr>
+        <w:t xml:space="preserve"> 14:13:18 PST 2018</w:t>
+      </w:r>
+    </w:p>
+    <w:p>
+      <w:pPr>
+        <w:pStyle w:val="PlainText"/>
+        <w:rPr>
+          <w:rFonts w:ascii="Courier New" w:hAnsi="Courier New" w:cs="Courier New"/>
+        </w:rPr>
+      </w:pPr>
+      <w:r>
+        <w:rPr>
+          <w:rFonts w:ascii="Courier New" w:hAnsi="Courier New" w:cs="Courier New"/>
+        </w:rPr>
+        <w:t>Person Name</w:t>
+      </w:r>
+      <w:r>
+        <w:rPr>
+          <w:rFonts w:ascii="Courier New" w:hAnsi="Courier New" w:cs="Courier New"/>
+        </w:rPr>
+        <w:tab/>
+      </w:r>
+      <w:r>
+        <w:rPr>
+          <w:rFonts w:ascii="Courier New" w:hAnsi="Courier New" w:cs="Courier New"/>
+        </w:rPr>
+        <w:tab/>
+      </w:r>
+      <w:r>
+        <w:rPr>
+          <w:rFonts w:ascii="Courier New" w:hAnsi="Courier New" w:cs="Courier New"/>
+        </w:rPr>
+        <w:tab/>
+      </w:r>
+      <w:r>
+        <w:rPr>
+          <w:rFonts w:ascii="Courier New" w:hAnsi="Courier New" w:cs="Courier New"/>
+        </w:rPr>
+        <w:tab/>
+        <w:t>- HSJ</w:t>
+      </w:r>
+    </w:p>
+    <w:p>
+      <w:pPr>
+        <w:pStyle w:val="PlainText"/>
+        <w:rPr>
+          <w:rFonts w:ascii="Courier New" w:hAnsi="Courier New" w:cs="Courier New"/>
+        </w:rPr>
+      </w:pPr>
+      <w:r>
+        <w:rPr>
+          <w:rFonts w:ascii="Courier New" w:hAnsi="Courier New" w:cs="Courier New"/>
+        </w:rPr>
+        <w:t>Bill number</w:t>
+      </w:r>
+      <w:r>
+        <w:rPr>
+          <w:rFonts w:ascii="Courier New" w:hAnsi="Courier New" w:cs="Courier New"/>
+        </w:rPr>
+        <w:tab/>
+      </w:r>
+      <w:r>
+        <w:rPr>
+          <w:rFonts w:ascii="Courier New" w:hAnsi="Courier New" w:cs="Courier New"/>
+        </w:rPr>
+        <w:tab/>
+      </w:r>
+      <w:r>
+        <w:rPr>
+          <w:rFonts w:ascii="Courier New" w:hAnsi="Courier New" w:cs="Courier New"/>
+        </w:rPr>
+        <w:tab/>
+      </w:r>
+      <w:r>
+        <w:rPr>
+          <w:rFonts w:ascii="Courier New" w:hAnsi="Courier New" w:cs="Courier New"/>
+        </w:rPr>
+        <w:tab/>
+        <w:t>- 2404</w:t>
+      </w:r>
+    </w:p>
+    <w:p>
+      <w:pPr>
+        <w:pStyle w:val="PlainText"/>
+        <w:rPr>
+          <w:rFonts w:ascii="Courier New" w:hAnsi="Courier New" w:cs="Courier New"/>
+        </w:rPr>
+      </w:pPr>
+      <w:r>
+        <w:rPr>
+          <w:rFonts w:ascii="Courier New" w:hAnsi="Courier New" w:cs="Courier New"/>
+        </w:rPr>
+        <w:t>---------------------------------------------------------------</w:t>
+      </w:r>
+    </w:p>
+    <w:p>
+      <w:pPr>
+        <w:pStyle w:val="PlainText"/>
+        <w:rPr>
+          <w:rFonts w:ascii="Courier New" w:hAnsi="Courier New" w:cs="Courier New"/>
+        </w:rPr>
+      </w:pPr>
+      <w:r>
+        <w:rPr>
+          <w:rFonts w:ascii="Courier New" w:hAnsi="Courier New" w:cs="Courier New"/>
+        </w:rPr>
+        <w:t>Item Name</w:t>
+      </w:r>
+      <w:r>
+        <w:rPr>
+          <w:rFonts w:ascii="Courier New" w:hAnsi="Courier New" w:cs="Courier New"/>
+        </w:rPr>
+        <w:tab/>
+      </w:r>
+      <w:r>
+        <w:rPr>
+          <w:rFonts w:ascii="Courier New" w:hAnsi="Courier New" w:cs="Courier New"/>
+        </w:rPr>
+        <w:tab/>
+      </w:r>
+      <w:r>
+        <w:rPr>
+          <w:rFonts w:ascii="Courier New" w:hAnsi="Courier New" w:cs="Courier New"/>
+        </w:rPr>
+        <w:tab/>
+      </w:r>
+      <w:r>
+        <w:rPr>
+          <w:rFonts w:ascii="Courier New" w:hAnsi="Courier New" w:cs="Courier New"/>
+        </w:rPr>
+        <w:tab/>
+        <w:t>- POTATO</w:t>
+      </w:r>
+    </w:p>
+    <w:p>
+      <w:pPr>
+        <w:pStyle w:val="PlainText"/>
+        <w:rPr>
+          <w:rFonts w:ascii="Courier New" w:hAnsi="Courier New" w:cs="Courier New"/>
+        </w:rPr>
+      </w:pPr>
+      <w:r>
+        <w:rPr>
+          <w:rFonts w:ascii="Courier New" w:hAnsi="Courier New" w:cs="Courier New"/>
+        </w:rPr>
+        <w:t>Number of Pockets</w:t>
+      </w:r>
+      <w:r>
+        <w:rPr>
+          <w:rFonts w:ascii="Courier New" w:hAnsi="Courier New" w:cs="Courier New"/>
+        </w:rPr>
+        <w:tab/>
+      </w:r>
+      <w:r>
+        <w:rPr>
+          <w:rFonts w:ascii="Courier New" w:hAnsi="Courier New" w:cs="Courier New"/>
+        </w:rPr>
+        <w:tab/>
+      </w:r>
+      <w:r>
+        <w:rPr>
+          <w:rFonts w:ascii="Courier New" w:hAnsi="Courier New" w:cs="Courier New"/>
+        </w:rPr>
+        <w:tab/>
+        <w:t>- 2</w:t>
+      </w:r>
+    </w:p>
+    <w:p>
+      <w:pPr>
+        <w:pStyle w:val="PlainText"/>
+        <w:rPr>
+          <w:rFonts w:ascii="Courier New" w:hAnsi="Courier New" w:cs="Courier New"/>
+        </w:rPr>
+      </w:pPr>
+      <w:r>
+        <w:rPr>
+          <w:rFonts w:ascii="Courier New" w:hAnsi="Courier New" w:cs="Courier New"/>
+        </w:rPr>
+        <w:t>Number of KGs</w:t>
+      </w:r>
+      <w:r>
+        <w:rPr>
+          <w:rFonts w:ascii="Courier New" w:hAnsi="Courier New" w:cs="Courier New"/>
+        </w:rPr>
+        <w:tab/>
+      </w:r>
+      <w:r>
+        <w:rPr>
+          <w:rFonts w:ascii="Courier New" w:hAnsi="Courier New" w:cs="Courier New"/>
+        </w:rPr>
+        <w:tab/>
+      </w:r>
+      <w:r>
+        <w:rPr>
+          <w:rFonts w:ascii="Courier New" w:hAnsi="Courier New" w:cs="Courier New"/>
+        </w:rPr>
+        <w:tab/>
+        <w:t>- 98</w:t>
+      </w:r>
+    </w:p>
+    <w:p>
+      <w:pPr>
+        <w:pStyle w:val="PlainText"/>
+        <w:rPr>
+          <w:rFonts w:ascii="Courier New" w:hAnsi="Courier New" w:cs="Courier New"/>
+        </w:rPr>
+      </w:pPr>
+      <w:r>
+        <w:rPr>
+          <w:rFonts w:ascii="Courier New" w:hAnsi="Courier New" w:cs="Courier New"/>
+        </w:rPr>
+        <w:t>Rate</w:t>
+      </w:r>
+      <w:r>
+        <w:rPr>
+          <w:rFonts w:ascii="Courier New" w:hAnsi="Courier New" w:cs="Courier New"/>
+        </w:rPr>
+        <w:tab/>
+      </w:r>
+      <w:r>
+        <w:rPr>
+          <w:rFonts w:ascii="Courier New" w:hAnsi="Courier New" w:cs="Courier New"/>
+        </w:rPr>
+        <w:tab/>
+      </w:r>
+      <w:r>
+        <w:rPr>
+          <w:rFonts w:ascii="Courier New" w:hAnsi="Courier New" w:cs="Courier New"/>
+        </w:rPr>
+        <w:tab/>
+      </w:r>
+      <w:r>
+        <w:rPr>
+          <w:rFonts w:ascii="Courier New" w:hAnsi="Courier New" w:cs="Courier New"/>
+        </w:rPr>
+        <w:tab/>
+      </w:r>
+      <w:r>
+        <w:rPr>
+          <w:rFonts w:ascii="Courier New" w:hAnsi="Courier New" w:cs="Courier New"/>
+        </w:rPr>
+        <w:tab/>
+        <w:t>- 13</w:t>
+      </w:r>
+    </w:p>
+    <w:p>
+      <w:pPr>
+        <w:pStyle w:val="PlainText"/>
+        <w:rPr>
+          <w:rFonts w:ascii="Courier New" w:hAnsi="Courier New" w:cs="Courier New"/>
+        </w:rPr>
+      </w:pPr>
+      <w:r>
+        <w:rPr>
+          <w:rFonts w:ascii="Courier New" w:hAnsi="Courier New" w:cs="Courier New"/>
+        </w:rPr>
+        <w:t>Total Price</w:t>
+      </w:r>
+      <w:r>
+        <w:rPr>
+          <w:rFonts w:ascii="Courier New" w:hAnsi="Courier New" w:cs="Courier New"/>
+        </w:rPr>
+        <w:tab/>
+      </w:r>
+      <w:r>
+        <w:rPr>
+          <w:rFonts w:ascii="Courier New" w:hAnsi="Courier New" w:cs="Courier New"/>
+        </w:rPr>
+        <w:tab/>
+      </w:r>
+      <w:r>
+        <w:rPr>
+          <w:rFonts w:ascii="Courier New" w:hAnsi="Courier New" w:cs="Courier New"/>
+        </w:rPr>
+        <w:tab/>
+      </w:r>
+      <w:r>
+        <w:rPr>
+          <w:rFonts w:ascii="Courier New" w:hAnsi="Courier New" w:cs="Courier New"/>
+        </w:rPr>
+        <w:tab/>
+        <w:t>- 1274.0</w:t>
+      </w:r>
+    </w:p>
+    <w:p>
+      <w:pPr>
+        <w:pStyle w:val="PlainText"/>
+        <w:rPr>
+          <w:rFonts w:ascii="Courier New" w:hAnsi="Courier New" w:cs="Courier New"/>
+        </w:rPr>
+      </w:pPr>
+      <w:r>
+        <w:rPr>
+          <w:rFonts w:ascii="Courier New" w:hAnsi="Courier New" w:cs="Courier New"/>
+        </w:rPr>
+        <w:t>Amount balance</w:t>
+      </w:r>
+      <w:r>
+        <w:rPr>
+          <w:rFonts w:ascii="Courier New" w:hAnsi="Courier New" w:cs="Courier New"/>
+        </w:rPr>
+        <w:tab/>
+      </w:r>
+      <w:r>
+        <w:rPr>
+          <w:rFonts w:ascii="Courier New" w:hAnsi="Courier New" w:cs="Courier New"/>
+        </w:rPr>
+        <w:tab/>
+      </w:r>
+      <w:r>
+        <w:rPr>
+          <w:rFonts w:ascii="Courier New" w:hAnsi="Courier New" w:cs="Courier New"/>
+        </w:rPr>
+        <w:tab/>
+        <w:t>- 11635.0</w:t>
+      </w:r>
+    </w:p>
+    <w:p>
+      <w:pPr>
+        <w:pStyle w:val="PlainText"/>
+        <w:rPr>
+          <w:rFonts w:ascii="Courier New" w:hAnsi="Courier New" w:cs="Courier New"/>
+        </w:rPr>
+      </w:pPr>
+    </w:p>
+    <w:p>
+      <w:pPr>
+        <w:pStyle w:val="PlainText"/>
+        <w:rPr>
+          <w:rFonts w:ascii="Courier New" w:hAnsi="Courier New" w:cs="Courier New"/>
+        </w:rPr>
+      </w:pPr>
+      <w:r>
+        <w:rPr>
+          <w:rFonts w:ascii="Courier New" w:hAnsi="Courier New" w:cs="Courier New"/>
+        </w:rPr>
+        <w:t>Item Name</w:t>
+      </w:r>
+      <w:r>
+        <w:rPr>
+          <w:rFonts w:ascii="Courier New" w:hAnsi="Courier New" w:cs="Courier New"/>
+        </w:rPr>
+        <w:tab/>
+      </w:r>
+      <w:r>
+        <w:rPr>
+          <w:rFonts w:ascii="Courier New" w:hAnsi="Courier New" w:cs="Courier New"/>
+        </w:rPr>
+        <w:tab/>
+      </w:r>
+      <w:r>
+        <w:rPr>
+          <w:rFonts w:ascii="Courier New" w:hAnsi="Courier New" w:cs="Courier New"/>
+        </w:rPr>
+        <w:tab/>
+      </w:r>
+      <w:r>
+        <w:rPr>
+          <w:rFonts w:ascii="Courier New" w:hAnsi="Courier New" w:cs="Courier New"/>
+        </w:rPr>
+        <w:tab/>
+        <w:t>- CARROT</w:t>
+      </w:r>
+    </w:p>
+    <w:p>
+      <w:pPr>
+        <w:pStyle w:val="PlainText"/>
+        <w:rPr>
+          <w:rFonts w:ascii="Courier New" w:hAnsi="Courier New" w:cs="Courier New"/>
+        </w:rPr>
+      </w:pPr>
+      <w:r>
+        <w:rPr>
+          <w:rFonts w:ascii="Courier New" w:hAnsi="Courier New" w:cs="Courier New"/>
+        </w:rPr>
+        <w:t>Number of Pockets</w:t>
+      </w:r>
+      <w:r>
+        <w:rPr>
+          <w:rFonts w:ascii="Courier New" w:hAnsi="Courier New" w:cs="Courier New"/>
+        </w:rPr>
+        <w:tab/>
+      </w:r>
+      <w:r>
+        <w:rPr>
+          <w:rFonts w:ascii="Courier New" w:hAnsi="Courier New" w:cs="Courier New"/>
+        </w:rPr>
+        <w:tab/>
+      </w:r>
+      <w:r>
+        <w:rPr>
+          <w:rFonts w:ascii="Courier New" w:hAnsi="Courier New" w:cs="Courier New"/>
+        </w:rPr>
+        <w:tab/>
+        <w:t>- 1</w:t>
+      </w:r>
+    </w:p>
+    <w:p>
+      <w:pPr>
+        <w:pStyle w:val="PlainText"/>
+        <w:rPr>
+          <w:rFonts w:ascii="Courier New" w:hAnsi="Courier New" w:cs="Courier New"/>
+        </w:rPr>
+      </w:pPr>
+      <w:r>
+        <w:rPr>
+          <w:rFonts w:ascii="Courier New" w:hAnsi="Courier New" w:cs="Courier New"/>
+        </w:rPr>
+        <w:t>Number of KGs</w:t>
+      </w:r>
+      <w:r>
+        <w:rPr>
+          <w:rFonts w:ascii="Courier New" w:hAnsi="Courier New" w:cs="Courier New"/>
+        </w:rPr>
+        <w:tab/>
+      </w:r>
+      <w:r>
+        <w:rPr>
+          <w:rFonts w:ascii="Courier New" w:hAnsi="Courier New" w:cs="Courier New"/>
+        </w:rPr>
+        <w:tab/>
+      </w:r>
+      <w:r>
+        <w:rPr>
+          <w:rFonts w:ascii="Courier New" w:hAnsi="Courier New" w:cs="Courier New"/>
+        </w:rPr>
+        <w:tab/>
+        <w:t>- 60</w:t>
+      </w:r>
+    </w:p>
+    <w:p>
+      <w:pPr>
+        <w:pStyle w:val="PlainText"/>
+        <w:rPr>
+          <w:rFonts w:ascii="Courier New" w:hAnsi="Courier New" w:cs="Courier New"/>
+        </w:rPr>
+      </w:pPr>
+      <w:r>
+        <w:rPr>
+          <w:rFonts w:ascii="Courier New" w:hAnsi="Courier New" w:cs="Courier New"/>
+        </w:rPr>
+        <w:t>Rate</w:t>
+      </w:r>
+      <w:r>
+        <w:rPr>
+          <w:rFonts w:ascii="Courier New" w:hAnsi="Courier New" w:cs="Courier New"/>
+        </w:rPr>
+        <w:tab/>
+      </w:r>
+      <w:r>
+        <w:rPr>
+          <w:rFonts w:ascii="Courier New" w:hAnsi="Courier New" w:cs="Courier New"/>
+        </w:rPr>
+        <w:tab/>
+      </w:r>
+      <w:r>
+        <w:rPr>
+          <w:rFonts w:ascii="Courier New" w:hAnsi="Courier New" w:cs="Courier New"/>
+        </w:rPr>
+        <w:tab/>
+      </w:r>
+      <w:r>
+        <w:rPr>
+          <w:rFonts w:ascii="Courier New" w:hAnsi="Courier New" w:cs="Courier New"/>
+        </w:rPr>
+        <w:tab/>
+      </w:r>
+      <w:r>
+        <w:rPr>
+          <w:rFonts w:ascii="Courier New" w:hAnsi="Courier New" w:cs="Courier New"/>
+        </w:rPr>
+        <w:tab/>
+        <w:t>- 28</w:t>
+      </w:r>
+    </w:p>
+    <w:p>
+      <w:pPr>
+        <w:pStyle w:val="PlainText"/>
+        <w:rPr>
+          <w:rFonts w:ascii="Courier New" w:hAnsi="Courier New" w:cs="Courier New"/>
+        </w:rPr>
+      </w:pPr>
+      <w:r>
+        <w:rPr>
+          <w:rFonts w:ascii="Courier New" w:hAnsi="Courier New" w:cs="Courier New"/>
+        </w:rPr>
+        <w:t>Total Price</w:t>
+      </w:r>
+      <w:r>
+        <w:rPr>
+          <w:rFonts w:ascii="Courier New" w:hAnsi="Courier New" w:cs="Courier New"/>
+        </w:rPr>
+        <w:tab/>
+      </w:r>
+      <w:r>
+        <w:rPr>
+          <w:rFonts w:ascii="Courier New" w:hAnsi="Courier New" w:cs="Courier New"/>
+        </w:rPr>
+        <w:tab/>
+      </w:r>
+      <w:r>
+        <w:rPr>
+          <w:rFonts w:ascii="Courier New" w:hAnsi="Courier New" w:cs="Courier New"/>
+        </w:rPr>
+        <w:tab/>
+      </w:r>
+      <w:r>
+        <w:rPr>
+          <w:rFonts w:ascii="Courier New" w:hAnsi="Courier New" w:cs="Courier New"/>
+        </w:rPr>
+        <w:tab/>
+        <w:t>- 1680.0</w:t>
+      </w:r>
+    </w:p>
+    <w:p>
+      <w:pPr>
+        <w:pStyle w:val="PlainText"/>
+        <w:rPr>
+          <w:rFonts w:ascii="Courier New" w:hAnsi="Courier New" w:cs="Courier New"/>
+          <w:color w:val="FF0000"/>
+        </w:rPr>
+      </w:pPr>
+      <w:r>
+        <w:rPr>
+          <w:rFonts w:ascii="Courier New" w:hAnsi="Courier New" w:cs="Courier New"/>
+          <w:color w:val="FF0000"/>
+        </w:rPr>
+        <w:t>Amount Received</w:t>
+      </w:r>
+      <w:r>
+        <w:rPr>
+          <w:rFonts w:ascii="Courier New" w:hAnsi="Courier New" w:cs="Courier New"/>
+          <w:color w:val="FF0000"/>
+        </w:rPr>
+        <w:tab/>
+      </w:r>
+      <w:r>
+        <w:rPr>
+          <w:rFonts w:ascii="Courier New" w:hAnsi="Courier New" w:cs="Courier New"/>
+          <w:color w:val="FF0000"/>
+        </w:rPr>
+        <w:tab/>
+      </w:r>
+      <w:r>
+        <w:rPr>
+          <w:rFonts w:ascii="Courier New" w:hAnsi="Courier New" w:cs="Courier New"/>
+          <w:color w:val="FF0000"/>
+        </w:rPr>
+        <w:tab/>
+        <w:t>- 4000</w:t>
+      </w:r>
+    </w:p>
+    <w:p>
+      <w:pPr>
+        <w:pStyle w:val="PlainText"/>
+        <w:rPr>
+          <w:rFonts w:ascii="Courier New" w:hAnsi="Courier New" w:cs="Courier New"/>
+        </w:rPr>
+      </w:pPr>
+      <w:r>
+        <w:rPr>
+          <w:rFonts w:ascii="Courier New" w:hAnsi="Courier New" w:cs="Courier New"/>
+        </w:rPr>
+        <w:t>Amount balance</w:t>
+      </w:r>
+      <w:r>
+        <w:rPr>
+          <w:rFonts w:ascii="Courier New" w:hAnsi="Courier New" w:cs="Courier New"/>
+        </w:rPr>
+        <w:tab/>
+      </w:r>
+      <w:r>
+        <w:rPr>
+          <w:rFonts w:ascii="Courier New" w:hAnsi="Courier New" w:cs="Courier New"/>
+        </w:rPr>
+        <w:tab/>
+      </w:r>
+      <w:r>
+        <w:rPr>
+          <w:rFonts w:ascii="Courier New" w:hAnsi="Courier New" w:cs="Courier New"/>
+        </w:rPr>
+        <w:tab/>
+        <w:t>- 9315.0</w:t>
+      </w:r>
+    </w:p>
+    <w:p>
+      <w:pPr>
+        <w:pStyle w:val="PlainText"/>
+        <w:rPr>
+          <w:rFonts w:ascii="Courier New" w:hAnsi="Courier New" w:cs="Courier New"/>
+        </w:rPr>
+      </w:pPr>
+      <w:r>
+        <w:rPr>
+          <w:rFonts w:ascii="Courier New" w:hAnsi="Courier New" w:cs="Courier New"/>
+        </w:rPr>
+        <w:t>Amount Received mode</w:t>
+      </w:r>
+      <w:r>
+        <w:rPr>
+          <w:rFonts w:ascii="Courier New" w:hAnsi="Courier New" w:cs="Courier New"/>
+        </w:rPr>
+        <w:tab/>
+      </w:r>
+      <w:r>
+        <w:rPr>
+          <w:rFonts w:ascii="Courier New" w:hAnsi="Courier New" w:cs="Courier New"/>
+        </w:rPr>
+        <w:tab/>
+        <w:t>- CASH</w:t>
+      </w:r>
+    </w:p>
+    <w:p>
+      <w:pPr>
+        <w:pStyle w:val="PlainText"/>
+        <w:rPr>
+          <w:rFonts w:ascii="Courier New" w:hAnsi="Courier New" w:cs="Courier New"/>
+        </w:rPr>
+      </w:pPr>
+    </w:p>
+    <w:p>
+      <w:pPr>
+        <w:pStyle w:val="PlainText"/>
+        <w:rPr>
+          <w:rFonts w:ascii="Courier New" w:hAnsi="Courier New" w:cs="Courier New"/>
+        </w:rPr>
+      </w:pPr>
+      <w:r>
+        <w:rPr>
+          <w:rFonts w:ascii="Courier New" w:hAnsi="Courier New" w:cs="Courier New"/>
+        </w:rPr>
+        <w:t>Item Name</w:t>
+      </w:r>
+      <w:r>
+        <w:rPr>
+          <w:rFonts w:ascii="Courier New" w:hAnsi="Courier New" w:cs="Courier New"/>
+        </w:rPr>
+        <w:tab/>
+      </w:r>
+      <w:r>
+        <w:rPr>
+          <w:rFonts w:ascii="Courier New" w:hAnsi="Courier New" w:cs="Courier New"/>
+        </w:rPr>
+        <w:tab/>
+      </w:r>
+      <w:r>
+        <w:rPr>
+          <w:rFonts w:ascii="Courier New" w:hAnsi="Courier New" w:cs="Courier New"/>
+        </w:rPr>
+        <w:tab/>
+      </w:r>
+      <w:r>
+        <w:rPr>
+          <w:rFonts w:ascii="Courier New" w:hAnsi="Courier New" w:cs="Courier New"/>
+        </w:rPr>
+        <w:tab/>
+        <w:t>- BEET</w:t>
+      </w:r>
+    </w:p>
+    <w:p>
+      <w:pPr>
+        <w:pStyle w:val="PlainText"/>
+        <w:rPr>
+          <w:rFonts w:ascii="Courier New" w:hAnsi="Courier New" w:cs="Courier New"/>
+        </w:rPr>
+      </w:pPr>
+      <w:r>
+        <w:rPr>
+          <w:rFonts w:ascii="Courier New" w:hAnsi="Courier New" w:cs="Courier New"/>
+        </w:rPr>
+        <w:t>Number of Pockets</w:t>
+      </w:r>
+      <w:r>
+        <w:rPr>
+          <w:rFonts w:ascii="Courier New" w:hAnsi="Courier New" w:cs="Courier New"/>
+        </w:rPr>
+        <w:tab/>
+      </w:r>
+      <w:r>
+        <w:rPr>
+          <w:rFonts w:ascii="Courier New" w:hAnsi="Courier New" w:cs="Courier New"/>
+        </w:rPr>
+        <w:tab/>
+      </w:r>
+      <w:r>
+        <w:rPr>
+          <w:rFonts w:ascii="Courier New" w:hAnsi="Courier New" w:cs="Courier New"/>
+        </w:rPr>
+        <w:tab/>
+        <w:t>- 1</w:t>
+      </w:r>
+    </w:p>
+    <w:p>
+      <w:pPr>
+        <w:pStyle w:val="PlainText"/>
+        <w:rPr>
+          <w:rFonts w:ascii="Courier New" w:hAnsi="Courier New" w:cs="Courier New"/>
+        </w:rPr>
+      </w:pPr>
+      <w:r>
+        <w:rPr>
+          <w:rFonts w:ascii="Courier New" w:hAnsi="Courier New" w:cs="Courier New"/>
+        </w:rPr>
+        <w:t>Number of KGs</w:t>
+      </w:r>
+      <w:r>
+        <w:rPr>
+          <w:rFonts w:ascii="Courier New" w:hAnsi="Courier New" w:cs="Courier New"/>
+        </w:rPr>
+        <w:tab/>
+      </w:r>
+      <w:r>
+        <w:rPr>
+          <w:rFonts w:ascii="Courier New" w:hAnsi="Courier New" w:cs="Courier New"/>
+        </w:rPr>
+        <w:tab/>
+      </w:r>
+      <w:r>
+        <w:rPr>
+          <w:rFonts w:ascii="Courier New" w:hAnsi="Courier New" w:cs="Courier New"/>
+        </w:rPr>
+        <w:tab/>
+        <w:t>- 59</w:t>
+      </w:r>
+    </w:p>
+    <w:p>
+      <w:pPr>
+        <w:pStyle w:val="PlainText"/>
+        <w:rPr>
+          <w:rFonts w:ascii="Courier New" w:hAnsi="Courier New" w:cs="Courier New"/>
+        </w:rPr>
+      </w:pPr>
+      <w:r>
+        <w:rPr>
+          <w:rFonts w:ascii="Courier New" w:hAnsi="Courier New" w:cs="Courier New"/>
+        </w:rPr>
+        <w:t>Rate</w:t>
+      </w:r>
+      <w:r>
+        <w:rPr>
+          <w:rFonts w:ascii="Courier New" w:hAnsi="Courier New" w:cs="Courier New"/>
+        </w:rPr>
+        <w:tab/>
+      </w:r>
+      <w:r>
+        <w:rPr>
+          <w:rFonts w:ascii="Courier New" w:hAnsi="Courier New" w:cs="Courier New"/>
+        </w:rPr>
+        <w:tab/>
+      </w:r>
+      <w:r>
+        <w:rPr>
+          <w:rFonts w:ascii="Courier New" w:hAnsi="Courier New" w:cs="Courier New"/>
+        </w:rPr>
+        <w:tab/>
+      </w:r>
+      <w:r>
+        <w:rPr>
+          <w:rFonts w:ascii="Courier New" w:hAnsi="Courier New" w:cs="Courier New"/>
+        </w:rPr>
+        <w:tab/>
+      </w:r>
+      <w:r>
+        <w:rPr>
+          <w:rFonts w:ascii="Courier New" w:hAnsi="Courier New" w:cs="Courier New"/>
+        </w:rPr>
+        <w:tab/>
+        <w:t>- 22</w:t>
+      </w:r>
+    </w:p>
+    <w:p>
+      <w:pPr>
+        <w:pStyle w:val="PlainText"/>
+        <w:rPr>
+          <w:rFonts w:ascii="Courier New" w:hAnsi="Courier New" w:cs="Courier New"/>
+        </w:rPr>
+      </w:pPr>
+      <w:r>
+        <w:rPr>
+          <w:rFonts w:ascii="Courier New" w:hAnsi="Courier New" w:cs="Courier New"/>
+        </w:rPr>
+        <w:t>Total Price</w:t>
+      </w:r>
+      <w:r>
+        <w:rPr>
+          <w:rFonts w:ascii="Courier New" w:hAnsi="Courier New" w:cs="Courier New"/>
+        </w:rPr>
+        <w:tab/>
+      </w:r>
+      <w:r>
+        <w:rPr>
+          <w:rFonts w:ascii="Courier New" w:hAnsi="Courier New" w:cs="Courier New"/>
+        </w:rPr>
+        <w:tab/>
+      </w:r>
+      <w:r>
+        <w:rPr>
+          <w:rFonts w:ascii="Courier New" w:hAnsi="Courier New" w:cs="Courier New"/>
+        </w:rPr>
+        <w:tab/>
+      </w:r>
+      <w:r>
+        <w:rPr>
+          <w:rFonts w:ascii="Courier New" w:hAnsi="Courier New" w:cs="Courier New"/>
+        </w:rPr>
+        <w:tab/>
+        <w:t>- 1298.0</w:t>
+      </w:r>
+    </w:p>
+    <w:p>
+      <w:pPr>
+        <w:pStyle w:val="PlainText"/>
+        <w:rPr>
+          <w:rFonts w:ascii="Courier New" w:hAnsi="Courier New" w:cs="Courier New"/>
+          <w:b/>
+        </w:rPr>
+      </w:pPr>
+      <w:r>
+        <w:rPr>
+          <w:rFonts w:ascii="Courier New" w:hAnsi="Courier New" w:cs="Courier New"/>
+          <w:b/>
+        </w:rPr>
+        <w:t>Amount balance</w:t>
+      </w:r>
+      <w:r>
+        <w:rPr>
+          <w:rFonts w:ascii="Courier New" w:hAnsi="Courier New" w:cs="Courier New"/>
+          <w:b/>
+        </w:rPr>
+        <w:tab/>
+      </w:r>
+      <w:r>
+        <w:rPr>
+          <w:rFonts w:ascii="Courier New" w:hAnsi="Courier New" w:cs="Courier New"/>
+          <w:b/>
+        </w:rPr>
+        <w:tab/>
+      </w:r>
+      <w:r>
+        <w:rPr>
+          <w:rFonts w:ascii="Courier New" w:hAnsi="Courier New" w:cs="Courier New"/>
+          <w:b/>
+        </w:rPr>
+        <w:tab/>
+        <w:t>- 10613.0</w:t>
+      </w:r>
+    </w:p>
+    <w:p>
+      <w:pPr>
+        <w:pStyle w:val="PlainText"/>
+        <w:rPr>
+          <w:rFonts w:ascii="Courier New" w:hAnsi="Courier New" w:cs="Courier New"/>
+        </w:rPr>
+      </w:pPr>
+    </w:p>
+    <w:p>
+      <w:pPr>
+        <w:pStyle w:val="PlainText"/>
+        <w:rPr>
+          <w:rFonts w:ascii="Courier New" w:hAnsi="Courier New" w:cs="Courier New"/>
+        </w:rPr>
+      </w:pPr>
     </w:p>
     <w:p>
       <w:pPr>

--- a/customer _details/GANGAMMA/SEP/TUMKUR/HSJ/PURCHASE DETAILS.docx
+++ b/customer _details/GANGAMMA/SEP/TUMKUR/HSJ/PURCHASE DETAILS.docx
@@ -12389,13 +12389,7 @@
         <w:rPr>
           <w:rFonts w:ascii="Courier New" w:hAnsi="Courier New" w:cs="Courier New"/>
         </w:rPr>
-        <w:t>SUN Jan 07</w:t>
-      </w:r>
-      <w:r>
-        <w:rPr>
-          <w:rFonts w:ascii="Courier New" w:hAnsi="Courier New" w:cs="Courier New"/>
-        </w:rPr>
-        <w:t xml:space="preserve"> 14:13:18 PST 2018</w:t>
+        <w:t>SUN Jan 07 14:13:18 PST 2018</w:t>
       </w:r>
     </w:p>
     <w:p>
@@ -13241,6 +13235,666 @@
         <w:tab/>
         <w:t>- 10613.0</w:t>
       </w:r>
+    </w:p>
+    <w:p>
+      <w:pPr>
+        <w:pStyle w:val="PlainText"/>
+        <w:rPr>
+          <w:rFonts w:ascii="Courier New" w:hAnsi="Courier New" w:cs="Courier New"/>
+          <w:b/>
+        </w:rPr>
+      </w:pPr>
+    </w:p>
+    <w:p>
+      <w:pPr>
+        <w:pStyle w:val="PlainText"/>
+        <w:rPr>
+          <w:rFonts w:ascii="Courier New" w:hAnsi="Courier New" w:cs="Courier New"/>
+        </w:rPr>
+      </w:pPr>
+      <w:r>
+        <w:rPr>
+          <w:rFonts w:ascii="Courier New" w:hAnsi="Courier New" w:cs="Courier New"/>
+        </w:rPr>
+        <w:t>SUN Jan 21</w:t>
+      </w:r>
+      <w:r>
+        <w:rPr>
+          <w:rFonts w:ascii="Courier New" w:hAnsi="Courier New" w:cs="Courier New"/>
+        </w:rPr>
+        <w:t xml:space="preserve"> 13:43:16 PST 2018</w:t>
+      </w:r>
+    </w:p>
+    <w:p>
+      <w:pPr>
+        <w:pStyle w:val="PlainText"/>
+        <w:rPr>
+          <w:rFonts w:ascii="Courier New" w:hAnsi="Courier New" w:cs="Courier New"/>
+        </w:rPr>
+      </w:pPr>
+      <w:r>
+        <w:rPr>
+          <w:rFonts w:ascii="Courier New" w:hAnsi="Courier New" w:cs="Courier New"/>
+        </w:rPr>
+        <w:t>Person Name</w:t>
+      </w:r>
+      <w:r>
+        <w:rPr>
+          <w:rFonts w:ascii="Courier New" w:hAnsi="Courier New" w:cs="Courier New"/>
+        </w:rPr>
+        <w:tab/>
+      </w:r>
+      <w:r>
+        <w:rPr>
+          <w:rFonts w:ascii="Courier New" w:hAnsi="Courier New" w:cs="Courier New"/>
+        </w:rPr>
+        <w:tab/>
+      </w:r>
+      <w:r>
+        <w:rPr>
+          <w:rFonts w:ascii="Courier New" w:hAnsi="Courier New" w:cs="Courier New"/>
+        </w:rPr>
+        <w:tab/>
+      </w:r>
+      <w:r>
+        <w:rPr>
+          <w:rFonts w:ascii="Courier New" w:hAnsi="Courier New" w:cs="Courier New"/>
+        </w:rPr>
+        <w:tab/>
+        <w:t>- HSJ</w:t>
+      </w:r>
+    </w:p>
+    <w:p>
+      <w:pPr>
+        <w:pStyle w:val="PlainText"/>
+        <w:rPr>
+          <w:rFonts w:ascii="Courier New" w:hAnsi="Courier New" w:cs="Courier New"/>
+        </w:rPr>
+      </w:pPr>
+      <w:r>
+        <w:rPr>
+          <w:rFonts w:ascii="Courier New" w:hAnsi="Courier New" w:cs="Courier New"/>
+        </w:rPr>
+        <w:t>Bill number</w:t>
+      </w:r>
+      <w:r>
+        <w:rPr>
+          <w:rFonts w:ascii="Courier New" w:hAnsi="Courier New" w:cs="Courier New"/>
+        </w:rPr>
+        <w:tab/>
+      </w:r>
+      <w:r>
+        <w:rPr>
+          <w:rFonts w:ascii="Courier New" w:hAnsi="Courier New" w:cs="Courier New"/>
+        </w:rPr>
+        <w:tab/>
+      </w:r>
+      <w:r>
+        <w:rPr>
+          <w:rFonts w:ascii="Courier New" w:hAnsi="Courier New" w:cs="Courier New"/>
+        </w:rPr>
+        <w:tab/>
+      </w:r>
+      <w:r>
+        <w:rPr>
+          <w:rFonts w:ascii="Courier New" w:hAnsi="Courier New" w:cs="Courier New"/>
+        </w:rPr>
+        <w:tab/>
+        <w:t>- 2659</w:t>
+      </w:r>
+    </w:p>
+    <w:p>
+      <w:pPr>
+        <w:pStyle w:val="PlainText"/>
+        <w:rPr>
+          <w:rFonts w:ascii="Courier New" w:hAnsi="Courier New" w:cs="Courier New"/>
+        </w:rPr>
+      </w:pPr>
+      <w:r>
+        <w:rPr>
+          <w:rFonts w:ascii="Courier New" w:hAnsi="Courier New" w:cs="Courier New"/>
+        </w:rPr>
+        <w:t>---------------------------------------------------------------</w:t>
+      </w:r>
+    </w:p>
+    <w:p>
+      <w:pPr>
+        <w:pStyle w:val="PlainText"/>
+        <w:rPr>
+          <w:rFonts w:ascii="Courier New" w:hAnsi="Courier New" w:cs="Courier New"/>
+        </w:rPr>
+      </w:pPr>
+      <w:r>
+        <w:rPr>
+          <w:rFonts w:ascii="Courier New" w:hAnsi="Courier New" w:cs="Courier New"/>
+        </w:rPr>
+        <w:t>Item Name</w:t>
+      </w:r>
+      <w:r>
+        <w:rPr>
+          <w:rFonts w:ascii="Courier New" w:hAnsi="Courier New" w:cs="Courier New"/>
+        </w:rPr>
+        <w:tab/>
+      </w:r>
+      <w:r>
+        <w:rPr>
+          <w:rFonts w:ascii="Courier New" w:hAnsi="Courier New" w:cs="Courier New"/>
+        </w:rPr>
+        <w:tab/>
+      </w:r>
+      <w:r>
+        <w:rPr>
+          <w:rFonts w:ascii="Courier New" w:hAnsi="Courier New" w:cs="Courier New"/>
+        </w:rPr>
+        <w:tab/>
+      </w:r>
+      <w:r>
+        <w:rPr>
+          <w:rFonts w:ascii="Courier New" w:hAnsi="Courier New" w:cs="Courier New"/>
+        </w:rPr>
+        <w:tab/>
+        <w:t xml:space="preserve">- POTATO </w:t>
+      </w:r>
+    </w:p>
+    <w:p>
+      <w:pPr>
+        <w:pStyle w:val="PlainText"/>
+        <w:rPr>
+          <w:rFonts w:ascii="Courier New" w:hAnsi="Courier New" w:cs="Courier New"/>
+        </w:rPr>
+      </w:pPr>
+      <w:r>
+        <w:rPr>
+          <w:rFonts w:ascii="Courier New" w:hAnsi="Courier New" w:cs="Courier New"/>
+        </w:rPr>
+        <w:t>Number of Pockets</w:t>
+      </w:r>
+      <w:r>
+        <w:rPr>
+          <w:rFonts w:ascii="Courier New" w:hAnsi="Courier New" w:cs="Courier New"/>
+        </w:rPr>
+        <w:tab/>
+      </w:r>
+      <w:r>
+        <w:rPr>
+          <w:rFonts w:ascii="Courier New" w:hAnsi="Courier New" w:cs="Courier New"/>
+        </w:rPr>
+        <w:tab/>
+      </w:r>
+      <w:r>
+        <w:rPr>
+          <w:rFonts w:ascii="Courier New" w:hAnsi="Courier New" w:cs="Courier New"/>
+        </w:rPr>
+        <w:tab/>
+        <w:t>- 3</w:t>
+      </w:r>
+    </w:p>
+    <w:p>
+      <w:pPr>
+        <w:pStyle w:val="PlainText"/>
+        <w:rPr>
+          <w:rFonts w:ascii="Courier New" w:hAnsi="Courier New" w:cs="Courier New"/>
+        </w:rPr>
+      </w:pPr>
+      <w:r>
+        <w:rPr>
+          <w:rFonts w:ascii="Courier New" w:hAnsi="Courier New" w:cs="Courier New"/>
+        </w:rPr>
+        <w:t>Number of KGs</w:t>
+      </w:r>
+      <w:r>
+        <w:rPr>
+          <w:rFonts w:ascii="Courier New" w:hAnsi="Courier New" w:cs="Courier New"/>
+        </w:rPr>
+        <w:tab/>
+      </w:r>
+      <w:r>
+        <w:rPr>
+          <w:rFonts w:ascii="Courier New" w:hAnsi="Courier New" w:cs="Courier New"/>
+        </w:rPr>
+        <w:tab/>
+      </w:r>
+      <w:r>
+        <w:rPr>
+          <w:rFonts w:ascii="Courier New" w:hAnsi="Courier New" w:cs="Courier New"/>
+        </w:rPr>
+        <w:tab/>
+        <w:t>- 148</w:t>
+      </w:r>
+    </w:p>
+    <w:p>
+      <w:pPr>
+        <w:pStyle w:val="PlainText"/>
+        <w:rPr>
+          <w:rFonts w:ascii="Courier New" w:hAnsi="Courier New" w:cs="Courier New"/>
+        </w:rPr>
+      </w:pPr>
+      <w:r>
+        <w:rPr>
+          <w:rFonts w:ascii="Courier New" w:hAnsi="Courier New" w:cs="Courier New"/>
+        </w:rPr>
+        <w:t>Rate</w:t>
+      </w:r>
+      <w:r>
+        <w:rPr>
+          <w:rFonts w:ascii="Courier New" w:hAnsi="Courier New" w:cs="Courier New"/>
+        </w:rPr>
+        <w:tab/>
+      </w:r>
+      <w:r>
+        <w:rPr>
+          <w:rFonts w:ascii="Courier New" w:hAnsi="Courier New" w:cs="Courier New"/>
+        </w:rPr>
+        <w:tab/>
+      </w:r>
+      <w:r>
+        <w:rPr>
+          <w:rFonts w:ascii="Courier New" w:hAnsi="Courier New" w:cs="Courier New"/>
+        </w:rPr>
+        <w:tab/>
+      </w:r>
+      <w:r>
+        <w:rPr>
+          <w:rFonts w:ascii="Courier New" w:hAnsi="Courier New" w:cs="Courier New"/>
+        </w:rPr>
+        <w:tab/>
+      </w:r>
+      <w:r>
+        <w:rPr>
+          <w:rFonts w:ascii="Courier New" w:hAnsi="Courier New" w:cs="Courier New"/>
+        </w:rPr>
+        <w:tab/>
+        <w:t>- 15</w:t>
+      </w:r>
+    </w:p>
+    <w:p>
+      <w:pPr>
+        <w:pStyle w:val="PlainText"/>
+        <w:rPr>
+          <w:rFonts w:ascii="Courier New" w:hAnsi="Courier New" w:cs="Courier New"/>
+        </w:rPr>
+      </w:pPr>
+      <w:r>
+        <w:rPr>
+          <w:rFonts w:ascii="Courier New" w:hAnsi="Courier New" w:cs="Courier New"/>
+        </w:rPr>
+        <w:t>Total Price</w:t>
+      </w:r>
+      <w:r>
+        <w:rPr>
+          <w:rFonts w:ascii="Courier New" w:hAnsi="Courier New" w:cs="Courier New"/>
+        </w:rPr>
+        <w:tab/>
+      </w:r>
+      <w:r>
+        <w:rPr>
+          <w:rFonts w:ascii="Courier New" w:hAnsi="Courier New" w:cs="Courier New"/>
+        </w:rPr>
+        <w:tab/>
+      </w:r>
+      <w:r>
+        <w:rPr>
+          <w:rFonts w:ascii="Courier New" w:hAnsi="Courier New" w:cs="Courier New"/>
+        </w:rPr>
+        <w:tab/>
+      </w:r>
+      <w:r>
+        <w:rPr>
+          <w:rFonts w:ascii="Courier New" w:hAnsi="Courier New" w:cs="Courier New"/>
+        </w:rPr>
+        <w:tab/>
+        <w:t>- 2220.0</w:t>
+      </w:r>
+    </w:p>
+    <w:p>
+      <w:pPr>
+        <w:pStyle w:val="PlainText"/>
+        <w:rPr>
+          <w:rFonts w:ascii="Courier New" w:hAnsi="Courier New" w:cs="Courier New"/>
+        </w:rPr>
+      </w:pPr>
+      <w:r>
+        <w:rPr>
+          <w:rFonts w:ascii="Courier New" w:hAnsi="Courier New" w:cs="Courier New"/>
+        </w:rPr>
+        <w:t>Amount balance</w:t>
+      </w:r>
+      <w:r>
+        <w:rPr>
+          <w:rFonts w:ascii="Courier New" w:hAnsi="Courier New" w:cs="Courier New"/>
+        </w:rPr>
+        <w:tab/>
+      </w:r>
+      <w:r>
+        <w:rPr>
+          <w:rFonts w:ascii="Courier New" w:hAnsi="Courier New" w:cs="Courier New"/>
+        </w:rPr>
+        <w:tab/>
+      </w:r>
+      <w:r>
+        <w:rPr>
+          <w:rFonts w:ascii="Courier New" w:hAnsi="Courier New" w:cs="Courier New"/>
+        </w:rPr>
+        <w:tab/>
+        <w:t>- 12833.0</w:t>
+      </w:r>
+    </w:p>
+    <w:p>
+      <w:pPr>
+        <w:pStyle w:val="PlainText"/>
+        <w:rPr>
+          <w:rFonts w:ascii="Courier New" w:hAnsi="Courier New" w:cs="Courier New"/>
+        </w:rPr>
+      </w:pPr>
+    </w:p>
+    <w:p>
+      <w:pPr>
+        <w:pStyle w:val="PlainText"/>
+        <w:rPr>
+          <w:rFonts w:ascii="Courier New" w:hAnsi="Courier New" w:cs="Courier New"/>
+        </w:rPr>
+      </w:pPr>
+      <w:r>
+        <w:rPr>
+          <w:rFonts w:ascii="Courier New" w:hAnsi="Courier New" w:cs="Courier New"/>
+        </w:rPr>
+        <w:t>Item Name</w:t>
+      </w:r>
+      <w:r>
+        <w:rPr>
+          <w:rFonts w:ascii="Courier New" w:hAnsi="Courier New" w:cs="Courier New"/>
+        </w:rPr>
+        <w:tab/>
+      </w:r>
+      <w:r>
+        <w:rPr>
+          <w:rFonts w:ascii="Courier New" w:hAnsi="Courier New" w:cs="Courier New"/>
+        </w:rPr>
+        <w:tab/>
+      </w:r>
+      <w:r>
+        <w:rPr>
+          <w:rFonts w:ascii="Courier New" w:hAnsi="Courier New" w:cs="Courier New"/>
+        </w:rPr>
+        <w:tab/>
+      </w:r>
+      <w:r>
+        <w:rPr>
+          <w:rFonts w:ascii="Courier New" w:hAnsi="Courier New" w:cs="Courier New"/>
+        </w:rPr>
+        <w:tab/>
+        <w:t>- CARROT</w:t>
+      </w:r>
+    </w:p>
+    <w:p>
+      <w:pPr>
+        <w:pStyle w:val="PlainText"/>
+        <w:rPr>
+          <w:rFonts w:ascii="Courier New" w:hAnsi="Courier New" w:cs="Courier New"/>
+        </w:rPr>
+      </w:pPr>
+      <w:r>
+        <w:rPr>
+          <w:rFonts w:ascii="Courier New" w:hAnsi="Courier New" w:cs="Courier New"/>
+        </w:rPr>
+        <w:t>Number of Pockets</w:t>
+      </w:r>
+      <w:r>
+        <w:rPr>
+          <w:rFonts w:ascii="Courier New" w:hAnsi="Courier New" w:cs="Courier New"/>
+        </w:rPr>
+        <w:tab/>
+      </w:r>
+      <w:r>
+        <w:rPr>
+          <w:rFonts w:ascii="Courier New" w:hAnsi="Courier New" w:cs="Courier New"/>
+        </w:rPr>
+        <w:tab/>
+      </w:r>
+      <w:r>
+        <w:rPr>
+          <w:rFonts w:ascii="Courier New" w:hAnsi="Courier New" w:cs="Courier New"/>
+        </w:rPr>
+        <w:tab/>
+        <w:t>- 1</w:t>
+      </w:r>
+    </w:p>
+    <w:p>
+      <w:pPr>
+        <w:pStyle w:val="PlainText"/>
+        <w:rPr>
+          <w:rFonts w:ascii="Courier New" w:hAnsi="Courier New" w:cs="Courier New"/>
+        </w:rPr>
+      </w:pPr>
+      <w:r>
+        <w:rPr>
+          <w:rFonts w:ascii="Courier New" w:hAnsi="Courier New" w:cs="Courier New"/>
+        </w:rPr>
+        <w:t>Number of KGs</w:t>
+      </w:r>
+      <w:r>
+        <w:rPr>
+          <w:rFonts w:ascii="Courier New" w:hAnsi="Courier New" w:cs="Courier New"/>
+        </w:rPr>
+        <w:tab/>
+      </w:r>
+      <w:r>
+        <w:rPr>
+          <w:rFonts w:ascii="Courier New" w:hAnsi="Courier New" w:cs="Courier New"/>
+        </w:rPr>
+        <w:tab/>
+      </w:r>
+      <w:r>
+        <w:rPr>
+          <w:rFonts w:ascii="Courier New" w:hAnsi="Courier New" w:cs="Courier New"/>
+        </w:rPr>
+        <w:tab/>
+        <w:t>- 71</w:t>
+      </w:r>
+    </w:p>
+    <w:p>
+      <w:pPr>
+        <w:pStyle w:val="PlainText"/>
+        <w:rPr>
+          <w:rFonts w:ascii="Courier New" w:hAnsi="Courier New" w:cs="Courier New"/>
+        </w:rPr>
+      </w:pPr>
+      <w:r>
+        <w:rPr>
+          <w:rFonts w:ascii="Courier New" w:hAnsi="Courier New" w:cs="Courier New"/>
+        </w:rPr>
+        <w:t>Rate</w:t>
+      </w:r>
+      <w:r>
+        <w:rPr>
+          <w:rFonts w:ascii="Courier New" w:hAnsi="Courier New" w:cs="Courier New"/>
+        </w:rPr>
+        <w:tab/>
+      </w:r>
+      <w:r>
+        <w:rPr>
+          <w:rFonts w:ascii="Courier New" w:hAnsi="Courier New" w:cs="Courier New"/>
+        </w:rPr>
+        <w:tab/>
+      </w:r>
+      <w:r>
+        <w:rPr>
+          <w:rFonts w:ascii="Courier New" w:hAnsi="Courier New" w:cs="Courier New"/>
+        </w:rPr>
+        <w:tab/>
+      </w:r>
+      <w:r>
+        <w:rPr>
+          <w:rFonts w:ascii="Courier New" w:hAnsi="Courier New" w:cs="Courier New"/>
+        </w:rPr>
+        <w:tab/>
+      </w:r>
+      <w:r>
+        <w:rPr>
+          <w:rFonts w:ascii="Courier New" w:hAnsi="Courier New" w:cs="Courier New"/>
+        </w:rPr>
+        <w:tab/>
+        <w:t>- 16</w:t>
+      </w:r>
+    </w:p>
+    <w:p>
+      <w:pPr>
+        <w:pStyle w:val="PlainText"/>
+        <w:rPr>
+          <w:rFonts w:ascii="Courier New" w:hAnsi="Courier New" w:cs="Courier New"/>
+        </w:rPr>
+      </w:pPr>
+      <w:r>
+        <w:rPr>
+          <w:rFonts w:ascii="Courier New" w:hAnsi="Courier New" w:cs="Courier New"/>
+        </w:rPr>
+        <w:t>Total Price</w:t>
+      </w:r>
+      <w:r>
+        <w:rPr>
+          <w:rFonts w:ascii="Courier New" w:hAnsi="Courier New" w:cs="Courier New"/>
+        </w:rPr>
+        <w:tab/>
+      </w:r>
+      <w:r>
+        <w:rPr>
+          <w:rFonts w:ascii="Courier New" w:hAnsi="Courier New" w:cs="Courier New"/>
+        </w:rPr>
+        <w:tab/>
+      </w:r>
+      <w:r>
+        <w:rPr>
+          <w:rFonts w:ascii="Courier New" w:hAnsi="Courier New" w:cs="Courier New"/>
+        </w:rPr>
+        <w:tab/>
+      </w:r>
+      <w:r>
+        <w:rPr>
+          <w:rFonts w:ascii="Courier New" w:hAnsi="Courier New" w:cs="Courier New"/>
+        </w:rPr>
+        <w:tab/>
+        <w:t>- 1136.0</w:t>
+      </w:r>
+    </w:p>
+    <w:p>
+      <w:pPr>
+        <w:pStyle w:val="PlainText"/>
+        <w:rPr>
+          <w:rFonts w:ascii="Courier New" w:hAnsi="Courier New" w:cs="Courier New"/>
+          <w:color w:val="FF0000"/>
+        </w:rPr>
+      </w:pPr>
+      <w:r>
+        <w:rPr>
+          <w:rFonts w:ascii="Courier New" w:hAnsi="Courier New" w:cs="Courier New"/>
+          <w:color w:val="FF0000"/>
+        </w:rPr>
+        <w:t>Amount Received</w:t>
+      </w:r>
+      <w:r>
+        <w:rPr>
+          <w:rFonts w:ascii="Courier New" w:hAnsi="Courier New" w:cs="Courier New"/>
+          <w:color w:val="FF0000"/>
+        </w:rPr>
+        <w:tab/>
+      </w:r>
+      <w:r>
+        <w:rPr>
+          <w:rFonts w:ascii="Courier New" w:hAnsi="Courier New" w:cs="Courier New"/>
+          <w:color w:val="FF0000"/>
+        </w:rPr>
+        <w:tab/>
+      </w:r>
+      <w:r>
+        <w:rPr>
+          <w:rFonts w:ascii="Courier New" w:hAnsi="Courier New" w:cs="Courier New"/>
+          <w:color w:val="FF0000"/>
+        </w:rPr>
+        <w:tab/>
+        <w:t>- 5000</w:t>
+      </w:r>
+    </w:p>
+    <w:p>
+      <w:pPr>
+        <w:pStyle w:val="PlainText"/>
+        <w:rPr>
+          <w:rFonts w:ascii="Courier New" w:hAnsi="Courier New" w:cs="Courier New"/>
+          <w:b/>
+        </w:rPr>
+      </w:pPr>
+      <w:r>
+        <w:rPr>
+          <w:rFonts w:ascii="Courier New" w:hAnsi="Courier New" w:cs="Courier New"/>
+          <w:b/>
+        </w:rPr>
+        <w:t>Amount balance</w:t>
+      </w:r>
+      <w:r>
+        <w:rPr>
+          <w:rFonts w:ascii="Courier New" w:hAnsi="Courier New" w:cs="Courier New"/>
+          <w:b/>
+        </w:rPr>
+        <w:tab/>
+      </w:r>
+      <w:r>
+        <w:rPr>
+          <w:rFonts w:ascii="Courier New" w:hAnsi="Courier New" w:cs="Courier New"/>
+          <w:b/>
+        </w:rPr>
+        <w:tab/>
+      </w:r>
+      <w:r>
+        <w:rPr>
+          <w:rFonts w:ascii="Courier New" w:hAnsi="Courier New" w:cs="Courier New"/>
+          <w:b/>
+        </w:rPr>
+        <w:tab/>
+        <w:t>- 8969.0</w:t>
+      </w:r>
+    </w:p>
+    <w:p>
+      <w:pPr>
+        <w:pStyle w:val="PlainText"/>
+        <w:rPr>
+          <w:rFonts w:ascii="Courier New" w:hAnsi="Courier New" w:cs="Courier New"/>
+        </w:rPr>
+      </w:pPr>
+      <w:r>
+        <w:rPr>
+          <w:rFonts w:ascii="Courier New" w:hAnsi="Courier New" w:cs="Courier New"/>
+        </w:rPr>
+        <w:t>Amount Received mode</w:t>
+      </w:r>
+      <w:r>
+        <w:rPr>
+          <w:rFonts w:ascii="Courier New" w:hAnsi="Courier New" w:cs="Courier New"/>
+        </w:rPr>
+        <w:tab/>
+      </w:r>
+      <w:r>
+        <w:rPr>
+          <w:rFonts w:ascii="Courier New" w:hAnsi="Courier New" w:cs="Courier New"/>
+        </w:rPr>
+        <w:tab/>
+        <w:t>- CASH</w:t>
+      </w:r>
+    </w:p>
+    <w:p>
+      <w:pPr>
+        <w:pStyle w:val="PlainText"/>
+        <w:rPr>
+          <w:rFonts w:ascii="Courier New" w:hAnsi="Courier New" w:cs="Courier New"/>
+        </w:rPr>
+      </w:pPr>
+    </w:p>
+    <w:p>
+      <w:pPr>
+        <w:pStyle w:val="PlainText"/>
+        <w:rPr>
+          <w:rFonts w:ascii="Courier New" w:hAnsi="Courier New" w:cs="Courier New"/>
+          <w:b/>
+        </w:rPr>
+      </w:pPr>
     </w:p>
     <w:p>
       <w:pPr>

--- a/customer _details/GANGAMMA/SEP/TUMKUR/HSJ/PURCHASE DETAILS.docx
+++ b/customer _details/GANGAMMA/SEP/TUMKUR/HSJ/PURCHASE DETAILS.docx
@@ -13256,13 +13256,7 @@
         <w:rPr>
           <w:rFonts w:ascii="Courier New" w:hAnsi="Courier New" w:cs="Courier New"/>
         </w:rPr>
-        <w:t>SUN Jan 21</w:t>
-      </w:r>
-      <w:r>
-        <w:rPr>
-          <w:rFonts w:ascii="Courier New" w:hAnsi="Courier New" w:cs="Courier New"/>
-        </w:rPr>
-        <w:t xml:space="preserve"> 13:43:16 PST 2018</w:t>
+        <w:t>SUN Jan 21 13:43:16 PST 2018</w:t>
       </w:r>
     </w:p>
     <w:p>
@@ -13878,6 +13872,434 @@
         <w:tab/>
         <w:t>- CASH</w:t>
       </w:r>
+    </w:p>
+    <w:p>
+      <w:pPr>
+        <w:pStyle w:val="PlainText"/>
+        <w:rPr>
+          <w:rFonts w:ascii="Courier New" w:hAnsi="Courier New" w:cs="Courier New"/>
+        </w:rPr>
+      </w:pPr>
+    </w:p>
+    <w:p>
+      <w:pPr>
+        <w:pStyle w:val="PlainText"/>
+        <w:rPr>
+          <w:rFonts w:ascii="Courier New" w:hAnsi="Courier New" w:cs="Courier New"/>
+        </w:rPr>
+      </w:pPr>
+      <w:r>
+        <w:rPr>
+          <w:rFonts w:ascii="Courier New" w:hAnsi="Courier New" w:cs="Courier New"/>
+        </w:rPr>
+        <w:t>SUN Jan 28</w:t>
+      </w:r>
+      <w:r>
+        <w:rPr>
+          <w:rFonts w:ascii="Courier New" w:hAnsi="Courier New" w:cs="Courier New"/>
+        </w:rPr>
+        <w:t xml:space="preserve"> 09:59:14 PST 2018</w:t>
+      </w:r>
+    </w:p>
+    <w:p>
+      <w:pPr>
+        <w:pStyle w:val="PlainText"/>
+        <w:rPr>
+          <w:rFonts w:ascii="Courier New" w:hAnsi="Courier New" w:cs="Courier New"/>
+        </w:rPr>
+      </w:pPr>
+      <w:r>
+        <w:rPr>
+          <w:rFonts w:ascii="Courier New" w:hAnsi="Courier New" w:cs="Courier New"/>
+        </w:rPr>
+        <w:t>Person Name</w:t>
+      </w:r>
+      <w:r>
+        <w:rPr>
+          <w:rFonts w:ascii="Courier New" w:hAnsi="Courier New" w:cs="Courier New"/>
+        </w:rPr>
+        <w:tab/>
+      </w:r>
+      <w:r>
+        <w:rPr>
+          <w:rFonts w:ascii="Courier New" w:hAnsi="Courier New" w:cs="Courier New"/>
+        </w:rPr>
+        <w:tab/>
+      </w:r>
+      <w:r>
+        <w:rPr>
+          <w:rFonts w:ascii="Courier New" w:hAnsi="Courier New" w:cs="Courier New"/>
+        </w:rPr>
+        <w:tab/>
+      </w:r>
+      <w:r>
+        <w:rPr>
+          <w:rFonts w:ascii="Courier New" w:hAnsi="Courier New" w:cs="Courier New"/>
+        </w:rPr>
+        <w:tab/>
+        <w:t>- HSJ</w:t>
+      </w:r>
+    </w:p>
+    <w:p>
+      <w:pPr>
+        <w:pStyle w:val="PlainText"/>
+        <w:rPr>
+          <w:rFonts w:ascii="Courier New" w:hAnsi="Courier New" w:cs="Courier New"/>
+        </w:rPr>
+      </w:pPr>
+      <w:r>
+        <w:rPr>
+          <w:rFonts w:ascii="Courier New" w:hAnsi="Courier New" w:cs="Courier New"/>
+        </w:rPr>
+        <w:t>Bill number</w:t>
+      </w:r>
+      <w:r>
+        <w:rPr>
+          <w:rFonts w:ascii="Courier New" w:hAnsi="Courier New" w:cs="Courier New"/>
+        </w:rPr>
+        <w:tab/>
+      </w:r>
+      <w:r>
+        <w:rPr>
+          <w:rFonts w:ascii="Courier New" w:hAnsi="Courier New" w:cs="Courier New"/>
+        </w:rPr>
+        <w:tab/>
+      </w:r>
+      <w:r>
+        <w:rPr>
+          <w:rFonts w:ascii="Courier New" w:hAnsi="Courier New" w:cs="Courier New"/>
+        </w:rPr>
+        <w:tab/>
+      </w:r>
+      <w:r>
+        <w:rPr>
+          <w:rFonts w:ascii="Courier New" w:hAnsi="Courier New" w:cs="Courier New"/>
+        </w:rPr>
+        <w:tab/>
+        <w:t>- 2792</w:t>
+      </w:r>
+    </w:p>
+    <w:p>
+      <w:pPr>
+        <w:pStyle w:val="PlainText"/>
+        <w:rPr>
+          <w:rFonts w:ascii="Courier New" w:hAnsi="Courier New" w:cs="Courier New"/>
+        </w:rPr>
+      </w:pPr>
+      <w:r>
+        <w:rPr>
+          <w:rFonts w:ascii="Courier New" w:hAnsi="Courier New" w:cs="Courier New"/>
+        </w:rPr>
+        <w:t>---------------------------------------------------------------</w:t>
+      </w:r>
+    </w:p>
+    <w:p>
+      <w:pPr>
+        <w:pStyle w:val="PlainText"/>
+        <w:rPr>
+          <w:rFonts w:ascii="Courier New" w:hAnsi="Courier New" w:cs="Courier New"/>
+        </w:rPr>
+      </w:pPr>
+      <w:r>
+        <w:rPr>
+          <w:rFonts w:ascii="Courier New" w:hAnsi="Courier New" w:cs="Courier New"/>
+        </w:rPr>
+        <w:t>Item Name</w:t>
+      </w:r>
+      <w:r>
+        <w:rPr>
+          <w:rFonts w:ascii="Courier New" w:hAnsi="Courier New" w:cs="Courier New"/>
+        </w:rPr>
+        <w:tab/>
+      </w:r>
+      <w:r>
+        <w:rPr>
+          <w:rFonts w:ascii="Courier New" w:hAnsi="Courier New" w:cs="Courier New"/>
+        </w:rPr>
+        <w:tab/>
+      </w:r>
+      <w:r>
+        <w:rPr>
+          <w:rFonts w:ascii="Courier New" w:hAnsi="Courier New" w:cs="Courier New"/>
+        </w:rPr>
+        <w:tab/>
+      </w:r>
+      <w:r>
+        <w:rPr>
+          <w:rFonts w:ascii="Courier New" w:hAnsi="Courier New" w:cs="Courier New"/>
+        </w:rPr>
+        <w:tab/>
+        <w:t>- POTATO</w:t>
+      </w:r>
+    </w:p>
+    <w:p>
+      <w:pPr>
+        <w:pStyle w:val="PlainText"/>
+        <w:rPr>
+          <w:rFonts w:ascii="Courier New" w:hAnsi="Courier New" w:cs="Courier New"/>
+        </w:rPr>
+      </w:pPr>
+      <w:r>
+        <w:rPr>
+          <w:rFonts w:ascii="Courier New" w:hAnsi="Courier New" w:cs="Courier New"/>
+        </w:rPr>
+        <w:t>Number of Pockets</w:t>
+      </w:r>
+      <w:r>
+        <w:rPr>
+          <w:rFonts w:ascii="Courier New" w:hAnsi="Courier New" w:cs="Courier New"/>
+        </w:rPr>
+        <w:tab/>
+      </w:r>
+      <w:r>
+        <w:rPr>
+          <w:rFonts w:ascii="Courier New" w:hAnsi="Courier New" w:cs="Courier New"/>
+        </w:rPr>
+        <w:tab/>
+      </w:r>
+      <w:r>
+        <w:rPr>
+          <w:rFonts w:ascii="Courier New" w:hAnsi="Courier New" w:cs="Courier New"/>
+        </w:rPr>
+        <w:tab/>
+        <w:t>- 3</w:t>
+      </w:r>
+    </w:p>
+    <w:p>
+      <w:pPr>
+        <w:pStyle w:val="PlainText"/>
+        <w:rPr>
+          <w:rFonts w:ascii="Courier New" w:hAnsi="Courier New" w:cs="Courier New"/>
+        </w:rPr>
+      </w:pPr>
+      <w:r>
+        <w:rPr>
+          <w:rFonts w:ascii="Courier New" w:hAnsi="Courier New" w:cs="Courier New"/>
+        </w:rPr>
+        <w:t>Number of KGs</w:t>
+      </w:r>
+      <w:r>
+        <w:rPr>
+          <w:rFonts w:ascii="Courier New" w:hAnsi="Courier New" w:cs="Courier New"/>
+        </w:rPr>
+        <w:tab/>
+      </w:r>
+      <w:r>
+        <w:rPr>
+          <w:rFonts w:ascii="Courier New" w:hAnsi="Courier New" w:cs="Courier New"/>
+        </w:rPr>
+        <w:tab/>
+      </w:r>
+      <w:r>
+        <w:rPr>
+          <w:rFonts w:ascii="Courier New" w:hAnsi="Courier New" w:cs="Courier New"/>
+        </w:rPr>
+        <w:tab/>
+        <w:t>- 156</w:t>
+      </w:r>
+    </w:p>
+    <w:p>
+      <w:pPr>
+        <w:pStyle w:val="PlainText"/>
+        <w:rPr>
+          <w:rFonts w:ascii="Courier New" w:hAnsi="Courier New" w:cs="Courier New"/>
+        </w:rPr>
+      </w:pPr>
+      <w:r>
+        <w:rPr>
+          <w:rFonts w:ascii="Courier New" w:hAnsi="Courier New" w:cs="Courier New"/>
+        </w:rPr>
+        <w:t>Rate</w:t>
+      </w:r>
+      <w:r>
+        <w:rPr>
+          <w:rFonts w:ascii="Courier New" w:hAnsi="Courier New" w:cs="Courier New"/>
+        </w:rPr>
+        <w:tab/>
+      </w:r>
+      <w:r>
+        <w:rPr>
+          <w:rFonts w:ascii="Courier New" w:hAnsi="Courier New" w:cs="Courier New"/>
+        </w:rPr>
+        <w:tab/>
+      </w:r>
+      <w:r>
+        <w:rPr>
+          <w:rFonts w:ascii="Courier New" w:hAnsi="Courier New" w:cs="Courier New"/>
+        </w:rPr>
+        <w:tab/>
+      </w:r>
+      <w:r>
+        <w:rPr>
+          <w:rFonts w:ascii="Courier New" w:hAnsi="Courier New" w:cs="Courier New"/>
+        </w:rPr>
+        <w:tab/>
+      </w:r>
+      <w:r>
+        <w:rPr>
+          <w:rFonts w:ascii="Courier New" w:hAnsi="Courier New" w:cs="Courier New"/>
+        </w:rPr>
+        <w:tab/>
+        <w:t>- 14</w:t>
+      </w:r>
+    </w:p>
+    <w:p>
+      <w:pPr>
+        <w:pStyle w:val="PlainText"/>
+        <w:rPr>
+          <w:rFonts w:ascii="Courier New" w:hAnsi="Courier New" w:cs="Courier New"/>
+        </w:rPr>
+      </w:pPr>
+      <w:r>
+        <w:rPr>
+          <w:rFonts w:ascii="Courier New" w:hAnsi="Courier New" w:cs="Courier New"/>
+        </w:rPr>
+        <w:t>Total Price</w:t>
+      </w:r>
+      <w:r>
+        <w:rPr>
+          <w:rFonts w:ascii="Courier New" w:hAnsi="Courier New" w:cs="Courier New"/>
+        </w:rPr>
+        <w:tab/>
+      </w:r>
+      <w:r>
+        <w:rPr>
+          <w:rFonts w:ascii="Courier New" w:hAnsi="Courier New" w:cs="Courier New"/>
+        </w:rPr>
+        <w:tab/>
+      </w:r>
+      <w:r>
+        <w:rPr>
+          <w:rFonts w:ascii="Courier New" w:hAnsi="Courier New" w:cs="Courier New"/>
+        </w:rPr>
+        <w:tab/>
+      </w:r>
+      <w:r>
+        <w:rPr>
+          <w:rFonts w:ascii="Courier New" w:hAnsi="Courier New" w:cs="Courier New"/>
+        </w:rPr>
+        <w:tab/>
+        <w:t>- 2184.0</w:t>
+      </w:r>
+    </w:p>
+    <w:p>
+      <w:pPr>
+        <w:pStyle w:val="PlainText"/>
+        <w:rPr>
+          <w:rFonts w:ascii="Courier New" w:hAnsi="Courier New" w:cs="Courier New"/>
+          <w:color w:val="FF0000"/>
+        </w:rPr>
+      </w:pPr>
+      <w:r>
+        <w:rPr>
+          <w:rFonts w:ascii="Courier New" w:hAnsi="Courier New" w:cs="Courier New"/>
+          <w:color w:val="FF0000"/>
+        </w:rPr>
+        <w:t>Amount Received</w:t>
+      </w:r>
+      <w:r>
+        <w:rPr>
+          <w:rFonts w:ascii="Courier New" w:hAnsi="Courier New" w:cs="Courier New"/>
+          <w:color w:val="FF0000"/>
+        </w:rPr>
+        <w:tab/>
+      </w:r>
+      <w:r>
+        <w:rPr>
+          <w:rFonts w:ascii="Courier New" w:hAnsi="Courier New" w:cs="Courier New"/>
+          <w:color w:val="FF0000"/>
+        </w:rPr>
+        <w:tab/>
+      </w:r>
+      <w:r>
+        <w:rPr>
+          <w:rFonts w:ascii="Courier New" w:hAnsi="Courier New" w:cs="Courier New"/>
+          <w:color w:val="FF0000"/>
+        </w:rPr>
+        <w:tab/>
+        <w:t>- 5000</w:t>
+      </w:r>
+    </w:p>
+    <w:p>
+      <w:pPr>
+        <w:pStyle w:val="PlainText"/>
+        <w:rPr>
+          <w:rFonts w:ascii="Courier New" w:hAnsi="Courier New" w:cs="Courier New"/>
+          <w:b/>
+        </w:rPr>
+      </w:pPr>
+      <w:r>
+        <w:rPr>
+          <w:rFonts w:ascii="Courier New" w:hAnsi="Courier New" w:cs="Courier New"/>
+          <w:b/>
+        </w:rPr>
+        <w:t>Amount balance</w:t>
+      </w:r>
+      <w:r>
+        <w:rPr>
+          <w:rFonts w:ascii="Courier New" w:hAnsi="Courier New" w:cs="Courier New"/>
+          <w:b/>
+        </w:rPr>
+        <w:tab/>
+      </w:r>
+      <w:r>
+        <w:rPr>
+          <w:rFonts w:ascii="Courier New" w:hAnsi="Courier New" w:cs="Courier New"/>
+          <w:b/>
+        </w:rPr>
+        <w:tab/>
+      </w:r>
+      <w:r>
+        <w:rPr>
+          <w:rFonts w:ascii="Courier New" w:hAnsi="Courier New" w:cs="Courier New"/>
+          <w:b/>
+        </w:rPr>
+        <w:tab/>
+        <w:t>- 6153.0</w:t>
+      </w:r>
+    </w:p>
+    <w:p>
+      <w:pPr>
+        <w:pStyle w:val="PlainText"/>
+        <w:rPr>
+          <w:rFonts w:ascii="Courier New" w:hAnsi="Courier New" w:cs="Courier New"/>
+        </w:rPr>
+      </w:pPr>
+      <w:r>
+        <w:rPr>
+          <w:rFonts w:ascii="Courier New" w:hAnsi="Courier New" w:cs="Courier New"/>
+        </w:rPr>
+        <w:t>Amount Received mode</w:t>
+      </w:r>
+      <w:r>
+        <w:rPr>
+          <w:rFonts w:ascii="Courier New" w:hAnsi="Courier New" w:cs="Courier New"/>
+        </w:rPr>
+        <w:tab/>
+      </w:r>
+      <w:r>
+        <w:rPr>
+          <w:rFonts w:ascii="Courier New" w:hAnsi="Courier New" w:cs="Courier New"/>
+        </w:rPr>
+        <w:tab/>
+        <w:t>- CASH</w:t>
+      </w:r>
+    </w:p>
+    <w:p>
+      <w:pPr>
+        <w:pStyle w:val="PlainText"/>
+        <w:rPr>
+          <w:rFonts w:ascii="Courier New" w:hAnsi="Courier New" w:cs="Courier New"/>
+        </w:rPr>
+      </w:pPr>
+    </w:p>
+    <w:p>
+      <w:pPr>
+        <w:pStyle w:val="PlainText"/>
+        <w:rPr>
+          <w:rFonts w:ascii="Courier New" w:hAnsi="Courier New" w:cs="Courier New"/>
+        </w:rPr>
+      </w:pPr>
     </w:p>
     <w:p>
       <w:pPr>

--- a/customer _details/GANGAMMA/SEP/TUMKUR/HSJ/PURCHASE DETAILS.docx
+++ b/customer _details/GANGAMMA/SEP/TUMKUR/HSJ/PURCHASE DETAILS.docx
@@ -13892,13 +13892,7 @@
         <w:rPr>
           <w:rFonts w:ascii="Courier New" w:hAnsi="Courier New" w:cs="Courier New"/>
         </w:rPr>
-        <w:t>SUN Jan 28</w:t>
-      </w:r>
-      <w:r>
-        <w:rPr>
-          <w:rFonts w:ascii="Courier New" w:hAnsi="Courier New" w:cs="Courier New"/>
-        </w:rPr>
-        <w:t xml:space="preserve"> 09:59:14 PST 2018</w:t>
+        <w:t>SUN Jan 28 09:59:14 PST 2018</w:t>
       </w:r>
     </w:p>
     <w:p>
@@ -14284,6 +14278,434 @@
         <w:tab/>
         <w:t>- CASH</w:t>
       </w:r>
+    </w:p>
+    <w:p>
+      <w:pPr>
+        <w:pStyle w:val="PlainText"/>
+        <w:rPr>
+          <w:rFonts w:ascii="Courier New" w:hAnsi="Courier New" w:cs="Courier New"/>
+        </w:rPr>
+      </w:pPr>
+    </w:p>
+    <w:p>
+      <w:pPr>
+        <w:pStyle w:val="PlainText"/>
+        <w:rPr>
+          <w:rFonts w:ascii="Courier New" w:hAnsi="Courier New" w:cs="Courier New"/>
+        </w:rPr>
+      </w:pPr>
+      <w:r>
+        <w:rPr>
+          <w:rFonts w:ascii="Courier New" w:hAnsi="Courier New" w:cs="Courier New"/>
+        </w:rPr>
+        <w:t>SUN Feb 04</w:t>
+      </w:r>
+      <w:r>
+        <w:rPr>
+          <w:rFonts w:ascii="Courier New" w:hAnsi="Courier New" w:cs="Courier New"/>
+        </w:rPr>
+        <w:t xml:space="preserve"> 10:13:00 PST 2018</w:t>
+      </w:r>
+    </w:p>
+    <w:p>
+      <w:pPr>
+        <w:pStyle w:val="PlainText"/>
+        <w:rPr>
+          <w:rFonts w:ascii="Courier New" w:hAnsi="Courier New" w:cs="Courier New"/>
+        </w:rPr>
+      </w:pPr>
+      <w:r>
+        <w:rPr>
+          <w:rFonts w:ascii="Courier New" w:hAnsi="Courier New" w:cs="Courier New"/>
+        </w:rPr>
+        <w:t>Person Name</w:t>
+      </w:r>
+      <w:r>
+        <w:rPr>
+          <w:rFonts w:ascii="Courier New" w:hAnsi="Courier New" w:cs="Courier New"/>
+        </w:rPr>
+        <w:tab/>
+      </w:r>
+      <w:r>
+        <w:rPr>
+          <w:rFonts w:ascii="Courier New" w:hAnsi="Courier New" w:cs="Courier New"/>
+        </w:rPr>
+        <w:tab/>
+      </w:r>
+      <w:r>
+        <w:rPr>
+          <w:rFonts w:ascii="Courier New" w:hAnsi="Courier New" w:cs="Courier New"/>
+        </w:rPr>
+        <w:tab/>
+      </w:r>
+      <w:r>
+        <w:rPr>
+          <w:rFonts w:ascii="Courier New" w:hAnsi="Courier New" w:cs="Courier New"/>
+        </w:rPr>
+        <w:tab/>
+        <w:t>- HSJ</w:t>
+      </w:r>
+    </w:p>
+    <w:p>
+      <w:pPr>
+        <w:pStyle w:val="PlainText"/>
+        <w:rPr>
+          <w:rFonts w:ascii="Courier New" w:hAnsi="Courier New" w:cs="Courier New"/>
+        </w:rPr>
+      </w:pPr>
+      <w:r>
+        <w:rPr>
+          <w:rFonts w:ascii="Courier New" w:hAnsi="Courier New" w:cs="Courier New"/>
+        </w:rPr>
+        <w:t>Bill number</w:t>
+      </w:r>
+      <w:r>
+        <w:rPr>
+          <w:rFonts w:ascii="Courier New" w:hAnsi="Courier New" w:cs="Courier New"/>
+        </w:rPr>
+        <w:tab/>
+      </w:r>
+      <w:r>
+        <w:rPr>
+          <w:rFonts w:ascii="Courier New" w:hAnsi="Courier New" w:cs="Courier New"/>
+        </w:rPr>
+        <w:tab/>
+      </w:r>
+      <w:r>
+        <w:rPr>
+          <w:rFonts w:ascii="Courier New" w:hAnsi="Courier New" w:cs="Courier New"/>
+        </w:rPr>
+        <w:tab/>
+      </w:r>
+      <w:r>
+        <w:rPr>
+          <w:rFonts w:ascii="Courier New" w:hAnsi="Courier New" w:cs="Courier New"/>
+        </w:rPr>
+        <w:tab/>
+        <w:t>- 2976</w:t>
+      </w:r>
+    </w:p>
+    <w:p>
+      <w:pPr>
+        <w:pStyle w:val="PlainText"/>
+        <w:rPr>
+          <w:rFonts w:ascii="Courier New" w:hAnsi="Courier New" w:cs="Courier New"/>
+        </w:rPr>
+      </w:pPr>
+      <w:r>
+        <w:rPr>
+          <w:rFonts w:ascii="Courier New" w:hAnsi="Courier New" w:cs="Courier New"/>
+        </w:rPr>
+        <w:t>---------------------------------------------------------------</w:t>
+      </w:r>
+    </w:p>
+    <w:p>
+      <w:pPr>
+        <w:pStyle w:val="PlainText"/>
+        <w:rPr>
+          <w:rFonts w:ascii="Courier New" w:hAnsi="Courier New" w:cs="Courier New"/>
+        </w:rPr>
+      </w:pPr>
+      <w:r>
+        <w:rPr>
+          <w:rFonts w:ascii="Courier New" w:hAnsi="Courier New" w:cs="Courier New"/>
+        </w:rPr>
+        <w:t>Item Name</w:t>
+      </w:r>
+      <w:r>
+        <w:rPr>
+          <w:rFonts w:ascii="Courier New" w:hAnsi="Courier New" w:cs="Courier New"/>
+        </w:rPr>
+        <w:tab/>
+      </w:r>
+      <w:r>
+        <w:rPr>
+          <w:rFonts w:ascii="Courier New" w:hAnsi="Courier New" w:cs="Courier New"/>
+        </w:rPr>
+        <w:tab/>
+      </w:r>
+      <w:r>
+        <w:rPr>
+          <w:rFonts w:ascii="Courier New" w:hAnsi="Courier New" w:cs="Courier New"/>
+        </w:rPr>
+        <w:tab/>
+      </w:r>
+      <w:r>
+        <w:rPr>
+          <w:rFonts w:ascii="Courier New" w:hAnsi="Courier New" w:cs="Courier New"/>
+        </w:rPr>
+        <w:tab/>
+        <w:t>- POTATO</w:t>
+      </w:r>
+    </w:p>
+    <w:p>
+      <w:pPr>
+        <w:pStyle w:val="PlainText"/>
+        <w:rPr>
+          <w:rFonts w:ascii="Courier New" w:hAnsi="Courier New" w:cs="Courier New"/>
+        </w:rPr>
+      </w:pPr>
+      <w:r>
+        <w:rPr>
+          <w:rFonts w:ascii="Courier New" w:hAnsi="Courier New" w:cs="Courier New"/>
+        </w:rPr>
+        <w:t>Number of Pockets</w:t>
+      </w:r>
+      <w:r>
+        <w:rPr>
+          <w:rFonts w:ascii="Courier New" w:hAnsi="Courier New" w:cs="Courier New"/>
+        </w:rPr>
+        <w:tab/>
+      </w:r>
+      <w:r>
+        <w:rPr>
+          <w:rFonts w:ascii="Courier New" w:hAnsi="Courier New" w:cs="Courier New"/>
+        </w:rPr>
+        <w:tab/>
+      </w:r>
+      <w:r>
+        <w:rPr>
+          <w:rFonts w:ascii="Courier New" w:hAnsi="Courier New" w:cs="Courier New"/>
+        </w:rPr>
+        <w:tab/>
+        <w:t>- 3</w:t>
+      </w:r>
+    </w:p>
+    <w:p>
+      <w:pPr>
+        <w:pStyle w:val="PlainText"/>
+        <w:rPr>
+          <w:rFonts w:ascii="Courier New" w:hAnsi="Courier New" w:cs="Courier New"/>
+        </w:rPr>
+      </w:pPr>
+      <w:r>
+        <w:rPr>
+          <w:rFonts w:ascii="Courier New" w:hAnsi="Courier New" w:cs="Courier New"/>
+        </w:rPr>
+        <w:t>Number of KGs</w:t>
+      </w:r>
+      <w:r>
+        <w:rPr>
+          <w:rFonts w:ascii="Courier New" w:hAnsi="Courier New" w:cs="Courier New"/>
+        </w:rPr>
+        <w:tab/>
+      </w:r>
+      <w:r>
+        <w:rPr>
+          <w:rFonts w:ascii="Courier New" w:hAnsi="Courier New" w:cs="Courier New"/>
+        </w:rPr>
+        <w:tab/>
+      </w:r>
+      <w:r>
+        <w:rPr>
+          <w:rFonts w:ascii="Courier New" w:hAnsi="Courier New" w:cs="Courier New"/>
+        </w:rPr>
+        <w:tab/>
+        <w:t>- 189</w:t>
+      </w:r>
+    </w:p>
+    <w:p>
+      <w:pPr>
+        <w:pStyle w:val="PlainText"/>
+        <w:rPr>
+          <w:rFonts w:ascii="Courier New" w:hAnsi="Courier New" w:cs="Courier New"/>
+        </w:rPr>
+      </w:pPr>
+      <w:r>
+        <w:rPr>
+          <w:rFonts w:ascii="Courier New" w:hAnsi="Courier New" w:cs="Courier New"/>
+        </w:rPr>
+        <w:t>Rate</w:t>
+      </w:r>
+      <w:r>
+        <w:rPr>
+          <w:rFonts w:ascii="Courier New" w:hAnsi="Courier New" w:cs="Courier New"/>
+        </w:rPr>
+        <w:tab/>
+      </w:r>
+      <w:r>
+        <w:rPr>
+          <w:rFonts w:ascii="Courier New" w:hAnsi="Courier New" w:cs="Courier New"/>
+        </w:rPr>
+        <w:tab/>
+      </w:r>
+      <w:r>
+        <w:rPr>
+          <w:rFonts w:ascii="Courier New" w:hAnsi="Courier New" w:cs="Courier New"/>
+        </w:rPr>
+        <w:tab/>
+      </w:r>
+      <w:r>
+        <w:rPr>
+          <w:rFonts w:ascii="Courier New" w:hAnsi="Courier New" w:cs="Courier New"/>
+        </w:rPr>
+        <w:tab/>
+      </w:r>
+      <w:r>
+        <w:rPr>
+          <w:rFonts w:ascii="Courier New" w:hAnsi="Courier New" w:cs="Courier New"/>
+        </w:rPr>
+        <w:tab/>
+        <w:t>- 16</w:t>
+      </w:r>
+    </w:p>
+    <w:p>
+      <w:pPr>
+        <w:pStyle w:val="PlainText"/>
+        <w:rPr>
+          <w:rFonts w:ascii="Courier New" w:hAnsi="Courier New" w:cs="Courier New"/>
+        </w:rPr>
+      </w:pPr>
+      <w:r>
+        <w:rPr>
+          <w:rFonts w:ascii="Courier New" w:hAnsi="Courier New" w:cs="Courier New"/>
+        </w:rPr>
+        <w:t>Total Price</w:t>
+      </w:r>
+      <w:r>
+        <w:rPr>
+          <w:rFonts w:ascii="Courier New" w:hAnsi="Courier New" w:cs="Courier New"/>
+        </w:rPr>
+        <w:tab/>
+      </w:r>
+      <w:r>
+        <w:rPr>
+          <w:rFonts w:ascii="Courier New" w:hAnsi="Courier New" w:cs="Courier New"/>
+        </w:rPr>
+        <w:tab/>
+      </w:r>
+      <w:r>
+        <w:rPr>
+          <w:rFonts w:ascii="Courier New" w:hAnsi="Courier New" w:cs="Courier New"/>
+        </w:rPr>
+        <w:tab/>
+      </w:r>
+      <w:r>
+        <w:rPr>
+          <w:rFonts w:ascii="Courier New" w:hAnsi="Courier New" w:cs="Courier New"/>
+        </w:rPr>
+        <w:tab/>
+        <w:t>- 3024.0</w:t>
+      </w:r>
+    </w:p>
+    <w:p>
+      <w:pPr>
+        <w:pStyle w:val="PlainText"/>
+        <w:rPr>
+          <w:rFonts w:ascii="Courier New" w:hAnsi="Courier New" w:cs="Courier New"/>
+          <w:color w:val="FF0000"/>
+        </w:rPr>
+      </w:pPr>
+      <w:r>
+        <w:rPr>
+          <w:rFonts w:ascii="Courier New" w:hAnsi="Courier New" w:cs="Courier New"/>
+          <w:color w:val="FF0000"/>
+        </w:rPr>
+        <w:t>Amount Received</w:t>
+      </w:r>
+      <w:r>
+        <w:rPr>
+          <w:rFonts w:ascii="Courier New" w:hAnsi="Courier New" w:cs="Courier New"/>
+          <w:color w:val="FF0000"/>
+        </w:rPr>
+        <w:tab/>
+      </w:r>
+      <w:r>
+        <w:rPr>
+          <w:rFonts w:ascii="Courier New" w:hAnsi="Courier New" w:cs="Courier New"/>
+          <w:color w:val="FF0000"/>
+        </w:rPr>
+        <w:tab/>
+      </w:r>
+      <w:r>
+        <w:rPr>
+          <w:rFonts w:ascii="Courier New" w:hAnsi="Courier New" w:cs="Courier New"/>
+          <w:color w:val="FF0000"/>
+        </w:rPr>
+        <w:tab/>
+        <w:t>- 6153</w:t>
+      </w:r>
+    </w:p>
+    <w:p>
+      <w:pPr>
+        <w:pStyle w:val="PlainText"/>
+        <w:rPr>
+          <w:rFonts w:ascii="Courier New" w:hAnsi="Courier New" w:cs="Courier New"/>
+          <w:b/>
+        </w:rPr>
+      </w:pPr>
+      <w:r>
+        <w:rPr>
+          <w:rFonts w:ascii="Courier New" w:hAnsi="Courier New" w:cs="Courier New"/>
+          <w:b/>
+        </w:rPr>
+        <w:t>Amount balance</w:t>
+      </w:r>
+      <w:r>
+        <w:rPr>
+          <w:rFonts w:ascii="Courier New" w:hAnsi="Courier New" w:cs="Courier New"/>
+          <w:b/>
+        </w:rPr>
+        <w:tab/>
+      </w:r>
+      <w:r>
+        <w:rPr>
+          <w:rFonts w:ascii="Courier New" w:hAnsi="Courier New" w:cs="Courier New"/>
+          <w:b/>
+        </w:rPr>
+        <w:tab/>
+      </w:r>
+      <w:r>
+        <w:rPr>
+          <w:rFonts w:ascii="Courier New" w:hAnsi="Courier New" w:cs="Courier New"/>
+          <w:b/>
+        </w:rPr>
+        <w:tab/>
+        <w:t>- 3024.0</w:t>
+      </w:r>
+    </w:p>
+    <w:p>
+      <w:pPr>
+        <w:pStyle w:val="PlainText"/>
+        <w:rPr>
+          <w:rFonts w:ascii="Courier New" w:hAnsi="Courier New" w:cs="Courier New"/>
+        </w:rPr>
+      </w:pPr>
+      <w:r>
+        <w:rPr>
+          <w:rFonts w:ascii="Courier New" w:hAnsi="Courier New" w:cs="Courier New"/>
+        </w:rPr>
+        <w:t>Amount Received mode</w:t>
+      </w:r>
+      <w:r>
+        <w:rPr>
+          <w:rFonts w:ascii="Courier New" w:hAnsi="Courier New" w:cs="Courier New"/>
+        </w:rPr>
+        <w:tab/>
+      </w:r>
+      <w:r>
+        <w:rPr>
+          <w:rFonts w:ascii="Courier New" w:hAnsi="Courier New" w:cs="Courier New"/>
+        </w:rPr>
+        <w:tab/>
+        <w:t>- CASH AND CLEARD</w:t>
+      </w:r>
+    </w:p>
+    <w:p>
+      <w:pPr>
+        <w:pStyle w:val="PlainText"/>
+        <w:rPr>
+          <w:rFonts w:ascii="Courier New" w:hAnsi="Courier New" w:cs="Courier New"/>
+        </w:rPr>
+      </w:pPr>
+    </w:p>
+    <w:p>
+      <w:pPr>
+        <w:pStyle w:val="PlainText"/>
+        <w:rPr>
+          <w:rFonts w:ascii="Courier New" w:hAnsi="Courier New" w:cs="Courier New"/>
+        </w:rPr>
+      </w:pPr>
     </w:p>
     <w:p>
       <w:pPr>

--- a/customer _details/GANGAMMA/SEP/TUMKUR/HSJ/PURCHASE DETAILS.docx
+++ b/customer _details/GANGAMMA/SEP/TUMKUR/HSJ/PURCHASE DETAILS.docx
@@ -14298,13 +14298,7 @@
         <w:rPr>
           <w:rFonts w:ascii="Courier New" w:hAnsi="Courier New" w:cs="Courier New"/>
         </w:rPr>
-        <w:t>SUN Feb 04</w:t>
-      </w:r>
-      <w:r>
-        <w:rPr>
-          <w:rFonts w:ascii="Courier New" w:hAnsi="Courier New" w:cs="Courier New"/>
-        </w:rPr>
-        <w:t xml:space="preserve"> 10:13:00 PST 2018</w:t>
+        <w:t>SUN Feb 04 10:13:00 PST 2018</w:t>
       </w:r>
     </w:p>
     <w:p>
@@ -14690,6 +14684,434 @@
         <w:tab/>
         <w:t>- CASH AND CLEARD</w:t>
       </w:r>
+    </w:p>
+    <w:p>
+      <w:pPr>
+        <w:pStyle w:val="PlainText"/>
+        <w:rPr>
+          <w:rFonts w:ascii="Courier New" w:hAnsi="Courier New" w:cs="Courier New"/>
+        </w:rPr>
+      </w:pPr>
+    </w:p>
+    <w:p>
+      <w:pPr>
+        <w:pStyle w:val="PlainText"/>
+        <w:rPr>
+          <w:rFonts w:ascii="Courier New" w:hAnsi="Courier New" w:cs="Courier New"/>
+        </w:rPr>
+      </w:pPr>
+      <w:r>
+        <w:rPr>
+          <w:rFonts w:ascii="Courier New" w:hAnsi="Courier New" w:cs="Courier New"/>
+        </w:rPr>
+        <w:t>FRI Feb 09</w:t>
+      </w:r>
+      <w:r>
+        <w:rPr>
+          <w:rFonts w:ascii="Courier New" w:hAnsi="Courier New" w:cs="Courier New"/>
+        </w:rPr>
+        <w:t xml:space="preserve"> 10:20:23 PST 2018</w:t>
+      </w:r>
+    </w:p>
+    <w:p>
+      <w:pPr>
+        <w:pStyle w:val="PlainText"/>
+        <w:rPr>
+          <w:rFonts w:ascii="Courier New" w:hAnsi="Courier New" w:cs="Courier New"/>
+        </w:rPr>
+      </w:pPr>
+      <w:r>
+        <w:rPr>
+          <w:rFonts w:ascii="Courier New" w:hAnsi="Courier New" w:cs="Courier New"/>
+        </w:rPr>
+        <w:t>Person Name</w:t>
+      </w:r>
+      <w:r>
+        <w:rPr>
+          <w:rFonts w:ascii="Courier New" w:hAnsi="Courier New" w:cs="Courier New"/>
+        </w:rPr>
+        <w:tab/>
+      </w:r>
+      <w:r>
+        <w:rPr>
+          <w:rFonts w:ascii="Courier New" w:hAnsi="Courier New" w:cs="Courier New"/>
+        </w:rPr>
+        <w:tab/>
+      </w:r>
+      <w:r>
+        <w:rPr>
+          <w:rFonts w:ascii="Courier New" w:hAnsi="Courier New" w:cs="Courier New"/>
+        </w:rPr>
+        <w:tab/>
+      </w:r>
+      <w:r>
+        <w:rPr>
+          <w:rFonts w:ascii="Courier New" w:hAnsi="Courier New" w:cs="Courier New"/>
+        </w:rPr>
+        <w:tab/>
+        <w:t>- HSJ</w:t>
+      </w:r>
+    </w:p>
+    <w:p>
+      <w:pPr>
+        <w:pStyle w:val="PlainText"/>
+        <w:rPr>
+          <w:rFonts w:ascii="Courier New" w:hAnsi="Courier New" w:cs="Courier New"/>
+        </w:rPr>
+      </w:pPr>
+      <w:r>
+        <w:rPr>
+          <w:rFonts w:ascii="Courier New" w:hAnsi="Courier New" w:cs="Courier New"/>
+        </w:rPr>
+        <w:t>Bill number</w:t>
+      </w:r>
+      <w:r>
+        <w:rPr>
+          <w:rFonts w:ascii="Courier New" w:hAnsi="Courier New" w:cs="Courier New"/>
+        </w:rPr>
+        <w:tab/>
+      </w:r>
+      <w:r>
+        <w:rPr>
+          <w:rFonts w:ascii="Courier New" w:hAnsi="Courier New" w:cs="Courier New"/>
+        </w:rPr>
+        <w:tab/>
+      </w:r>
+      <w:r>
+        <w:rPr>
+          <w:rFonts w:ascii="Courier New" w:hAnsi="Courier New" w:cs="Courier New"/>
+        </w:rPr>
+        <w:tab/>
+      </w:r>
+      <w:r>
+        <w:rPr>
+          <w:rFonts w:ascii="Courier New" w:hAnsi="Courier New" w:cs="Courier New"/>
+        </w:rPr>
+        <w:tab/>
+        <w:t>- 3106</w:t>
+      </w:r>
+    </w:p>
+    <w:p>
+      <w:pPr>
+        <w:pStyle w:val="PlainText"/>
+        <w:rPr>
+          <w:rFonts w:ascii="Courier New" w:hAnsi="Courier New" w:cs="Courier New"/>
+        </w:rPr>
+      </w:pPr>
+      <w:r>
+        <w:rPr>
+          <w:rFonts w:ascii="Courier New" w:hAnsi="Courier New" w:cs="Courier New"/>
+        </w:rPr>
+        <w:t>---------------------------------------------------------------</w:t>
+      </w:r>
+    </w:p>
+    <w:p>
+      <w:pPr>
+        <w:pStyle w:val="PlainText"/>
+        <w:rPr>
+          <w:rFonts w:ascii="Courier New" w:hAnsi="Courier New" w:cs="Courier New"/>
+        </w:rPr>
+      </w:pPr>
+      <w:r>
+        <w:rPr>
+          <w:rFonts w:ascii="Courier New" w:hAnsi="Courier New" w:cs="Courier New"/>
+        </w:rPr>
+        <w:t>Item Name</w:t>
+      </w:r>
+      <w:r>
+        <w:rPr>
+          <w:rFonts w:ascii="Courier New" w:hAnsi="Courier New" w:cs="Courier New"/>
+        </w:rPr>
+        <w:tab/>
+      </w:r>
+      <w:r>
+        <w:rPr>
+          <w:rFonts w:ascii="Courier New" w:hAnsi="Courier New" w:cs="Courier New"/>
+        </w:rPr>
+        <w:tab/>
+      </w:r>
+      <w:r>
+        <w:rPr>
+          <w:rFonts w:ascii="Courier New" w:hAnsi="Courier New" w:cs="Courier New"/>
+        </w:rPr>
+        <w:tab/>
+      </w:r>
+      <w:r>
+        <w:rPr>
+          <w:rFonts w:ascii="Courier New" w:hAnsi="Courier New" w:cs="Courier New"/>
+        </w:rPr>
+        <w:tab/>
+        <w:t>- POTATO EVE</w:t>
+      </w:r>
+    </w:p>
+    <w:p>
+      <w:pPr>
+        <w:pStyle w:val="PlainText"/>
+        <w:rPr>
+          <w:rFonts w:ascii="Courier New" w:hAnsi="Courier New" w:cs="Courier New"/>
+        </w:rPr>
+      </w:pPr>
+      <w:r>
+        <w:rPr>
+          <w:rFonts w:ascii="Courier New" w:hAnsi="Courier New" w:cs="Courier New"/>
+        </w:rPr>
+        <w:t>Number of Pockets</w:t>
+      </w:r>
+      <w:r>
+        <w:rPr>
+          <w:rFonts w:ascii="Courier New" w:hAnsi="Courier New" w:cs="Courier New"/>
+        </w:rPr>
+        <w:tab/>
+      </w:r>
+      <w:r>
+        <w:rPr>
+          <w:rFonts w:ascii="Courier New" w:hAnsi="Courier New" w:cs="Courier New"/>
+        </w:rPr>
+        <w:tab/>
+      </w:r>
+      <w:r>
+        <w:rPr>
+          <w:rFonts w:ascii="Courier New" w:hAnsi="Courier New" w:cs="Courier New"/>
+        </w:rPr>
+        <w:tab/>
+        <w:t>- 3</w:t>
+      </w:r>
+    </w:p>
+    <w:p>
+      <w:pPr>
+        <w:pStyle w:val="PlainText"/>
+        <w:rPr>
+          <w:rFonts w:ascii="Courier New" w:hAnsi="Courier New" w:cs="Courier New"/>
+        </w:rPr>
+      </w:pPr>
+      <w:r>
+        <w:rPr>
+          <w:rFonts w:ascii="Courier New" w:hAnsi="Courier New" w:cs="Courier New"/>
+        </w:rPr>
+        <w:t>Number of KGs</w:t>
+      </w:r>
+      <w:r>
+        <w:rPr>
+          <w:rFonts w:ascii="Courier New" w:hAnsi="Courier New" w:cs="Courier New"/>
+        </w:rPr>
+        <w:tab/>
+      </w:r>
+      <w:r>
+        <w:rPr>
+          <w:rFonts w:ascii="Courier New" w:hAnsi="Courier New" w:cs="Courier New"/>
+        </w:rPr>
+        <w:tab/>
+      </w:r>
+      <w:r>
+        <w:rPr>
+          <w:rFonts w:ascii="Courier New" w:hAnsi="Courier New" w:cs="Courier New"/>
+        </w:rPr>
+        <w:tab/>
+        <w:t>- 166</w:t>
+      </w:r>
+    </w:p>
+    <w:p>
+      <w:pPr>
+        <w:pStyle w:val="PlainText"/>
+        <w:rPr>
+          <w:rFonts w:ascii="Courier New" w:hAnsi="Courier New" w:cs="Courier New"/>
+        </w:rPr>
+      </w:pPr>
+      <w:r>
+        <w:rPr>
+          <w:rFonts w:ascii="Courier New" w:hAnsi="Courier New" w:cs="Courier New"/>
+        </w:rPr>
+        <w:t>Rate</w:t>
+      </w:r>
+      <w:r>
+        <w:rPr>
+          <w:rFonts w:ascii="Courier New" w:hAnsi="Courier New" w:cs="Courier New"/>
+        </w:rPr>
+        <w:tab/>
+      </w:r>
+      <w:r>
+        <w:rPr>
+          <w:rFonts w:ascii="Courier New" w:hAnsi="Courier New" w:cs="Courier New"/>
+        </w:rPr>
+        <w:tab/>
+      </w:r>
+      <w:r>
+        <w:rPr>
+          <w:rFonts w:ascii="Courier New" w:hAnsi="Courier New" w:cs="Courier New"/>
+        </w:rPr>
+        <w:tab/>
+      </w:r>
+      <w:r>
+        <w:rPr>
+          <w:rFonts w:ascii="Courier New" w:hAnsi="Courier New" w:cs="Courier New"/>
+        </w:rPr>
+        <w:tab/>
+      </w:r>
+      <w:r>
+        <w:rPr>
+          <w:rFonts w:ascii="Courier New" w:hAnsi="Courier New" w:cs="Courier New"/>
+        </w:rPr>
+        <w:tab/>
+        <w:t>- 17</w:t>
+      </w:r>
+    </w:p>
+    <w:p>
+      <w:pPr>
+        <w:pStyle w:val="PlainText"/>
+        <w:rPr>
+          <w:rFonts w:ascii="Courier New" w:hAnsi="Courier New" w:cs="Courier New"/>
+        </w:rPr>
+      </w:pPr>
+      <w:r>
+        <w:rPr>
+          <w:rFonts w:ascii="Courier New" w:hAnsi="Courier New" w:cs="Courier New"/>
+        </w:rPr>
+        <w:t>Total Price</w:t>
+      </w:r>
+      <w:r>
+        <w:rPr>
+          <w:rFonts w:ascii="Courier New" w:hAnsi="Courier New" w:cs="Courier New"/>
+        </w:rPr>
+        <w:tab/>
+      </w:r>
+      <w:r>
+        <w:rPr>
+          <w:rFonts w:ascii="Courier New" w:hAnsi="Courier New" w:cs="Courier New"/>
+        </w:rPr>
+        <w:tab/>
+      </w:r>
+      <w:r>
+        <w:rPr>
+          <w:rFonts w:ascii="Courier New" w:hAnsi="Courier New" w:cs="Courier New"/>
+        </w:rPr>
+        <w:tab/>
+      </w:r>
+      <w:r>
+        <w:rPr>
+          <w:rFonts w:ascii="Courier New" w:hAnsi="Courier New" w:cs="Courier New"/>
+        </w:rPr>
+        <w:tab/>
+        <w:t>- 2822.0</w:t>
+      </w:r>
+    </w:p>
+    <w:p>
+      <w:pPr>
+        <w:pStyle w:val="PlainText"/>
+        <w:rPr>
+          <w:rFonts w:ascii="Courier New" w:hAnsi="Courier New" w:cs="Courier New"/>
+          <w:color w:val="FF0000"/>
+        </w:rPr>
+      </w:pPr>
+      <w:r>
+        <w:rPr>
+          <w:rFonts w:ascii="Courier New" w:hAnsi="Courier New" w:cs="Courier New"/>
+          <w:color w:val="FF0000"/>
+        </w:rPr>
+        <w:t>Amount Received</w:t>
+      </w:r>
+      <w:r>
+        <w:rPr>
+          <w:rFonts w:ascii="Courier New" w:hAnsi="Courier New" w:cs="Courier New"/>
+          <w:color w:val="FF0000"/>
+        </w:rPr>
+        <w:tab/>
+      </w:r>
+      <w:r>
+        <w:rPr>
+          <w:rFonts w:ascii="Courier New" w:hAnsi="Courier New" w:cs="Courier New"/>
+          <w:color w:val="FF0000"/>
+        </w:rPr>
+        <w:tab/>
+      </w:r>
+      <w:r>
+        <w:rPr>
+          <w:rFonts w:ascii="Courier New" w:hAnsi="Courier New" w:cs="Courier New"/>
+          <w:color w:val="FF0000"/>
+        </w:rPr>
+        <w:tab/>
+        <w:t>- 3024</w:t>
+      </w:r>
+    </w:p>
+    <w:p>
+      <w:pPr>
+        <w:pStyle w:val="PlainText"/>
+        <w:rPr>
+          <w:rFonts w:ascii="Courier New" w:hAnsi="Courier New" w:cs="Courier New"/>
+          <w:b/>
+        </w:rPr>
+      </w:pPr>
+      <w:r>
+        <w:rPr>
+          <w:rFonts w:ascii="Courier New" w:hAnsi="Courier New" w:cs="Courier New"/>
+          <w:b/>
+        </w:rPr>
+        <w:t>Amount balance</w:t>
+      </w:r>
+      <w:r>
+        <w:rPr>
+          <w:rFonts w:ascii="Courier New" w:hAnsi="Courier New" w:cs="Courier New"/>
+          <w:b/>
+        </w:rPr>
+        <w:tab/>
+      </w:r>
+      <w:r>
+        <w:rPr>
+          <w:rFonts w:ascii="Courier New" w:hAnsi="Courier New" w:cs="Courier New"/>
+          <w:b/>
+        </w:rPr>
+        <w:tab/>
+      </w:r>
+      <w:r>
+        <w:rPr>
+          <w:rFonts w:ascii="Courier New" w:hAnsi="Courier New" w:cs="Courier New"/>
+          <w:b/>
+        </w:rPr>
+        <w:tab/>
+        <w:t>- 2822.0</w:t>
+      </w:r>
+    </w:p>
+    <w:p>
+      <w:pPr>
+        <w:pStyle w:val="PlainText"/>
+        <w:rPr>
+          <w:rFonts w:ascii="Courier New" w:hAnsi="Courier New" w:cs="Courier New"/>
+        </w:rPr>
+      </w:pPr>
+      <w:r>
+        <w:rPr>
+          <w:rFonts w:ascii="Courier New" w:hAnsi="Courier New" w:cs="Courier New"/>
+        </w:rPr>
+        <w:t>Amount Received mode</w:t>
+      </w:r>
+      <w:r>
+        <w:rPr>
+          <w:rFonts w:ascii="Courier New" w:hAnsi="Courier New" w:cs="Courier New"/>
+        </w:rPr>
+        <w:tab/>
+      </w:r>
+      <w:r>
+        <w:rPr>
+          <w:rFonts w:ascii="Courier New" w:hAnsi="Courier New" w:cs="Courier New"/>
+        </w:rPr>
+        <w:tab/>
+        <w:t>- CASH</w:t>
+      </w:r>
+    </w:p>
+    <w:p>
+      <w:pPr>
+        <w:pStyle w:val="PlainText"/>
+        <w:rPr>
+          <w:rFonts w:ascii="Courier New" w:hAnsi="Courier New" w:cs="Courier New"/>
+        </w:rPr>
+      </w:pPr>
+    </w:p>
+    <w:p>
+      <w:pPr>
+        <w:pStyle w:val="PlainText"/>
+        <w:rPr>
+          <w:rFonts w:ascii="Courier New" w:hAnsi="Courier New" w:cs="Courier New"/>
+        </w:rPr>
+      </w:pPr>
     </w:p>
     <w:p>
       <w:pPr>

--- a/customer _details/GANGAMMA/SEP/TUMKUR/HSJ/PURCHASE DETAILS.docx
+++ b/customer _details/GANGAMMA/SEP/TUMKUR/HSJ/PURCHASE DETAILS.docx
@@ -14704,13 +14704,7 @@
         <w:rPr>
           <w:rFonts w:ascii="Courier New" w:hAnsi="Courier New" w:cs="Courier New"/>
         </w:rPr>
-        <w:t>FRI Feb 09</w:t>
-      </w:r>
-      <w:r>
-        <w:rPr>
-          <w:rFonts w:ascii="Courier New" w:hAnsi="Courier New" w:cs="Courier New"/>
-        </w:rPr>
-        <w:t xml:space="preserve"> 10:20:23 PST 2018</w:t>
+        <w:t>FRI Feb 09 10:20:23 PST 2018</w:t>
       </w:r>
     </w:p>
     <w:p>
@@ -15096,6 +15090,669 @@
         <w:tab/>
         <w:t>- CASH</w:t>
       </w:r>
+    </w:p>
+    <w:p>
+      <w:pPr>
+        <w:pStyle w:val="PlainText"/>
+        <w:rPr>
+          <w:rFonts w:ascii="Courier New" w:hAnsi="Courier New" w:cs="Courier New"/>
+        </w:rPr>
+      </w:pPr>
+    </w:p>
+    <w:p>
+      <w:pPr>
+        <w:pStyle w:val="PlainText"/>
+        <w:rPr>
+          <w:rFonts w:ascii="Courier New" w:hAnsi="Courier New" w:cs="Courier New"/>
+        </w:rPr>
+      </w:pPr>
+      <w:r>
+        <w:rPr>
+          <w:rFonts w:ascii="Courier New" w:hAnsi="Courier New" w:cs="Courier New"/>
+        </w:rPr>
+        <w:t>SUN Feb 18</w:t>
+      </w:r>
+      <w:r>
+        <w:rPr>
+          <w:rFonts w:ascii="Courier New" w:hAnsi="Courier New" w:cs="Courier New"/>
+        </w:rPr>
+        <w:t xml:space="preserve"> 12:50:53 PST 2018</w:t>
+      </w:r>
+    </w:p>
+    <w:p>
+      <w:pPr>
+        <w:pStyle w:val="PlainText"/>
+        <w:rPr>
+          <w:rFonts w:ascii="Courier New" w:hAnsi="Courier New" w:cs="Courier New"/>
+        </w:rPr>
+      </w:pPr>
+      <w:r>
+        <w:rPr>
+          <w:rFonts w:ascii="Courier New" w:hAnsi="Courier New" w:cs="Courier New"/>
+        </w:rPr>
+        <w:t>Person Name</w:t>
+      </w:r>
+      <w:r>
+        <w:rPr>
+          <w:rFonts w:ascii="Courier New" w:hAnsi="Courier New" w:cs="Courier New"/>
+        </w:rPr>
+        <w:tab/>
+      </w:r>
+      <w:r>
+        <w:rPr>
+          <w:rFonts w:ascii="Courier New" w:hAnsi="Courier New" w:cs="Courier New"/>
+        </w:rPr>
+        <w:tab/>
+      </w:r>
+      <w:r>
+        <w:rPr>
+          <w:rFonts w:ascii="Courier New" w:hAnsi="Courier New" w:cs="Courier New"/>
+        </w:rPr>
+        <w:tab/>
+      </w:r>
+      <w:r>
+        <w:rPr>
+          <w:rFonts w:ascii="Courier New" w:hAnsi="Courier New" w:cs="Courier New"/>
+        </w:rPr>
+        <w:tab/>
+        <w:t>- HSJ</w:t>
+      </w:r>
+    </w:p>
+    <w:p>
+      <w:pPr>
+        <w:pStyle w:val="PlainText"/>
+        <w:rPr>
+          <w:rFonts w:ascii="Courier New" w:hAnsi="Courier New" w:cs="Courier New"/>
+        </w:rPr>
+      </w:pPr>
+      <w:r>
+        <w:rPr>
+          <w:rFonts w:ascii="Courier New" w:hAnsi="Courier New" w:cs="Courier New"/>
+        </w:rPr>
+        <w:t>Bill number</w:t>
+      </w:r>
+      <w:r>
+        <w:rPr>
+          <w:rFonts w:ascii="Courier New" w:hAnsi="Courier New" w:cs="Courier New"/>
+        </w:rPr>
+        <w:tab/>
+      </w:r>
+      <w:r>
+        <w:rPr>
+          <w:rFonts w:ascii="Courier New" w:hAnsi="Courier New" w:cs="Courier New"/>
+        </w:rPr>
+        <w:tab/>
+      </w:r>
+      <w:r>
+        <w:rPr>
+          <w:rFonts w:ascii="Courier New" w:hAnsi="Courier New" w:cs="Courier New"/>
+        </w:rPr>
+        <w:tab/>
+      </w:r>
+      <w:r>
+        <w:rPr>
+          <w:rFonts w:ascii="Courier New" w:hAnsi="Courier New" w:cs="Courier New"/>
+        </w:rPr>
+        <w:tab/>
+        <w:t>- 3306</w:t>
+      </w:r>
+    </w:p>
+    <w:p>
+      <w:pPr>
+        <w:pStyle w:val="PlainText"/>
+        <w:rPr>
+          <w:rFonts w:ascii="Courier New" w:hAnsi="Courier New" w:cs="Courier New"/>
+        </w:rPr>
+      </w:pPr>
+      <w:r>
+        <w:rPr>
+          <w:rFonts w:ascii="Courier New" w:hAnsi="Courier New" w:cs="Courier New"/>
+        </w:rPr>
+        <w:t>---------------------------------------------------------------</w:t>
+      </w:r>
+    </w:p>
+    <w:p>
+      <w:pPr>
+        <w:pStyle w:val="PlainText"/>
+        <w:rPr>
+          <w:rFonts w:ascii="Courier New" w:hAnsi="Courier New" w:cs="Courier New"/>
+        </w:rPr>
+      </w:pPr>
+      <w:r>
+        <w:rPr>
+          <w:rFonts w:ascii="Courier New" w:hAnsi="Courier New" w:cs="Courier New"/>
+        </w:rPr>
+        <w:t>Item Name</w:t>
+      </w:r>
+      <w:r>
+        <w:rPr>
+          <w:rFonts w:ascii="Courier New" w:hAnsi="Courier New" w:cs="Courier New"/>
+        </w:rPr>
+        <w:tab/>
+      </w:r>
+      <w:r>
+        <w:rPr>
+          <w:rFonts w:ascii="Courier New" w:hAnsi="Courier New" w:cs="Courier New"/>
+        </w:rPr>
+        <w:tab/>
+      </w:r>
+      <w:r>
+        <w:rPr>
+          <w:rFonts w:ascii="Courier New" w:hAnsi="Courier New" w:cs="Courier New"/>
+        </w:rPr>
+        <w:tab/>
+      </w:r>
+      <w:r>
+        <w:rPr>
+          <w:rFonts w:ascii="Courier New" w:hAnsi="Courier New" w:cs="Courier New"/>
+        </w:rPr>
+        <w:tab/>
+        <w:t>- POTATO</w:t>
+      </w:r>
+    </w:p>
+    <w:p>
+      <w:pPr>
+        <w:pStyle w:val="PlainText"/>
+        <w:rPr>
+          <w:rFonts w:ascii="Courier New" w:hAnsi="Courier New" w:cs="Courier New"/>
+        </w:rPr>
+      </w:pPr>
+      <w:r>
+        <w:rPr>
+          <w:rFonts w:ascii="Courier New" w:hAnsi="Courier New" w:cs="Courier New"/>
+        </w:rPr>
+        <w:t>Number of Pockets</w:t>
+      </w:r>
+      <w:r>
+        <w:rPr>
+          <w:rFonts w:ascii="Courier New" w:hAnsi="Courier New" w:cs="Courier New"/>
+        </w:rPr>
+        <w:tab/>
+      </w:r>
+      <w:r>
+        <w:rPr>
+          <w:rFonts w:ascii="Courier New" w:hAnsi="Courier New" w:cs="Courier New"/>
+        </w:rPr>
+        <w:tab/>
+      </w:r>
+      <w:r>
+        <w:rPr>
+          <w:rFonts w:ascii="Courier New" w:hAnsi="Courier New" w:cs="Courier New"/>
+        </w:rPr>
+        <w:tab/>
+        <w:t>- 3</w:t>
+      </w:r>
+    </w:p>
+    <w:p>
+      <w:pPr>
+        <w:pStyle w:val="PlainText"/>
+        <w:rPr>
+          <w:rFonts w:ascii="Courier New" w:hAnsi="Courier New" w:cs="Courier New"/>
+        </w:rPr>
+      </w:pPr>
+      <w:r>
+        <w:rPr>
+          <w:rFonts w:ascii="Courier New" w:hAnsi="Courier New" w:cs="Courier New"/>
+        </w:rPr>
+        <w:t>Number of KGs</w:t>
+      </w:r>
+      <w:r>
+        <w:rPr>
+          <w:rFonts w:ascii="Courier New" w:hAnsi="Courier New" w:cs="Courier New"/>
+        </w:rPr>
+        <w:tab/>
+      </w:r>
+      <w:r>
+        <w:rPr>
+          <w:rFonts w:ascii="Courier New" w:hAnsi="Courier New" w:cs="Courier New"/>
+        </w:rPr>
+        <w:tab/>
+      </w:r>
+      <w:r>
+        <w:rPr>
+          <w:rFonts w:ascii="Courier New" w:hAnsi="Courier New" w:cs="Courier New"/>
+        </w:rPr>
+        <w:tab/>
+        <w:t>- 160</w:t>
+      </w:r>
+    </w:p>
+    <w:p>
+      <w:pPr>
+        <w:pStyle w:val="PlainText"/>
+        <w:rPr>
+          <w:rFonts w:ascii="Courier New" w:hAnsi="Courier New" w:cs="Courier New"/>
+        </w:rPr>
+      </w:pPr>
+      <w:r>
+        <w:rPr>
+          <w:rFonts w:ascii="Courier New" w:hAnsi="Courier New" w:cs="Courier New"/>
+        </w:rPr>
+        <w:t>Rate</w:t>
+      </w:r>
+      <w:r>
+        <w:rPr>
+          <w:rFonts w:ascii="Courier New" w:hAnsi="Courier New" w:cs="Courier New"/>
+        </w:rPr>
+        <w:tab/>
+      </w:r>
+      <w:r>
+        <w:rPr>
+          <w:rFonts w:ascii="Courier New" w:hAnsi="Courier New" w:cs="Courier New"/>
+        </w:rPr>
+        <w:tab/>
+      </w:r>
+      <w:r>
+        <w:rPr>
+          <w:rFonts w:ascii="Courier New" w:hAnsi="Courier New" w:cs="Courier New"/>
+        </w:rPr>
+        <w:tab/>
+      </w:r>
+      <w:r>
+        <w:rPr>
+          <w:rFonts w:ascii="Courier New" w:hAnsi="Courier New" w:cs="Courier New"/>
+        </w:rPr>
+        <w:tab/>
+      </w:r>
+      <w:r>
+        <w:rPr>
+          <w:rFonts w:ascii="Courier New" w:hAnsi="Courier New" w:cs="Courier New"/>
+        </w:rPr>
+        <w:tab/>
+        <w:t>- 14</w:t>
+      </w:r>
+    </w:p>
+    <w:p>
+      <w:pPr>
+        <w:pStyle w:val="PlainText"/>
+        <w:rPr>
+          <w:rFonts w:ascii="Courier New" w:hAnsi="Courier New" w:cs="Courier New"/>
+        </w:rPr>
+      </w:pPr>
+      <w:r>
+        <w:rPr>
+          <w:rFonts w:ascii="Courier New" w:hAnsi="Courier New" w:cs="Courier New"/>
+        </w:rPr>
+        <w:t>Total Price</w:t>
+      </w:r>
+      <w:r>
+        <w:rPr>
+          <w:rFonts w:ascii="Courier New" w:hAnsi="Courier New" w:cs="Courier New"/>
+        </w:rPr>
+        <w:tab/>
+      </w:r>
+      <w:r>
+        <w:rPr>
+          <w:rFonts w:ascii="Courier New" w:hAnsi="Courier New" w:cs="Courier New"/>
+        </w:rPr>
+        <w:tab/>
+      </w:r>
+      <w:r>
+        <w:rPr>
+          <w:rFonts w:ascii="Courier New" w:hAnsi="Courier New" w:cs="Courier New"/>
+        </w:rPr>
+        <w:tab/>
+      </w:r>
+      <w:r>
+        <w:rPr>
+          <w:rFonts w:ascii="Courier New" w:hAnsi="Courier New" w:cs="Courier New"/>
+        </w:rPr>
+        <w:tab/>
+        <w:t>- 2240.0</w:t>
+      </w:r>
+    </w:p>
+    <w:p>
+      <w:pPr>
+        <w:pStyle w:val="PlainText"/>
+        <w:rPr>
+          <w:rFonts w:ascii="Courier New" w:hAnsi="Courier New" w:cs="Courier New"/>
+          <w:color w:val="FF0000"/>
+        </w:rPr>
+      </w:pPr>
+      <w:r>
+        <w:rPr>
+          <w:rFonts w:ascii="Courier New" w:hAnsi="Courier New" w:cs="Courier New"/>
+          <w:color w:val="FF0000"/>
+        </w:rPr>
+        <w:t>Amount Received</w:t>
+      </w:r>
+      <w:r>
+        <w:rPr>
+          <w:rFonts w:ascii="Courier New" w:hAnsi="Courier New" w:cs="Courier New"/>
+          <w:color w:val="FF0000"/>
+        </w:rPr>
+        <w:tab/>
+      </w:r>
+      <w:r>
+        <w:rPr>
+          <w:rFonts w:ascii="Courier New" w:hAnsi="Courier New" w:cs="Courier New"/>
+          <w:color w:val="FF0000"/>
+        </w:rPr>
+        <w:tab/>
+      </w:r>
+      <w:r>
+        <w:rPr>
+          <w:rFonts w:ascii="Courier New" w:hAnsi="Courier New" w:cs="Courier New"/>
+          <w:color w:val="FF0000"/>
+        </w:rPr>
+        <w:tab/>
+        <w:t>- 2822</w:t>
+      </w:r>
+    </w:p>
+    <w:p>
+      <w:pPr>
+        <w:pStyle w:val="PlainText"/>
+        <w:rPr>
+          <w:rFonts w:ascii="Courier New" w:hAnsi="Courier New" w:cs="Courier New"/>
+          <w:b/>
+        </w:rPr>
+      </w:pPr>
+      <w:r>
+        <w:rPr>
+          <w:rFonts w:ascii="Courier New" w:hAnsi="Courier New" w:cs="Courier New"/>
+          <w:b/>
+        </w:rPr>
+        <w:t>Amount balance</w:t>
+      </w:r>
+      <w:r>
+        <w:rPr>
+          <w:rFonts w:ascii="Courier New" w:hAnsi="Courier New" w:cs="Courier New"/>
+          <w:b/>
+        </w:rPr>
+        <w:tab/>
+      </w:r>
+      <w:r>
+        <w:rPr>
+          <w:rFonts w:ascii="Courier New" w:hAnsi="Courier New" w:cs="Courier New"/>
+          <w:b/>
+        </w:rPr>
+        <w:tab/>
+      </w:r>
+      <w:r>
+        <w:rPr>
+          <w:rFonts w:ascii="Courier New" w:hAnsi="Courier New" w:cs="Courier New"/>
+          <w:b/>
+        </w:rPr>
+        <w:tab/>
+        <w:t>- 2240.0</w:t>
+      </w:r>
+    </w:p>
+    <w:p>
+      <w:pPr>
+        <w:pStyle w:val="PlainText"/>
+        <w:rPr>
+          <w:rFonts w:ascii="Courier New" w:hAnsi="Courier New" w:cs="Courier New"/>
+        </w:rPr>
+      </w:pPr>
+      <w:r>
+        <w:rPr>
+          <w:rFonts w:ascii="Courier New" w:hAnsi="Courier New" w:cs="Courier New"/>
+        </w:rPr>
+        <w:t>Amount Received mode</w:t>
+      </w:r>
+      <w:r>
+        <w:rPr>
+          <w:rFonts w:ascii="Courier New" w:hAnsi="Courier New" w:cs="Courier New"/>
+        </w:rPr>
+        <w:tab/>
+      </w:r>
+      <w:r>
+        <w:rPr>
+          <w:rFonts w:ascii="Courier New" w:hAnsi="Courier New" w:cs="Courier New"/>
+        </w:rPr>
+        <w:tab/>
+        <w:t>- CASH</w:t>
+      </w:r>
+    </w:p>
+    <w:p>
+      <w:pPr>
+        <w:pStyle w:val="PlainText"/>
+        <w:rPr>
+          <w:rFonts w:ascii="Courier New" w:hAnsi="Courier New" w:cs="Courier New"/>
+        </w:rPr>
+      </w:pPr>
+    </w:p>
+    <w:p>
+      <w:pPr>
+        <w:pStyle w:val="PlainText"/>
+        <w:rPr>
+          <w:rFonts w:ascii="Courier New" w:hAnsi="Courier New" w:cs="Courier New"/>
+        </w:rPr>
+      </w:pPr>
+      <w:r>
+        <w:rPr>
+          <w:rFonts w:ascii="Courier New" w:hAnsi="Courier New" w:cs="Courier New"/>
+        </w:rPr>
+        <w:t>Item Name</w:t>
+      </w:r>
+      <w:r>
+        <w:rPr>
+          <w:rFonts w:ascii="Courier New" w:hAnsi="Courier New" w:cs="Courier New"/>
+        </w:rPr>
+        <w:tab/>
+      </w:r>
+      <w:r>
+        <w:rPr>
+          <w:rFonts w:ascii="Courier New" w:hAnsi="Courier New" w:cs="Courier New"/>
+        </w:rPr>
+        <w:tab/>
+      </w:r>
+      <w:r>
+        <w:rPr>
+          <w:rFonts w:ascii="Courier New" w:hAnsi="Courier New" w:cs="Courier New"/>
+        </w:rPr>
+        <w:tab/>
+      </w:r>
+      <w:r>
+        <w:rPr>
+          <w:rFonts w:ascii="Courier New" w:hAnsi="Courier New" w:cs="Courier New"/>
+        </w:rPr>
+        <w:tab/>
+        <w:t>- CARROT</w:t>
+      </w:r>
+    </w:p>
+    <w:p>
+      <w:pPr>
+        <w:pStyle w:val="PlainText"/>
+        <w:rPr>
+          <w:rFonts w:ascii="Courier New" w:hAnsi="Courier New" w:cs="Courier New"/>
+        </w:rPr>
+      </w:pPr>
+      <w:r>
+        <w:rPr>
+          <w:rFonts w:ascii="Courier New" w:hAnsi="Courier New" w:cs="Courier New"/>
+        </w:rPr>
+        <w:t>Number of Pockets</w:t>
+      </w:r>
+      <w:r>
+        <w:rPr>
+          <w:rFonts w:ascii="Courier New" w:hAnsi="Courier New" w:cs="Courier New"/>
+        </w:rPr>
+        <w:tab/>
+      </w:r>
+      <w:r>
+        <w:rPr>
+          <w:rFonts w:ascii="Courier New" w:hAnsi="Courier New" w:cs="Courier New"/>
+        </w:rPr>
+        <w:tab/>
+      </w:r>
+      <w:r>
+        <w:rPr>
+          <w:rFonts w:ascii="Courier New" w:hAnsi="Courier New" w:cs="Courier New"/>
+        </w:rPr>
+        <w:tab/>
+        <w:t>- 2</w:t>
+      </w:r>
+    </w:p>
+    <w:p>
+      <w:pPr>
+        <w:pStyle w:val="PlainText"/>
+        <w:rPr>
+          <w:rFonts w:ascii="Courier New" w:hAnsi="Courier New" w:cs="Courier New"/>
+        </w:rPr>
+      </w:pPr>
+      <w:r>
+        <w:rPr>
+          <w:rFonts w:ascii="Courier New" w:hAnsi="Courier New" w:cs="Courier New"/>
+        </w:rPr>
+        <w:t>Number of KGs</w:t>
+      </w:r>
+      <w:r>
+        <w:rPr>
+          <w:rFonts w:ascii="Courier New" w:hAnsi="Courier New" w:cs="Courier New"/>
+        </w:rPr>
+        <w:tab/>
+      </w:r>
+      <w:r>
+        <w:rPr>
+          <w:rFonts w:ascii="Courier New" w:hAnsi="Courier New" w:cs="Courier New"/>
+        </w:rPr>
+        <w:tab/>
+      </w:r>
+      <w:r>
+        <w:rPr>
+          <w:rFonts w:ascii="Courier New" w:hAnsi="Courier New" w:cs="Courier New"/>
+        </w:rPr>
+        <w:tab/>
+        <w:t>- 196</w:t>
+      </w:r>
+    </w:p>
+    <w:p>
+      <w:pPr>
+        <w:pStyle w:val="PlainText"/>
+        <w:rPr>
+          <w:rFonts w:ascii="Courier New" w:hAnsi="Courier New" w:cs="Courier New"/>
+        </w:rPr>
+      </w:pPr>
+      <w:r>
+        <w:rPr>
+          <w:rFonts w:ascii="Courier New" w:hAnsi="Courier New" w:cs="Courier New"/>
+        </w:rPr>
+        <w:t>Rate</w:t>
+      </w:r>
+      <w:r>
+        <w:rPr>
+          <w:rFonts w:ascii="Courier New" w:hAnsi="Courier New" w:cs="Courier New"/>
+        </w:rPr>
+        <w:tab/>
+      </w:r>
+      <w:r>
+        <w:rPr>
+          <w:rFonts w:ascii="Courier New" w:hAnsi="Courier New" w:cs="Courier New"/>
+        </w:rPr>
+        <w:tab/>
+      </w:r>
+      <w:r>
+        <w:rPr>
+          <w:rFonts w:ascii="Courier New" w:hAnsi="Courier New" w:cs="Courier New"/>
+        </w:rPr>
+        <w:tab/>
+      </w:r>
+      <w:r>
+        <w:rPr>
+          <w:rFonts w:ascii="Courier New" w:hAnsi="Courier New" w:cs="Courier New"/>
+        </w:rPr>
+        <w:tab/>
+      </w:r>
+      <w:r>
+        <w:rPr>
+          <w:rFonts w:ascii="Courier New" w:hAnsi="Courier New" w:cs="Courier New"/>
+        </w:rPr>
+        <w:tab/>
+        <w:t>- 12</w:t>
+      </w:r>
+    </w:p>
+    <w:p>
+      <w:pPr>
+        <w:pStyle w:val="PlainText"/>
+        <w:rPr>
+          <w:rFonts w:ascii="Courier New" w:hAnsi="Courier New" w:cs="Courier New"/>
+        </w:rPr>
+      </w:pPr>
+      <w:r>
+        <w:rPr>
+          <w:rFonts w:ascii="Courier New" w:hAnsi="Courier New" w:cs="Courier New"/>
+        </w:rPr>
+        <w:t>Total Price</w:t>
+      </w:r>
+      <w:r>
+        <w:rPr>
+          <w:rFonts w:ascii="Courier New" w:hAnsi="Courier New" w:cs="Courier New"/>
+        </w:rPr>
+        <w:tab/>
+      </w:r>
+      <w:r>
+        <w:rPr>
+          <w:rFonts w:ascii="Courier New" w:hAnsi="Courier New" w:cs="Courier New"/>
+        </w:rPr>
+        <w:tab/>
+      </w:r>
+      <w:r>
+        <w:rPr>
+          <w:rFonts w:ascii="Courier New" w:hAnsi="Courier New" w:cs="Courier New"/>
+        </w:rPr>
+        <w:tab/>
+      </w:r>
+      <w:r>
+        <w:rPr>
+          <w:rFonts w:ascii="Courier New" w:hAnsi="Courier New" w:cs="Courier New"/>
+        </w:rPr>
+        <w:tab/>
+        <w:t>- 2352.0</w:t>
+      </w:r>
+    </w:p>
+    <w:p>
+      <w:pPr>
+        <w:pStyle w:val="PlainText"/>
+        <w:rPr>
+          <w:rFonts w:ascii="Courier New" w:hAnsi="Courier New" w:cs="Courier New"/>
+          <w:b/>
+        </w:rPr>
+      </w:pPr>
+      <w:r>
+        <w:rPr>
+          <w:rFonts w:ascii="Courier New" w:hAnsi="Courier New" w:cs="Courier New"/>
+          <w:b/>
+        </w:rPr>
+        <w:t>Amount balance</w:t>
+      </w:r>
+      <w:r>
+        <w:rPr>
+          <w:rFonts w:ascii="Courier New" w:hAnsi="Courier New" w:cs="Courier New"/>
+          <w:b/>
+        </w:rPr>
+        <w:tab/>
+      </w:r>
+      <w:r>
+        <w:rPr>
+          <w:rFonts w:ascii="Courier New" w:hAnsi="Courier New" w:cs="Courier New"/>
+          <w:b/>
+        </w:rPr>
+        <w:tab/>
+      </w:r>
+      <w:r>
+        <w:rPr>
+          <w:rFonts w:ascii="Courier New" w:hAnsi="Courier New" w:cs="Courier New"/>
+          <w:b/>
+        </w:rPr>
+        <w:tab/>
+        <w:t>- 4592.0</w:t>
+      </w:r>
+    </w:p>
+    <w:p>
+      <w:pPr>
+        <w:pStyle w:val="PlainText"/>
+        <w:rPr>
+          <w:rFonts w:ascii="Courier New" w:hAnsi="Courier New" w:cs="Courier New"/>
+        </w:rPr>
+      </w:pPr>
+    </w:p>
+    <w:p>
+      <w:pPr>
+        <w:pStyle w:val="PlainText"/>
+        <w:rPr>
+          <w:rFonts w:ascii="Courier New" w:hAnsi="Courier New" w:cs="Courier New"/>
+        </w:rPr>
+      </w:pPr>
     </w:p>
     <w:p>
       <w:pPr>

--- a/customer _details/GANGAMMA/SEP/TUMKUR/HSJ/PURCHASE DETAILS.docx
+++ b/customer _details/GANGAMMA/SEP/TUMKUR/HSJ/PURCHASE DETAILS.docx
@@ -15110,13 +15110,7 @@
         <w:rPr>
           <w:rFonts w:ascii="Courier New" w:hAnsi="Courier New" w:cs="Courier New"/>
         </w:rPr>
-        <w:t>SUN Feb 18</w:t>
-      </w:r>
-      <w:r>
-        <w:rPr>
-          <w:rFonts w:ascii="Courier New" w:hAnsi="Courier New" w:cs="Courier New"/>
-        </w:rPr>
-        <w:t xml:space="preserve"> 12:50:53 PST 2018</w:t>
+        <w:t>SUN Feb 18 12:50:53 PST 2018</w:t>
       </w:r>
     </w:p>
     <w:p>
@@ -15737,6 +15731,371 @@
         <w:tab/>
         <w:t>- 4592.0</w:t>
       </w:r>
+    </w:p>
+    <w:p>
+      <w:pPr>
+        <w:pStyle w:val="PlainText"/>
+        <w:rPr>
+          <w:rFonts w:ascii="Courier New" w:hAnsi="Courier New" w:cs="Courier New"/>
+          <w:b/>
+        </w:rPr>
+      </w:pPr>
+    </w:p>
+    <w:p>
+      <w:pPr>
+        <w:pStyle w:val="PlainText"/>
+        <w:rPr>
+          <w:rFonts w:ascii="Courier New" w:hAnsi="Courier New" w:cs="Courier New"/>
+        </w:rPr>
+      </w:pPr>
+      <w:r>
+        <w:rPr>
+          <w:rFonts w:ascii="Courier New" w:hAnsi="Courier New" w:cs="Courier New"/>
+        </w:rPr>
+        <w:t>SAT Mar 10</w:t>
+      </w:r>
+      <w:r>
+        <w:rPr>
+          <w:rFonts w:ascii="Courier New" w:hAnsi="Courier New" w:cs="Courier New"/>
+        </w:rPr>
+        <w:t xml:space="preserve"> 11:34:11 IST 2018</w:t>
+      </w:r>
+    </w:p>
+    <w:p>
+      <w:pPr>
+        <w:pStyle w:val="PlainText"/>
+        <w:rPr>
+          <w:rFonts w:ascii="Courier New" w:hAnsi="Courier New" w:cs="Courier New"/>
+        </w:rPr>
+      </w:pPr>
+      <w:r>
+        <w:rPr>
+          <w:rFonts w:ascii="Courier New" w:hAnsi="Courier New" w:cs="Courier New"/>
+        </w:rPr>
+        <w:t>Person Name</w:t>
+      </w:r>
+      <w:r>
+        <w:rPr>
+          <w:rFonts w:ascii="Courier New" w:hAnsi="Courier New" w:cs="Courier New"/>
+        </w:rPr>
+        <w:tab/>
+      </w:r>
+      <w:r>
+        <w:rPr>
+          <w:rFonts w:ascii="Courier New" w:hAnsi="Courier New" w:cs="Courier New"/>
+        </w:rPr>
+        <w:tab/>
+      </w:r>
+      <w:r>
+        <w:rPr>
+          <w:rFonts w:ascii="Courier New" w:hAnsi="Courier New" w:cs="Courier New"/>
+        </w:rPr>
+        <w:tab/>
+      </w:r>
+      <w:r>
+        <w:rPr>
+          <w:rFonts w:ascii="Courier New" w:hAnsi="Courier New" w:cs="Courier New"/>
+        </w:rPr>
+        <w:tab/>
+        <w:t>- HSJ</w:t>
+      </w:r>
+    </w:p>
+    <w:p>
+      <w:pPr>
+        <w:pStyle w:val="PlainText"/>
+        <w:rPr>
+          <w:rFonts w:ascii="Courier New" w:hAnsi="Courier New" w:cs="Courier New"/>
+        </w:rPr>
+      </w:pPr>
+      <w:r>
+        <w:rPr>
+          <w:rFonts w:ascii="Courier New" w:hAnsi="Courier New" w:cs="Courier New"/>
+        </w:rPr>
+        <w:t>Bill number</w:t>
+      </w:r>
+      <w:r>
+        <w:rPr>
+          <w:rFonts w:ascii="Courier New" w:hAnsi="Courier New" w:cs="Courier New"/>
+        </w:rPr>
+        <w:tab/>
+      </w:r>
+      <w:r>
+        <w:rPr>
+          <w:rFonts w:ascii="Courier New" w:hAnsi="Courier New" w:cs="Courier New"/>
+        </w:rPr>
+        <w:tab/>
+      </w:r>
+      <w:r>
+        <w:rPr>
+          <w:rFonts w:ascii="Courier New" w:hAnsi="Courier New" w:cs="Courier New"/>
+        </w:rPr>
+        <w:tab/>
+      </w:r>
+      <w:r>
+        <w:rPr>
+          <w:rFonts w:ascii="Courier New" w:hAnsi="Courier New" w:cs="Courier New"/>
+        </w:rPr>
+        <w:tab/>
+        <w:t>- 3828</w:t>
+      </w:r>
+    </w:p>
+    <w:p>
+      <w:pPr>
+        <w:pStyle w:val="PlainText"/>
+        <w:rPr>
+          <w:rFonts w:ascii="Courier New" w:hAnsi="Courier New" w:cs="Courier New"/>
+        </w:rPr>
+      </w:pPr>
+      <w:r>
+        <w:rPr>
+          <w:rFonts w:ascii="Courier New" w:hAnsi="Courier New" w:cs="Courier New"/>
+        </w:rPr>
+        <w:t>---------------------------------------------------------------</w:t>
+      </w:r>
+    </w:p>
+    <w:p>
+      <w:pPr>
+        <w:pStyle w:val="PlainText"/>
+        <w:rPr>
+          <w:rFonts w:ascii="Courier New" w:hAnsi="Courier New" w:cs="Courier New"/>
+        </w:rPr>
+      </w:pPr>
+      <w:r>
+        <w:rPr>
+          <w:rFonts w:ascii="Courier New" w:hAnsi="Courier New" w:cs="Courier New"/>
+        </w:rPr>
+        <w:t>Item Name</w:t>
+      </w:r>
+      <w:r>
+        <w:rPr>
+          <w:rFonts w:ascii="Courier New" w:hAnsi="Courier New" w:cs="Courier New"/>
+        </w:rPr>
+        <w:tab/>
+      </w:r>
+      <w:r>
+        <w:rPr>
+          <w:rFonts w:ascii="Courier New" w:hAnsi="Courier New" w:cs="Courier New"/>
+        </w:rPr>
+        <w:tab/>
+      </w:r>
+      <w:r>
+        <w:rPr>
+          <w:rFonts w:ascii="Courier New" w:hAnsi="Courier New" w:cs="Courier New"/>
+        </w:rPr>
+        <w:tab/>
+      </w:r>
+      <w:r>
+        <w:rPr>
+          <w:rFonts w:ascii="Courier New" w:hAnsi="Courier New" w:cs="Courier New"/>
+        </w:rPr>
+        <w:tab/>
+        <w:t>- CARROT</w:t>
+      </w:r>
+    </w:p>
+    <w:p>
+      <w:pPr>
+        <w:pStyle w:val="PlainText"/>
+        <w:rPr>
+          <w:rFonts w:ascii="Courier New" w:hAnsi="Courier New" w:cs="Courier New"/>
+        </w:rPr>
+      </w:pPr>
+      <w:r>
+        <w:rPr>
+          <w:rFonts w:ascii="Courier New" w:hAnsi="Courier New" w:cs="Courier New"/>
+        </w:rPr>
+        <w:t>Number of Pockets</w:t>
+      </w:r>
+      <w:r>
+        <w:rPr>
+          <w:rFonts w:ascii="Courier New" w:hAnsi="Courier New" w:cs="Courier New"/>
+        </w:rPr>
+        <w:tab/>
+      </w:r>
+      <w:r>
+        <w:rPr>
+          <w:rFonts w:ascii="Courier New" w:hAnsi="Courier New" w:cs="Courier New"/>
+        </w:rPr>
+        <w:tab/>
+      </w:r>
+      <w:r>
+        <w:rPr>
+          <w:rFonts w:ascii="Courier New" w:hAnsi="Courier New" w:cs="Courier New"/>
+        </w:rPr>
+        <w:tab/>
+        <w:t>- 1</w:t>
+      </w:r>
+    </w:p>
+    <w:p>
+      <w:pPr>
+        <w:pStyle w:val="PlainText"/>
+        <w:rPr>
+          <w:rFonts w:ascii="Courier New" w:hAnsi="Courier New" w:cs="Courier New"/>
+        </w:rPr>
+      </w:pPr>
+      <w:r>
+        <w:rPr>
+          <w:rFonts w:ascii="Courier New" w:hAnsi="Courier New" w:cs="Courier New"/>
+        </w:rPr>
+        <w:t>Number of KGs</w:t>
+      </w:r>
+      <w:r>
+        <w:rPr>
+          <w:rFonts w:ascii="Courier New" w:hAnsi="Courier New" w:cs="Courier New"/>
+        </w:rPr>
+        <w:tab/>
+      </w:r>
+      <w:r>
+        <w:rPr>
+          <w:rFonts w:ascii="Courier New" w:hAnsi="Courier New" w:cs="Courier New"/>
+        </w:rPr>
+        <w:tab/>
+      </w:r>
+      <w:r>
+        <w:rPr>
+          <w:rFonts w:ascii="Courier New" w:hAnsi="Courier New" w:cs="Courier New"/>
+        </w:rPr>
+        <w:tab/>
+        <w:t>- 90</w:t>
+      </w:r>
+    </w:p>
+    <w:p>
+      <w:pPr>
+        <w:pStyle w:val="PlainText"/>
+        <w:rPr>
+          <w:rFonts w:ascii="Courier New" w:hAnsi="Courier New" w:cs="Courier New"/>
+        </w:rPr>
+      </w:pPr>
+      <w:r>
+        <w:rPr>
+          <w:rFonts w:ascii="Courier New" w:hAnsi="Courier New" w:cs="Courier New"/>
+        </w:rPr>
+        <w:t>Rate</w:t>
+      </w:r>
+      <w:r>
+        <w:rPr>
+          <w:rFonts w:ascii="Courier New" w:hAnsi="Courier New" w:cs="Courier New"/>
+        </w:rPr>
+        <w:tab/>
+      </w:r>
+      <w:r>
+        <w:rPr>
+          <w:rFonts w:ascii="Courier New" w:hAnsi="Courier New" w:cs="Courier New"/>
+        </w:rPr>
+        <w:tab/>
+      </w:r>
+      <w:r>
+        <w:rPr>
+          <w:rFonts w:ascii="Courier New" w:hAnsi="Courier New" w:cs="Courier New"/>
+        </w:rPr>
+        <w:tab/>
+      </w:r>
+      <w:r>
+        <w:rPr>
+          <w:rFonts w:ascii="Courier New" w:hAnsi="Courier New" w:cs="Courier New"/>
+        </w:rPr>
+        <w:tab/>
+      </w:r>
+      <w:r>
+        <w:rPr>
+          <w:rFonts w:ascii="Courier New" w:hAnsi="Courier New" w:cs="Courier New"/>
+        </w:rPr>
+        <w:tab/>
+        <w:t>- 12</w:t>
+      </w:r>
+    </w:p>
+    <w:p>
+      <w:pPr>
+        <w:pStyle w:val="PlainText"/>
+        <w:rPr>
+          <w:rFonts w:ascii="Courier New" w:hAnsi="Courier New" w:cs="Courier New"/>
+        </w:rPr>
+      </w:pPr>
+      <w:r>
+        <w:rPr>
+          <w:rFonts w:ascii="Courier New" w:hAnsi="Courier New" w:cs="Courier New"/>
+        </w:rPr>
+        <w:t>Total Price</w:t>
+      </w:r>
+      <w:r>
+        <w:rPr>
+          <w:rFonts w:ascii="Courier New" w:hAnsi="Courier New" w:cs="Courier New"/>
+        </w:rPr>
+        <w:tab/>
+      </w:r>
+      <w:r>
+        <w:rPr>
+          <w:rFonts w:ascii="Courier New" w:hAnsi="Courier New" w:cs="Courier New"/>
+        </w:rPr>
+        <w:tab/>
+      </w:r>
+      <w:r>
+        <w:rPr>
+          <w:rFonts w:ascii="Courier New" w:hAnsi="Courier New" w:cs="Courier New"/>
+        </w:rPr>
+        <w:tab/>
+      </w:r>
+      <w:r>
+        <w:rPr>
+          <w:rFonts w:ascii="Courier New" w:hAnsi="Courier New" w:cs="Courier New"/>
+        </w:rPr>
+        <w:tab/>
+        <w:t>- 1080.0</w:t>
+      </w:r>
+    </w:p>
+    <w:p>
+      <w:pPr>
+        <w:pStyle w:val="PlainText"/>
+        <w:rPr>
+          <w:rFonts w:ascii="Courier New" w:hAnsi="Courier New" w:cs="Courier New"/>
+          <w:b/>
+        </w:rPr>
+      </w:pPr>
+      <w:r>
+        <w:rPr>
+          <w:rFonts w:ascii="Courier New" w:hAnsi="Courier New" w:cs="Courier New"/>
+          <w:b/>
+        </w:rPr>
+        <w:t>Amount balance</w:t>
+      </w:r>
+      <w:r>
+        <w:rPr>
+          <w:rFonts w:ascii="Courier New" w:hAnsi="Courier New" w:cs="Courier New"/>
+          <w:b/>
+        </w:rPr>
+        <w:tab/>
+      </w:r>
+      <w:r>
+        <w:rPr>
+          <w:rFonts w:ascii="Courier New" w:hAnsi="Courier New" w:cs="Courier New"/>
+          <w:b/>
+        </w:rPr>
+        <w:tab/>
+      </w:r>
+      <w:r>
+        <w:rPr>
+          <w:rFonts w:ascii="Courier New" w:hAnsi="Courier New" w:cs="Courier New"/>
+          <w:b/>
+        </w:rPr>
+        <w:tab/>
+        <w:t>- 5672.0</w:t>
+      </w:r>
+    </w:p>
+    <w:p>
+      <w:pPr>
+        <w:pStyle w:val="PlainText"/>
+        <w:rPr>
+          <w:rFonts w:ascii="Courier New" w:hAnsi="Courier New" w:cs="Courier New"/>
+        </w:rPr>
+      </w:pPr>
+    </w:p>
+    <w:p>
+      <w:pPr>
+        <w:pStyle w:val="PlainText"/>
+        <w:rPr>
+          <w:rFonts w:ascii="Courier New" w:hAnsi="Courier New" w:cs="Courier New"/>
+          <w:b/>
+        </w:rPr>
+      </w:pPr>
     </w:p>
     <w:p>
       <w:pPr>

--- a/customer _details/GANGAMMA/SEP/TUMKUR/HSJ/PURCHASE DETAILS.docx
+++ b/customer _details/GANGAMMA/SEP/TUMKUR/HSJ/PURCHASE DETAILS.docx
@@ -15752,13 +15752,7 @@
         <w:rPr>
           <w:rFonts w:ascii="Courier New" w:hAnsi="Courier New" w:cs="Courier New"/>
         </w:rPr>
-        <w:t>SAT Mar 10</w:t>
-      </w:r>
-      <w:r>
-        <w:rPr>
-          <w:rFonts w:ascii="Courier New" w:hAnsi="Courier New" w:cs="Courier New"/>
-        </w:rPr>
-        <w:t xml:space="preserve"> 11:34:11 IST 2018</w:t>
+        <w:t>SAT Mar 10 11:34:11 IST 2018</w:t>
       </w:r>
     </w:p>
     <w:p>
@@ -16079,6 +16073,666 @@
         <w:tab/>
         <w:t>- 5672.0</w:t>
       </w:r>
+    </w:p>
+    <w:p>
+      <w:pPr>
+        <w:pStyle w:val="PlainText"/>
+        <w:rPr>
+          <w:rFonts w:ascii="Courier New" w:hAnsi="Courier New" w:cs="Courier New"/>
+          <w:b/>
+        </w:rPr>
+      </w:pPr>
+    </w:p>
+    <w:p>
+      <w:pPr>
+        <w:pStyle w:val="PlainText"/>
+        <w:rPr>
+          <w:rFonts w:ascii="Courier New" w:hAnsi="Courier New" w:cs="Courier New"/>
+        </w:rPr>
+      </w:pPr>
+      <w:r>
+        <w:rPr>
+          <w:rFonts w:ascii="Courier New" w:hAnsi="Courier New" w:cs="Courier New"/>
+        </w:rPr>
+        <w:t>SUN Mar 11</w:t>
+      </w:r>
+      <w:r>
+        <w:rPr>
+          <w:rFonts w:ascii="Courier New" w:hAnsi="Courier New" w:cs="Courier New"/>
+        </w:rPr>
+        <w:t xml:space="preserve"> 11:02:22 IST 2018</w:t>
+      </w:r>
+    </w:p>
+    <w:p>
+      <w:pPr>
+        <w:pStyle w:val="PlainText"/>
+        <w:rPr>
+          <w:rFonts w:ascii="Courier New" w:hAnsi="Courier New" w:cs="Courier New"/>
+        </w:rPr>
+      </w:pPr>
+      <w:r>
+        <w:rPr>
+          <w:rFonts w:ascii="Courier New" w:hAnsi="Courier New" w:cs="Courier New"/>
+        </w:rPr>
+        <w:t>Person Name</w:t>
+      </w:r>
+      <w:r>
+        <w:rPr>
+          <w:rFonts w:ascii="Courier New" w:hAnsi="Courier New" w:cs="Courier New"/>
+        </w:rPr>
+        <w:tab/>
+      </w:r>
+      <w:r>
+        <w:rPr>
+          <w:rFonts w:ascii="Courier New" w:hAnsi="Courier New" w:cs="Courier New"/>
+        </w:rPr>
+        <w:tab/>
+      </w:r>
+      <w:r>
+        <w:rPr>
+          <w:rFonts w:ascii="Courier New" w:hAnsi="Courier New" w:cs="Courier New"/>
+        </w:rPr>
+        <w:tab/>
+      </w:r>
+      <w:r>
+        <w:rPr>
+          <w:rFonts w:ascii="Courier New" w:hAnsi="Courier New" w:cs="Courier New"/>
+        </w:rPr>
+        <w:tab/>
+        <w:t>- HSJ</w:t>
+      </w:r>
+    </w:p>
+    <w:p>
+      <w:pPr>
+        <w:pStyle w:val="PlainText"/>
+        <w:rPr>
+          <w:rFonts w:ascii="Courier New" w:hAnsi="Courier New" w:cs="Courier New"/>
+        </w:rPr>
+      </w:pPr>
+      <w:r>
+        <w:rPr>
+          <w:rFonts w:ascii="Courier New" w:hAnsi="Courier New" w:cs="Courier New"/>
+        </w:rPr>
+        <w:t>Bill number</w:t>
+      </w:r>
+      <w:r>
+        <w:rPr>
+          <w:rFonts w:ascii="Courier New" w:hAnsi="Courier New" w:cs="Courier New"/>
+        </w:rPr>
+        <w:tab/>
+      </w:r>
+      <w:r>
+        <w:rPr>
+          <w:rFonts w:ascii="Courier New" w:hAnsi="Courier New" w:cs="Courier New"/>
+        </w:rPr>
+        <w:tab/>
+      </w:r>
+      <w:r>
+        <w:rPr>
+          <w:rFonts w:ascii="Courier New" w:hAnsi="Courier New" w:cs="Courier New"/>
+        </w:rPr>
+        <w:tab/>
+      </w:r>
+      <w:r>
+        <w:rPr>
+          <w:rFonts w:ascii="Courier New" w:hAnsi="Courier New" w:cs="Courier New"/>
+        </w:rPr>
+        <w:tab/>
+        <w:t>- 3844</w:t>
+      </w:r>
+    </w:p>
+    <w:p>
+      <w:pPr>
+        <w:pStyle w:val="PlainText"/>
+        <w:rPr>
+          <w:rFonts w:ascii="Courier New" w:hAnsi="Courier New" w:cs="Courier New"/>
+        </w:rPr>
+      </w:pPr>
+      <w:r>
+        <w:rPr>
+          <w:rFonts w:ascii="Courier New" w:hAnsi="Courier New" w:cs="Courier New"/>
+        </w:rPr>
+        <w:t>---------------------------------------------------------------</w:t>
+      </w:r>
+    </w:p>
+    <w:p>
+      <w:pPr>
+        <w:pStyle w:val="PlainText"/>
+        <w:rPr>
+          <w:rFonts w:ascii="Courier New" w:hAnsi="Courier New" w:cs="Courier New"/>
+        </w:rPr>
+      </w:pPr>
+      <w:r>
+        <w:rPr>
+          <w:rFonts w:ascii="Courier New" w:hAnsi="Courier New" w:cs="Courier New"/>
+        </w:rPr>
+        <w:t>Item Name</w:t>
+      </w:r>
+      <w:r>
+        <w:rPr>
+          <w:rFonts w:ascii="Courier New" w:hAnsi="Courier New" w:cs="Courier New"/>
+        </w:rPr>
+        <w:tab/>
+      </w:r>
+      <w:r>
+        <w:rPr>
+          <w:rFonts w:ascii="Courier New" w:hAnsi="Courier New" w:cs="Courier New"/>
+        </w:rPr>
+        <w:tab/>
+      </w:r>
+      <w:r>
+        <w:rPr>
+          <w:rFonts w:ascii="Courier New" w:hAnsi="Courier New" w:cs="Courier New"/>
+        </w:rPr>
+        <w:tab/>
+      </w:r>
+      <w:r>
+        <w:rPr>
+          <w:rFonts w:ascii="Courier New" w:hAnsi="Courier New" w:cs="Courier New"/>
+        </w:rPr>
+        <w:tab/>
+        <w:t>- POTATO</w:t>
+      </w:r>
+    </w:p>
+    <w:p>
+      <w:pPr>
+        <w:pStyle w:val="PlainText"/>
+        <w:rPr>
+          <w:rFonts w:ascii="Courier New" w:hAnsi="Courier New" w:cs="Courier New"/>
+        </w:rPr>
+      </w:pPr>
+      <w:r>
+        <w:rPr>
+          <w:rFonts w:ascii="Courier New" w:hAnsi="Courier New" w:cs="Courier New"/>
+        </w:rPr>
+        <w:t>Number of Pockets</w:t>
+      </w:r>
+      <w:r>
+        <w:rPr>
+          <w:rFonts w:ascii="Courier New" w:hAnsi="Courier New" w:cs="Courier New"/>
+        </w:rPr>
+        <w:tab/>
+      </w:r>
+      <w:r>
+        <w:rPr>
+          <w:rFonts w:ascii="Courier New" w:hAnsi="Courier New" w:cs="Courier New"/>
+        </w:rPr>
+        <w:tab/>
+      </w:r>
+      <w:r>
+        <w:rPr>
+          <w:rFonts w:ascii="Courier New" w:hAnsi="Courier New" w:cs="Courier New"/>
+        </w:rPr>
+        <w:tab/>
+        <w:t>- 4</w:t>
+      </w:r>
+    </w:p>
+    <w:p>
+      <w:pPr>
+        <w:pStyle w:val="PlainText"/>
+        <w:rPr>
+          <w:rFonts w:ascii="Courier New" w:hAnsi="Courier New" w:cs="Courier New"/>
+        </w:rPr>
+      </w:pPr>
+      <w:r>
+        <w:rPr>
+          <w:rFonts w:ascii="Courier New" w:hAnsi="Courier New" w:cs="Courier New"/>
+        </w:rPr>
+        <w:t>Number of KGs</w:t>
+      </w:r>
+      <w:r>
+        <w:rPr>
+          <w:rFonts w:ascii="Courier New" w:hAnsi="Courier New" w:cs="Courier New"/>
+        </w:rPr>
+        <w:tab/>
+      </w:r>
+      <w:r>
+        <w:rPr>
+          <w:rFonts w:ascii="Courier New" w:hAnsi="Courier New" w:cs="Courier New"/>
+        </w:rPr>
+        <w:tab/>
+      </w:r>
+      <w:r>
+        <w:rPr>
+          <w:rFonts w:ascii="Courier New" w:hAnsi="Courier New" w:cs="Courier New"/>
+        </w:rPr>
+        <w:tab/>
+        <w:t>- 216</w:t>
+      </w:r>
+    </w:p>
+    <w:p>
+      <w:pPr>
+        <w:pStyle w:val="PlainText"/>
+        <w:rPr>
+          <w:rFonts w:ascii="Courier New" w:hAnsi="Courier New" w:cs="Courier New"/>
+        </w:rPr>
+      </w:pPr>
+      <w:r>
+        <w:rPr>
+          <w:rFonts w:ascii="Courier New" w:hAnsi="Courier New" w:cs="Courier New"/>
+        </w:rPr>
+        <w:t>Rate</w:t>
+      </w:r>
+      <w:r>
+        <w:rPr>
+          <w:rFonts w:ascii="Courier New" w:hAnsi="Courier New" w:cs="Courier New"/>
+        </w:rPr>
+        <w:tab/>
+      </w:r>
+      <w:r>
+        <w:rPr>
+          <w:rFonts w:ascii="Courier New" w:hAnsi="Courier New" w:cs="Courier New"/>
+        </w:rPr>
+        <w:tab/>
+      </w:r>
+      <w:r>
+        <w:rPr>
+          <w:rFonts w:ascii="Courier New" w:hAnsi="Courier New" w:cs="Courier New"/>
+        </w:rPr>
+        <w:tab/>
+      </w:r>
+      <w:r>
+        <w:rPr>
+          <w:rFonts w:ascii="Courier New" w:hAnsi="Courier New" w:cs="Courier New"/>
+        </w:rPr>
+        <w:tab/>
+      </w:r>
+      <w:r>
+        <w:rPr>
+          <w:rFonts w:ascii="Courier New" w:hAnsi="Courier New" w:cs="Courier New"/>
+        </w:rPr>
+        <w:tab/>
+        <w:t>- 15</w:t>
+      </w:r>
+    </w:p>
+    <w:p>
+      <w:pPr>
+        <w:pStyle w:val="PlainText"/>
+        <w:rPr>
+          <w:rFonts w:ascii="Courier New" w:hAnsi="Courier New" w:cs="Courier New"/>
+        </w:rPr>
+      </w:pPr>
+      <w:r>
+        <w:rPr>
+          <w:rFonts w:ascii="Courier New" w:hAnsi="Courier New" w:cs="Courier New"/>
+        </w:rPr>
+        <w:t>Total Price</w:t>
+      </w:r>
+      <w:r>
+        <w:rPr>
+          <w:rFonts w:ascii="Courier New" w:hAnsi="Courier New" w:cs="Courier New"/>
+        </w:rPr>
+        <w:tab/>
+      </w:r>
+      <w:r>
+        <w:rPr>
+          <w:rFonts w:ascii="Courier New" w:hAnsi="Courier New" w:cs="Courier New"/>
+        </w:rPr>
+        <w:tab/>
+      </w:r>
+      <w:r>
+        <w:rPr>
+          <w:rFonts w:ascii="Courier New" w:hAnsi="Courier New" w:cs="Courier New"/>
+        </w:rPr>
+        <w:tab/>
+      </w:r>
+      <w:r>
+        <w:rPr>
+          <w:rFonts w:ascii="Courier New" w:hAnsi="Courier New" w:cs="Courier New"/>
+        </w:rPr>
+        <w:tab/>
+        <w:t>- 3240.0</w:t>
+      </w:r>
+    </w:p>
+    <w:p>
+      <w:pPr>
+        <w:pStyle w:val="PlainText"/>
+        <w:rPr>
+          <w:rFonts w:ascii="Courier New" w:hAnsi="Courier New" w:cs="Courier New"/>
+          <w:color w:val="FF0000"/>
+        </w:rPr>
+      </w:pPr>
+      <w:r>
+        <w:rPr>
+          <w:rFonts w:ascii="Courier New" w:hAnsi="Courier New" w:cs="Courier New"/>
+          <w:color w:val="FF0000"/>
+        </w:rPr>
+        <w:t>Amount Received</w:t>
+      </w:r>
+      <w:r>
+        <w:rPr>
+          <w:rFonts w:ascii="Courier New" w:hAnsi="Courier New" w:cs="Courier New"/>
+          <w:color w:val="FF0000"/>
+        </w:rPr>
+        <w:tab/>
+      </w:r>
+      <w:r>
+        <w:rPr>
+          <w:rFonts w:ascii="Courier New" w:hAnsi="Courier New" w:cs="Courier New"/>
+          <w:color w:val="FF0000"/>
+        </w:rPr>
+        <w:tab/>
+      </w:r>
+      <w:r>
+        <w:rPr>
+          <w:rFonts w:ascii="Courier New" w:hAnsi="Courier New" w:cs="Courier New"/>
+          <w:color w:val="FF0000"/>
+        </w:rPr>
+        <w:tab/>
+        <w:t>- 4500</w:t>
+      </w:r>
+    </w:p>
+    <w:p>
+      <w:pPr>
+        <w:pStyle w:val="PlainText"/>
+        <w:rPr>
+          <w:rFonts w:ascii="Courier New" w:hAnsi="Courier New" w:cs="Courier New"/>
+        </w:rPr>
+      </w:pPr>
+      <w:r>
+        <w:rPr>
+          <w:rFonts w:ascii="Courier New" w:hAnsi="Courier New" w:cs="Courier New"/>
+        </w:rPr>
+        <w:t>Amount balance</w:t>
+      </w:r>
+      <w:r>
+        <w:rPr>
+          <w:rFonts w:ascii="Courier New" w:hAnsi="Courier New" w:cs="Courier New"/>
+        </w:rPr>
+        <w:tab/>
+      </w:r>
+      <w:r>
+        <w:rPr>
+          <w:rFonts w:ascii="Courier New" w:hAnsi="Courier New" w:cs="Courier New"/>
+        </w:rPr>
+        <w:tab/>
+      </w:r>
+      <w:r>
+        <w:rPr>
+          <w:rFonts w:ascii="Courier New" w:hAnsi="Courier New" w:cs="Courier New"/>
+        </w:rPr>
+        <w:tab/>
+        <w:t>- 4412.0</w:t>
+      </w:r>
+    </w:p>
+    <w:p>
+      <w:pPr>
+        <w:pStyle w:val="PlainText"/>
+        <w:rPr>
+          <w:rFonts w:ascii="Courier New" w:hAnsi="Courier New" w:cs="Courier New"/>
+        </w:rPr>
+      </w:pPr>
+      <w:r>
+        <w:rPr>
+          <w:rFonts w:ascii="Courier New" w:hAnsi="Courier New" w:cs="Courier New"/>
+        </w:rPr>
+        <w:t>Amount Received mode</w:t>
+      </w:r>
+      <w:r>
+        <w:rPr>
+          <w:rFonts w:ascii="Courier New" w:hAnsi="Courier New" w:cs="Courier New"/>
+        </w:rPr>
+        <w:tab/>
+      </w:r>
+      <w:r>
+        <w:rPr>
+          <w:rFonts w:ascii="Courier New" w:hAnsi="Courier New" w:cs="Courier New"/>
+        </w:rPr>
+        <w:tab/>
+        <w:t>- CASH</w:t>
+      </w:r>
+    </w:p>
+    <w:p>
+      <w:pPr>
+        <w:pStyle w:val="PlainText"/>
+        <w:rPr>
+          <w:rFonts w:ascii="Courier New" w:hAnsi="Courier New" w:cs="Courier New"/>
+        </w:rPr>
+      </w:pPr>
+    </w:p>
+    <w:p>
+      <w:pPr>
+        <w:pStyle w:val="PlainText"/>
+        <w:rPr>
+          <w:rFonts w:ascii="Courier New" w:hAnsi="Courier New" w:cs="Courier New"/>
+        </w:rPr>
+      </w:pPr>
+      <w:r>
+        <w:rPr>
+          <w:rFonts w:ascii="Courier New" w:hAnsi="Courier New" w:cs="Courier New"/>
+        </w:rPr>
+        <w:t>Item Name</w:t>
+      </w:r>
+      <w:r>
+        <w:rPr>
+          <w:rFonts w:ascii="Courier New" w:hAnsi="Courier New" w:cs="Courier New"/>
+        </w:rPr>
+        <w:tab/>
+      </w:r>
+      <w:r>
+        <w:rPr>
+          <w:rFonts w:ascii="Courier New" w:hAnsi="Courier New" w:cs="Courier New"/>
+        </w:rPr>
+        <w:tab/>
+      </w:r>
+      <w:r>
+        <w:rPr>
+          <w:rFonts w:ascii="Courier New" w:hAnsi="Courier New" w:cs="Courier New"/>
+        </w:rPr>
+        <w:tab/>
+      </w:r>
+      <w:r>
+        <w:rPr>
+          <w:rFonts w:ascii="Courier New" w:hAnsi="Courier New" w:cs="Courier New"/>
+        </w:rPr>
+        <w:tab/>
+        <w:t>- BEET</w:t>
+      </w:r>
+    </w:p>
+    <w:p>
+      <w:pPr>
+        <w:pStyle w:val="PlainText"/>
+        <w:rPr>
+          <w:rFonts w:ascii="Courier New" w:hAnsi="Courier New" w:cs="Courier New"/>
+        </w:rPr>
+      </w:pPr>
+      <w:r>
+        <w:rPr>
+          <w:rFonts w:ascii="Courier New" w:hAnsi="Courier New" w:cs="Courier New"/>
+        </w:rPr>
+        <w:t>Number of Pockets</w:t>
+      </w:r>
+      <w:r>
+        <w:rPr>
+          <w:rFonts w:ascii="Courier New" w:hAnsi="Courier New" w:cs="Courier New"/>
+        </w:rPr>
+        <w:tab/>
+      </w:r>
+      <w:r>
+        <w:rPr>
+          <w:rFonts w:ascii="Courier New" w:hAnsi="Courier New" w:cs="Courier New"/>
+        </w:rPr>
+        <w:tab/>
+      </w:r>
+      <w:r>
+        <w:rPr>
+          <w:rFonts w:ascii="Courier New" w:hAnsi="Courier New" w:cs="Courier New"/>
+        </w:rPr>
+        <w:tab/>
+        <w:t>- 2</w:t>
+      </w:r>
+    </w:p>
+    <w:p>
+      <w:pPr>
+        <w:pStyle w:val="PlainText"/>
+        <w:rPr>
+          <w:rFonts w:ascii="Courier New" w:hAnsi="Courier New" w:cs="Courier New"/>
+        </w:rPr>
+      </w:pPr>
+      <w:r>
+        <w:rPr>
+          <w:rFonts w:ascii="Courier New" w:hAnsi="Courier New" w:cs="Courier New"/>
+        </w:rPr>
+        <w:t>Number of KGs</w:t>
+      </w:r>
+      <w:r>
+        <w:rPr>
+          <w:rFonts w:ascii="Courier New" w:hAnsi="Courier New" w:cs="Courier New"/>
+        </w:rPr>
+        <w:tab/>
+      </w:r>
+      <w:r>
+        <w:rPr>
+          <w:rFonts w:ascii="Courier New" w:hAnsi="Courier New" w:cs="Courier New"/>
+        </w:rPr>
+        <w:tab/>
+      </w:r>
+      <w:r>
+        <w:rPr>
+          <w:rFonts w:ascii="Courier New" w:hAnsi="Courier New" w:cs="Courier New"/>
+        </w:rPr>
+        <w:tab/>
+        <w:t>- 87</w:t>
+      </w:r>
+    </w:p>
+    <w:p>
+      <w:pPr>
+        <w:pStyle w:val="PlainText"/>
+        <w:rPr>
+          <w:rFonts w:ascii="Courier New" w:hAnsi="Courier New" w:cs="Courier New"/>
+        </w:rPr>
+      </w:pPr>
+      <w:r>
+        <w:rPr>
+          <w:rFonts w:ascii="Courier New" w:hAnsi="Courier New" w:cs="Courier New"/>
+        </w:rPr>
+        <w:t>Rate</w:t>
+      </w:r>
+      <w:r>
+        <w:rPr>
+          <w:rFonts w:ascii="Courier New" w:hAnsi="Courier New" w:cs="Courier New"/>
+        </w:rPr>
+        <w:tab/>
+      </w:r>
+      <w:r>
+        <w:rPr>
+          <w:rFonts w:ascii="Courier New" w:hAnsi="Courier New" w:cs="Courier New"/>
+        </w:rPr>
+        <w:tab/>
+      </w:r>
+      <w:r>
+        <w:rPr>
+          <w:rFonts w:ascii="Courier New" w:hAnsi="Courier New" w:cs="Courier New"/>
+        </w:rPr>
+        <w:tab/>
+      </w:r>
+      <w:r>
+        <w:rPr>
+          <w:rFonts w:ascii="Courier New" w:hAnsi="Courier New" w:cs="Courier New"/>
+        </w:rPr>
+        <w:tab/>
+      </w:r>
+      <w:r>
+        <w:rPr>
+          <w:rFonts w:ascii="Courier New" w:hAnsi="Courier New" w:cs="Courier New"/>
+        </w:rPr>
+        <w:tab/>
+        <w:t>- 5</w:t>
+      </w:r>
+    </w:p>
+    <w:p>
+      <w:pPr>
+        <w:pStyle w:val="PlainText"/>
+        <w:rPr>
+          <w:rFonts w:ascii="Courier New" w:hAnsi="Courier New" w:cs="Courier New"/>
+        </w:rPr>
+      </w:pPr>
+      <w:r>
+        <w:rPr>
+          <w:rFonts w:ascii="Courier New" w:hAnsi="Courier New" w:cs="Courier New"/>
+        </w:rPr>
+        <w:t>Total Price</w:t>
+      </w:r>
+      <w:r>
+        <w:rPr>
+          <w:rFonts w:ascii="Courier New" w:hAnsi="Courier New" w:cs="Courier New"/>
+        </w:rPr>
+        <w:tab/>
+      </w:r>
+      <w:r>
+        <w:rPr>
+          <w:rFonts w:ascii="Courier New" w:hAnsi="Courier New" w:cs="Courier New"/>
+        </w:rPr>
+        <w:tab/>
+      </w:r>
+      <w:r>
+        <w:rPr>
+          <w:rFonts w:ascii="Courier New" w:hAnsi="Courier New" w:cs="Courier New"/>
+        </w:rPr>
+        <w:tab/>
+      </w:r>
+      <w:r>
+        <w:rPr>
+          <w:rFonts w:ascii="Courier New" w:hAnsi="Courier New" w:cs="Courier New"/>
+        </w:rPr>
+        <w:tab/>
+        <w:t>- 435.0</w:t>
+      </w:r>
+    </w:p>
+    <w:p>
+      <w:pPr>
+        <w:pStyle w:val="PlainText"/>
+        <w:rPr>
+          <w:rFonts w:ascii="Courier New" w:hAnsi="Courier New" w:cs="Courier New"/>
+          <w:b/>
+        </w:rPr>
+      </w:pPr>
+      <w:r>
+        <w:rPr>
+          <w:rFonts w:ascii="Courier New" w:hAnsi="Courier New" w:cs="Courier New"/>
+          <w:b/>
+        </w:rPr>
+        <w:t>Amount balance</w:t>
+      </w:r>
+      <w:r>
+        <w:rPr>
+          <w:rFonts w:ascii="Courier New" w:hAnsi="Courier New" w:cs="Courier New"/>
+          <w:b/>
+        </w:rPr>
+        <w:tab/>
+      </w:r>
+      <w:r>
+        <w:rPr>
+          <w:rFonts w:ascii="Courier New" w:hAnsi="Courier New" w:cs="Courier New"/>
+          <w:b/>
+        </w:rPr>
+        <w:tab/>
+      </w:r>
+      <w:r>
+        <w:rPr>
+          <w:rFonts w:ascii="Courier New" w:hAnsi="Courier New" w:cs="Courier New"/>
+          <w:b/>
+        </w:rPr>
+        <w:tab/>
+        <w:t>- 4847.0</w:t>
+      </w:r>
+    </w:p>
+    <w:p>
+      <w:pPr>
+        <w:pStyle w:val="PlainText"/>
+        <w:rPr>
+          <w:rFonts w:ascii="Courier New" w:hAnsi="Courier New" w:cs="Courier New"/>
+        </w:rPr>
+      </w:pPr>
+    </w:p>
+    <w:p>
+      <w:pPr>
+        <w:pStyle w:val="PlainText"/>
+        <w:rPr>
+          <w:rFonts w:ascii="Courier New" w:hAnsi="Courier New" w:cs="Courier New"/>
+          <w:b/>
+        </w:rPr>
+      </w:pPr>
     </w:p>
     <w:p>
       <w:pPr>

--- a/customer _details/GANGAMMA/SEP/TUMKUR/HSJ/PURCHASE DETAILS.docx
+++ b/customer _details/GANGAMMA/SEP/TUMKUR/HSJ/PURCHASE DETAILS.docx
@@ -16094,13 +16094,7 @@
         <w:rPr>
           <w:rFonts w:ascii="Courier New" w:hAnsi="Courier New" w:cs="Courier New"/>
         </w:rPr>
-        <w:t>SUN Mar 11</w:t>
-      </w:r>
-      <w:r>
-        <w:rPr>
-          <w:rFonts w:ascii="Courier New" w:hAnsi="Courier New" w:cs="Courier New"/>
-        </w:rPr>
-        <w:t xml:space="preserve"> 11:02:22 IST 2018</w:t>
+        <w:t>SUN Mar 11 11:02:22 IST 2018</w:t>
       </w:r>
     </w:p>
     <w:p>
@@ -16716,6 +16710,256 @@
         <w:tab/>
         <w:t>- 4847.0</w:t>
       </w:r>
+    </w:p>
+    <w:p>
+      <w:pPr>
+        <w:pStyle w:val="PlainText"/>
+        <w:rPr>
+          <w:rFonts w:ascii="Courier New" w:hAnsi="Courier New" w:cs="Courier New"/>
+          <w:b/>
+        </w:rPr>
+      </w:pPr>
+    </w:p>
+    <w:p>
+      <w:pPr>
+        <w:pStyle w:val="PlainText"/>
+        <w:rPr>
+          <w:rFonts w:ascii="Courier New" w:hAnsi="Courier New" w:cs="Courier New"/>
+          <w:b/>
+        </w:rPr>
+      </w:pPr>
+    </w:p>
+    <w:p>
+      <w:pPr>
+        <w:pStyle w:val="PlainText"/>
+        <w:rPr>
+          <w:rFonts w:ascii="Courier New" w:hAnsi="Courier New" w:cs="Courier New"/>
+        </w:rPr>
+      </w:pPr>
+      <w:r>
+        <w:rPr>
+          <w:rFonts w:ascii="Courier New" w:hAnsi="Courier New" w:cs="Courier New"/>
+        </w:rPr>
+        <w:t>TUE Dec 04</w:t>
+      </w:r>
+      <w:r>
+        <w:rPr>
+          <w:rFonts w:ascii="Courier New" w:hAnsi="Courier New" w:cs="Courier New"/>
+        </w:rPr>
+        <w:t xml:space="preserve"> 12:01:06 IST 2018</w:t>
+      </w:r>
+    </w:p>
+    <w:p>
+      <w:pPr>
+        <w:pStyle w:val="PlainText"/>
+        <w:rPr>
+          <w:rFonts w:ascii="Courier New" w:hAnsi="Courier New" w:cs="Courier New"/>
+        </w:rPr>
+      </w:pPr>
+      <w:r>
+        <w:rPr>
+          <w:rFonts w:ascii="Courier New" w:hAnsi="Courier New" w:cs="Courier New"/>
+        </w:rPr>
+        <w:t>Person Name</w:t>
+      </w:r>
+      <w:r>
+        <w:rPr>
+          <w:rFonts w:ascii="Courier New" w:hAnsi="Courier New" w:cs="Courier New"/>
+        </w:rPr>
+        <w:tab/>
+      </w:r>
+      <w:r>
+        <w:rPr>
+          <w:rFonts w:ascii="Courier New" w:hAnsi="Courier New" w:cs="Courier New"/>
+        </w:rPr>
+        <w:tab/>
+      </w:r>
+      <w:r>
+        <w:rPr>
+          <w:rFonts w:ascii="Courier New" w:hAnsi="Courier New" w:cs="Courier New"/>
+        </w:rPr>
+        <w:tab/>
+      </w:r>
+      <w:r>
+        <w:rPr>
+          <w:rFonts w:ascii="Courier New" w:hAnsi="Courier New" w:cs="Courier New"/>
+        </w:rPr>
+        <w:tab/>
+        <w:t>- HSJ</w:t>
+      </w:r>
+    </w:p>
+    <w:p>
+      <w:pPr>
+        <w:pStyle w:val="PlainText"/>
+        <w:rPr>
+          <w:rFonts w:ascii="Courier New" w:hAnsi="Courier New" w:cs="Courier New"/>
+        </w:rPr>
+      </w:pPr>
+      <w:r>
+        <w:rPr>
+          <w:rFonts w:ascii="Courier New" w:hAnsi="Courier New" w:cs="Courier New"/>
+        </w:rPr>
+        <w:t>---------------------------------------------------------------</w:t>
+      </w:r>
+    </w:p>
+    <w:p>
+      <w:pPr>
+        <w:pStyle w:val="PlainText"/>
+        <w:rPr>
+          <w:rFonts w:ascii="Courier New" w:hAnsi="Courier New" w:cs="Courier New"/>
+        </w:rPr>
+      </w:pPr>
+      <w:r>
+        <w:rPr>
+          <w:rFonts w:ascii="Courier New" w:hAnsi="Courier New" w:cs="Courier New"/>
+        </w:rPr>
+        <w:t>Item Name</w:t>
+      </w:r>
+      <w:r>
+        <w:rPr>
+          <w:rFonts w:ascii="Courier New" w:hAnsi="Courier New" w:cs="Courier New"/>
+        </w:rPr>
+        <w:tab/>
+      </w:r>
+      <w:r>
+        <w:rPr>
+          <w:rFonts w:ascii="Courier New" w:hAnsi="Courier New" w:cs="Courier New"/>
+        </w:rPr>
+        <w:tab/>
+      </w:r>
+      <w:r>
+        <w:rPr>
+          <w:rFonts w:ascii="Courier New" w:hAnsi="Courier New" w:cs="Courier New"/>
+        </w:rPr>
+        <w:tab/>
+      </w:r>
+      <w:r>
+        <w:rPr>
+          <w:rFonts w:ascii="Courier New" w:hAnsi="Courier New" w:cs="Courier New"/>
+        </w:rPr>
+        <w:tab/>
+        <w:t>- SORE KAI</w:t>
+      </w:r>
+    </w:p>
+    <w:p>
+      <w:pPr>
+        <w:pStyle w:val="PlainText"/>
+        <w:rPr>
+          <w:rFonts w:ascii="Courier New" w:hAnsi="Courier New" w:cs="Courier New"/>
+          <w:color w:val="FF0000"/>
+        </w:rPr>
+      </w:pPr>
+      <w:r>
+        <w:rPr>
+          <w:rFonts w:ascii="Courier New" w:hAnsi="Courier New" w:cs="Courier New"/>
+          <w:color w:val="FF0000"/>
+        </w:rPr>
+        <w:t>Amount Received</w:t>
+      </w:r>
+      <w:r>
+        <w:rPr>
+          <w:rFonts w:ascii="Courier New" w:hAnsi="Courier New" w:cs="Courier New"/>
+          <w:color w:val="FF0000"/>
+        </w:rPr>
+        <w:tab/>
+      </w:r>
+      <w:r>
+        <w:rPr>
+          <w:rFonts w:ascii="Courier New" w:hAnsi="Courier New" w:cs="Courier New"/>
+          <w:color w:val="FF0000"/>
+        </w:rPr>
+        <w:tab/>
+      </w:r>
+      <w:r>
+        <w:rPr>
+          <w:rFonts w:ascii="Courier New" w:hAnsi="Courier New" w:cs="Courier New"/>
+          <w:color w:val="FF0000"/>
+        </w:rPr>
+        <w:tab/>
+        <w:t>- 950</w:t>
+      </w:r>
+    </w:p>
+    <w:p>
+      <w:pPr>
+        <w:pStyle w:val="PlainText"/>
+        <w:rPr>
+          <w:rFonts w:ascii="Courier New" w:hAnsi="Courier New" w:cs="Courier New"/>
+          <w:b/>
+        </w:rPr>
+      </w:pPr>
+      <w:r>
+        <w:rPr>
+          <w:rFonts w:ascii="Courier New" w:hAnsi="Courier New" w:cs="Courier New"/>
+          <w:b/>
+        </w:rPr>
+        <w:t>Amount balance</w:t>
+      </w:r>
+      <w:r>
+        <w:rPr>
+          <w:rFonts w:ascii="Courier New" w:hAnsi="Courier New" w:cs="Courier New"/>
+          <w:b/>
+        </w:rPr>
+        <w:tab/>
+      </w:r>
+      <w:r>
+        <w:rPr>
+          <w:rFonts w:ascii="Courier New" w:hAnsi="Courier New" w:cs="Courier New"/>
+          <w:b/>
+        </w:rPr>
+        <w:tab/>
+      </w:r>
+      <w:r>
+        <w:rPr>
+          <w:rFonts w:ascii="Courier New" w:hAnsi="Courier New" w:cs="Courier New"/>
+          <w:b/>
+        </w:rPr>
+        <w:tab/>
+        <w:t>- 3897.0</w:t>
+      </w:r>
+    </w:p>
+    <w:p>
+      <w:pPr>
+        <w:pStyle w:val="PlainText"/>
+        <w:rPr>
+          <w:rFonts w:ascii="Courier New" w:hAnsi="Courier New" w:cs="Courier New"/>
+        </w:rPr>
+      </w:pPr>
+      <w:r>
+        <w:rPr>
+          <w:rFonts w:ascii="Courier New" w:hAnsi="Courier New" w:cs="Courier New"/>
+        </w:rPr>
+        <w:t>Amount Received mode</w:t>
+      </w:r>
+      <w:r>
+        <w:rPr>
+          <w:rFonts w:ascii="Courier New" w:hAnsi="Courier New" w:cs="Courier New"/>
+        </w:rPr>
+        <w:tab/>
+      </w:r>
+      <w:r>
+        <w:rPr>
+          <w:rFonts w:ascii="Courier New" w:hAnsi="Courier New" w:cs="Courier New"/>
+        </w:rPr>
+        <w:tab/>
+        <w:t>- CASH</w:t>
+      </w:r>
+    </w:p>
+    <w:p>
+      <w:pPr>
+        <w:pStyle w:val="PlainText"/>
+        <w:rPr>
+          <w:rFonts w:ascii="Courier New" w:hAnsi="Courier New" w:cs="Courier New"/>
+        </w:rPr>
+      </w:pPr>
+    </w:p>
+    <w:p>
+      <w:pPr>
+        <w:pStyle w:val="PlainText"/>
+        <w:rPr>
+          <w:rFonts w:ascii="Courier New" w:hAnsi="Courier New" w:cs="Courier New"/>
+          <w:b/>
+        </w:rPr>
+      </w:pPr>
     </w:p>
     <w:p>
       <w:pPr>

--- a/customer _details/GANGAMMA/SEP/TUMKUR/HSJ/PURCHASE DETAILS.docx
+++ b/customer _details/GANGAMMA/SEP/TUMKUR/HSJ/PURCHASE DETAILS.docx
@@ -16740,13 +16740,7 @@
         <w:rPr>
           <w:rFonts w:ascii="Courier New" w:hAnsi="Courier New" w:cs="Courier New"/>
         </w:rPr>
-        <w:t>TUE Dec 04</w:t>
-      </w:r>
-      <w:r>
-        <w:rPr>
-          <w:rFonts w:ascii="Courier New" w:hAnsi="Courier New" w:cs="Courier New"/>
-        </w:rPr>
-        <w:t xml:space="preserve"> 12:01:06 IST 2018</w:t>
+        <w:t>TUE Dec 04 12:01:06 IST 2018</w:t>
       </w:r>
     </w:p>
     <w:p>
@@ -16943,6 +16937,664 @@
         <w:tab/>
         <w:t>- CASH</w:t>
       </w:r>
+    </w:p>
+    <w:p>
+      <w:pPr>
+        <w:pStyle w:val="PlainText"/>
+        <w:rPr>
+          <w:rFonts w:ascii="Courier New" w:hAnsi="Courier New" w:cs="Courier New"/>
+        </w:rPr>
+      </w:pPr>
+    </w:p>
+    <w:p>
+      <w:pPr>
+        <w:pStyle w:val="PlainText"/>
+        <w:rPr>
+          <w:rFonts w:ascii="Courier New" w:hAnsi="Courier New" w:cs="Courier New"/>
+        </w:rPr>
+      </w:pPr>
+      <w:r>
+        <w:rPr>
+          <w:rFonts w:ascii="Courier New" w:hAnsi="Courier New" w:cs="Courier New"/>
+        </w:rPr>
+        <w:t>Tue Dec 11</w:t>
+      </w:r>
+      <w:r>
+        <w:rPr>
+          <w:rFonts w:ascii="Courier New" w:hAnsi="Courier New" w:cs="Courier New"/>
+        </w:rPr>
+        <w:t xml:space="preserve"> 15:50:01 IST 2018</w:t>
+      </w:r>
+    </w:p>
+    <w:p>
+      <w:pPr>
+        <w:pStyle w:val="PlainText"/>
+        <w:rPr>
+          <w:rFonts w:ascii="Courier New" w:hAnsi="Courier New" w:cs="Courier New"/>
+        </w:rPr>
+      </w:pPr>
+      <w:r>
+        <w:rPr>
+          <w:rFonts w:ascii="Courier New" w:hAnsi="Courier New" w:cs="Courier New"/>
+        </w:rPr>
+        <w:t>Person Name</w:t>
+      </w:r>
+      <w:r>
+        <w:rPr>
+          <w:rFonts w:ascii="Courier New" w:hAnsi="Courier New" w:cs="Courier New"/>
+        </w:rPr>
+        <w:tab/>
+      </w:r>
+      <w:r>
+        <w:rPr>
+          <w:rFonts w:ascii="Courier New" w:hAnsi="Courier New" w:cs="Courier New"/>
+        </w:rPr>
+        <w:tab/>
+      </w:r>
+      <w:r>
+        <w:rPr>
+          <w:rFonts w:ascii="Courier New" w:hAnsi="Courier New" w:cs="Courier New"/>
+        </w:rPr>
+        <w:tab/>
+      </w:r>
+      <w:r>
+        <w:rPr>
+          <w:rFonts w:ascii="Courier New" w:hAnsi="Courier New" w:cs="Courier New"/>
+        </w:rPr>
+        <w:tab/>
+        <w:t>- HSJ</w:t>
+      </w:r>
+    </w:p>
+    <w:p>
+      <w:pPr>
+        <w:pStyle w:val="PlainText"/>
+        <w:rPr>
+          <w:rFonts w:ascii="Courier New" w:hAnsi="Courier New" w:cs="Courier New"/>
+        </w:rPr>
+      </w:pPr>
+      <w:r>
+        <w:rPr>
+          <w:rFonts w:ascii="Courier New" w:hAnsi="Courier New" w:cs="Courier New"/>
+        </w:rPr>
+        <w:t>Bill number</w:t>
+      </w:r>
+      <w:r>
+        <w:rPr>
+          <w:rFonts w:ascii="Courier New" w:hAnsi="Courier New" w:cs="Courier New"/>
+        </w:rPr>
+        <w:tab/>
+      </w:r>
+      <w:r>
+        <w:rPr>
+          <w:rFonts w:ascii="Courier New" w:hAnsi="Courier New" w:cs="Courier New"/>
+        </w:rPr>
+        <w:tab/>
+      </w:r>
+      <w:r>
+        <w:rPr>
+          <w:rFonts w:ascii="Courier New" w:hAnsi="Courier New" w:cs="Courier New"/>
+        </w:rPr>
+        <w:tab/>
+      </w:r>
+      <w:r>
+        <w:rPr>
+          <w:rFonts w:ascii="Courier New" w:hAnsi="Courier New" w:cs="Courier New"/>
+        </w:rPr>
+        <w:tab/>
+        <w:t>- 9458</w:t>
+      </w:r>
+    </w:p>
+    <w:p>
+      <w:pPr>
+        <w:pStyle w:val="PlainText"/>
+        <w:rPr>
+          <w:rFonts w:ascii="Courier New" w:hAnsi="Courier New" w:cs="Courier New"/>
+        </w:rPr>
+      </w:pPr>
+      <w:r>
+        <w:rPr>
+          <w:rFonts w:ascii="Courier New" w:hAnsi="Courier New" w:cs="Courier New"/>
+        </w:rPr>
+        <w:t>---------------------------------------------------------------</w:t>
+      </w:r>
+    </w:p>
+    <w:p>
+      <w:pPr>
+        <w:pStyle w:val="PlainText"/>
+        <w:rPr>
+          <w:rFonts w:ascii="Courier New" w:hAnsi="Courier New" w:cs="Courier New"/>
+        </w:rPr>
+      </w:pPr>
+      <w:r>
+        <w:rPr>
+          <w:rFonts w:ascii="Courier New" w:hAnsi="Courier New" w:cs="Courier New"/>
+        </w:rPr>
+        <w:t>Item Name</w:t>
+      </w:r>
+      <w:r>
+        <w:rPr>
+          <w:rFonts w:ascii="Courier New" w:hAnsi="Courier New" w:cs="Courier New"/>
+        </w:rPr>
+        <w:tab/>
+      </w:r>
+      <w:r>
+        <w:rPr>
+          <w:rFonts w:ascii="Courier New" w:hAnsi="Courier New" w:cs="Courier New"/>
+        </w:rPr>
+        <w:tab/>
+      </w:r>
+      <w:r>
+        <w:rPr>
+          <w:rFonts w:ascii="Courier New" w:hAnsi="Courier New" w:cs="Courier New"/>
+        </w:rPr>
+        <w:tab/>
+      </w:r>
+      <w:r>
+        <w:rPr>
+          <w:rFonts w:ascii="Courier New" w:hAnsi="Courier New" w:cs="Courier New"/>
+        </w:rPr>
+        <w:tab/>
+        <w:t>- NAVIL KOSU</w:t>
+      </w:r>
+    </w:p>
+    <w:p>
+      <w:pPr>
+        <w:pStyle w:val="PlainText"/>
+        <w:rPr>
+          <w:rFonts w:ascii="Courier New" w:hAnsi="Courier New" w:cs="Courier New"/>
+        </w:rPr>
+      </w:pPr>
+      <w:r>
+        <w:rPr>
+          <w:rFonts w:ascii="Courier New" w:hAnsi="Courier New" w:cs="Courier New"/>
+        </w:rPr>
+        <w:t>Number of Pockets</w:t>
+      </w:r>
+      <w:r>
+        <w:rPr>
+          <w:rFonts w:ascii="Courier New" w:hAnsi="Courier New" w:cs="Courier New"/>
+        </w:rPr>
+        <w:tab/>
+      </w:r>
+      <w:r>
+        <w:rPr>
+          <w:rFonts w:ascii="Courier New" w:hAnsi="Courier New" w:cs="Courier New"/>
+        </w:rPr>
+        <w:tab/>
+      </w:r>
+      <w:r>
+        <w:rPr>
+          <w:rFonts w:ascii="Courier New" w:hAnsi="Courier New" w:cs="Courier New"/>
+        </w:rPr>
+        <w:tab/>
+        <w:t>- 1</w:t>
+      </w:r>
+    </w:p>
+    <w:p>
+      <w:pPr>
+        <w:pStyle w:val="PlainText"/>
+        <w:rPr>
+          <w:rFonts w:ascii="Courier New" w:hAnsi="Courier New" w:cs="Courier New"/>
+        </w:rPr>
+      </w:pPr>
+      <w:r>
+        <w:rPr>
+          <w:rFonts w:ascii="Courier New" w:hAnsi="Courier New" w:cs="Courier New"/>
+        </w:rPr>
+        <w:t>Number of KGs</w:t>
+      </w:r>
+      <w:r>
+        <w:rPr>
+          <w:rFonts w:ascii="Courier New" w:hAnsi="Courier New" w:cs="Courier New"/>
+        </w:rPr>
+        <w:tab/>
+      </w:r>
+      <w:r>
+        <w:rPr>
+          <w:rFonts w:ascii="Courier New" w:hAnsi="Courier New" w:cs="Courier New"/>
+        </w:rPr>
+        <w:tab/>
+      </w:r>
+      <w:r>
+        <w:rPr>
+          <w:rFonts w:ascii="Courier New" w:hAnsi="Courier New" w:cs="Courier New"/>
+        </w:rPr>
+        <w:tab/>
+        <w:t>- 55</w:t>
+      </w:r>
+    </w:p>
+    <w:p>
+      <w:pPr>
+        <w:pStyle w:val="PlainText"/>
+        <w:rPr>
+          <w:rFonts w:ascii="Courier New" w:hAnsi="Courier New" w:cs="Courier New"/>
+        </w:rPr>
+      </w:pPr>
+      <w:r>
+        <w:rPr>
+          <w:rFonts w:ascii="Courier New" w:hAnsi="Courier New" w:cs="Courier New"/>
+        </w:rPr>
+        <w:t>Rate</w:t>
+      </w:r>
+      <w:r>
+        <w:rPr>
+          <w:rFonts w:ascii="Courier New" w:hAnsi="Courier New" w:cs="Courier New"/>
+        </w:rPr>
+        <w:tab/>
+      </w:r>
+      <w:r>
+        <w:rPr>
+          <w:rFonts w:ascii="Courier New" w:hAnsi="Courier New" w:cs="Courier New"/>
+        </w:rPr>
+        <w:tab/>
+      </w:r>
+      <w:r>
+        <w:rPr>
+          <w:rFonts w:ascii="Courier New" w:hAnsi="Courier New" w:cs="Courier New"/>
+        </w:rPr>
+        <w:tab/>
+      </w:r>
+      <w:r>
+        <w:rPr>
+          <w:rFonts w:ascii="Courier New" w:hAnsi="Courier New" w:cs="Courier New"/>
+        </w:rPr>
+        <w:tab/>
+      </w:r>
+      <w:r>
+        <w:rPr>
+          <w:rFonts w:ascii="Courier New" w:hAnsi="Courier New" w:cs="Courier New"/>
+        </w:rPr>
+        <w:tab/>
+        <w:t>- 20</w:t>
+      </w:r>
+    </w:p>
+    <w:p>
+      <w:pPr>
+        <w:pStyle w:val="PlainText"/>
+        <w:rPr>
+          <w:rFonts w:ascii="Courier New" w:hAnsi="Courier New" w:cs="Courier New"/>
+        </w:rPr>
+      </w:pPr>
+      <w:r>
+        <w:rPr>
+          <w:rFonts w:ascii="Courier New" w:hAnsi="Courier New" w:cs="Courier New"/>
+        </w:rPr>
+        <w:t>Total Price</w:t>
+      </w:r>
+      <w:r>
+        <w:rPr>
+          <w:rFonts w:ascii="Courier New" w:hAnsi="Courier New" w:cs="Courier New"/>
+        </w:rPr>
+        <w:tab/>
+      </w:r>
+      <w:r>
+        <w:rPr>
+          <w:rFonts w:ascii="Courier New" w:hAnsi="Courier New" w:cs="Courier New"/>
+        </w:rPr>
+        <w:tab/>
+      </w:r>
+      <w:r>
+        <w:rPr>
+          <w:rFonts w:ascii="Courier New" w:hAnsi="Courier New" w:cs="Courier New"/>
+        </w:rPr>
+        <w:tab/>
+      </w:r>
+      <w:r>
+        <w:rPr>
+          <w:rFonts w:ascii="Courier New" w:hAnsi="Courier New" w:cs="Courier New"/>
+        </w:rPr>
+        <w:tab/>
+        <w:t>- 1100.0</w:t>
+      </w:r>
+    </w:p>
+    <w:p>
+      <w:pPr>
+        <w:pStyle w:val="PlainText"/>
+        <w:rPr>
+          <w:rFonts w:ascii="Courier New" w:hAnsi="Courier New" w:cs="Courier New"/>
+        </w:rPr>
+      </w:pPr>
+      <w:r>
+        <w:rPr>
+          <w:rFonts w:ascii="Courier New" w:hAnsi="Courier New" w:cs="Courier New"/>
+        </w:rPr>
+        <w:t>Amount balance</w:t>
+      </w:r>
+      <w:r>
+        <w:rPr>
+          <w:rFonts w:ascii="Courier New" w:hAnsi="Courier New" w:cs="Courier New"/>
+        </w:rPr>
+        <w:tab/>
+      </w:r>
+      <w:r>
+        <w:rPr>
+          <w:rFonts w:ascii="Courier New" w:hAnsi="Courier New" w:cs="Courier New"/>
+        </w:rPr>
+        <w:tab/>
+      </w:r>
+      <w:r>
+        <w:rPr>
+          <w:rFonts w:ascii="Courier New" w:hAnsi="Courier New" w:cs="Courier New"/>
+        </w:rPr>
+        <w:tab/>
+        <w:t>- 4997.0</w:t>
+      </w:r>
+    </w:p>
+    <w:p>
+      <w:pPr>
+        <w:pStyle w:val="PlainText"/>
+        <w:rPr>
+          <w:rFonts w:ascii="Courier New" w:hAnsi="Courier New" w:cs="Courier New"/>
+        </w:rPr>
+      </w:pPr>
+    </w:p>
+    <w:p>
+      <w:pPr>
+        <w:pStyle w:val="PlainText"/>
+        <w:rPr>
+          <w:rFonts w:ascii="Courier New" w:hAnsi="Courier New" w:cs="Courier New"/>
+        </w:rPr>
+      </w:pPr>
+      <w:r>
+        <w:rPr>
+          <w:rFonts w:ascii="Courier New" w:hAnsi="Courier New" w:cs="Courier New"/>
+        </w:rPr>
+        <w:t>Item Name</w:t>
+      </w:r>
+      <w:r>
+        <w:rPr>
+          <w:rFonts w:ascii="Courier New" w:hAnsi="Courier New" w:cs="Courier New"/>
+        </w:rPr>
+        <w:tab/>
+      </w:r>
+      <w:r>
+        <w:rPr>
+          <w:rFonts w:ascii="Courier New" w:hAnsi="Courier New" w:cs="Courier New"/>
+        </w:rPr>
+        <w:tab/>
+      </w:r>
+      <w:r>
+        <w:rPr>
+          <w:rFonts w:ascii="Courier New" w:hAnsi="Courier New" w:cs="Courier New"/>
+        </w:rPr>
+        <w:tab/>
+      </w:r>
+      <w:r>
+        <w:rPr>
+          <w:rFonts w:ascii="Courier New" w:hAnsi="Courier New" w:cs="Courier New"/>
+        </w:rPr>
+        <w:tab/>
+        <w:t>- BEET</w:t>
+      </w:r>
+    </w:p>
+    <w:p>
+      <w:pPr>
+        <w:pStyle w:val="PlainText"/>
+        <w:rPr>
+          <w:rFonts w:ascii="Courier New" w:hAnsi="Courier New" w:cs="Courier New"/>
+        </w:rPr>
+      </w:pPr>
+      <w:r>
+        <w:rPr>
+          <w:rFonts w:ascii="Courier New" w:hAnsi="Courier New" w:cs="Courier New"/>
+        </w:rPr>
+        <w:t>Number of Pockets</w:t>
+      </w:r>
+      <w:r>
+        <w:rPr>
+          <w:rFonts w:ascii="Courier New" w:hAnsi="Courier New" w:cs="Courier New"/>
+        </w:rPr>
+        <w:tab/>
+      </w:r>
+      <w:r>
+        <w:rPr>
+          <w:rFonts w:ascii="Courier New" w:hAnsi="Courier New" w:cs="Courier New"/>
+        </w:rPr>
+        <w:tab/>
+      </w:r>
+      <w:r>
+        <w:rPr>
+          <w:rFonts w:ascii="Courier New" w:hAnsi="Courier New" w:cs="Courier New"/>
+        </w:rPr>
+        <w:tab/>
+        <w:t>- 1</w:t>
+      </w:r>
+    </w:p>
+    <w:p>
+      <w:pPr>
+        <w:pStyle w:val="PlainText"/>
+        <w:rPr>
+          <w:rFonts w:ascii="Courier New" w:hAnsi="Courier New" w:cs="Courier New"/>
+        </w:rPr>
+      </w:pPr>
+      <w:r>
+        <w:rPr>
+          <w:rFonts w:ascii="Courier New" w:hAnsi="Courier New" w:cs="Courier New"/>
+        </w:rPr>
+        <w:t>Number of KGs</w:t>
+      </w:r>
+      <w:r>
+        <w:rPr>
+          <w:rFonts w:ascii="Courier New" w:hAnsi="Courier New" w:cs="Courier New"/>
+        </w:rPr>
+        <w:tab/>
+      </w:r>
+      <w:r>
+        <w:rPr>
+          <w:rFonts w:ascii="Courier New" w:hAnsi="Courier New" w:cs="Courier New"/>
+        </w:rPr>
+        <w:tab/>
+      </w:r>
+      <w:r>
+        <w:rPr>
+          <w:rFonts w:ascii="Courier New" w:hAnsi="Courier New" w:cs="Courier New"/>
+        </w:rPr>
+        <w:tab/>
+        <w:t>- 58</w:t>
+      </w:r>
+    </w:p>
+    <w:p>
+      <w:pPr>
+        <w:pStyle w:val="PlainText"/>
+        <w:rPr>
+          <w:rFonts w:ascii="Courier New" w:hAnsi="Courier New" w:cs="Courier New"/>
+        </w:rPr>
+      </w:pPr>
+      <w:r>
+        <w:rPr>
+          <w:rFonts w:ascii="Courier New" w:hAnsi="Courier New" w:cs="Courier New"/>
+        </w:rPr>
+        <w:t>Rate</w:t>
+      </w:r>
+      <w:r>
+        <w:rPr>
+          <w:rFonts w:ascii="Courier New" w:hAnsi="Courier New" w:cs="Courier New"/>
+        </w:rPr>
+        <w:tab/>
+      </w:r>
+      <w:r>
+        <w:rPr>
+          <w:rFonts w:ascii="Courier New" w:hAnsi="Courier New" w:cs="Courier New"/>
+        </w:rPr>
+        <w:tab/>
+      </w:r>
+      <w:r>
+        <w:rPr>
+          <w:rFonts w:ascii="Courier New" w:hAnsi="Courier New" w:cs="Courier New"/>
+        </w:rPr>
+        <w:tab/>
+      </w:r>
+      <w:r>
+        <w:rPr>
+          <w:rFonts w:ascii="Courier New" w:hAnsi="Courier New" w:cs="Courier New"/>
+        </w:rPr>
+        <w:tab/>
+      </w:r>
+      <w:r>
+        <w:rPr>
+          <w:rFonts w:ascii="Courier New" w:hAnsi="Courier New" w:cs="Courier New"/>
+        </w:rPr>
+        <w:tab/>
+        <w:t>- 16</w:t>
+      </w:r>
+    </w:p>
+    <w:p>
+      <w:pPr>
+        <w:pStyle w:val="PlainText"/>
+        <w:rPr>
+          <w:rFonts w:ascii="Courier New" w:hAnsi="Courier New" w:cs="Courier New"/>
+        </w:rPr>
+      </w:pPr>
+      <w:r>
+        <w:rPr>
+          <w:rFonts w:ascii="Courier New" w:hAnsi="Courier New" w:cs="Courier New"/>
+        </w:rPr>
+        <w:t>Total Price</w:t>
+      </w:r>
+      <w:r>
+        <w:rPr>
+          <w:rFonts w:ascii="Courier New" w:hAnsi="Courier New" w:cs="Courier New"/>
+        </w:rPr>
+        <w:tab/>
+      </w:r>
+      <w:r>
+        <w:rPr>
+          <w:rFonts w:ascii="Courier New" w:hAnsi="Courier New" w:cs="Courier New"/>
+        </w:rPr>
+        <w:tab/>
+      </w:r>
+      <w:r>
+        <w:rPr>
+          <w:rFonts w:ascii="Courier New" w:hAnsi="Courier New" w:cs="Courier New"/>
+        </w:rPr>
+        <w:tab/>
+      </w:r>
+      <w:r>
+        <w:rPr>
+          <w:rFonts w:ascii="Courier New" w:hAnsi="Courier New" w:cs="Courier New"/>
+        </w:rPr>
+        <w:tab/>
+        <w:t>- 928.0</w:t>
+      </w:r>
+    </w:p>
+    <w:p>
+      <w:pPr>
+        <w:pStyle w:val="PlainText"/>
+        <w:rPr>
+          <w:rFonts w:ascii="Courier New" w:hAnsi="Courier New" w:cs="Courier New"/>
+          <w:color w:val="FF0000"/>
+        </w:rPr>
+      </w:pPr>
+      <w:r>
+        <w:rPr>
+          <w:rFonts w:ascii="Courier New" w:hAnsi="Courier New" w:cs="Courier New"/>
+          <w:color w:val="FF0000"/>
+        </w:rPr>
+        <w:t>Amount Received</w:t>
+      </w:r>
+      <w:r>
+        <w:rPr>
+          <w:rFonts w:ascii="Courier New" w:hAnsi="Courier New" w:cs="Courier New"/>
+          <w:color w:val="FF0000"/>
+        </w:rPr>
+        <w:tab/>
+      </w:r>
+      <w:r>
+        <w:rPr>
+          <w:rFonts w:ascii="Courier New" w:hAnsi="Courier New" w:cs="Courier New"/>
+          <w:color w:val="FF0000"/>
+        </w:rPr>
+        <w:tab/>
+      </w:r>
+      <w:r>
+        <w:rPr>
+          <w:rFonts w:ascii="Courier New" w:hAnsi="Courier New" w:cs="Courier New"/>
+          <w:color w:val="FF0000"/>
+        </w:rPr>
+        <w:tab/>
+        <w:t>- 2500</w:t>
+      </w:r>
+    </w:p>
+    <w:p>
+      <w:pPr>
+        <w:pStyle w:val="PlainText"/>
+        <w:rPr>
+          <w:rFonts w:ascii="Courier New" w:hAnsi="Courier New" w:cs="Courier New"/>
+          <w:b/>
+        </w:rPr>
+      </w:pPr>
+      <w:r>
+        <w:rPr>
+          <w:rFonts w:ascii="Courier New" w:hAnsi="Courier New" w:cs="Courier New"/>
+          <w:b/>
+        </w:rPr>
+        <w:t>Amount balance</w:t>
+      </w:r>
+      <w:r>
+        <w:rPr>
+          <w:rFonts w:ascii="Courier New" w:hAnsi="Courier New" w:cs="Courier New"/>
+          <w:b/>
+        </w:rPr>
+        <w:tab/>
+      </w:r>
+      <w:r>
+        <w:rPr>
+          <w:rFonts w:ascii="Courier New" w:hAnsi="Courier New" w:cs="Courier New"/>
+          <w:b/>
+        </w:rPr>
+        <w:tab/>
+      </w:r>
+      <w:r>
+        <w:rPr>
+          <w:rFonts w:ascii="Courier New" w:hAnsi="Courier New" w:cs="Courier New"/>
+          <w:b/>
+        </w:rPr>
+        <w:tab/>
+        <w:t>- 3425.0</w:t>
+      </w:r>
+    </w:p>
+    <w:p>
+      <w:pPr>
+        <w:pStyle w:val="PlainText"/>
+        <w:rPr>
+          <w:rFonts w:ascii="Courier New" w:hAnsi="Courier New" w:cs="Courier New"/>
+        </w:rPr>
+      </w:pPr>
+      <w:r>
+        <w:rPr>
+          <w:rFonts w:ascii="Courier New" w:hAnsi="Courier New" w:cs="Courier New"/>
+        </w:rPr>
+        <w:t>Amount Received mode</w:t>
+      </w:r>
+      <w:r>
+        <w:rPr>
+          <w:rFonts w:ascii="Courier New" w:hAnsi="Courier New" w:cs="Courier New"/>
+        </w:rPr>
+        <w:tab/>
+      </w:r>
+      <w:r>
+        <w:rPr>
+          <w:rFonts w:ascii="Courier New" w:hAnsi="Courier New" w:cs="Courier New"/>
+        </w:rPr>
+        <w:tab/>
+        <w:t>- CASH</w:t>
+      </w:r>
+    </w:p>
+    <w:p>
+      <w:pPr>
+        <w:pStyle w:val="PlainText"/>
+        <w:rPr>
+          <w:rFonts w:ascii="Courier New" w:hAnsi="Courier New" w:cs="Courier New"/>
+        </w:rPr>
+      </w:pPr>
+    </w:p>
+    <w:p>
+      <w:pPr>
+        <w:pStyle w:val="PlainText"/>
+        <w:rPr>
+          <w:rFonts w:ascii="Courier New" w:hAnsi="Courier New" w:cs="Courier New"/>
+        </w:rPr>
+      </w:pPr>
     </w:p>
     <w:p>
       <w:pPr>

--- a/customer _details/GANGAMMA/SEP/TUMKUR/HSJ/PURCHASE DETAILS.docx
+++ b/customer _details/GANGAMMA/SEP/TUMKUR/HSJ/PURCHASE DETAILS.docx
@@ -16957,13 +16957,7 @@
         <w:rPr>
           <w:rFonts w:ascii="Courier New" w:hAnsi="Courier New" w:cs="Courier New"/>
         </w:rPr>
-        <w:t>Tue Dec 11</w:t>
-      </w:r>
-      <w:r>
-        <w:rPr>
-          <w:rFonts w:ascii="Courier New" w:hAnsi="Courier New" w:cs="Courier New"/>
-        </w:rPr>
-        <w:t xml:space="preserve"> 15:50:01 IST 2018</w:t>
+        <w:t>Tue Dec 11 15:50:01 IST 2018</w:t>
       </w:r>
     </w:p>
     <w:p>
@@ -17579,6 +17573,685 @@
         <w:tab/>
         <w:t>- CASH</w:t>
       </w:r>
+    </w:p>
+    <w:p>
+      <w:pPr>
+        <w:pStyle w:val="PlainText"/>
+        <w:rPr>
+          <w:rFonts w:ascii="Courier New" w:hAnsi="Courier New" w:cs="Courier New"/>
+        </w:rPr>
+      </w:pPr>
+    </w:p>
+    <w:p>
+      <w:pPr>
+        <w:pStyle w:val="PlainText"/>
+        <w:rPr>
+          <w:rFonts w:ascii="Courier New" w:hAnsi="Courier New" w:cs="Courier New"/>
+        </w:rPr>
+      </w:pPr>
+      <w:r>
+        <w:rPr>
+          <w:rFonts w:ascii="Courier New" w:hAnsi="Courier New" w:cs="Courier New"/>
+        </w:rPr>
+        <w:t>FRI Jan 11</w:t>
+      </w:r>
+      <w:r>
+        <w:rPr>
+          <w:rFonts w:ascii="Courier New" w:hAnsi="Courier New" w:cs="Courier New"/>
+        </w:rPr>
+        <w:t xml:space="preserve"> 12:03:26 IST 2019</w:t>
+      </w:r>
+    </w:p>
+    <w:p>
+      <w:pPr>
+        <w:pStyle w:val="PlainText"/>
+        <w:rPr>
+          <w:rFonts w:ascii="Courier New" w:hAnsi="Courier New" w:cs="Courier New"/>
+        </w:rPr>
+      </w:pPr>
+      <w:r>
+        <w:rPr>
+          <w:rFonts w:ascii="Courier New" w:hAnsi="Courier New" w:cs="Courier New"/>
+        </w:rPr>
+        <w:t>Person Name</w:t>
+      </w:r>
+      <w:r>
+        <w:rPr>
+          <w:rFonts w:ascii="Courier New" w:hAnsi="Courier New" w:cs="Courier New"/>
+        </w:rPr>
+        <w:tab/>
+      </w:r>
+      <w:r>
+        <w:rPr>
+          <w:rFonts w:ascii="Courier New" w:hAnsi="Courier New" w:cs="Courier New"/>
+        </w:rPr>
+        <w:tab/>
+      </w:r>
+      <w:r>
+        <w:rPr>
+          <w:rFonts w:ascii="Courier New" w:hAnsi="Courier New" w:cs="Courier New"/>
+        </w:rPr>
+        <w:tab/>
+      </w:r>
+      <w:r>
+        <w:rPr>
+          <w:rFonts w:ascii="Courier New" w:hAnsi="Courier New" w:cs="Courier New"/>
+        </w:rPr>
+        <w:tab/>
+        <w:t>- HSJ</w:t>
+      </w:r>
+    </w:p>
+    <w:p>
+      <w:pPr>
+        <w:pStyle w:val="PlainText"/>
+        <w:rPr>
+          <w:rFonts w:ascii="Courier New" w:hAnsi="Courier New" w:cs="Courier New"/>
+        </w:rPr>
+      </w:pPr>
+      <w:r>
+        <w:rPr>
+          <w:rFonts w:ascii="Courier New" w:hAnsi="Courier New" w:cs="Courier New"/>
+        </w:rPr>
+        <w:t>Bill number</w:t>
+      </w:r>
+      <w:r>
+        <w:rPr>
+          <w:rFonts w:ascii="Courier New" w:hAnsi="Courier New" w:cs="Courier New"/>
+        </w:rPr>
+        <w:tab/>
+      </w:r>
+      <w:r>
+        <w:rPr>
+          <w:rFonts w:ascii="Courier New" w:hAnsi="Courier New" w:cs="Courier New"/>
+        </w:rPr>
+        <w:tab/>
+      </w:r>
+      <w:r>
+        <w:rPr>
+          <w:rFonts w:ascii="Courier New" w:hAnsi="Courier New" w:cs="Courier New"/>
+        </w:rPr>
+        <w:tab/>
+      </w:r>
+      <w:r>
+        <w:rPr>
+          <w:rFonts w:ascii="Courier New" w:hAnsi="Courier New" w:cs="Courier New"/>
+        </w:rPr>
+        <w:tab/>
+        <w:t>- 10117</w:t>
+      </w:r>
+    </w:p>
+    <w:p>
+      <w:pPr>
+        <w:pStyle w:val="PlainText"/>
+        <w:rPr>
+          <w:rFonts w:ascii="Courier New" w:hAnsi="Courier New" w:cs="Courier New"/>
+        </w:rPr>
+      </w:pPr>
+      <w:r>
+        <w:rPr>
+          <w:rFonts w:ascii="Courier New" w:hAnsi="Courier New" w:cs="Courier New"/>
+        </w:rPr>
+        <w:t>---------------------------------------------------------------</w:t>
+      </w:r>
+    </w:p>
+    <w:p>
+      <w:pPr>
+        <w:pStyle w:val="PlainText"/>
+        <w:rPr>
+          <w:rFonts w:ascii="Courier New" w:hAnsi="Courier New" w:cs="Courier New"/>
+        </w:rPr>
+      </w:pPr>
+      <w:r>
+        <w:rPr>
+          <w:rFonts w:ascii="Courier New" w:hAnsi="Courier New" w:cs="Courier New"/>
+        </w:rPr>
+        <w:t>Item Name</w:t>
+      </w:r>
+      <w:r>
+        <w:rPr>
+          <w:rFonts w:ascii="Courier New" w:hAnsi="Courier New" w:cs="Courier New"/>
+        </w:rPr>
+        <w:tab/>
+      </w:r>
+      <w:r>
+        <w:rPr>
+          <w:rFonts w:ascii="Courier New" w:hAnsi="Courier New" w:cs="Courier New"/>
+        </w:rPr>
+        <w:tab/>
+      </w:r>
+      <w:r>
+        <w:rPr>
+          <w:rFonts w:ascii="Courier New" w:hAnsi="Courier New" w:cs="Courier New"/>
+        </w:rPr>
+        <w:tab/>
+      </w:r>
+      <w:r>
+        <w:rPr>
+          <w:rFonts w:ascii="Courier New" w:hAnsi="Courier New" w:cs="Courier New"/>
+        </w:rPr>
+        <w:tab/>
+        <w:t>- POTATO EVE</w:t>
+      </w:r>
+    </w:p>
+    <w:p>
+      <w:pPr>
+        <w:pStyle w:val="PlainText"/>
+        <w:rPr>
+          <w:rFonts w:ascii="Courier New" w:hAnsi="Courier New" w:cs="Courier New"/>
+        </w:rPr>
+      </w:pPr>
+      <w:r>
+        <w:rPr>
+          <w:rFonts w:ascii="Courier New" w:hAnsi="Courier New" w:cs="Courier New"/>
+        </w:rPr>
+        <w:t>Number of Pockets</w:t>
+      </w:r>
+      <w:r>
+        <w:rPr>
+          <w:rFonts w:ascii="Courier New" w:hAnsi="Courier New" w:cs="Courier New"/>
+        </w:rPr>
+        <w:tab/>
+      </w:r>
+      <w:r>
+        <w:rPr>
+          <w:rFonts w:ascii="Courier New" w:hAnsi="Courier New" w:cs="Courier New"/>
+        </w:rPr>
+        <w:tab/>
+      </w:r>
+      <w:r>
+        <w:rPr>
+          <w:rFonts w:ascii="Courier New" w:hAnsi="Courier New" w:cs="Courier New"/>
+        </w:rPr>
+        <w:tab/>
+        <w:t>- 2</w:t>
+      </w:r>
+    </w:p>
+    <w:p>
+      <w:pPr>
+        <w:pStyle w:val="PlainText"/>
+        <w:rPr>
+          <w:rFonts w:ascii="Courier New" w:hAnsi="Courier New" w:cs="Courier New"/>
+        </w:rPr>
+      </w:pPr>
+      <w:r>
+        <w:rPr>
+          <w:rFonts w:ascii="Courier New" w:hAnsi="Courier New" w:cs="Courier New"/>
+        </w:rPr>
+        <w:t>Number of KGs</w:t>
+      </w:r>
+      <w:r>
+        <w:rPr>
+          <w:rFonts w:ascii="Courier New" w:hAnsi="Courier New" w:cs="Courier New"/>
+        </w:rPr>
+        <w:tab/>
+      </w:r>
+      <w:r>
+        <w:rPr>
+          <w:rFonts w:ascii="Courier New" w:hAnsi="Courier New" w:cs="Courier New"/>
+        </w:rPr>
+        <w:tab/>
+      </w:r>
+      <w:r>
+        <w:rPr>
+          <w:rFonts w:ascii="Courier New" w:hAnsi="Courier New" w:cs="Courier New"/>
+        </w:rPr>
+        <w:tab/>
+        <w:t>- 107</w:t>
+      </w:r>
+    </w:p>
+    <w:p>
+      <w:pPr>
+        <w:pStyle w:val="PlainText"/>
+        <w:rPr>
+          <w:rFonts w:ascii="Courier New" w:hAnsi="Courier New" w:cs="Courier New"/>
+        </w:rPr>
+      </w:pPr>
+      <w:r>
+        <w:rPr>
+          <w:rFonts w:ascii="Courier New" w:hAnsi="Courier New" w:cs="Courier New"/>
+        </w:rPr>
+        <w:t>Rate</w:t>
+      </w:r>
+      <w:r>
+        <w:rPr>
+          <w:rFonts w:ascii="Courier New" w:hAnsi="Courier New" w:cs="Courier New"/>
+        </w:rPr>
+        <w:tab/>
+      </w:r>
+      <w:r>
+        <w:rPr>
+          <w:rFonts w:ascii="Courier New" w:hAnsi="Courier New" w:cs="Courier New"/>
+        </w:rPr>
+        <w:tab/>
+      </w:r>
+      <w:r>
+        <w:rPr>
+          <w:rFonts w:ascii="Courier New" w:hAnsi="Courier New" w:cs="Courier New"/>
+        </w:rPr>
+        <w:tab/>
+      </w:r>
+      <w:r>
+        <w:rPr>
+          <w:rFonts w:ascii="Courier New" w:hAnsi="Courier New" w:cs="Courier New"/>
+        </w:rPr>
+        <w:tab/>
+      </w:r>
+      <w:r>
+        <w:rPr>
+          <w:rFonts w:ascii="Courier New" w:hAnsi="Courier New" w:cs="Courier New"/>
+        </w:rPr>
+        <w:tab/>
+        <w:t>- 14</w:t>
+      </w:r>
+    </w:p>
+    <w:p>
+      <w:pPr>
+        <w:pStyle w:val="PlainText"/>
+        <w:rPr>
+          <w:rFonts w:ascii="Courier New" w:hAnsi="Courier New" w:cs="Courier New"/>
+        </w:rPr>
+      </w:pPr>
+      <w:r>
+        <w:rPr>
+          <w:rFonts w:ascii="Courier New" w:hAnsi="Courier New" w:cs="Courier New"/>
+        </w:rPr>
+        <w:t>Total Price</w:t>
+      </w:r>
+      <w:r>
+        <w:rPr>
+          <w:rFonts w:ascii="Courier New" w:hAnsi="Courier New" w:cs="Courier New"/>
+        </w:rPr>
+        <w:tab/>
+      </w:r>
+      <w:r>
+        <w:rPr>
+          <w:rFonts w:ascii="Courier New" w:hAnsi="Courier New" w:cs="Courier New"/>
+        </w:rPr>
+        <w:tab/>
+      </w:r>
+      <w:r>
+        <w:rPr>
+          <w:rFonts w:ascii="Courier New" w:hAnsi="Courier New" w:cs="Courier New"/>
+        </w:rPr>
+        <w:tab/>
+      </w:r>
+      <w:r>
+        <w:rPr>
+          <w:rFonts w:ascii="Courier New" w:hAnsi="Courier New" w:cs="Courier New"/>
+        </w:rPr>
+        <w:tab/>
+        <w:t>- 1498.0</w:t>
+      </w:r>
+    </w:p>
+    <w:p>
+      <w:pPr>
+        <w:pStyle w:val="PlainText"/>
+        <w:rPr>
+          <w:rFonts w:ascii="Courier New" w:hAnsi="Courier New" w:cs="Courier New"/>
+          <w:color w:val="FF0000"/>
+        </w:rPr>
+      </w:pPr>
+      <w:r>
+        <w:rPr>
+          <w:rFonts w:ascii="Courier New" w:hAnsi="Courier New" w:cs="Courier New"/>
+          <w:color w:val="FF0000"/>
+        </w:rPr>
+        <w:t>Amount Received</w:t>
+      </w:r>
+      <w:r>
+        <w:rPr>
+          <w:rFonts w:ascii="Courier New" w:hAnsi="Courier New" w:cs="Courier New"/>
+          <w:color w:val="FF0000"/>
+        </w:rPr>
+        <w:tab/>
+      </w:r>
+      <w:r>
+        <w:rPr>
+          <w:rFonts w:ascii="Courier New" w:hAnsi="Courier New" w:cs="Courier New"/>
+          <w:color w:val="FF0000"/>
+        </w:rPr>
+        <w:tab/>
+      </w:r>
+      <w:r>
+        <w:rPr>
+          <w:rFonts w:ascii="Courier New" w:hAnsi="Courier New" w:cs="Courier New"/>
+          <w:color w:val="FF0000"/>
+        </w:rPr>
+        <w:tab/>
+        <w:t>- 3000</w:t>
+      </w:r>
+    </w:p>
+    <w:p>
+      <w:pPr>
+        <w:pStyle w:val="PlainText"/>
+        <w:rPr>
+          <w:rFonts w:ascii="Courier New" w:hAnsi="Courier New" w:cs="Courier New"/>
+        </w:rPr>
+      </w:pPr>
+      <w:r>
+        <w:rPr>
+          <w:rFonts w:ascii="Courier New" w:hAnsi="Courier New" w:cs="Courier New"/>
+        </w:rPr>
+        <w:t>Amount balance</w:t>
+      </w:r>
+      <w:r>
+        <w:rPr>
+          <w:rFonts w:ascii="Courier New" w:hAnsi="Courier New" w:cs="Courier New"/>
+        </w:rPr>
+        <w:tab/>
+      </w:r>
+      <w:r>
+        <w:rPr>
+          <w:rFonts w:ascii="Courier New" w:hAnsi="Courier New" w:cs="Courier New"/>
+        </w:rPr>
+        <w:tab/>
+      </w:r>
+      <w:r>
+        <w:rPr>
+          <w:rFonts w:ascii="Courier New" w:hAnsi="Courier New" w:cs="Courier New"/>
+        </w:rPr>
+        <w:tab/>
+        <w:t>- 1923.0</w:t>
+      </w:r>
+    </w:p>
+    <w:p>
+      <w:pPr>
+        <w:pStyle w:val="PlainText"/>
+        <w:rPr>
+          <w:rFonts w:ascii="Courier New" w:hAnsi="Courier New" w:cs="Courier New"/>
+        </w:rPr>
+      </w:pPr>
+      <w:r>
+        <w:rPr>
+          <w:rFonts w:ascii="Courier New" w:hAnsi="Courier New" w:cs="Courier New"/>
+        </w:rPr>
+        <w:t>Amount Received mode</w:t>
+      </w:r>
+      <w:r>
+        <w:rPr>
+          <w:rFonts w:ascii="Courier New" w:hAnsi="Courier New" w:cs="Courier New"/>
+        </w:rPr>
+        <w:tab/>
+      </w:r>
+      <w:r>
+        <w:rPr>
+          <w:rFonts w:ascii="Courier New" w:hAnsi="Courier New" w:cs="Courier New"/>
+        </w:rPr>
+        <w:tab/>
+        <w:t>- CASH</w:t>
+      </w:r>
+    </w:p>
+    <w:p>
+      <w:pPr>
+        <w:pStyle w:val="PlainText"/>
+        <w:rPr>
+          <w:rFonts w:ascii="Courier New" w:hAnsi="Courier New" w:cs="Courier New"/>
+        </w:rPr>
+      </w:pPr>
+    </w:p>
+    <w:p>
+      <w:pPr>
+        <w:pStyle w:val="PlainText"/>
+        <w:rPr>
+          <w:rFonts w:ascii="Courier New" w:hAnsi="Courier New" w:cs="Courier New"/>
+        </w:rPr>
+      </w:pPr>
+      <w:r>
+        <w:rPr>
+          <w:rFonts w:ascii="Courier New" w:hAnsi="Courier New" w:cs="Courier New"/>
+        </w:rPr>
+        <w:t>Item Name</w:t>
+      </w:r>
+      <w:r>
+        <w:rPr>
+          <w:rFonts w:ascii="Courier New" w:hAnsi="Courier New" w:cs="Courier New"/>
+        </w:rPr>
+        <w:tab/>
+      </w:r>
+      <w:r>
+        <w:rPr>
+          <w:rFonts w:ascii="Courier New" w:hAnsi="Courier New" w:cs="Courier New"/>
+        </w:rPr>
+        <w:tab/>
+      </w:r>
+      <w:r>
+        <w:rPr>
+          <w:rFonts w:ascii="Courier New" w:hAnsi="Courier New" w:cs="Courier New"/>
+        </w:rPr>
+        <w:tab/>
+      </w:r>
+      <w:r>
+        <w:rPr>
+          <w:rFonts w:ascii="Courier New" w:hAnsi="Courier New" w:cs="Courier New"/>
+        </w:rPr>
+        <w:tab/>
+        <w:t>- BEET</w:t>
+      </w:r>
+    </w:p>
+    <w:p>
+      <w:pPr>
+        <w:pStyle w:val="PlainText"/>
+        <w:rPr>
+          <w:rFonts w:ascii="Courier New" w:hAnsi="Courier New" w:cs="Courier New"/>
+        </w:rPr>
+      </w:pPr>
+      <w:r>
+        <w:rPr>
+          <w:rFonts w:ascii="Courier New" w:hAnsi="Courier New" w:cs="Courier New"/>
+        </w:rPr>
+        <w:t>Number of Pockets</w:t>
+      </w:r>
+      <w:r>
+        <w:rPr>
+          <w:rFonts w:ascii="Courier New" w:hAnsi="Courier New" w:cs="Courier New"/>
+        </w:rPr>
+        <w:tab/>
+      </w:r>
+      <w:r>
+        <w:rPr>
+          <w:rFonts w:ascii="Courier New" w:hAnsi="Courier New" w:cs="Courier New"/>
+        </w:rPr>
+        <w:tab/>
+      </w:r>
+      <w:r>
+        <w:rPr>
+          <w:rFonts w:ascii="Courier New" w:hAnsi="Courier New" w:cs="Courier New"/>
+        </w:rPr>
+        <w:tab/>
+        <w:t>- 1</w:t>
+      </w:r>
+    </w:p>
+    <w:p>
+      <w:pPr>
+        <w:pStyle w:val="PlainText"/>
+        <w:rPr>
+          <w:rFonts w:ascii="Courier New" w:hAnsi="Courier New" w:cs="Courier New"/>
+        </w:rPr>
+      </w:pPr>
+      <w:r>
+        <w:rPr>
+          <w:rFonts w:ascii="Courier New" w:hAnsi="Courier New" w:cs="Courier New"/>
+        </w:rPr>
+        <w:t>Number of KGs</w:t>
+      </w:r>
+      <w:r>
+        <w:rPr>
+          <w:rFonts w:ascii="Courier New" w:hAnsi="Courier New" w:cs="Courier New"/>
+        </w:rPr>
+        <w:tab/>
+      </w:r>
+      <w:r>
+        <w:rPr>
+          <w:rFonts w:ascii="Courier New" w:hAnsi="Courier New" w:cs="Courier New"/>
+        </w:rPr>
+        <w:tab/>
+      </w:r>
+      <w:r>
+        <w:rPr>
+          <w:rFonts w:ascii="Courier New" w:hAnsi="Courier New" w:cs="Courier New"/>
+        </w:rPr>
+        <w:tab/>
+        <w:t>- 60</w:t>
+      </w:r>
+    </w:p>
+    <w:p>
+      <w:pPr>
+        <w:pStyle w:val="PlainText"/>
+        <w:rPr>
+          <w:rFonts w:ascii="Courier New" w:hAnsi="Courier New" w:cs="Courier New"/>
+        </w:rPr>
+      </w:pPr>
+      <w:r>
+        <w:rPr>
+          <w:rFonts w:ascii="Courier New" w:hAnsi="Courier New" w:cs="Courier New"/>
+        </w:rPr>
+        <w:t>Rate</w:t>
+      </w:r>
+      <w:r>
+        <w:rPr>
+          <w:rFonts w:ascii="Courier New" w:hAnsi="Courier New" w:cs="Courier New"/>
+        </w:rPr>
+        <w:tab/>
+      </w:r>
+      <w:r>
+        <w:rPr>
+          <w:rFonts w:ascii="Courier New" w:hAnsi="Courier New" w:cs="Courier New"/>
+        </w:rPr>
+        <w:tab/>
+      </w:r>
+      <w:r>
+        <w:rPr>
+          <w:rFonts w:ascii="Courier New" w:hAnsi="Courier New" w:cs="Courier New"/>
+        </w:rPr>
+        <w:tab/>
+      </w:r>
+      <w:r>
+        <w:rPr>
+          <w:rFonts w:ascii="Courier New" w:hAnsi="Courier New" w:cs="Courier New"/>
+        </w:rPr>
+        <w:tab/>
+      </w:r>
+      <w:r>
+        <w:rPr>
+          <w:rFonts w:ascii="Courier New" w:hAnsi="Courier New" w:cs="Courier New"/>
+        </w:rPr>
+        <w:tab/>
+        <w:t>- 18</w:t>
+      </w:r>
+    </w:p>
+    <w:p>
+      <w:pPr>
+        <w:pStyle w:val="PlainText"/>
+        <w:rPr>
+          <w:rFonts w:ascii="Courier New" w:hAnsi="Courier New" w:cs="Courier New"/>
+        </w:rPr>
+      </w:pPr>
+      <w:r>
+        <w:rPr>
+          <w:rFonts w:ascii="Courier New" w:hAnsi="Courier New" w:cs="Courier New"/>
+        </w:rPr>
+        <w:t>Transport &amp; Miscellaneous</w:t>
+      </w:r>
+      <w:r>
+        <w:rPr>
+          <w:rFonts w:ascii="Courier New" w:hAnsi="Courier New" w:cs="Courier New"/>
+        </w:rPr>
+        <w:tab/>
+        <w:t>- 900</w:t>
+      </w:r>
+    </w:p>
+    <w:p>
+      <w:pPr>
+        <w:pStyle w:val="PlainText"/>
+        <w:rPr>
+          <w:rFonts w:ascii="Courier New" w:hAnsi="Courier New" w:cs="Courier New"/>
+        </w:rPr>
+      </w:pPr>
+      <w:r>
+        <w:rPr>
+          <w:rFonts w:ascii="Courier New" w:hAnsi="Courier New" w:cs="Courier New"/>
+        </w:rPr>
+        <w:t>Total Price</w:t>
+      </w:r>
+      <w:r>
+        <w:rPr>
+          <w:rFonts w:ascii="Courier New" w:hAnsi="Courier New" w:cs="Courier New"/>
+        </w:rPr>
+        <w:tab/>
+      </w:r>
+      <w:r>
+        <w:rPr>
+          <w:rFonts w:ascii="Courier New" w:hAnsi="Courier New" w:cs="Courier New"/>
+        </w:rPr>
+        <w:tab/>
+      </w:r>
+      <w:r>
+        <w:rPr>
+          <w:rFonts w:ascii="Courier New" w:hAnsi="Courier New" w:cs="Courier New"/>
+        </w:rPr>
+        <w:tab/>
+      </w:r>
+      <w:r>
+        <w:rPr>
+          <w:rFonts w:ascii="Courier New" w:hAnsi="Courier New" w:cs="Courier New"/>
+        </w:rPr>
+        <w:tab/>
+        <w:t>- 1980.0</w:t>
+      </w:r>
+    </w:p>
+    <w:p>
+      <w:pPr>
+        <w:pStyle w:val="PlainText"/>
+        <w:rPr>
+          <w:rFonts w:ascii="Courier New" w:hAnsi="Courier New" w:cs="Courier New"/>
+          <w:b/>
+        </w:rPr>
+      </w:pPr>
+      <w:r>
+        <w:rPr>
+          <w:rFonts w:ascii="Courier New" w:hAnsi="Courier New" w:cs="Courier New"/>
+          <w:b/>
+        </w:rPr>
+        <w:t>Amount balance</w:t>
+      </w:r>
+      <w:r>
+        <w:rPr>
+          <w:rFonts w:ascii="Courier New" w:hAnsi="Courier New" w:cs="Courier New"/>
+          <w:b/>
+        </w:rPr>
+        <w:tab/>
+      </w:r>
+      <w:r>
+        <w:rPr>
+          <w:rFonts w:ascii="Courier New" w:hAnsi="Courier New" w:cs="Courier New"/>
+          <w:b/>
+        </w:rPr>
+        <w:tab/>
+      </w:r>
+      <w:r>
+        <w:rPr>
+          <w:rFonts w:ascii="Courier New" w:hAnsi="Courier New" w:cs="Courier New"/>
+          <w:b/>
+        </w:rPr>
+        <w:tab/>
+        <w:t>- 3903.0</w:t>
+      </w:r>
+    </w:p>
+    <w:p>
+      <w:pPr>
+        <w:pStyle w:val="PlainText"/>
+        <w:rPr>
+          <w:rFonts w:ascii="Courier New" w:hAnsi="Courier New" w:cs="Courier New"/>
+        </w:rPr>
+      </w:pPr>
+    </w:p>
+    <w:p>
+      <w:pPr>
+        <w:pStyle w:val="PlainText"/>
+        <w:rPr>
+          <w:rFonts w:ascii="Courier New" w:hAnsi="Courier New" w:cs="Courier New"/>
+        </w:rPr>
+      </w:pPr>
     </w:p>
     <w:p>
       <w:pPr>

--- a/customer _details/GANGAMMA/SEP/TUMKUR/HSJ/PURCHASE DETAILS.docx
+++ b/customer _details/GANGAMMA/SEP/TUMKUR/HSJ/PURCHASE DETAILS.docx
@@ -17593,13 +17593,7 @@
         <w:rPr>
           <w:rFonts w:ascii="Courier New" w:hAnsi="Courier New" w:cs="Courier New"/>
         </w:rPr>
-        <w:t>FRI Jan 11</w:t>
-      </w:r>
-      <w:r>
-        <w:rPr>
-          <w:rFonts w:ascii="Courier New" w:hAnsi="Courier New" w:cs="Courier New"/>
-        </w:rPr>
-        <w:t xml:space="preserve"> 12:03:26 IST 2019</w:t>
+        <w:t>FRI Jan 11 12:03:26 IST 2019</w:t>
       </w:r>
     </w:p>
     <w:p>
@@ -18236,6 +18230,1126 @@
         <w:tab/>
         <w:t>- 3903.0</w:t>
       </w:r>
+    </w:p>
+    <w:p>
+      <w:pPr>
+        <w:pStyle w:val="PlainText"/>
+        <w:rPr>
+          <w:rFonts w:ascii="Courier New" w:hAnsi="Courier New" w:cs="Courier New"/>
+          <w:b/>
+        </w:rPr>
+      </w:pPr>
+    </w:p>
+    <w:p>
+      <w:pPr>
+        <w:pStyle w:val="PlainText"/>
+        <w:rPr>
+          <w:rFonts w:ascii="Courier New" w:hAnsi="Courier New" w:cs="Courier New"/>
+        </w:rPr>
+      </w:pPr>
+      <w:r>
+        <w:rPr>
+          <w:rFonts w:ascii="Courier New" w:hAnsi="Courier New" w:cs="Courier New"/>
+        </w:rPr>
+        <w:t>SUN Jan 20</w:t>
+      </w:r>
+      <w:r>
+        <w:rPr>
+          <w:rFonts w:ascii="Courier New" w:hAnsi="Courier New" w:cs="Courier New"/>
+        </w:rPr>
+        <w:t xml:space="preserve"> 13:31:04 IST 2019</w:t>
+      </w:r>
+    </w:p>
+    <w:p>
+      <w:pPr>
+        <w:pStyle w:val="PlainText"/>
+        <w:rPr>
+          <w:rFonts w:ascii="Courier New" w:hAnsi="Courier New" w:cs="Courier New"/>
+        </w:rPr>
+      </w:pPr>
+      <w:r>
+        <w:rPr>
+          <w:rFonts w:ascii="Courier New" w:hAnsi="Courier New" w:cs="Courier New"/>
+        </w:rPr>
+        <w:t>Person Name</w:t>
+      </w:r>
+      <w:r>
+        <w:rPr>
+          <w:rFonts w:ascii="Courier New" w:hAnsi="Courier New" w:cs="Courier New"/>
+        </w:rPr>
+        <w:tab/>
+      </w:r>
+      <w:r>
+        <w:rPr>
+          <w:rFonts w:ascii="Courier New" w:hAnsi="Courier New" w:cs="Courier New"/>
+        </w:rPr>
+        <w:tab/>
+      </w:r>
+      <w:r>
+        <w:rPr>
+          <w:rFonts w:ascii="Courier New" w:hAnsi="Courier New" w:cs="Courier New"/>
+        </w:rPr>
+        <w:tab/>
+      </w:r>
+      <w:r>
+        <w:rPr>
+          <w:rFonts w:ascii="Courier New" w:hAnsi="Courier New" w:cs="Courier New"/>
+        </w:rPr>
+        <w:tab/>
+        <w:t>- HSJ</w:t>
+      </w:r>
+    </w:p>
+    <w:p>
+      <w:pPr>
+        <w:pStyle w:val="PlainText"/>
+        <w:rPr>
+          <w:rFonts w:ascii="Courier New" w:hAnsi="Courier New" w:cs="Courier New"/>
+        </w:rPr>
+      </w:pPr>
+      <w:r>
+        <w:rPr>
+          <w:rFonts w:ascii="Courier New" w:hAnsi="Courier New" w:cs="Courier New"/>
+        </w:rPr>
+        <w:t>Bill number</w:t>
+      </w:r>
+      <w:r>
+        <w:rPr>
+          <w:rFonts w:ascii="Courier New" w:hAnsi="Courier New" w:cs="Courier New"/>
+        </w:rPr>
+        <w:tab/>
+      </w:r>
+      <w:r>
+        <w:rPr>
+          <w:rFonts w:ascii="Courier New" w:hAnsi="Courier New" w:cs="Courier New"/>
+        </w:rPr>
+        <w:tab/>
+      </w:r>
+      <w:r>
+        <w:rPr>
+          <w:rFonts w:ascii="Courier New" w:hAnsi="Courier New" w:cs="Courier New"/>
+        </w:rPr>
+        <w:tab/>
+      </w:r>
+      <w:r>
+        <w:rPr>
+          <w:rFonts w:ascii="Courier New" w:hAnsi="Courier New" w:cs="Courier New"/>
+        </w:rPr>
+        <w:tab/>
+        <w:t>- 10305</w:t>
+      </w:r>
+    </w:p>
+    <w:p>
+      <w:pPr>
+        <w:pStyle w:val="PlainText"/>
+        <w:rPr>
+          <w:rFonts w:ascii="Courier New" w:hAnsi="Courier New" w:cs="Courier New"/>
+        </w:rPr>
+      </w:pPr>
+      <w:r>
+        <w:rPr>
+          <w:rFonts w:ascii="Courier New" w:hAnsi="Courier New" w:cs="Courier New"/>
+        </w:rPr>
+        <w:t>---------------------------------------------------------------</w:t>
+      </w:r>
+    </w:p>
+    <w:p>
+      <w:pPr>
+        <w:pStyle w:val="PlainText"/>
+        <w:rPr>
+          <w:rFonts w:ascii="Courier New" w:hAnsi="Courier New" w:cs="Courier New"/>
+        </w:rPr>
+      </w:pPr>
+      <w:r>
+        <w:rPr>
+          <w:rFonts w:ascii="Courier New" w:hAnsi="Courier New" w:cs="Courier New"/>
+        </w:rPr>
+        <w:t>Item Name</w:t>
+      </w:r>
+      <w:r>
+        <w:rPr>
+          <w:rFonts w:ascii="Courier New" w:hAnsi="Courier New" w:cs="Courier New"/>
+        </w:rPr>
+        <w:tab/>
+      </w:r>
+      <w:r>
+        <w:rPr>
+          <w:rFonts w:ascii="Courier New" w:hAnsi="Courier New" w:cs="Courier New"/>
+        </w:rPr>
+        <w:tab/>
+      </w:r>
+      <w:r>
+        <w:rPr>
+          <w:rFonts w:ascii="Courier New" w:hAnsi="Courier New" w:cs="Courier New"/>
+        </w:rPr>
+        <w:tab/>
+      </w:r>
+      <w:r>
+        <w:rPr>
+          <w:rFonts w:ascii="Courier New" w:hAnsi="Courier New" w:cs="Courier New"/>
+        </w:rPr>
+        <w:tab/>
+        <w:t>- POTATO EVE</w:t>
+      </w:r>
+    </w:p>
+    <w:p>
+      <w:pPr>
+        <w:pStyle w:val="PlainText"/>
+        <w:rPr>
+          <w:rFonts w:ascii="Courier New" w:hAnsi="Courier New" w:cs="Courier New"/>
+        </w:rPr>
+      </w:pPr>
+      <w:r>
+        <w:rPr>
+          <w:rFonts w:ascii="Courier New" w:hAnsi="Courier New" w:cs="Courier New"/>
+        </w:rPr>
+        <w:t>Number of Pockets</w:t>
+      </w:r>
+      <w:r>
+        <w:rPr>
+          <w:rFonts w:ascii="Courier New" w:hAnsi="Courier New" w:cs="Courier New"/>
+        </w:rPr>
+        <w:tab/>
+      </w:r>
+      <w:r>
+        <w:rPr>
+          <w:rFonts w:ascii="Courier New" w:hAnsi="Courier New" w:cs="Courier New"/>
+        </w:rPr>
+        <w:tab/>
+      </w:r>
+      <w:r>
+        <w:rPr>
+          <w:rFonts w:ascii="Courier New" w:hAnsi="Courier New" w:cs="Courier New"/>
+        </w:rPr>
+        <w:tab/>
+        <w:t>- 3</w:t>
+      </w:r>
+    </w:p>
+    <w:p>
+      <w:pPr>
+        <w:pStyle w:val="PlainText"/>
+        <w:rPr>
+          <w:rFonts w:ascii="Courier New" w:hAnsi="Courier New" w:cs="Courier New"/>
+        </w:rPr>
+      </w:pPr>
+      <w:r>
+        <w:rPr>
+          <w:rFonts w:ascii="Courier New" w:hAnsi="Courier New" w:cs="Courier New"/>
+        </w:rPr>
+        <w:t>Number of KGs</w:t>
+      </w:r>
+      <w:r>
+        <w:rPr>
+          <w:rFonts w:ascii="Courier New" w:hAnsi="Courier New" w:cs="Courier New"/>
+        </w:rPr>
+        <w:tab/>
+      </w:r>
+      <w:r>
+        <w:rPr>
+          <w:rFonts w:ascii="Courier New" w:hAnsi="Courier New" w:cs="Courier New"/>
+        </w:rPr>
+        <w:tab/>
+      </w:r>
+      <w:r>
+        <w:rPr>
+          <w:rFonts w:ascii="Courier New" w:hAnsi="Courier New" w:cs="Courier New"/>
+        </w:rPr>
+        <w:tab/>
+        <w:t>- 109</w:t>
+      </w:r>
+    </w:p>
+    <w:p>
+      <w:pPr>
+        <w:pStyle w:val="PlainText"/>
+        <w:rPr>
+          <w:rFonts w:ascii="Courier New" w:hAnsi="Courier New" w:cs="Courier New"/>
+        </w:rPr>
+      </w:pPr>
+      <w:r>
+        <w:rPr>
+          <w:rFonts w:ascii="Courier New" w:hAnsi="Courier New" w:cs="Courier New"/>
+        </w:rPr>
+        <w:t>Rate</w:t>
+      </w:r>
+      <w:r>
+        <w:rPr>
+          <w:rFonts w:ascii="Courier New" w:hAnsi="Courier New" w:cs="Courier New"/>
+        </w:rPr>
+        <w:tab/>
+      </w:r>
+      <w:r>
+        <w:rPr>
+          <w:rFonts w:ascii="Courier New" w:hAnsi="Courier New" w:cs="Courier New"/>
+        </w:rPr>
+        <w:tab/>
+      </w:r>
+      <w:r>
+        <w:rPr>
+          <w:rFonts w:ascii="Courier New" w:hAnsi="Courier New" w:cs="Courier New"/>
+        </w:rPr>
+        <w:tab/>
+      </w:r>
+      <w:r>
+        <w:rPr>
+          <w:rFonts w:ascii="Courier New" w:hAnsi="Courier New" w:cs="Courier New"/>
+        </w:rPr>
+        <w:tab/>
+      </w:r>
+      <w:r>
+        <w:rPr>
+          <w:rFonts w:ascii="Courier New" w:hAnsi="Courier New" w:cs="Courier New"/>
+        </w:rPr>
+        <w:tab/>
+        <w:t>- 14</w:t>
+      </w:r>
+    </w:p>
+    <w:p>
+      <w:pPr>
+        <w:pStyle w:val="PlainText"/>
+        <w:rPr>
+          <w:rFonts w:ascii="Courier New" w:hAnsi="Courier New" w:cs="Courier New"/>
+        </w:rPr>
+      </w:pPr>
+      <w:r>
+        <w:rPr>
+          <w:rFonts w:ascii="Courier New" w:hAnsi="Courier New" w:cs="Courier New"/>
+        </w:rPr>
+        <w:t>Total Price</w:t>
+      </w:r>
+      <w:r>
+        <w:rPr>
+          <w:rFonts w:ascii="Courier New" w:hAnsi="Courier New" w:cs="Courier New"/>
+        </w:rPr>
+        <w:tab/>
+      </w:r>
+      <w:r>
+        <w:rPr>
+          <w:rFonts w:ascii="Courier New" w:hAnsi="Courier New" w:cs="Courier New"/>
+        </w:rPr>
+        <w:tab/>
+      </w:r>
+      <w:r>
+        <w:rPr>
+          <w:rFonts w:ascii="Courier New" w:hAnsi="Courier New" w:cs="Courier New"/>
+        </w:rPr>
+        <w:tab/>
+      </w:r>
+      <w:r>
+        <w:rPr>
+          <w:rFonts w:ascii="Courier New" w:hAnsi="Courier New" w:cs="Courier New"/>
+        </w:rPr>
+        <w:tab/>
+        <w:t>- 1526.0</w:t>
+      </w:r>
+    </w:p>
+    <w:p>
+      <w:pPr>
+        <w:pStyle w:val="PlainText"/>
+        <w:rPr>
+          <w:rFonts w:ascii="Courier New" w:hAnsi="Courier New" w:cs="Courier New"/>
+        </w:rPr>
+      </w:pPr>
+      <w:r>
+        <w:rPr>
+          <w:rFonts w:ascii="Courier New" w:hAnsi="Courier New" w:cs="Courier New"/>
+        </w:rPr>
+        <w:t>Amount balance</w:t>
+      </w:r>
+      <w:r>
+        <w:rPr>
+          <w:rFonts w:ascii="Courier New" w:hAnsi="Courier New" w:cs="Courier New"/>
+        </w:rPr>
+        <w:tab/>
+      </w:r>
+      <w:r>
+        <w:rPr>
+          <w:rFonts w:ascii="Courier New" w:hAnsi="Courier New" w:cs="Courier New"/>
+        </w:rPr>
+        <w:tab/>
+      </w:r>
+      <w:r>
+        <w:rPr>
+          <w:rFonts w:ascii="Courier New" w:hAnsi="Courier New" w:cs="Courier New"/>
+        </w:rPr>
+        <w:tab/>
+        <w:t>- 5429.0</w:t>
+      </w:r>
+    </w:p>
+    <w:p>
+      <w:pPr>
+        <w:pStyle w:val="PlainText"/>
+        <w:rPr>
+          <w:rFonts w:ascii="Courier New" w:hAnsi="Courier New" w:cs="Courier New"/>
+        </w:rPr>
+      </w:pPr>
+    </w:p>
+    <w:p>
+      <w:pPr>
+        <w:pStyle w:val="PlainText"/>
+        <w:rPr>
+          <w:rFonts w:ascii="Courier New" w:hAnsi="Courier New" w:cs="Courier New"/>
+        </w:rPr>
+      </w:pPr>
+      <w:r>
+        <w:rPr>
+          <w:rFonts w:ascii="Courier New" w:hAnsi="Courier New" w:cs="Courier New"/>
+        </w:rPr>
+        <w:t>Item Name</w:t>
+      </w:r>
+      <w:r>
+        <w:rPr>
+          <w:rFonts w:ascii="Courier New" w:hAnsi="Courier New" w:cs="Courier New"/>
+        </w:rPr>
+        <w:tab/>
+      </w:r>
+      <w:r>
+        <w:rPr>
+          <w:rFonts w:ascii="Courier New" w:hAnsi="Courier New" w:cs="Courier New"/>
+        </w:rPr>
+        <w:tab/>
+      </w:r>
+      <w:r>
+        <w:rPr>
+          <w:rFonts w:ascii="Courier New" w:hAnsi="Courier New" w:cs="Courier New"/>
+        </w:rPr>
+        <w:tab/>
+      </w:r>
+      <w:r>
+        <w:rPr>
+          <w:rFonts w:ascii="Courier New" w:hAnsi="Courier New" w:cs="Courier New"/>
+        </w:rPr>
+        <w:tab/>
+        <w:t>- POTATO EVE</w:t>
+      </w:r>
+    </w:p>
+    <w:p>
+      <w:pPr>
+        <w:pStyle w:val="PlainText"/>
+        <w:rPr>
+          <w:rFonts w:ascii="Courier New" w:hAnsi="Courier New" w:cs="Courier New"/>
+        </w:rPr>
+      </w:pPr>
+      <w:r>
+        <w:rPr>
+          <w:rFonts w:ascii="Courier New" w:hAnsi="Courier New" w:cs="Courier New"/>
+        </w:rPr>
+        <w:t>Number of Pockets</w:t>
+      </w:r>
+      <w:r>
+        <w:rPr>
+          <w:rFonts w:ascii="Courier New" w:hAnsi="Courier New" w:cs="Courier New"/>
+        </w:rPr>
+        <w:tab/>
+      </w:r>
+      <w:r>
+        <w:rPr>
+          <w:rFonts w:ascii="Courier New" w:hAnsi="Courier New" w:cs="Courier New"/>
+        </w:rPr>
+        <w:tab/>
+      </w:r>
+      <w:r>
+        <w:rPr>
+          <w:rFonts w:ascii="Courier New" w:hAnsi="Courier New" w:cs="Courier New"/>
+        </w:rPr>
+        <w:tab/>
+        <w:t>- 1</w:t>
+      </w:r>
+    </w:p>
+    <w:p>
+      <w:pPr>
+        <w:pStyle w:val="PlainText"/>
+        <w:rPr>
+          <w:rFonts w:ascii="Courier New" w:hAnsi="Courier New" w:cs="Courier New"/>
+        </w:rPr>
+      </w:pPr>
+      <w:r>
+        <w:rPr>
+          <w:rFonts w:ascii="Courier New" w:hAnsi="Courier New" w:cs="Courier New"/>
+        </w:rPr>
+        <w:t>Number of KGs</w:t>
+      </w:r>
+      <w:r>
+        <w:rPr>
+          <w:rFonts w:ascii="Courier New" w:hAnsi="Courier New" w:cs="Courier New"/>
+        </w:rPr>
+        <w:tab/>
+      </w:r>
+      <w:r>
+        <w:rPr>
+          <w:rFonts w:ascii="Courier New" w:hAnsi="Courier New" w:cs="Courier New"/>
+        </w:rPr>
+        <w:tab/>
+      </w:r>
+      <w:r>
+        <w:rPr>
+          <w:rFonts w:ascii="Courier New" w:hAnsi="Courier New" w:cs="Courier New"/>
+        </w:rPr>
+        <w:tab/>
+        <w:t>- 52</w:t>
+      </w:r>
+    </w:p>
+    <w:p>
+      <w:pPr>
+        <w:pStyle w:val="PlainText"/>
+        <w:rPr>
+          <w:rFonts w:ascii="Courier New" w:hAnsi="Courier New" w:cs="Courier New"/>
+        </w:rPr>
+      </w:pPr>
+      <w:r>
+        <w:rPr>
+          <w:rFonts w:ascii="Courier New" w:hAnsi="Courier New" w:cs="Courier New"/>
+        </w:rPr>
+        <w:t>Rate</w:t>
+      </w:r>
+      <w:r>
+        <w:rPr>
+          <w:rFonts w:ascii="Courier New" w:hAnsi="Courier New" w:cs="Courier New"/>
+        </w:rPr>
+        <w:tab/>
+      </w:r>
+      <w:r>
+        <w:rPr>
+          <w:rFonts w:ascii="Courier New" w:hAnsi="Courier New" w:cs="Courier New"/>
+        </w:rPr>
+        <w:tab/>
+      </w:r>
+      <w:r>
+        <w:rPr>
+          <w:rFonts w:ascii="Courier New" w:hAnsi="Courier New" w:cs="Courier New"/>
+        </w:rPr>
+        <w:tab/>
+      </w:r>
+      <w:r>
+        <w:rPr>
+          <w:rFonts w:ascii="Courier New" w:hAnsi="Courier New" w:cs="Courier New"/>
+        </w:rPr>
+        <w:tab/>
+      </w:r>
+      <w:r>
+        <w:rPr>
+          <w:rFonts w:ascii="Courier New" w:hAnsi="Courier New" w:cs="Courier New"/>
+        </w:rPr>
+        <w:tab/>
+        <w:t>- 15</w:t>
+      </w:r>
+    </w:p>
+    <w:p>
+      <w:pPr>
+        <w:pStyle w:val="PlainText"/>
+        <w:rPr>
+          <w:rFonts w:ascii="Courier New" w:hAnsi="Courier New" w:cs="Courier New"/>
+        </w:rPr>
+      </w:pPr>
+      <w:r>
+        <w:rPr>
+          <w:rFonts w:ascii="Courier New" w:hAnsi="Courier New" w:cs="Courier New"/>
+        </w:rPr>
+        <w:t>Total Price</w:t>
+      </w:r>
+      <w:r>
+        <w:rPr>
+          <w:rFonts w:ascii="Courier New" w:hAnsi="Courier New" w:cs="Courier New"/>
+        </w:rPr>
+        <w:tab/>
+      </w:r>
+      <w:r>
+        <w:rPr>
+          <w:rFonts w:ascii="Courier New" w:hAnsi="Courier New" w:cs="Courier New"/>
+        </w:rPr>
+        <w:tab/>
+      </w:r>
+      <w:r>
+        <w:rPr>
+          <w:rFonts w:ascii="Courier New" w:hAnsi="Courier New" w:cs="Courier New"/>
+        </w:rPr>
+        <w:tab/>
+      </w:r>
+      <w:r>
+        <w:rPr>
+          <w:rFonts w:ascii="Courier New" w:hAnsi="Courier New" w:cs="Courier New"/>
+        </w:rPr>
+        <w:tab/>
+        <w:t>- 780.0</w:t>
+      </w:r>
+    </w:p>
+    <w:p>
+      <w:pPr>
+        <w:pStyle w:val="PlainText"/>
+        <w:rPr>
+          <w:rFonts w:ascii="Courier New" w:hAnsi="Courier New" w:cs="Courier New"/>
+          <w:color w:val="FF0000"/>
+        </w:rPr>
+      </w:pPr>
+      <w:r>
+        <w:rPr>
+          <w:rFonts w:ascii="Courier New" w:hAnsi="Courier New" w:cs="Courier New"/>
+          <w:color w:val="FF0000"/>
+        </w:rPr>
+        <w:t>Amount Received</w:t>
+      </w:r>
+      <w:r>
+        <w:rPr>
+          <w:rFonts w:ascii="Courier New" w:hAnsi="Courier New" w:cs="Courier New"/>
+          <w:color w:val="FF0000"/>
+        </w:rPr>
+        <w:tab/>
+      </w:r>
+      <w:r>
+        <w:rPr>
+          <w:rFonts w:ascii="Courier New" w:hAnsi="Courier New" w:cs="Courier New"/>
+          <w:color w:val="FF0000"/>
+        </w:rPr>
+        <w:tab/>
+      </w:r>
+      <w:r>
+        <w:rPr>
+          <w:rFonts w:ascii="Courier New" w:hAnsi="Courier New" w:cs="Courier New"/>
+          <w:color w:val="FF0000"/>
+        </w:rPr>
+        <w:tab/>
+        <w:t>- 3903</w:t>
+      </w:r>
+    </w:p>
+    <w:p>
+      <w:pPr>
+        <w:pStyle w:val="PlainText"/>
+        <w:rPr>
+          <w:rFonts w:ascii="Courier New" w:hAnsi="Courier New" w:cs="Courier New"/>
+        </w:rPr>
+      </w:pPr>
+      <w:r>
+        <w:rPr>
+          <w:rFonts w:ascii="Courier New" w:hAnsi="Courier New" w:cs="Courier New"/>
+        </w:rPr>
+        <w:t>Amount balance</w:t>
+      </w:r>
+      <w:r>
+        <w:rPr>
+          <w:rFonts w:ascii="Courier New" w:hAnsi="Courier New" w:cs="Courier New"/>
+        </w:rPr>
+        <w:tab/>
+      </w:r>
+      <w:r>
+        <w:rPr>
+          <w:rFonts w:ascii="Courier New" w:hAnsi="Courier New" w:cs="Courier New"/>
+        </w:rPr>
+        <w:tab/>
+      </w:r>
+      <w:r>
+        <w:rPr>
+          <w:rFonts w:ascii="Courier New" w:hAnsi="Courier New" w:cs="Courier New"/>
+        </w:rPr>
+        <w:tab/>
+        <w:t>- 2306.0</w:t>
+      </w:r>
+    </w:p>
+    <w:p>
+      <w:pPr>
+        <w:pStyle w:val="PlainText"/>
+        <w:rPr>
+          <w:rFonts w:ascii="Courier New" w:hAnsi="Courier New" w:cs="Courier New"/>
+        </w:rPr>
+      </w:pPr>
+      <w:r>
+        <w:rPr>
+          <w:rFonts w:ascii="Courier New" w:hAnsi="Courier New" w:cs="Courier New"/>
+        </w:rPr>
+        <w:t>Amount Received mode</w:t>
+      </w:r>
+      <w:r>
+        <w:rPr>
+          <w:rFonts w:ascii="Courier New" w:hAnsi="Courier New" w:cs="Courier New"/>
+        </w:rPr>
+        <w:tab/>
+      </w:r>
+      <w:r>
+        <w:rPr>
+          <w:rFonts w:ascii="Courier New" w:hAnsi="Courier New" w:cs="Courier New"/>
+        </w:rPr>
+        <w:tab/>
+        <w:t>- CASH</w:t>
+      </w:r>
+    </w:p>
+    <w:p>
+      <w:pPr>
+        <w:pStyle w:val="PlainText"/>
+        <w:rPr>
+          <w:rFonts w:ascii="Courier New" w:hAnsi="Courier New" w:cs="Courier New"/>
+        </w:rPr>
+      </w:pPr>
+    </w:p>
+    <w:p>
+      <w:pPr>
+        <w:pStyle w:val="PlainText"/>
+        <w:rPr>
+          <w:rFonts w:ascii="Courier New" w:hAnsi="Courier New" w:cs="Courier New"/>
+        </w:rPr>
+      </w:pPr>
+      <w:r>
+        <w:rPr>
+          <w:rFonts w:ascii="Courier New" w:hAnsi="Courier New" w:cs="Courier New"/>
+        </w:rPr>
+        <w:t>Item Name</w:t>
+      </w:r>
+      <w:r>
+        <w:rPr>
+          <w:rFonts w:ascii="Courier New" w:hAnsi="Courier New" w:cs="Courier New"/>
+        </w:rPr>
+        <w:tab/>
+      </w:r>
+      <w:r>
+        <w:rPr>
+          <w:rFonts w:ascii="Courier New" w:hAnsi="Courier New" w:cs="Courier New"/>
+        </w:rPr>
+        <w:tab/>
+      </w:r>
+      <w:r>
+        <w:rPr>
+          <w:rFonts w:ascii="Courier New" w:hAnsi="Courier New" w:cs="Courier New"/>
+        </w:rPr>
+        <w:tab/>
+      </w:r>
+      <w:r>
+        <w:rPr>
+          <w:rFonts w:ascii="Courier New" w:hAnsi="Courier New" w:cs="Courier New"/>
+        </w:rPr>
+        <w:tab/>
+        <w:t>- MULANGI</w:t>
+      </w:r>
+    </w:p>
+    <w:p>
+      <w:pPr>
+        <w:pStyle w:val="PlainText"/>
+        <w:rPr>
+          <w:rFonts w:ascii="Courier New" w:hAnsi="Courier New" w:cs="Courier New"/>
+        </w:rPr>
+      </w:pPr>
+      <w:r>
+        <w:rPr>
+          <w:rFonts w:ascii="Courier New" w:hAnsi="Courier New" w:cs="Courier New"/>
+        </w:rPr>
+        <w:t>Number of Pockets</w:t>
+      </w:r>
+      <w:r>
+        <w:rPr>
+          <w:rFonts w:ascii="Courier New" w:hAnsi="Courier New" w:cs="Courier New"/>
+        </w:rPr>
+        <w:tab/>
+      </w:r>
+      <w:r>
+        <w:rPr>
+          <w:rFonts w:ascii="Courier New" w:hAnsi="Courier New" w:cs="Courier New"/>
+        </w:rPr>
+        <w:tab/>
+      </w:r>
+      <w:r>
+        <w:rPr>
+          <w:rFonts w:ascii="Courier New" w:hAnsi="Courier New" w:cs="Courier New"/>
+        </w:rPr>
+        <w:tab/>
+        <w:t>- 1</w:t>
+      </w:r>
+    </w:p>
+    <w:p>
+      <w:pPr>
+        <w:pStyle w:val="PlainText"/>
+        <w:rPr>
+          <w:rFonts w:ascii="Courier New" w:hAnsi="Courier New" w:cs="Courier New"/>
+        </w:rPr>
+      </w:pPr>
+      <w:r>
+        <w:rPr>
+          <w:rFonts w:ascii="Courier New" w:hAnsi="Courier New" w:cs="Courier New"/>
+        </w:rPr>
+        <w:t>Number of KGs</w:t>
+      </w:r>
+      <w:r>
+        <w:rPr>
+          <w:rFonts w:ascii="Courier New" w:hAnsi="Courier New" w:cs="Courier New"/>
+        </w:rPr>
+        <w:tab/>
+      </w:r>
+      <w:r>
+        <w:rPr>
+          <w:rFonts w:ascii="Courier New" w:hAnsi="Courier New" w:cs="Courier New"/>
+        </w:rPr>
+        <w:tab/>
+      </w:r>
+      <w:r>
+        <w:rPr>
+          <w:rFonts w:ascii="Courier New" w:hAnsi="Courier New" w:cs="Courier New"/>
+        </w:rPr>
+        <w:tab/>
+        <w:t>- 42</w:t>
+      </w:r>
+    </w:p>
+    <w:p>
+      <w:pPr>
+        <w:pStyle w:val="PlainText"/>
+        <w:rPr>
+          <w:rFonts w:ascii="Courier New" w:hAnsi="Courier New" w:cs="Courier New"/>
+        </w:rPr>
+      </w:pPr>
+      <w:r>
+        <w:rPr>
+          <w:rFonts w:ascii="Courier New" w:hAnsi="Courier New" w:cs="Courier New"/>
+        </w:rPr>
+        <w:t>Rate</w:t>
+      </w:r>
+      <w:r>
+        <w:rPr>
+          <w:rFonts w:ascii="Courier New" w:hAnsi="Courier New" w:cs="Courier New"/>
+        </w:rPr>
+        <w:tab/>
+      </w:r>
+      <w:r>
+        <w:rPr>
+          <w:rFonts w:ascii="Courier New" w:hAnsi="Courier New" w:cs="Courier New"/>
+        </w:rPr>
+        <w:tab/>
+      </w:r>
+      <w:r>
+        <w:rPr>
+          <w:rFonts w:ascii="Courier New" w:hAnsi="Courier New" w:cs="Courier New"/>
+        </w:rPr>
+        <w:tab/>
+      </w:r>
+      <w:r>
+        <w:rPr>
+          <w:rFonts w:ascii="Courier New" w:hAnsi="Courier New" w:cs="Courier New"/>
+        </w:rPr>
+        <w:tab/>
+      </w:r>
+      <w:r>
+        <w:rPr>
+          <w:rFonts w:ascii="Courier New" w:hAnsi="Courier New" w:cs="Courier New"/>
+        </w:rPr>
+        <w:tab/>
+        <w:t>- 8</w:t>
+      </w:r>
+    </w:p>
+    <w:p>
+      <w:pPr>
+        <w:pStyle w:val="PlainText"/>
+        <w:rPr>
+          <w:rFonts w:ascii="Courier New" w:hAnsi="Courier New" w:cs="Courier New"/>
+        </w:rPr>
+      </w:pPr>
+      <w:r>
+        <w:rPr>
+          <w:rFonts w:ascii="Courier New" w:hAnsi="Courier New" w:cs="Courier New"/>
+        </w:rPr>
+        <w:t>Total Price</w:t>
+      </w:r>
+      <w:r>
+        <w:rPr>
+          <w:rFonts w:ascii="Courier New" w:hAnsi="Courier New" w:cs="Courier New"/>
+        </w:rPr>
+        <w:tab/>
+      </w:r>
+      <w:r>
+        <w:rPr>
+          <w:rFonts w:ascii="Courier New" w:hAnsi="Courier New" w:cs="Courier New"/>
+        </w:rPr>
+        <w:tab/>
+      </w:r>
+      <w:r>
+        <w:rPr>
+          <w:rFonts w:ascii="Courier New" w:hAnsi="Courier New" w:cs="Courier New"/>
+        </w:rPr>
+        <w:tab/>
+      </w:r>
+      <w:r>
+        <w:rPr>
+          <w:rFonts w:ascii="Courier New" w:hAnsi="Courier New" w:cs="Courier New"/>
+        </w:rPr>
+        <w:tab/>
+        <w:t>- 336.0</w:t>
+      </w:r>
+    </w:p>
+    <w:p>
+      <w:pPr>
+        <w:pStyle w:val="PlainText"/>
+        <w:rPr>
+          <w:rFonts w:ascii="Courier New" w:hAnsi="Courier New" w:cs="Courier New"/>
+        </w:rPr>
+      </w:pPr>
+      <w:r>
+        <w:rPr>
+          <w:rFonts w:ascii="Courier New" w:hAnsi="Courier New" w:cs="Courier New"/>
+        </w:rPr>
+        <w:t>Amount balance</w:t>
+      </w:r>
+      <w:r>
+        <w:rPr>
+          <w:rFonts w:ascii="Courier New" w:hAnsi="Courier New" w:cs="Courier New"/>
+        </w:rPr>
+        <w:tab/>
+      </w:r>
+      <w:r>
+        <w:rPr>
+          <w:rFonts w:ascii="Courier New" w:hAnsi="Courier New" w:cs="Courier New"/>
+        </w:rPr>
+        <w:tab/>
+      </w:r>
+      <w:r>
+        <w:rPr>
+          <w:rFonts w:ascii="Courier New" w:hAnsi="Courier New" w:cs="Courier New"/>
+        </w:rPr>
+        <w:tab/>
+        <w:t>- 2642.0</w:t>
+      </w:r>
+    </w:p>
+    <w:p>
+      <w:pPr>
+        <w:pStyle w:val="PlainText"/>
+        <w:rPr>
+          <w:rFonts w:ascii="Courier New" w:hAnsi="Courier New" w:cs="Courier New"/>
+        </w:rPr>
+      </w:pPr>
+    </w:p>
+    <w:p>
+      <w:pPr>
+        <w:pStyle w:val="PlainText"/>
+        <w:rPr>
+          <w:rFonts w:ascii="Courier New" w:hAnsi="Courier New" w:cs="Courier New"/>
+        </w:rPr>
+      </w:pPr>
+      <w:r>
+        <w:rPr>
+          <w:rFonts w:ascii="Courier New" w:hAnsi="Courier New" w:cs="Courier New"/>
+        </w:rPr>
+        <w:t>Item Name</w:t>
+      </w:r>
+      <w:r>
+        <w:rPr>
+          <w:rFonts w:ascii="Courier New" w:hAnsi="Courier New" w:cs="Courier New"/>
+        </w:rPr>
+        <w:tab/>
+      </w:r>
+      <w:r>
+        <w:rPr>
+          <w:rFonts w:ascii="Courier New" w:hAnsi="Courier New" w:cs="Courier New"/>
+        </w:rPr>
+        <w:tab/>
+      </w:r>
+      <w:r>
+        <w:rPr>
+          <w:rFonts w:ascii="Courier New" w:hAnsi="Courier New" w:cs="Courier New"/>
+        </w:rPr>
+        <w:tab/>
+      </w:r>
+      <w:r>
+        <w:rPr>
+          <w:rFonts w:ascii="Courier New" w:hAnsi="Courier New" w:cs="Courier New"/>
+        </w:rPr>
+        <w:tab/>
+        <w:t>- BEET</w:t>
+      </w:r>
+    </w:p>
+    <w:p>
+      <w:pPr>
+        <w:pStyle w:val="PlainText"/>
+        <w:rPr>
+          <w:rFonts w:ascii="Courier New" w:hAnsi="Courier New" w:cs="Courier New"/>
+        </w:rPr>
+      </w:pPr>
+      <w:r>
+        <w:rPr>
+          <w:rFonts w:ascii="Courier New" w:hAnsi="Courier New" w:cs="Courier New"/>
+        </w:rPr>
+        <w:t>Number of Pockets</w:t>
+      </w:r>
+      <w:r>
+        <w:rPr>
+          <w:rFonts w:ascii="Courier New" w:hAnsi="Courier New" w:cs="Courier New"/>
+        </w:rPr>
+        <w:tab/>
+      </w:r>
+      <w:r>
+        <w:rPr>
+          <w:rFonts w:ascii="Courier New" w:hAnsi="Courier New" w:cs="Courier New"/>
+        </w:rPr>
+        <w:tab/>
+      </w:r>
+      <w:r>
+        <w:rPr>
+          <w:rFonts w:ascii="Courier New" w:hAnsi="Courier New" w:cs="Courier New"/>
+        </w:rPr>
+        <w:tab/>
+        <w:t>- 1</w:t>
+      </w:r>
+    </w:p>
+    <w:p>
+      <w:pPr>
+        <w:pStyle w:val="PlainText"/>
+        <w:rPr>
+          <w:rFonts w:ascii="Courier New" w:hAnsi="Courier New" w:cs="Courier New"/>
+        </w:rPr>
+      </w:pPr>
+      <w:r>
+        <w:rPr>
+          <w:rFonts w:ascii="Courier New" w:hAnsi="Courier New" w:cs="Courier New"/>
+        </w:rPr>
+        <w:t>Number of KGs</w:t>
+      </w:r>
+      <w:r>
+        <w:rPr>
+          <w:rFonts w:ascii="Courier New" w:hAnsi="Courier New" w:cs="Courier New"/>
+        </w:rPr>
+        <w:tab/>
+      </w:r>
+      <w:r>
+        <w:rPr>
+          <w:rFonts w:ascii="Courier New" w:hAnsi="Courier New" w:cs="Courier New"/>
+        </w:rPr>
+        <w:tab/>
+      </w:r>
+      <w:r>
+        <w:rPr>
+          <w:rFonts w:ascii="Courier New" w:hAnsi="Courier New" w:cs="Courier New"/>
+        </w:rPr>
+        <w:tab/>
+        <w:t>- 57</w:t>
+      </w:r>
+    </w:p>
+    <w:p>
+      <w:pPr>
+        <w:pStyle w:val="PlainText"/>
+        <w:rPr>
+          <w:rFonts w:ascii="Courier New" w:hAnsi="Courier New" w:cs="Courier New"/>
+        </w:rPr>
+      </w:pPr>
+      <w:r>
+        <w:rPr>
+          <w:rFonts w:ascii="Courier New" w:hAnsi="Courier New" w:cs="Courier New"/>
+        </w:rPr>
+        <w:t>Rate</w:t>
+      </w:r>
+      <w:r>
+        <w:rPr>
+          <w:rFonts w:ascii="Courier New" w:hAnsi="Courier New" w:cs="Courier New"/>
+        </w:rPr>
+        <w:tab/>
+      </w:r>
+      <w:r>
+        <w:rPr>
+          <w:rFonts w:ascii="Courier New" w:hAnsi="Courier New" w:cs="Courier New"/>
+        </w:rPr>
+        <w:tab/>
+      </w:r>
+      <w:r>
+        <w:rPr>
+          <w:rFonts w:ascii="Courier New" w:hAnsi="Courier New" w:cs="Courier New"/>
+        </w:rPr>
+        <w:tab/>
+      </w:r>
+      <w:r>
+        <w:rPr>
+          <w:rFonts w:ascii="Courier New" w:hAnsi="Courier New" w:cs="Courier New"/>
+        </w:rPr>
+        <w:tab/>
+      </w:r>
+      <w:r>
+        <w:rPr>
+          <w:rFonts w:ascii="Courier New" w:hAnsi="Courier New" w:cs="Courier New"/>
+        </w:rPr>
+        <w:tab/>
+        <w:t>- 20</w:t>
+      </w:r>
+    </w:p>
+    <w:p>
+      <w:pPr>
+        <w:pStyle w:val="PlainText"/>
+        <w:rPr>
+          <w:rFonts w:ascii="Courier New" w:hAnsi="Courier New" w:cs="Courier New"/>
+        </w:rPr>
+      </w:pPr>
+      <w:r>
+        <w:rPr>
+          <w:rFonts w:ascii="Courier New" w:hAnsi="Courier New" w:cs="Courier New"/>
+        </w:rPr>
+        <w:t>Total Price</w:t>
+      </w:r>
+      <w:r>
+        <w:rPr>
+          <w:rFonts w:ascii="Courier New" w:hAnsi="Courier New" w:cs="Courier New"/>
+        </w:rPr>
+        <w:tab/>
+      </w:r>
+      <w:r>
+        <w:rPr>
+          <w:rFonts w:ascii="Courier New" w:hAnsi="Courier New" w:cs="Courier New"/>
+        </w:rPr>
+        <w:tab/>
+      </w:r>
+      <w:r>
+        <w:rPr>
+          <w:rFonts w:ascii="Courier New" w:hAnsi="Courier New" w:cs="Courier New"/>
+        </w:rPr>
+        <w:tab/>
+      </w:r>
+      <w:r>
+        <w:rPr>
+          <w:rFonts w:ascii="Courier New" w:hAnsi="Courier New" w:cs="Courier New"/>
+        </w:rPr>
+        <w:tab/>
+        <w:t>- 1140.0</w:t>
+      </w:r>
+    </w:p>
+    <w:p>
+      <w:pPr>
+        <w:pStyle w:val="PlainText"/>
+        <w:rPr>
+          <w:rFonts w:ascii="Courier New" w:hAnsi="Courier New" w:cs="Courier New"/>
+          <w:b/>
+        </w:rPr>
+      </w:pPr>
+      <w:r>
+        <w:rPr>
+          <w:rFonts w:ascii="Courier New" w:hAnsi="Courier New" w:cs="Courier New"/>
+          <w:b/>
+        </w:rPr>
+        <w:t>Amount balance</w:t>
+      </w:r>
+      <w:r>
+        <w:rPr>
+          <w:rFonts w:ascii="Courier New" w:hAnsi="Courier New" w:cs="Courier New"/>
+          <w:b/>
+        </w:rPr>
+        <w:tab/>
+      </w:r>
+      <w:r>
+        <w:rPr>
+          <w:rFonts w:ascii="Courier New" w:hAnsi="Courier New" w:cs="Courier New"/>
+          <w:b/>
+        </w:rPr>
+        <w:tab/>
+      </w:r>
+      <w:r>
+        <w:rPr>
+          <w:rFonts w:ascii="Courier New" w:hAnsi="Courier New" w:cs="Courier New"/>
+          <w:b/>
+        </w:rPr>
+        <w:tab/>
+        <w:t>- 3782.0</w:t>
+      </w:r>
+    </w:p>
+    <w:p>
+      <w:pPr>
+        <w:pStyle w:val="PlainText"/>
+        <w:rPr>
+          <w:rFonts w:ascii="Courier New" w:hAnsi="Courier New" w:cs="Courier New"/>
+        </w:rPr>
+      </w:pPr>
+    </w:p>
+    <w:p>
+      <w:pPr>
+        <w:pStyle w:val="PlainText"/>
+        <w:rPr>
+          <w:rFonts w:ascii="Courier New" w:hAnsi="Courier New" w:cs="Courier New"/>
+          <w:b/>
+        </w:rPr>
+      </w:pPr>
     </w:p>
     <w:p>
       <w:pPr>
